--- a/JavaTraining/Java_Selenium.docx
+++ b/JavaTraining/Java_Selenium.docx
@@ -1041,7 +1041,6 @@
           <w:color w:val="00A2E8"/>
           <w:sz w:val="32"/>
           <w:szCs w:val="32"/>
-          <w:lang/>
         </w:rPr>
       </w:pPr>
       <w:proofErr w:type="gramStart"/>
@@ -1051,7 +1050,6 @@
           <w:color w:val="00A2E8"/>
           <w:sz w:val="32"/>
           <w:szCs w:val="32"/>
-          <w:lang/>
         </w:rPr>
         <w:t>data</w:t>
       </w:r>
@@ -1062,7 +1060,6 @@
           <w:color w:val="00A2E8"/>
           <w:sz w:val="32"/>
           <w:szCs w:val="32"/>
-          <w:lang/>
         </w:rPr>
         <w:t xml:space="preserve"> types</w:t>
       </w:r>
@@ -1078,16 +1075,14 @@
           <w:color w:val="00A2E8"/>
           <w:sz w:val="32"/>
           <w:szCs w:val="32"/>
-          <w:lang/>
-        </w:rPr>
-      </w:pPr>
-      <w:r>
-        <w:rPr>
-          <w:rFonts w:ascii="Bookman Old Style" w:hAnsi="Bookman Old Style" w:cs="Bookman Old Style"/>
-          <w:color w:val="00A2E8"/>
-          <w:sz w:val="32"/>
-          <w:szCs w:val="32"/>
-          <w:lang/>
+        </w:rPr>
+      </w:pPr>
+      <w:r>
+        <w:rPr>
+          <w:rFonts w:ascii="Bookman Old Style" w:hAnsi="Bookman Old Style" w:cs="Bookman Old Style"/>
+          <w:color w:val="00A2E8"/>
+          <w:sz w:val="32"/>
+          <w:szCs w:val="32"/>
         </w:rPr>
         <w:tab/>
       </w:r>
@@ -1098,7 +1093,6 @@
           <w:color w:val="00A2E8"/>
           <w:sz w:val="32"/>
           <w:szCs w:val="32"/>
-          <w:lang/>
         </w:rPr>
         <w:t>primitive</w:t>
       </w:r>
@@ -1109,7 +1103,6 @@
           <w:color w:val="00A2E8"/>
           <w:sz w:val="32"/>
           <w:szCs w:val="32"/>
-          <w:lang/>
         </w:rPr>
         <w:t xml:space="preserve"> </w:t>
       </w:r>
@@ -1120,7 +1113,6 @@
           <w:color w:val="00A2E8"/>
           <w:sz w:val="32"/>
           <w:szCs w:val="32"/>
-          <w:lang/>
         </w:rPr>
         <w:t>datatypes</w:t>
       </w:r>
@@ -1137,16 +1129,14 @@
           <w:color w:val="00A2E8"/>
           <w:sz w:val="32"/>
           <w:szCs w:val="32"/>
-          <w:lang/>
-        </w:rPr>
-      </w:pPr>
-      <w:r>
-        <w:rPr>
-          <w:rFonts w:ascii="Bookman Old Style" w:hAnsi="Bookman Old Style" w:cs="Bookman Old Style"/>
-          <w:color w:val="00A2E8"/>
-          <w:sz w:val="32"/>
-          <w:szCs w:val="32"/>
-          <w:lang/>
+        </w:rPr>
+      </w:pPr>
+      <w:r>
+        <w:rPr>
+          <w:rFonts w:ascii="Bookman Old Style" w:hAnsi="Bookman Old Style" w:cs="Bookman Old Style"/>
+          <w:color w:val="00A2E8"/>
+          <w:sz w:val="32"/>
+          <w:szCs w:val="32"/>
         </w:rPr>
         <w:tab/>
       </w:r>
@@ -1157,7 +1147,6 @@
           <w:color w:val="00A2E8"/>
           <w:sz w:val="32"/>
           <w:szCs w:val="32"/>
-          <w:lang/>
         </w:rPr>
         <w:t>derived</w:t>
       </w:r>
@@ -1168,7 +1157,6 @@
           <w:color w:val="00A2E8"/>
           <w:sz w:val="32"/>
           <w:szCs w:val="32"/>
-          <w:lang/>
         </w:rPr>
         <w:t xml:space="preserve"> </w:t>
       </w:r>
@@ -1179,7 +1167,6 @@
           <w:color w:val="00A2E8"/>
           <w:sz w:val="32"/>
           <w:szCs w:val="32"/>
-          <w:lang/>
         </w:rPr>
         <w:t>datatypes</w:t>
       </w:r>
@@ -1196,7 +1183,6 @@
           <w:color w:val="00A2E8"/>
           <w:sz w:val="32"/>
           <w:szCs w:val="32"/>
-          <w:lang/>
         </w:rPr>
       </w:pPr>
       <w:proofErr w:type="gramStart"/>
@@ -1206,7 +1192,6 @@
           <w:color w:val="00A2E8"/>
           <w:sz w:val="32"/>
           <w:szCs w:val="32"/>
-          <w:lang/>
         </w:rPr>
         <w:t>variables</w:t>
       </w:r>
@@ -1223,16 +1208,14 @@
           <w:color w:val="00A2E8"/>
           <w:sz w:val="32"/>
           <w:szCs w:val="32"/>
-          <w:lang/>
-        </w:rPr>
-      </w:pPr>
-      <w:r>
-        <w:rPr>
-          <w:rFonts w:ascii="Bookman Old Style" w:hAnsi="Bookman Old Style" w:cs="Bookman Old Style"/>
-          <w:color w:val="00A2E8"/>
-          <w:sz w:val="32"/>
-          <w:szCs w:val="32"/>
-          <w:lang/>
+        </w:rPr>
+      </w:pPr>
+      <w:r>
+        <w:rPr>
+          <w:rFonts w:ascii="Bookman Old Style" w:hAnsi="Bookman Old Style" w:cs="Bookman Old Style"/>
+          <w:color w:val="00A2E8"/>
+          <w:sz w:val="32"/>
+          <w:szCs w:val="32"/>
         </w:rPr>
         <w:tab/>
         <w:t>Local V</w:t>
@@ -1249,16 +1232,14 @@
           <w:color w:val="00A2E8"/>
           <w:sz w:val="32"/>
           <w:szCs w:val="32"/>
-          <w:lang/>
-        </w:rPr>
-      </w:pPr>
-      <w:r>
-        <w:rPr>
-          <w:rFonts w:ascii="Bookman Old Style" w:hAnsi="Bookman Old Style" w:cs="Bookman Old Style"/>
-          <w:color w:val="00A2E8"/>
-          <w:sz w:val="32"/>
-          <w:szCs w:val="32"/>
-          <w:lang/>
+        </w:rPr>
+      </w:pPr>
+      <w:r>
+        <w:rPr>
+          <w:rFonts w:ascii="Bookman Old Style" w:hAnsi="Bookman Old Style" w:cs="Bookman Old Style"/>
+          <w:color w:val="00A2E8"/>
+          <w:sz w:val="32"/>
+          <w:szCs w:val="32"/>
         </w:rPr>
         <w:tab/>
         <w:t>Global V</w:t>
@@ -1275,16 +1256,14 @@
           <w:color w:val="00A2E8"/>
           <w:sz w:val="32"/>
           <w:szCs w:val="32"/>
-          <w:lang/>
-        </w:rPr>
-      </w:pPr>
-      <w:r>
-        <w:rPr>
-          <w:rFonts w:ascii="Bookman Old Style" w:hAnsi="Bookman Old Style" w:cs="Bookman Old Style"/>
-          <w:color w:val="00A2E8"/>
-          <w:sz w:val="32"/>
-          <w:szCs w:val="32"/>
-          <w:lang/>
+        </w:rPr>
+      </w:pPr>
+      <w:r>
+        <w:rPr>
+          <w:rFonts w:ascii="Bookman Old Style" w:hAnsi="Bookman Old Style" w:cs="Bookman Old Style"/>
+          <w:color w:val="00A2E8"/>
+          <w:sz w:val="32"/>
+          <w:szCs w:val="32"/>
         </w:rPr>
         <w:tab/>
       </w:r>
@@ -1294,7 +1273,6 @@
           <w:color w:val="00A2E8"/>
           <w:sz w:val="32"/>
           <w:szCs w:val="32"/>
-          <w:lang/>
         </w:rPr>
         <w:tab/>
         <w:t>Instance V</w:t>
@@ -1311,16 +1289,14 @@
           <w:color w:val="00A2E8"/>
           <w:sz w:val="32"/>
           <w:szCs w:val="32"/>
-          <w:lang/>
-        </w:rPr>
-      </w:pPr>
-      <w:r>
-        <w:rPr>
-          <w:rFonts w:ascii="Bookman Old Style" w:hAnsi="Bookman Old Style" w:cs="Bookman Old Style"/>
-          <w:color w:val="00A2E8"/>
-          <w:sz w:val="32"/>
-          <w:szCs w:val="32"/>
-          <w:lang/>
+        </w:rPr>
+      </w:pPr>
+      <w:r>
+        <w:rPr>
+          <w:rFonts w:ascii="Bookman Old Style" w:hAnsi="Bookman Old Style" w:cs="Bookman Old Style"/>
+          <w:color w:val="00A2E8"/>
+          <w:sz w:val="32"/>
+          <w:szCs w:val="32"/>
         </w:rPr>
         <w:tab/>
       </w:r>
@@ -1330,7 +1306,6 @@
           <w:color w:val="00A2E8"/>
           <w:sz w:val="32"/>
           <w:szCs w:val="32"/>
-          <w:lang/>
         </w:rPr>
         <w:tab/>
         <w:t>Static V</w:t>
@@ -1347,16 +1322,14 @@
           <w:color w:val="00A2E8"/>
           <w:sz w:val="32"/>
           <w:szCs w:val="32"/>
-          <w:lang/>
-        </w:rPr>
-      </w:pPr>
-      <w:r>
-        <w:rPr>
-          <w:rFonts w:ascii="Bookman Old Style" w:hAnsi="Bookman Old Style" w:cs="Bookman Old Style"/>
-          <w:color w:val="00A2E8"/>
-          <w:sz w:val="32"/>
-          <w:szCs w:val="32"/>
-          <w:lang/>
+        </w:rPr>
+      </w:pPr>
+      <w:r>
+        <w:rPr>
+          <w:rFonts w:ascii="Bookman Old Style" w:hAnsi="Bookman Old Style" w:cs="Bookman Old Style"/>
+          <w:color w:val="00A2E8"/>
+          <w:sz w:val="32"/>
+          <w:szCs w:val="32"/>
         </w:rPr>
         <w:tab/>
       </w:r>
@@ -1366,7 +1339,6 @@
           <w:color w:val="00A2E8"/>
           <w:sz w:val="32"/>
           <w:szCs w:val="32"/>
-          <w:lang/>
         </w:rPr>
         <w:tab/>
         <w:t>Const</w:t>
@@ -1383,7 +1355,6 @@
           <w:color w:val="00A2E8"/>
           <w:sz w:val="32"/>
           <w:szCs w:val="32"/>
-          <w:lang/>
         </w:rPr>
       </w:pPr>
       <w:proofErr w:type="gramStart"/>
@@ -1393,7 +1364,6 @@
           <w:color w:val="00A2E8"/>
           <w:sz w:val="32"/>
           <w:szCs w:val="32"/>
-          <w:lang/>
         </w:rPr>
         <w:t>methods</w:t>
       </w:r>
@@ -1410,16 +1380,14 @@
           <w:color w:val="00A2E8"/>
           <w:sz w:val="32"/>
           <w:szCs w:val="32"/>
-          <w:lang/>
-        </w:rPr>
-      </w:pPr>
-      <w:r>
-        <w:rPr>
-          <w:rFonts w:ascii="Bookman Old Style" w:hAnsi="Bookman Old Style" w:cs="Bookman Old Style"/>
-          <w:color w:val="00A2E8"/>
-          <w:sz w:val="32"/>
-          <w:szCs w:val="32"/>
-          <w:lang/>
+        </w:rPr>
+      </w:pPr>
+      <w:r>
+        <w:rPr>
+          <w:rFonts w:ascii="Bookman Old Style" w:hAnsi="Bookman Old Style" w:cs="Bookman Old Style"/>
+          <w:color w:val="00A2E8"/>
+          <w:sz w:val="32"/>
+          <w:szCs w:val="32"/>
         </w:rPr>
         <w:tab/>
         <w:t>Overloading</w:t>
@@ -1436,16 +1404,14 @@
           <w:color w:val="00A2E8"/>
           <w:sz w:val="32"/>
           <w:szCs w:val="32"/>
-          <w:lang/>
-        </w:rPr>
-      </w:pPr>
-      <w:r>
-        <w:rPr>
-          <w:rFonts w:ascii="Bookman Old Style" w:hAnsi="Bookman Old Style" w:cs="Bookman Old Style"/>
-          <w:color w:val="00A2E8"/>
-          <w:sz w:val="32"/>
-          <w:szCs w:val="32"/>
-          <w:lang/>
+        </w:rPr>
+      </w:pPr>
+      <w:r>
+        <w:rPr>
+          <w:rFonts w:ascii="Bookman Old Style" w:hAnsi="Bookman Old Style" w:cs="Bookman Old Style"/>
+          <w:color w:val="00A2E8"/>
+          <w:sz w:val="32"/>
+          <w:szCs w:val="32"/>
         </w:rPr>
         <w:tab/>
         <w:t>Overriding</w:t>
@@ -1462,16 +1428,14 @@
           <w:color w:val="00A2E8"/>
           <w:sz w:val="32"/>
           <w:szCs w:val="32"/>
-          <w:lang/>
-        </w:rPr>
-      </w:pPr>
-      <w:r>
-        <w:rPr>
-          <w:rFonts w:ascii="Bookman Old Style" w:hAnsi="Bookman Old Style" w:cs="Bookman Old Style"/>
-          <w:color w:val="00A2E8"/>
-          <w:sz w:val="32"/>
-          <w:szCs w:val="32"/>
-          <w:lang/>
+        </w:rPr>
+      </w:pPr>
+      <w:r>
+        <w:rPr>
+          <w:rFonts w:ascii="Bookman Old Style" w:hAnsi="Bookman Old Style" w:cs="Bookman Old Style"/>
+          <w:color w:val="00A2E8"/>
+          <w:sz w:val="32"/>
+          <w:szCs w:val="32"/>
         </w:rPr>
         <w:t>Constructors</w:t>
       </w:r>
@@ -1487,16 +1451,14 @@
           <w:color w:val="00A2E8"/>
           <w:sz w:val="32"/>
           <w:szCs w:val="32"/>
-          <w:lang/>
-        </w:rPr>
-      </w:pPr>
-      <w:r>
-        <w:rPr>
-          <w:rFonts w:ascii="Bookman Old Style" w:hAnsi="Bookman Old Style" w:cs="Bookman Old Style"/>
-          <w:color w:val="00A2E8"/>
-          <w:sz w:val="32"/>
-          <w:szCs w:val="32"/>
-          <w:lang/>
+        </w:rPr>
+      </w:pPr>
+      <w:r>
+        <w:rPr>
+          <w:rFonts w:ascii="Bookman Old Style" w:hAnsi="Bookman Old Style" w:cs="Bookman Old Style"/>
+          <w:color w:val="00A2E8"/>
+          <w:sz w:val="32"/>
+          <w:szCs w:val="32"/>
         </w:rPr>
         <w:t>Access specifiers</w:t>
       </w:r>
@@ -1512,16 +1474,14 @@
           <w:color w:val="00A2E8"/>
           <w:sz w:val="32"/>
           <w:szCs w:val="32"/>
-          <w:lang/>
-        </w:rPr>
-      </w:pPr>
-      <w:r>
-        <w:rPr>
-          <w:rFonts w:ascii="Bookman Old Style" w:hAnsi="Bookman Old Style" w:cs="Bookman Old Style"/>
-          <w:color w:val="00A2E8"/>
-          <w:sz w:val="32"/>
-          <w:szCs w:val="32"/>
-          <w:lang/>
+        </w:rPr>
+      </w:pPr>
+      <w:r>
+        <w:rPr>
+          <w:rFonts w:ascii="Bookman Old Style" w:hAnsi="Bookman Old Style" w:cs="Bookman Old Style"/>
+          <w:color w:val="00A2E8"/>
+          <w:sz w:val="32"/>
+          <w:szCs w:val="32"/>
         </w:rPr>
         <w:t>Access modifiers</w:t>
       </w:r>
@@ -1537,16 +1497,14 @@
           <w:color w:val="00A2E8"/>
           <w:sz w:val="32"/>
           <w:szCs w:val="32"/>
-          <w:lang/>
-        </w:rPr>
-      </w:pPr>
-      <w:r>
-        <w:rPr>
-          <w:rFonts w:ascii="Bookman Old Style" w:hAnsi="Bookman Old Style" w:cs="Bookman Old Style"/>
-          <w:color w:val="00A2E8"/>
-          <w:sz w:val="32"/>
-          <w:szCs w:val="32"/>
-          <w:lang/>
+        </w:rPr>
+      </w:pPr>
+      <w:r>
+        <w:rPr>
+          <w:rFonts w:ascii="Bookman Old Style" w:hAnsi="Bookman Old Style" w:cs="Bookman Old Style"/>
+          <w:color w:val="00A2E8"/>
+          <w:sz w:val="32"/>
+          <w:szCs w:val="32"/>
         </w:rPr>
         <w:t>Scanner class</w:t>
       </w:r>
@@ -1562,16 +1520,14 @@
           <w:color w:val="00A2E8"/>
           <w:sz w:val="32"/>
           <w:szCs w:val="32"/>
-          <w:lang/>
-        </w:rPr>
-      </w:pPr>
-      <w:r>
-        <w:rPr>
-          <w:rFonts w:ascii="Bookman Old Style" w:hAnsi="Bookman Old Style" w:cs="Bookman Old Style"/>
-          <w:color w:val="00A2E8"/>
-          <w:sz w:val="32"/>
-          <w:szCs w:val="32"/>
-          <w:lang/>
+        </w:rPr>
+      </w:pPr>
+      <w:r>
+        <w:rPr>
+          <w:rFonts w:ascii="Bookman Old Style" w:hAnsi="Bookman Old Style" w:cs="Bookman Old Style"/>
+          <w:color w:val="00A2E8"/>
+          <w:sz w:val="32"/>
+          <w:szCs w:val="32"/>
         </w:rPr>
         <w:t>Abstract class</w:t>
       </w:r>
@@ -1587,16 +1543,14 @@
           <w:color w:val="00A2E8"/>
           <w:sz w:val="32"/>
           <w:szCs w:val="32"/>
-          <w:lang/>
-        </w:rPr>
-      </w:pPr>
-      <w:r>
-        <w:rPr>
-          <w:rFonts w:ascii="Bookman Old Style" w:hAnsi="Bookman Old Style" w:cs="Bookman Old Style"/>
-          <w:color w:val="00A2E8"/>
-          <w:sz w:val="32"/>
-          <w:szCs w:val="32"/>
-          <w:lang/>
+        </w:rPr>
+      </w:pPr>
+      <w:r>
+        <w:rPr>
+          <w:rFonts w:ascii="Bookman Old Style" w:hAnsi="Bookman Old Style" w:cs="Bookman Old Style"/>
+          <w:color w:val="00A2E8"/>
+          <w:sz w:val="32"/>
+          <w:szCs w:val="32"/>
         </w:rPr>
         <w:t>Interfaces</w:t>
       </w:r>
@@ -1612,7 +1566,6 @@
           <w:color w:val="00A2E8"/>
           <w:sz w:val="32"/>
           <w:szCs w:val="32"/>
-          <w:lang/>
         </w:rPr>
       </w:pPr>
       <w:proofErr w:type="gramStart"/>
@@ -1622,7 +1575,6 @@
           <w:color w:val="00A2E8"/>
           <w:sz w:val="32"/>
           <w:szCs w:val="32"/>
-          <w:lang/>
         </w:rPr>
         <w:t>this</w:t>
       </w:r>
@@ -1633,7 +1585,6 @@
           <w:color w:val="00A2E8"/>
           <w:sz w:val="32"/>
           <w:szCs w:val="32"/>
-          <w:lang/>
         </w:rPr>
         <w:t xml:space="preserve"> and super </w:t>
       </w:r>
@@ -1644,11 +1595,384 @@
           <w:color w:val="00A2E8"/>
           <w:sz w:val="32"/>
           <w:szCs w:val="32"/>
-          <w:lang/>
         </w:rPr>
         <w:t>kw</w:t>
       </w:r>
       <w:proofErr w:type="spellEnd"/>
+    </w:p>
+    <w:p>
+      <w:pPr>
+        <w:autoSpaceDE w:val="0"/>
+        <w:autoSpaceDN w:val="0"/>
+        <w:adjustRightInd w:val="0"/>
+        <w:spacing w:after="0" w:line="240" w:lineRule="auto"/>
+        <w:rPr>
+          <w:rFonts w:ascii="Bookman Old Style" w:hAnsi="Bookman Old Style" w:cs="Bookman Old Style"/>
+          <w:color w:val="00A2E8"/>
+          <w:sz w:val="32"/>
+          <w:szCs w:val="32"/>
+        </w:rPr>
+      </w:pPr>
+    </w:p>
+    <w:p>
+      <w:pPr>
+        <w:pStyle w:val="Title"/>
+        <w:rPr>
+          <w:lang w:val="en-IN"/>
+        </w:rPr>
+      </w:pPr>
+      <w:r>
+        <w:rPr>
+          <w:lang w:val="en-IN"/>
+        </w:rPr>
+        <w:t>String</w:t>
+      </w:r>
+    </w:p>
+    <w:p>
+      <w:pPr>
+        <w:pStyle w:val="ListParagraph"/>
+        <w:numPr>
+          <w:ilvl w:val="0"/>
+          <w:numId w:val="2"/>
+        </w:numPr>
+        <w:rPr>
+          <w:lang w:val="en-IN"/>
+        </w:rPr>
+      </w:pPr>
+      <w:proofErr w:type="spellStart"/>
+      <w:r>
+        <w:rPr>
+          <w:lang w:val="en-IN"/>
+        </w:rPr>
+        <w:t>java.lang</w:t>
+      </w:r>
+      <w:proofErr w:type="spellEnd"/>
+    </w:p>
+    <w:p>
+      <w:pPr>
+        <w:pStyle w:val="ListParagraph"/>
+        <w:numPr>
+          <w:ilvl w:val="0"/>
+          <w:numId w:val="2"/>
+        </w:numPr>
+        <w:rPr>
+          <w:lang w:val="en-IN"/>
+        </w:rPr>
+      </w:pPr>
+      <w:r>
+        <w:rPr>
+          <w:lang w:val="en-IN"/>
+        </w:rPr>
+        <w:t>Strings are Immutable in nature</w:t>
+      </w:r>
+    </w:p>
+    <w:p>
+      <w:pPr>
+        <w:pStyle w:val="ListParagraph"/>
+        <w:numPr>
+          <w:ilvl w:val="0"/>
+          <w:numId w:val="2"/>
+        </w:numPr>
+        <w:rPr>
+          <w:lang w:val="en-IN"/>
+        </w:rPr>
+      </w:pPr>
+      <w:r>
+        <w:rPr>
+          <w:lang w:val="en-IN"/>
+        </w:rPr>
+        <w:t>string functions</w:t>
+      </w:r>
+    </w:p>
+    <w:p>
+      <w:pPr>
+        <w:pStyle w:val="ListParagraph"/>
+        <w:numPr>
+          <w:ilvl w:val="0"/>
+          <w:numId w:val="2"/>
+        </w:numPr>
+        <w:rPr>
+          <w:lang w:val="en-IN"/>
+        </w:rPr>
+      </w:pPr>
+      <w:proofErr w:type="spellStart"/>
+      <w:r>
+        <w:rPr>
+          <w:lang w:val="en-IN"/>
+        </w:rPr>
+        <w:t>StringBuffer</w:t>
+      </w:r>
+      <w:proofErr w:type="spellEnd"/>
+    </w:p>
+    <w:p>
+      <w:pPr>
+        <w:pStyle w:val="ListParagraph"/>
+        <w:numPr>
+          <w:ilvl w:val="0"/>
+          <w:numId w:val="2"/>
+        </w:numPr>
+        <w:rPr>
+          <w:lang w:val="en-IN"/>
+        </w:rPr>
+      </w:pPr>
+      <w:proofErr w:type="spellStart"/>
+      <w:r>
+        <w:rPr>
+          <w:lang w:val="en-IN"/>
+        </w:rPr>
+        <w:t>StringBuilder</w:t>
+      </w:r>
+      <w:proofErr w:type="spellEnd"/>
+    </w:p>
+    <w:p>
+      <w:pPr>
+        <w:rPr>
+          <w:lang w:val="en-IN"/>
+        </w:rPr>
+      </w:pPr>
+    </w:p>
+    <w:p>
+      <w:pPr>
+        <w:rPr>
+          <w:lang w:val="en-IN"/>
+        </w:rPr>
+      </w:pPr>
+    </w:p>
+    <w:p>
+      <w:pPr>
+        <w:rPr>
+          <w:lang w:val="en-IN"/>
+        </w:rPr>
+      </w:pPr>
+    </w:p>
+    <w:p>
+      <w:pPr>
+        <w:pStyle w:val="Title"/>
+        <w:rPr>
+          <w:lang w:val="en-IN"/>
+        </w:rPr>
+      </w:pPr>
+      <w:r>
+        <w:rPr>
+          <w:lang w:val="en-IN"/>
+        </w:rPr>
+        <w:lastRenderedPageBreak/>
+        <w:t>Looping and Conditional Statements</w:t>
+      </w:r>
+    </w:p>
+    <w:p>
+      <w:pPr>
+        <w:rPr>
+          <w:lang w:val="en-IN"/>
+        </w:rPr>
+      </w:pPr>
+    </w:p>
+    <w:p>
+      <w:pPr>
+        <w:rPr>
+          <w:lang w:val="en-IN"/>
+        </w:rPr>
+      </w:pPr>
+    </w:p>
+    <w:p>
+      <w:pPr>
+        <w:pStyle w:val="Title"/>
+        <w:rPr>
+          <w:lang w:val="en-IN"/>
+        </w:rPr>
+      </w:pPr>
+      <w:r>
+        <w:rPr>
+          <w:lang w:val="en-IN"/>
+        </w:rPr>
+        <w:t>Exceptions</w:t>
+      </w:r>
+    </w:p>
+    <w:p>
+      <w:pPr>
+        <w:rPr>
+          <w:lang w:val="en-IN"/>
+        </w:rPr>
+      </w:pPr>
+      <w:r>
+        <w:rPr>
+          <w:noProof/>
+        </w:rPr>
+        <w:drawing>
+          <wp:inline distT="0" distB="0" distL="0" distR="0">
+            <wp:extent cx="5936615" cy="3268345"/>
+            <wp:effectExtent l="19050" t="0" r="6985" b="0"/>
+            <wp:docPr id="4" name="Picture 2"/>
+            <wp:cNvGraphicFramePr>
+              <a:graphicFrameLocks xmlns:a="http://schemas.openxmlformats.org/drawingml/2006/main" noChangeAspect="1"/>
+            </wp:cNvGraphicFramePr>
+            <a:graphic xmlns:a="http://schemas.openxmlformats.org/drawingml/2006/main">
+              <a:graphicData uri="http://schemas.openxmlformats.org/drawingml/2006/picture">
+                <pic:pic xmlns:pic="http://schemas.openxmlformats.org/drawingml/2006/picture">
+                  <pic:nvPicPr>
+                    <pic:cNvPr id="0" name="Picture 2"/>
+                    <pic:cNvPicPr>
+                      <a:picLocks noChangeAspect="1" noChangeArrowheads="1"/>
+                    </pic:cNvPicPr>
+                  </pic:nvPicPr>
+                  <pic:blipFill>
+                    <a:blip r:embed="rId18"/>
+                    <a:srcRect/>
+                    <a:stretch>
+                      <a:fillRect/>
+                    </a:stretch>
+                  </pic:blipFill>
+                  <pic:spPr bwMode="auto">
+                    <a:xfrm>
+                      <a:off x="0" y="0"/>
+                      <a:ext cx="5936615" cy="3268345"/>
+                    </a:xfrm>
+                    <a:prstGeom prst="rect">
+                      <a:avLst/>
+                    </a:prstGeom>
+                    <a:noFill/>
+                    <a:ln w="9525">
+                      <a:noFill/>
+                      <a:miter lim="800000"/>
+                      <a:headEnd/>
+                      <a:tailEnd/>
+                    </a:ln>
+                  </pic:spPr>
+                </pic:pic>
+              </a:graphicData>
+            </a:graphic>
+          </wp:inline>
+        </w:drawing>
+      </w:r>
+    </w:p>
+    <w:p>
+      <w:pPr>
+        <w:pStyle w:val="Heading1"/>
+        <w:rPr>
+          <w:lang w:val="en-IN"/>
+        </w:rPr>
+      </w:pPr>
+      <w:r>
+        <w:rPr>
+          <w:lang w:val="en-IN"/>
+        </w:rPr>
+        <w:t>Exception Handling</w:t>
+      </w:r>
+    </w:p>
+    <w:p>
+      <w:pPr>
+        <w:rPr>
+          <w:lang w:val="en-IN"/>
+        </w:rPr>
+      </w:pPr>
+      <w:r>
+        <w:rPr>
+          <w:noProof/>
+        </w:rPr>
+        <w:drawing>
+          <wp:inline distT="0" distB="0" distL="0" distR="0">
+            <wp:extent cx="1609725" cy="1924050"/>
+            <wp:effectExtent l="19050" t="0" r="9525" b="0"/>
+            <wp:docPr id="5" name="Picture 3"/>
+            <wp:cNvGraphicFramePr>
+              <a:graphicFrameLocks xmlns:a="http://schemas.openxmlformats.org/drawingml/2006/main" noChangeAspect="1"/>
+            </wp:cNvGraphicFramePr>
+            <a:graphic xmlns:a="http://schemas.openxmlformats.org/drawingml/2006/main">
+              <a:graphicData uri="http://schemas.openxmlformats.org/drawingml/2006/picture">
+                <pic:pic xmlns:pic="http://schemas.openxmlformats.org/drawingml/2006/picture">
+                  <pic:nvPicPr>
+                    <pic:cNvPr id="0" name="Picture 3"/>
+                    <pic:cNvPicPr>
+                      <a:picLocks noChangeAspect="1" noChangeArrowheads="1"/>
+                    </pic:cNvPicPr>
+                  </pic:nvPicPr>
+                  <pic:blipFill>
+                    <a:blip r:embed="rId19"/>
+                    <a:srcRect/>
+                    <a:stretch>
+                      <a:fillRect/>
+                    </a:stretch>
+                  </pic:blipFill>
+                  <pic:spPr bwMode="auto">
+                    <a:xfrm>
+                      <a:off x="0" y="0"/>
+                      <a:ext cx="1609725" cy="1924050"/>
+                    </a:xfrm>
+                    <a:prstGeom prst="rect">
+                      <a:avLst/>
+                    </a:prstGeom>
+                    <a:noFill/>
+                    <a:ln w="9525">
+                      <a:noFill/>
+                      <a:miter lim="800000"/>
+                      <a:headEnd/>
+                      <a:tailEnd/>
+                    </a:ln>
+                  </pic:spPr>
+                </pic:pic>
+              </a:graphicData>
+            </a:graphic>
+          </wp:inline>
+        </w:drawing>
+      </w:r>
+    </w:p>
+    <w:p>
+      <w:pPr>
+        <w:rPr>
+          <w:lang w:val="en-IN"/>
+        </w:rPr>
+      </w:pPr>
+      <w:r>
+        <w:rPr>
+          <w:noProof/>
+        </w:rPr>
+        <w:lastRenderedPageBreak/>
+        <w:drawing>
+          <wp:inline distT="0" distB="0" distL="0" distR="0">
+            <wp:extent cx="5934710" cy="3303905"/>
+            <wp:effectExtent l="19050" t="0" r="8890" b="0"/>
+            <wp:docPr id="6" name="Picture 4"/>
+            <wp:cNvGraphicFramePr>
+              <a:graphicFrameLocks xmlns:a="http://schemas.openxmlformats.org/drawingml/2006/main" noChangeAspect="1"/>
+            </wp:cNvGraphicFramePr>
+            <a:graphic xmlns:a="http://schemas.openxmlformats.org/drawingml/2006/main">
+              <a:graphicData uri="http://schemas.openxmlformats.org/drawingml/2006/picture">
+                <pic:pic xmlns:pic="http://schemas.openxmlformats.org/drawingml/2006/picture">
+                  <pic:nvPicPr>
+                    <pic:cNvPr id="0" name="Picture 4"/>
+                    <pic:cNvPicPr>
+                      <a:picLocks noChangeAspect="1" noChangeArrowheads="1"/>
+                    </pic:cNvPicPr>
+                  </pic:nvPicPr>
+                  <pic:blipFill>
+                    <a:blip r:embed="rId20"/>
+                    <a:srcRect/>
+                    <a:stretch>
+                      <a:fillRect/>
+                    </a:stretch>
+                  </pic:blipFill>
+                  <pic:spPr bwMode="auto">
+                    <a:xfrm>
+                      <a:off x="0" y="0"/>
+                      <a:ext cx="5934710" cy="3303905"/>
+                    </a:xfrm>
+                    <a:prstGeom prst="rect">
+                      <a:avLst/>
+                    </a:prstGeom>
+                    <a:noFill/>
+                    <a:ln w="9525">
+                      <a:noFill/>
+                      <a:miter lim="800000"/>
+                      <a:headEnd/>
+                      <a:tailEnd/>
+                    </a:ln>
+                  </pic:spPr>
+                </pic:pic>
+              </a:graphicData>
+            </a:graphic>
+          </wp:inline>
+        </w:drawing>
+      </w:r>
     </w:p>
     <w:p>
       <w:pPr>
@@ -1782,8 +2106,124 @@
       </w:rPr>
     </w:lvl>
   </w:abstractNum>
+  <w:abstractNum w:abstractNumId="1">
+    <w:nsid w:val="722B27B0"/>
+    <w:multiLevelType w:val="hybridMultilevel"/>
+    <w:tmpl w:val="AEBE566A"/>
+    <w:lvl w:ilvl="0" w:tplc="04090001">
+      <w:start w:val="1"/>
+      <w:numFmt w:val="bullet"/>
+      <w:lvlText w:val=""/>
+      <w:lvlJc w:val="left"/>
+      <w:pPr>
+        <w:ind w:left="720" w:hanging="360"/>
+      </w:pPr>
+      <w:rPr>
+        <w:rFonts w:ascii="Symbol" w:hAnsi="Symbol" w:hint="default"/>
+      </w:rPr>
+    </w:lvl>
+    <w:lvl w:ilvl="1" w:tplc="04090003" w:tentative="1">
+      <w:start w:val="1"/>
+      <w:numFmt w:val="bullet"/>
+      <w:lvlText w:val="o"/>
+      <w:lvlJc w:val="left"/>
+      <w:pPr>
+        <w:ind w:left="1440" w:hanging="360"/>
+      </w:pPr>
+      <w:rPr>
+        <w:rFonts w:ascii="Courier New" w:hAnsi="Courier New" w:cs="Courier New" w:hint="default"/>
+      </w:rPr>
+    </w:lvl>
+    <w:lvl w:ilvl="2" w:tplc="04090005" w:tentative="1">
+      <w:start w:val="1"/>
+      <w:numFmt w:val="bullet"/>
+      <w:lvlText w:val=""/>
+      <w:lvlJc w:val="left"/>
+      <w:pPr>
+        <w:ind w:left="2160" w:hanging="360"/>
+      </w:pPr>
+      <w:rPr>
+        <w:rFonts w:ascii="Wingdings" w:hAnsi="Wingdings" w:hint="default"/>
+      </w:rPr>
+    </w:lvl>
+    <w:lvl w:ilvl="3" w:tplc="04090001" w:tentative="1">
+      <w:start w:val="1"/>
+      <w:numFmt w:val="bullet"/>
+      <w:lvlText w:val=""/>
+      <w:lvlJc w:val="left"/>
+      <w:pPr>
+        <w:ind w:left="2880" w:hanging="360"/>
+      </w:pPr>
+      <w:rPr>
+        <w:rFonts w:ascii="Symbol" w:hAnsi="Symbol" w:hint="default"/>
+      </w:rPr>
+    </w:lvl>
+    <w:lvl w:ilvl="4" w:tplc="04090003" w:tentative="1">
+      <w:start w:val="1"/>
+      <w:numFmt w:val="bullet"/>
+      <w:lvlText w:val="o"/>
+      <w:lvlJc w:val="left"/>
+      <w:pPr>
+        <w:ind w:left="3600" w:hanging="360"/>
+      </w:pPr>
+      <w:rPr>
+        <w:rFonts w:ascii="Courier New" w:hAnsi="Courier New" w:cs="Courier New" w:hint="default"/>
+      </w:rPr>
+    </w:lvl>
+    <w:lvl w:ilvl="5" w:tplc="04090005" w:tentative="1">
+      <w:start w:val="1"/>
+      <w:numFmt w:val="bullet"/>
+      <w:lvlText w:val=""/>
+      <w:lvlJc w:val="left"/>
+      <w:pPr>
+        <w:ind w:left="4320" w:hanging="360"/>
+      </w:pPr>
+      <w:rPr>
+        <w:rFonts w:ascii="Wingdings" w:hAnsi="Wingdings" w:hint="default"/>
+      </w:rPr>
+    </w:lvl>
+    <w:lvl w:ilvl="6" w:tplc="04090001" w:tentative="1">
+      <w:start w:val="1"/>
+      <w:numFmt w:val="bullet"/>
+      <w:lvlText w:val=""/>
+      <w:lvlJc w:val="left"/>
+      <w:pPr>
+        <w:ind w:left="5040" w:hanging="360"/>
+      </w:pPr>
+      <w:rPr>
+        <w:rFonts w:ascii="Symbol" w:hAnsi="Symbol" w:hint="default"/>
+      </w:rPr>
+    </w:lvl>
+    <w:lvl w:ilvl="7" w:tplc="04090003" w:tentative="1">
+      <w:start w:val="1"/>
+      <w:numFmt w:val="bullet"/>
+      <w:lvlText w:val="o"/>
+      <w:lvlJc w:val="left"/>
+      <w:pPr>
+        <w:ind w:left="5760" w:hanging="360"/>
+      </w:pPr>
+      <w:rPr>
+        <w:rFonts w:ascii="Courier New" w:hAnsi="Courier New" w:cs="Courier New" w:hint="default"/>
+      </w:rPr>
+    </w:lvl>
+    <w:lvl w:ilvl="8" w:tplc="04090005" w:tentative="1">
+      <w:start w:val="1"/>
+      <w:numFmt w:val="bullet"/>
+      <w:lvlText w:val=""/>
+      <w:lvlJc w:val="left"/>
+      <w:pPr>
+        <w:ind w:left="6480" w:hanging="360"/>
+      </w:pPr>
+      <w:rPr>
+        <w:rFonts w:ascii="Wingdings" w:hAnsi="Wingdings" w:hint="default"/>
+      </w:rPr>
+    </w:lvl>
+  </w:abstractNum>
   <w:num w:numId="1">
     <w:abstractNumId w:val="0"/>
+  </w:num>
+  <w:num w:numId="2">
+    <w:abstractNumId w:val="1"/>
   </w:num>
 </w:numbering>
 </file>
@@ -1947,6 +2387,30 @@
   <w:style w:type="paragraph" w:default="1" w:styleId="Normal">
     <w:name w:val="Normal"/>
     <w:qFormat/>
+    <w:rsid w:val="00736D9E"/>
+  </w:style>
+  <w:style w:type="paragraph" w:styleId="Heading1">
+    <w:name w:val="heading 1"/>
+    <w:basedOn w:val="Normal"/>
+    <w:next w:val="Normal"/>
+    <w:link w:val="Heading1Char"/>
+    <w:uiPriority w:val="9"/>
+    <w:qFormat/>
+    <w:rsid w:val="005B2AAA"/>
+    <w:pPr>
+      <w:keepNext/>
+      <w:keepLines/>
+      <w:spacing w:before="480" w:after="0"/>
+      <w:outlineLvl w:val="0"/>
+    </w:pPr>
+    <w:rPr>
+      <w:rFonts w:asciiTheme="majorHAnsi" w:eastAsiaTheme="majorEastAsia" w:hAnsiTheme="majorHAnsi" w:cstheme="majorBidi"/>
+      <w:b/>
+      <w:bCs/>
+      <w:color w:val="365F91" w:themeColor="accent1" w:themeShade="BF"/>
+      <w:sz w:val="28"/>
+      <w:szCs w:val="28"/>
+    </w:rPr>
   </w:style>
   <w:style w:type="paragraph" w:styleId="Heading2">
     <w:name w:val="heading 2"/>
@@ -2094,6 +2558,30 @@
       <w:ind w:left="720"/>
       <w:contextualSpacing/>
     </w:pPr>
+  </w:style>
+  <w:style w:type="paragraph" w:styleId="NoSpacing">
+    <w:name w:val="No Spacing"/>
+    <w:uiPriority w:val="1"/>
+    <w:qFormat/>
+    <w:rsid w:val="005B2AAA"/>
+    <w:pPr>
+      <w:spacing w:after="0" w:line="240" w:lineRule="auto"/>
+    </w:pPr>
+  </w:style>
+  <w:style w:type="character" w:customStyle="1" w:styleId="Heading1Char">
+    <w:name w:val="Heading 1 Char"/>
+    <w:basedOn w:val="DefaultParagraphFont"/>
+    <w:link w:val="Heading1"/>
+    <w:uiPriority w:val="9"/>
+    <w:rsid w:val="005B2AAA"/>
+    <w:rPr>
+      <w:rFonts w:asciiTheme="majorHAnsi" w:eastAsiaTheme="majorEastAsia" w:hAnsiTheme="majorHAnsi" w:cstheme="majorBidi"/>
+      <w:b/>
+      <w:bCs/>
+      <w:color w:val="365F91" w:themeColor="accent1" w:themeShade="BF"/>
+      <w:sz w:val="28"/>
+      <w:szCs w:val="28"/>
+    </w:rPr>
   </w:style>
 </w:styles>
 </file>

--- a/JavaTraining/Java_Selenium.docx
+++ b/JavaTraining/Java_Selenium.docx
@@ -1972,6 +1972,364 @@
             </a:graphic>
           </wp:inline>
         </w:drawing>
+      </w:r>
+    </w:p>
+    <w:p>
+      <w:pPr>
+        <w:pStyle w:val="Heading1"/>
+        <w:rPr>
+          <w:lang w:val="en-IN"/>
+        </w:rPr>
+      </w:pPr>
+      <w:r>
+        <w:rPr>
+          <w:lang w:val="en-IN"/>
+        </w:rPr>
+        <w:t xml:space="preserve">What is the difference between final, </w:t>
+      </w:r>
+      <w:proofErr w:type="spellStart"/>
+      <w:r>
+        <w:rPr>
+          <w:lang w:val="en-IN"/>
+        </w:rPr>
+        <w:t>finally</w:t>
+      </w:r>
+      <w:proofErr w:type="gramStart"/>
+      <w:r>
+        <w:rPr>
+          <w:lang w:val="en-IN"/>
+        </w:rPr>
+        <w:t>,finalize</w:t>
+      </w:r>
+      <w:proofErr w:type="spellEnd"/>
+      <w:proofErr w:type="gramEnd"/>
+    </w:p>
+    <w:p>
+      <w:pPr>
+        <w:rPr>
+          <w:lang w:val="en-IN"/>
+        </w:rPr>
+      </w:pPr>
+    </w:p>
+    <w:p>
+      <w:pPr>
+        <w:rPr>
+          <w:lang w:val="en-IN"/>
+        </w:rPr>
+      </w:pPr>
+    </w:p>
+    <w:p>
+      <w:pPr>
+        <w:pStyle w:val="Title"/>
+        <w:rPr>
+          <w:lang w:val="en-IN"/>
+        </w:rPr>
+      </w:pPr>
+      <w:r>
+        <w:rPr>
+          <w:lang w:val="en-IN"/>
+        </w:rPr>
+        <w:t>File Handling</w:t>
+      </w:r>
+    </w:p>
+    <w:p>
+      <w:pPr>
+        <w:rPr>
+          <w:lang w:val="en-IN"/>
+        </w:rPr>
+      </w:pPr>
+      <w:r>
+        <w:rPr>
+          <w:noProof/>
+        </w:rPr>
+        <w:drawing>
+          <wp:inline distT="0" distB="0" distL="0" distR="0">
+            <wp:extent cx="4340809" cy="2908258"/>
+            <wp:effectExtent l="19050" t="0" r="2591" b="0"/>
+            <wp:docPr id="7" name="Picture 5"/>
+            <wp:cNvGraphicFramePr>
+              <a:graphicFrameLocks xmlns:a="http://schemas.openxmlformats.org/drawingml/2006/main" noChangeAspect="1"/>
+            </wp:cNvGraphicFramePr>
+            <a:graphic xmlns:a="http://schemas.openxmlformats.org/drawingml/2006/main">
+              <a:graphicData uri="http://schemas.openxmlformats.org/drawingml/2006/picture">
+                <pic:pic xmlns:pic="http://schemas.openxmlformats.org/drawingml/2006/picture">
+                  <pic:nvPicPr>
+                    <pic:cNvPr id="0" name="Picture 5"/>
+                    <pic:cNvPicPr>
+                      <a:picLocks noChangeAspect="1" noChangeArrowheads="1"/>
+                    </pic:cNvPicPr>
+                  </pic:nvPicPr>
+                  <pic:blipFill>
+                    <a:blip r:embed="rId21"/>
+                    <a:srcRect/>
+                    <a:stretch>
+                      <a:fillRect/>
+                    </a:stretch>
+                  </pic:blipFill>
+                  <pic:spPr bwMode="auto">
+                    <a:xfrm>
+                      <a:off x="0" y="0"/>
+                      <a:ext cx="4342094" cy="2909119"/>
+                    </a:xfrm>
+                    <a:prstGeom prst="rect">
+                      <a:avLst/>
+                    </a:prstGeom>
+                    <a:noFill/>
+                    <a:ln w="9525">
+                      <a:noFill/>
+                      <a:miter lim="800000"/>
+                      <a:headEnd/>
+                      <a:tailEnd/>
+                    </a:ln>
+                  </pic:spPr>
+                </pic:pic>
+              </a:graphicData>
+            </a:graphic>
+          </wp:inline>
+        </w:drawing>
+      </w:r>
+    </w:p>
+    <w:p>
+      <w:pPr>
+        <w:pStyle w:val="Title"/>
+        <w:rPr>
+          <w:lang w:val="en-IN"/>
+        </w:rPr>
+      </w:pPr>
+      <w:r>
+        <w:rPr>
+          <w:lang w:val="en-IN"/>
+        </w:rPr>
+        <w:lastRenderedPageBreak/>
+        <w:t>Collections</w:t>
+      </w:r>
+    </w:p>
+    <w:p>
+      <w:pPr>
+        <w:rPr>
+          <w:lang w:val="en-IN"/>
+        </w:rPr>
+      </w:pPr>
+      <w:r>
+        <w:rPr>
+          <w:noProof/>
+        </w:rPr>
+        <w:drawing>
+          <wp:inline distT="0" distB="0" distL="0" distR="0">
+            <wp:extent cx="5939790" cy="3394075"/>
+            <wp:effectExtent l="19050" t="0" r="3810" b="0"/>
+            <wp:docPr id="12" name="Picture 6"/>
+            <wp:cNvGraphicFramePr>
+              <a:graphicFrameLocks xmlns:a="http://schemas.openxmlformats.org/drawingml/2006/main" noChangeAspect="1"/>
+            </wp:cNvGraphicFramePr>
+            <a:graphic xmlns:a="http://schemas.openxmlformats.org/drawingml/2006/main">
+              <a:graphicData uri="http://schemas.openxmlformats.org/drawingml/2006/picture">
+                <pic:pic xmlns:pic="http://schemas.openxmlformats.org/drawingml/2006/picture">
+                  <pic:nvPicPr>
+                    <pic:cNvPr id="0" name="Picture 6"/>
+                    <pic:cNvPicPr>
+                      <a:picLocks noChangeAspect="1" noChangeArrowheads="1"/>
+                    </pic:cNvPicPr>
+                  </pic:nvPicPr>
+                  <pic:blipFill>
+                    <a:blip r:embed="rId22"/>
+                    <a:srcRect/>
+                    <a:stretch>
+                      <a:fillRect/>
+                    </a:stretch>
+                  </pic:blipFill>
+                  <pic:spPr bwMode="auto">
+                    <a:xfrm>
+                      <a:off x="0" y="0"/>
+                      <a:ext cx="5939790" cy="3394075"/>
+                    </a:xfrm>
+                    <a:prstGeom prst="rect">
+                      <a:avLst/>
+                    </a:prstGeom>
+                    <a:noFill/>
+                    <a:ln w="9525">
+                      <a:noFill/>
+                      <a:miter lim="800000"/>
+                      <a:headEnd/>
+                      <a:tailEnd/>
+                    </a:ln>
+                  </pic:spPr>
+                </pic:pic>
+              </a:graphicData>
+            </a:graphic>
+          </wp:inline>
+        </w:drawing>
+      </w:r>
+    </w:p>
+    <w:p>
+      <w:pPr>
+        <w:rPr>
+          <w:lang w:val="en-IN"/>
+        </w:rPr>
+      </w:pPr>
+    </w:p>
+    <w:p>
+      <w:pPr>
+        <w:pStyle w:val="Title"/>
+        <w:rPr>
+          <w:lang w:val="en-IN"/>
+        </w:rPr>
+      </w:pPr>
+      <w:r>
+        <w:rPr>
+          <w:lang w:val="en-IN"/>
+        </w:rPr>
+        <w:t>Day-2</w:t>
+      </w:r>
+    </w:p>
+    <w:p>
+      <w:pPr>
+        <w:autoSpaceDE w:val="0"/>
+        <w:autoSpaceDN w:val="0"/>
+        <w:adjustRightInd w:val="0"/>
+        <w:spacing w:after="0" w:line="240" w:lineRule="auto"/>
+        <w:rPr>
+          <w:rFonts w:ascii="Consolas" w:hAnsi="Consolas" w:cs="Consolas"/>
+          <w:color w:val="FF7F27"/>
+          <w:sz w:val="36"/>
+          <w:szCs w:val="36"/>
+          <w:lang/>
+        </w:rPr>
+      </w:pPr>
+      <w:r>
+        <w:rPr>
+          <w:rFonts w:ascii="Consolas" w:hAnsi="Consolas" w:cs="Consolas"/>
+          <w:color w:val="FF7F27"/>
+          <w:sz w:val="36"/>
+          <w:szCs w:val="36"/>
+          <w:lang/>
+        </w:rPr>
+        <w:t>Strings</w:t>
+      </w:r>
+    </w:p>
+    <w:p>
+      <w:pPr>
+        <w:autoSpaceDE w:val="0"/>
+        <w:autoSpaceDN w:val="0"/>
+        <w:adjustRightInd w:val="0"/>
+        <w:spacing w:after="0" w:line="240" w:lineRule="auto"/>
+        <w:rPr>
+          <w:rFonts w:ascii="Consolas" w:hAnsi="Consolas" w:cs="Consolas"/>
+          <w:color w:val="FF7F27"/>
+          <w:sz w:val="36"/>
+          <w:szCs w:val="36"/>
+          <w:lang/>
+        </w:rPr>
+      </w:pPr>
+      <w:r>
+        <w:rPr>
+          <w:rFonts w:ascii="Consolas" w:hAnsi="Consolas" w:cs="Consolas"/>
+          <w:color w:val="FF7F27"/>
+          <w:sz w:val="36"/>
+          <w:szCs w:val="36"/>
+          <w:lang/>
+        </w:rPr>
+        <w:t>Exception Handling</w:t>
+      </w:r>
+    </w:p>
+    <w:p>
+      <w:pPr>
+        <w:autoSpaceDE w:val="0"/>
+        <w:autoSpaceDN w:val="0"/>
+        <w:adjustRightInd w:val="0"/>
+        <w:spacing w:after="0" w:line="240" w:lineRule="auto"/>
+        <w:rPr>
+          <w:rFonts w:ascii="Consolas" w:hAnsi="Consolas" w:cs="Consolas"/>
+          <w:color w:val="FF7F27"/>
+          <w:sz w:val="36"/>
+          <w:szCs w:val="36"/>
+          <w:lang/>
+        </w:rPr>
+      </w:pPr>
+      <w:r>
+        <w:rPr>
+          <w:rFonts w:ascii="Consolas" w:hAnsi="Consolas" w:cs="Consolas"/>
+          <w:color w:val="FF7F27"/>
+          <w:sz w:val="36"/>
+          <w:szCs w:val="36"/>
+          <w:lang/>
+        </w:rPr>
+        <w:t>Looping and Conditional statements</w:t>
+      </w:r>
+    </w:p>
+    <w:p>
+      <w:pPr>
+        <w:autoSpaceDE w:val="0"/>
+        <w:autoSpaceDN w:val="0"/>
+        <w:adjustRightInd w:val="0"/>
+        <w:spacing w:after="0" w:line="240" w:lineRule="auto"/>
+        <w:rPr>
+          <w:rFonts w:ascii="Consolas" w:hAnsi="Consolas" w:cs="Consolas"/>
+          <w:color w:val="FF7F27"/>
+          <w:sz w:val="36"/>
+          <w:szCs w:val="36"/>
+          <w:lang/>
+        </w:rPr>
+      </w:pPr>
+      <w:r>
+        <w:rPr>
+          <w:rFonts w:ascii="Consolas" w:hAnsi="Consolas" w:cs="Consolas"/>
+          <w:color w:val="FF7F27"/>
+          <w:sz w:val="36"/>
+          <w:szCs w:val="36"/>
+          <w:lang/>
+        </w:rPr>
+        <w:t>File Handling</w:t>
+      </w:r>
+    </w:p>
+    <w:p>
+      <w:pPr>
+        <w:autoSpaceDE w:val="0"/>
+        <w:autoSpaceDN w:val="0"/>
+        <w:adjustRightInd w:val="0"/>
+        <w:spacing w:after="0" w:line="240" w:lineRule="auto"/>
+        <w:rPr>
+          <w:rFonts w:ascii="Consolas" w:hAnsi="Consolas" w:cs="Consolas"/>
+          <w:color w:val="FF7F27"/>
+          <w:sz w:val="36"/>
+          <w:szCs w:val="36"/>
+          <w:lang/>
+        </w:rPr>
+      </w:pPr>
+      <w:r>
+        <w:rPr>
+          <w:rFonts w:ascii="Consolas" w:hAnsi="Consolas" w:cs="Consolas"/>
+          <w:color w:val="FF7F27"/>
+          <w:sz w:val="36"/>
+          <w:szCs w:val="36"/>
+          <w:lang/>
+        </w:rPr>
+        <w:t xml:space="preserve">Collections </w:t>
+      </w:r>
+    </w:p>
+    <w:p>
+      <w:pPr>
+        <w:autoSpaceDE w:val="0"/>
+        <w:autoSpaceDN w:val="0"/>
+        <w:adjustRightInd w:val="0"/>
+        <w:spacing w:after="0" w:line="240" w:lineRule="auto"/>
+        <w:rPr>
+          <w:rFonts w:ascii="Consolas" w:hAnsi="Consolas" w:cs="Consolas"/>
+          <w:color w:val="FFAEC9"/>
+          <w:sz w:val="36"/>
+          <w:szCs w:val="36"/>
+          <w:lang/>
+        </w:rPr>
+      </w:pPr>
+      <w:r>
+        <w:rPr>
+          <w:rFonts w:ascii="Consolas" w:hAnsi="Consolas" w:cs="Consolas"/>
+          <w:color w:val="FF7F27"/>
+          <w:sz w:val="36"/>
+          <w:szCs w:val="36"/>
+          <w:lang/>
+        </w:rPr>
+        <w:t>Generics</w:t>
       </w:r>
     </w:p>
     <w:p>

--- a/JavaTraining/Java_Selenium.docx
+++ b/JavaTraining/Java_Selenium.docx
@@ -2193,7 +2193,6 @@
           <w:color w:val="FF7F27"/>
           <w:sz w:val="36"/>
           <w:szCs w:val="36"/>
-          <w:lang/>
         </w:rPr>
       </w:pPr>
       <w:r>
@@ -2202,7 +2201,6 @@
           <w:color w:val="FF7F27"/>
           <w:sz w:val="36"/>
           <w:szCs w:val="36"/>
-          <w:lang/>
         </w:rPr>
         <w:t>Strings</w:t>
       </w:r>
@@ -2218,7 +2216,6 @@
           <w:color w:val="FF7F27"/>
           <w:sz w:val="36"/>
           <w:szCs w:val="36"/>
-          <w:lang/>
         </w:rPr>
       </w:pPr>
       <w:r>
@@ -2227,7 +2224,6 @@
           <w:color w:val="FF7F27"/>
           <w:sz w:val="36"/>
           <w:szCs w:val="36"/>
-          <w:lang/>
         </w:rPr>
         <w:t>Exception Handling</w:t>
       </w:r>
@@ -2243,7 +2239,6 @@
           <w:color w:val="FF7F27"/>
           <w:sz w:val="36"/>
           <w:szCs w:val="36"/>
-          <w:lang/>
         </w:rPr>
       </w:pPr>
       <w:r>
@@ -2252,7 +2247,6 @@
           <w:color w:val="FF7F27"/>
           <w:sz w:val="36"/>
           <w:szCs w:val="36"/>
-          <w:lang/>
         </w:rPr>
         <w:t>Looping and Conditional statements</w:t>
       </w:r>
@@ -2268,7 +2262,6 @@
           <w:color w:val="FF7F27"/>
           <w:sz w:val="36"/>
           <w:szCs w:val="36"/>
-          <w:lang/>
         </w:rPr>
       </w:pPr>
       <w:r>
@@ -2277,7 +2270,6 @@
           <w:color w:val="FF7F27"/>
           <w:sz w:val="36"/>
           <w:szCs w:val="36"/>
-          <w:lang/>
         </w:rPr>
         <w:t>File Handling</w:t>
       </w:r>
@@ -2293,7 +2285,6 @@
           <w:color w:val="FF7F27"/>
           <w:sz w:val="36"/>
           <w:szCs w:val="36"/>
-          <w:lang/>
         </w:rPr>
       </w:pPr>
       <w:r>
@@ -2302,7 +2293,6 @@
           <w:color w:val="FF7F27"/>
           <w:sz w:val="36"/>
           <w:szCs w:val="36"/>
-          <w:lang/>
         </w:rPr>
         <w:t xml:space="preserve">Collections </w:t>
       </w:r>
@@ -2315,10 +2305,9 @@
         <w:spacing w:after="0" w:line="240" w:lineRule="auto"/>
         <w:rPr>
           <w:rFonts w:ascii="Consolas" w:hAnsi="Consolas" w:cs="Consolas"/>
-          <w:color w:val="FFAEC9"/>
+          <w:color w:val="FF7F27"/>
           <w:sz w:val="36"/>
           <w:szCs w:val="36"/>
-          <w:lang/>
         </w:rPr>
       </w:pPr>
       <w:r>
@@ -2327,11 +2316,1141 @@
           <w:color w:val="FF7F27"/>
           <w:sz w:val="36"/>
           <w:szCs w:val="36"/>
+        </w:rPr>
+        <w:t>Generics</w:t>
+      </w:r>
+    </w:p>
+    <w:p>
+      <w:pPr>
+        <w:autoSpaceDE w:val="0"/>
+        <w:autoSpaceDN w:val="0"/>
+        <w:adjustRightInd w:val="0"/>
+        <w:spacing w:after="0" w:line="240" w:lineRule="auto"/>
+        <w:rPr>
+          <w:rFonts w:ascii="Consolas" w:hAnsi="Consolas" w:cs="Consolas"/>
+          <w:color w:val="FF7F27"/>
+          <w:sz w:val="36"/>
+          <w:szCs w:val="36"/>
+        </w:rPr>
+      </w:pPr>
+    </w:p>
+    <w:p>
+      <w:pPr>
+        <w:autoSpaceDE w:val="0"/>
+        <w:autoSpaceDN w:val="0"/>
+        <w:adjustRightInd w:val="0"/>
+        <w:spacing w:after="0" w:line="240" w:lineRule="auto"/>
+        <w:rPr>
+          <w:rFonts w:ascii="Consolas" w:hAnsi="Consolas" w:cs="Consolas"/>
+          <w:color w:val="FF7F27"/>
+          <w:sz w:val="36"/>
+          <w:szCs w:val="36"/>
+        </w:rPr>
+      </w:pPr>
+    </w:p>
+    <w:p>
+      <w:pPr>
+        <w:autoSpaceDE w:val="0"/>
+        <w:autoSpaceDN w:val="0"/>
+        <w:adjustRightInd w:val="0"/>
+        <w:spacing w:after="0" w:line="240" w:lineRule="auto"/>
+        <w:rPr>
+          <w:rFonts w:ascii="Consolas" w:hAnsi="Consolas" w:cs="Consolas"/>
+          <w:color w:val="FF7F27"/>
+          <w:sz w:val="36"/>
+          <w:szCs w:val="36"/>
+        </w:rPr>
+      </w:pPr>
+    </w:p>
+    <w:p>
+      <w:pPr>
+        <w:autoSpaceDE w:val="0"/>
+        <w:autoSpaceDN w:val="0"/>
+        <w:adjustRightInd w:val="0"/>
+        <w:spacing w:after="0" w:line="240" w:lineRule="auto"/>
+        <w:rPr>
+          <w:rFonts w:ascii="Consolas" w:hAnsi="Consolas" w:cs="Consolas"/>
+          <w:color w:val="FF7F27"/>
+          <w:sz w:val="36"/>
+          <w:szCs w:val="36"/>
+        </w:rPr>
+      </w:pPr>
+    </w:p>
+    <w:p>
+      <w:pPr>
+        <w:autoSpaceDE w:val="0"/>
+        <w:autoSpaceDN w:val="0"/>
+        <w:adjustRightInd w:val="0"/>
+        <w:spacing w:after="0" w:line="240" w:lineRule="auto"/>
+        <w:rPr>
+          <w:rFonts w:ascii="Consolas" w:hAnsi="Consolas" w:cs="Consolas"/>
+          <w:color w:val="FFAEC9"/>
+          <w:sz w:val="36"/>
+          <w:szCs w:val="36"/>
+        </w:rPr>
+      </w:pPr>
+    </w:p>
+    <w:p>
+      <w:pPr>
+        <w:pStyle w:val="Title"/>
+      </w:pPr>
+      <w:r>
+        <w:lastRenderedPageBreak/>
+        <w:t>Maven</w:t>
+      </w:r>
+    </w:p>
+    <w:p>
+      <w:r>
+        <w:rPr>
+          <w:noProof/>
+        </w:rPr>
+        <w:drawing>
+          <wp:inline distT="0" distB="0" distL="0" distR="0">
+            <wp:extent cx="5943600" cy="3238500"/>
+            <wp:effectExtent l="19050" t="0" r="0" b="0"/>
+            <wp:docPr id="2" name="Picture 1"/>
+            <wp:cNvGraphicFramePr>
+              <a:graphicFrameLocks xmlns:a="http://schemas.openxmlformats.org/drawingml/2006/main" noChangeAspect="1"/>
+            </wp:cNvGraphicFramePr>
+            <a:graphic xmlns:a="http://schemas.openxmlformats.org/drawingml/2006/main">
+              <a:graphicData uri="http://schemas.openxmlformats.org/drawingml/2006/picture">
+                <pic:pic xmlns:pic="http://schemas.openxmlformats.org/drawingml/2006/picture">
+                  <pic:nvPicPr>
+                    <pic:cNvPr id="0" name="Picture 1"/>
+                    <pic:cNvPicPr>
+                      <a:picLocks noChangeAspect="1" noChangeArrowheads="1"/>
+                    </pic:cNvPicPr>
+                  </pic:nvPicPr>
+                  <pic:blipFill>
+                    <a:blip r:embed="rId23"/>
+                    <a:srcRect/>
+                    <a:stretch>
+                      <a:fillRect/>
+                    </a:stretch>
+                  </pic:blipFill>
+                  <pic:spPr bwMode="auto">
+                    <a:xfrm>
+                      <a:off x="0" y="0"/>
+                      <a:ext cx="5943600" cy="3238500"/>
+                    </a:xfrm>
+                    <a:prstGeom prst="rect">
+                      <a:avLst/>
+                    </a:prstGeom>
+                    <a:noFill/>
+                    <a:ln w="9525">
+                      <a:noFill/>
+                      <a:miter lim="800000"/>
+                      <a:headEnd/>
+                      <a:tailEnd/>
+                    </a:ln>
+                  </pic:spPr>
+                </pic:pic>
+              </a:graphicData>
+            </a:graphic>
+          </wp:inline>
+        </w:drawing>
+      </w:r>
+    </w:p>
+    <w:p/>
+    <w:p>
+      <w:pPr>
+        <w:pStyle w:val="IntenseQuote"/>
+      </w:pPr>
+      <w:r>
+        <w:t xml:space="preserve">How </w:t>
+      </w:r>
+      <w:proofErr w:type="gramStart"/>
+      <w:r>
+        <w:t>maven work</w:t>
+      </w:r>
+      <w:proofErr w:type="gramEnd"/>
+    </w:p>
+    <w:p>
+      <w:r>
+        <w:rPr>
+          <w:noProof/>
+        </w:rPr>
+        <w:drawing>
+          <wp:inline distT="0" distB="0" distL="0" distR="0">
+            <wp:extent cx="5939790" cy="3131185"/>
+            <wp:effectExtent l="19050" t="0" r="3810" b="0"/>
+            <wp:docPr id="16" name="Picture 2"/>
+            <wp:cNvGraphicFramePr>
+              <a:graphicFrameLocks xmlns:a="http://schemas.openxmlformats.org/drawingml/2006/main" noChangeAspect="1"/>
+            </wp:cNvGraphicFramePr>
+            <a:graphic xmlns:a="http://schemas.openxmlformats.org/drawingml/2006/main">
+              <a:graphicData uri="http://schemas.openxmlformats.org/drawingml/2006/picture">
+                <pic:pic xmlns:pic="http://schemas.openxmlformats.org/drawingml/2006/picture">
+                  <pic:nvPicPr>
+                    <pic:cNvPr id="0" name="Picture 2"/>
+                    <pic:cNvPicPr>
+                      <a:picLocks noChangeAspect="1" noChangeArrowheads="1"/>
+                    </pic:cNvPicPr>
+                  </pic:nvPicPr>
+                  <pic:blipFill>
+                    <a:blip r:embed="rId24"/>
+                    <a:srcRect/>
+                    <a:stretch>
+                      <a:fillRect/>
+                    </a:stretch>
+                  </pic:blipFill>
+                  <pic:spPr bwMode="auto">
+                    <a:xfrm>
+                      <a:off x="0" y="0"/>
+                      <a:ext cx="5939790" cy="3131185"/>
+                    </a:xfrm>
+                    <a:prstGeom prst="rect">
+                      <a:avLst/>
+                    </a:prstGeom>
+                    <a:noFill/>
+                    <a:ln w="9525">
+                      <a:noFill/>
+                      <a:miter lim="800000"/>
+                      <a:headEnd/>
+                      <a:tailEnd/>
+                    </a:ln>
+                  </pic:spPr>
+                </pic:pic>
+              </a:graphicData>
+            </a:graphic>
+          </wp:inline>
+        </w:drawing>
+      </w:r>
+    </w:p>
+    <w:p>
+      <w:pPr>
+        <w:pStyle w:val="Heading1"/>
+        <w:pBdr>
+          <w:bottom w:val="single" w:sz="6" w:space="1" w:color="auto"/>
+        </w:pBdr>
+      </w:pPr>
+      <w:r>
+        <w:lastRenderedPageBreak/>
+        <w:t>Installation and Setup of Maven</w:t>
+      </w:r>
+    </w:p>
+    <w:p/>
+    <w:p>
+      <w:pPr>
+        <w:pStyle w:val="ListParagraph"/>
+        <w:numPr>
+          <w:ilvl w:val="0"/>
+          <w:numId w:val="3"/>
+        </w:numPr>
+      </w:pPr>
+      <w:r>
+        <w:t xml:space="preserve">Download the zip file from </w:t>
+      </w:r>
+      <w:hyperlink r:id="rId25" w:history="1">
+        <w:r>
+          <w:rPr>
+            <w:rStyle w:val="Hyperlink"/>
+          </w:rPr>
+          <w:t>https://maven.apache.org/download.cgi</w:t>
+        </w:r>
+      </w:hyperlink>
+    </w:p>
+    <w:p>
+      <w:pPr>
+        <w:pStyle w:val="ListParagraph"/>
+        <w:numPr>
+          <w:ilvl w:val="0"/>
+          <w:numId w:val="3"/>
+        </w:numPr>
+      </w:pPr>
+      <w:r>
+        <w:t xml:space="preserve">extract the file </w:t>
+      </w:r>
+    </w:p>
+    <w:p>
+      <w:pPr>
+        <w:pStyle w:val="ListParagraph"/>
+        <w:numPr>
+          <w:ilvl w:val="0"/>
+          <w:numId w:val="3"/>
+        </w:numPr>
+        <w:rPr>
+          <w:b/>
+          <w:color w:val="FF0000"/>
+        </w:rPr>
+      </w:pPr>
+      <w:r>
+        <w:rPr>
+          <w:b/>
+          <w:color w:val="FF0000"/>
+        </w:rPr>
+        <w:t>set the Environment Variables</w:t>
+      </w:r>
+    </w:p>
+    <w:p>
+      <w:pPr>
+        <w:pStyle w:val="ListParagraph"/>
+        <w:numPr>
+          <w:ilvl w:val="1"/>
+          <w:numId w:val="3"/>
+        </w:numPr>
+      </w:pPr>
+      <w:r>
+        <w:t>MAVEN_HOME</w:t>
+      </w:r>
+    </w:p>
+    <w:p>
+      <w:pPr>
+        <w:ind w:left="720"/>
+      </w:pPr>
+      <w:r>
+        <w:rPr>
+          <w:noProof/>
+        </w:rPr>
+        <w:drawing>
+          <wp:inline distT="0" distB="0" distL="0" distR="0">
+            <wp:extent cx="5943600" cy="1531000"/>
+            <wp:effectExtent l="19050" t="0" r="0" b="0"/>
+            <wp:docPr id="20" name="Picture 3"/>
+            <wp:cNvGraphicFramePr>
+              <a:graphicFrameLocks xmlns:a="http://schemas.openxmlformats.org/drawingml/2006/main" noChangeAspect="1"/>
+            </wp:cNvGraphicFramePr>
+            <a:graphic xmlns:a="http://schemas.openxmlformats.org/drawingml/2006/main">
+              <a:graphicData uri="http://schemas.openxmlformats.org/drawingml/2006/picture">
+                <pic:pic xmlns:pic="http://schemas.openxmlformats.org/drawingml/2006/picture">
+                  <pic:nvPicPr>
+                    <pic:cNvPr id="0" name="Picture 3"/>
+                    <pic:cNvPicPr>
+                      <a:picLocks noChangeAspect="1" noChangeArrowheads="1"/>
+                    </pic:cNvPicPr>
+                  </pic:nvPicPr>
+                  <pic:blipFill>
+                    <a:blip r:embed="rId26"/>
+                    <a:srcRect/>
+                    <a:stretch>
+                      <a:fillRect/>
+                    </a:stretch>
+                  </pic:blipFill>
+                  <pic:spPr bwMode="auto">
+                    <a:xfrm>
+                      <a:off x="0" y="0"/>
+                      <a:ext cx="5943600" cy="1531000"/>
+                    </a:xfrm>
+                    <a:prstGeom prst="rect">
+                      <a:avLst/>
+                    </a:prstGeom>
+                    <a:noFill/>
+                    <a:ln w="9525">
+                      <a:noFill/>
+                      <a:miter lim="800000"/>
+                      <a:headEnd/>
+                      <a:tailEnd/>
+                    </a:ln>
+                  </pic:spPr>
+                </pic:pic>
+              </a:graphicData>
+            </a:graphic>
+          </wp:inline>
+        </w:drawing>
+      </w:r>
+    </w:p>
+    <w:p>
+      <w:pPr>
+        <w:pStyle w:val="ListParagraph"/>
+        <w:numPr>
+          <w:ilvl w:val="1"/>
+          <w:numId w:val="3"/>
+        </w:numPr>
+      </w:pPr>
+      <w:r>
+        <w:t>M2</w:t>
+      </w:r>
+    </w:p>
+    <w:p>
+      <w:pPr>
+        <w:ind w:left="720"/>
+      </w:pPr>
+      <w:r>
+        <w:rPr>
+          <w:noProof/>
+        </w:rPr>
+        <w:drawing>
+          <wp:inline distT="0" distB="0" distL="0" distR="0">
+            <wp:extent cx="5943600" cy="1517763"/>
+            <wp:effectExtent l="19050" t="0" r="0" b="0"/>
+            <wp:docPr id="21" name="Picture 6"/>
+            <wp:cNvGraphicFramePr>
+              <a:graphicFrameLocks xmlns:a="http://schemas.openxmlformats.org/drawingml/2006/main" noChangeAspect="1"/>
+            </wp:cNvGraphicFramePr>
+            <a:graphic xmlns:a="http://schemas.openxmlformats.org/drawingml/2006/main">
+              <a:graphicData uri="http://schemas.openxmlformats.org/drawingml/2006/picture">
+                <pic:pic xmlns:pic="http://schemas.openxmlformats.org/drawingml/2006/picture">
+                  <pic:nvPicPr>
+                    <pic:cNvPr id="0" name="Picture 6"/>
+                    <pic:cNvPicPr>
+                      <a:picLocks noChangeAspect="1" noChangeArrowheads="1"/>
+                    </pic:cNvPicPr>
+                  </pic:nvPicPr>
+                  <pic:blipFill>
+                    <a:blip r:embed="rId27"/>
+                    <a:srcRect/>
+                    <a:stretch>
+                      <a:fillRect/>
+                    </a:stretch>
+                  </pic:blipFill>
+                  <pic:spPr bwMode="auto">
+                    <a:xfrm>
+                      <a:off x="0" y="0"/>
+                      <a:ext cx="5943600" cy="1517763"/>
+                    </a:xfrm>
+                    <a:prstGeom prst="rect">
+                      <a:avLst/>
+                    </a:prstGeom>
+                    <a:noFill/>
+                    <a:ln w="9525">
+                      <a:noFill/>
+                      <a:miter lim="800000"/>
+                      <a:headEnd/>
+                      <a:tailEnd/>
+                    </a:ln>
+                  </pic:spPr>
+                </pic:pic>
+              </a:graphicData>
+            </a:graphic>
+          </wp:inline>
+        </w:drawing>
+      </w:r>
+    </w:p>
+    <w:p>
+      <w:pPr>
+        <w:ind w:left="720"/>
+        <w:rPr>
+          <w:b/>
+          <w:color w:val="FF0000"/>
+        </w:rPr>
+      </w:pPr>
+      <w:r>
+        <w:rPr>
+          <w:b/>
+          <w:color w:val="FF0000"/>
+        </w:rPr>
+        <w:t>Update PATH</w:t>
+      </w:r>
+    </w:p>
+    <w:p>
+      <w:pPr>
+        <w:ind w:left="720"/>
+      </w:pPr>
+      <w:r>
+        <w:t>New -&gt; %M2%</w:t>
+      </w:r>
+    </w:p>
+    <w:p>
+      <w:pPr>
+        <w:ind w:left="720"/>
+      </w:pPr>
+    </w:p>
+    <w:p>
+      <w:r>
+        <w:br w:type="page"/>
+      </w:r>
+    </w:p>
+    <w:p>
+      <w:pPr>
+        <w:pStyle w:val="Title"/>
+      </w:pPr>
+      <w:r>
+        <w:lastRenderedPageBreak/>
+        <w:t>Selenium</w:t>
+      </w:r>
+    </w:p>
+    <w:p>
+      <w:r>
+        <w:rPr>
+          <w:noProof/>
+        </w:rPr>
+        <w:drawing>
+          <wp:inline distT="0" distB="0" distL="0" distR="0">
+            <wp:extent cx="5937885" cy="3883025"/>
+            <wp:effectExtent l="19050" t="0" r="5715" b="0"/>
+            <wp:docPr id="22" name="Picture 9"/>
+            <wp:cNvGraphicFramePr>
+              <a:graphicFrameLocks xmlns:a="http://schemas.openxmlformats.org/drawingml/2006/main" noChangeAspect="1"/>
+            </wp:cNvGraphicFramePr>
+            <a:graphic xmlns:a="http://schemas.openxmlformats.org/drawingml/2006/main">
+              <a:graphicData uri="http://schemas.openxmlformats.org/drawingml/2006/picture">
+                <pic:pic xmlns:pic="http://schemas.openxmlformats.org/drawingml/2006/picture">
+                  <pic:nvPicPr>
+                    <pic:cNvPr id="0" name="Picture 9"/>
+                    <pic:cNvPicPr>
+                      <a:picLocks noChangeAspect="1" noChangeArrowheads="1"/>
+                    </pic:cNvPicPr>
+                  </pic:nvPicPr>
+                  <pic:blipFill>
+                    <a:blip r:embed="rId28"/>
+                    <a:srcRect/>
+                    <a:stretch>
+                      <a:fillRect/>
+                    </a:stretch>
+                  </pic:blipFill>
+                  <pic:spPr bwMode="auto">
+                    <a:xfrm>
+                      <a:off x="0" y="0"/>
+                      <a:ext cx="5937885" cy="3883025"/>
+                    </a:xfrm>
+                    <a:prstGeom prst="rect">
+                      <a:avLst/>
+                    </a:prstGeom>
+                    <a:noFill/>
+                    <a:ln w="9525">
+                      <a:noFill/>
+                      <a:miter lim="800000"/>
+                      <a:headEnd/>
+                      <a:tailEnd/>
+                    </a:ln>
+                  </pic:spPr>
+                </pic:pic>
+              </a:graphicData>
+            </a:graphic>
+          </wp:inline>
+        </w:drawing>
+      </w:r>
+    </w:p>
+    <w:p/>
+    <w:p>
+      <w:pPr>
+        <w:pStyle w:val="Heading1"/>
+        <w:pBdr>
+          <w:bottom w:val="double" w:sz="6" w:space="1" w:color="auto"/>
+        </w:pBdr>
+      </w:pPr>
+      <w:r>
+        <w:t xml:space="preserve">Features </w:t>
+      </w:r>
+      <w:proofErr w:type="gramStart"/>
+      <w:r>
+        <w:t>of  Selenium</w:t>
+      </w:r>
+      <w:proofErr w:type="gramEnd"/>
+      <w:r>
+        <w:t xml:space="preserve"> :</w:t>
+      </w:r>
+    </w:p>
+    <w:p>
+      <w:pPr>
+        <w:autoSpaceDE w:val="0"/>
+        <w:autoSpaceDN w:val="0"/>
+        <w:adjustRightInd w:val="0"/>
+        <w:spacing w:after="0" w:line="240" w:lineRule="auto"/>
+        <w:rPr>
+          <w:rFonts w:ascii="Bookman Old Style" w:hAnsi="Bookman Old Style" w:cs="Bookman Old Style"/>
+          <w:bCs/>
+          <w:color w:val="22B14C"/>
+          <w:sz w:val="28"/>
+          <w:szCs w:val="28"/>
           <w:lang/>
         </w:rPr>
-        <w:t>Generics</w:t>
-      </w:r>
-    </w:p>
+      </w:pPr>
+      <w:r>
+        <w:rPr>
+          <w:rFonts w:ascii="Bookman Old Style" w:hAnsi="Bookman Old Style" w:cs="Bookman Old Style"/>
+          <w:bCs/>
+          <w:color w:val="22B14C"/>
+          <w:sz w:val="28"/>
+          <w:szCs w:val="28"/>
+          <w:lang/>
+        </w:rPr>
+        <w:t>1. Open source and freely Available Software</w:t>
+      </w:r>
+    </w:p>
+    <w:p>
+      <w:pPr>
+        <w:autoSpaceDE w:val="0"/>
+        <w:autoSpaceDN w:val="0"/>
+        <w:adjustRightInd w:val="0"/>
+        <w:spacing w:after="0" w:line="240" w:lineRule="auto"/>
+        <w:rPr>
+          <w:rFonts w:ascii="Bookman Old Style" w:hAnsi="Bookman Old Style" w:cs="Bookman Old Style"/>
+          <w:bCs/>
+          <w:color w:val="22B14C"/>
+          <w:sz w:val="28"/>
+          <w:szCs w:val="28"/>
+          <w:lang/>
+        </w:rPr>
+      </w:pPr>
+      <w:r>
+        <w:rPr>
+          <w:rFonts w:ascii="Bookman Old Style" w:hAnsi="Bookman Old Style" w:cs="Bookman Old Style"/>
+          <w:bCs/>
+          <w:color w:val="22B14C"/>
+          <w:sz w:val="28"/>
+          <w:szCs w:val="28"/>
+          <w:lang/>
+        </w:rPr>
+        <w:t>2. Supports multiple programming language</w:t>
+      </w:r>
+    </w:p>
+    <w:p>
+      <w:pPr>
+        <w:autoSpaceDE w:val="0"/>
+        <w:autoSpaceDN w:val="0"/>
+        <w:adjustRightInd w:val="0"/>
+        <w:spacing w:after="0" w:line="240" w:lineRule="auto"/>
+        <w:rPr>
+          <w:rFonts w:ascii="Bookman Old Style" w:hAnsi="Bookman Old Style" w:cs="Bookman Old Style"/>
+          <w:bCs/>
+          <w:color w:val="FF7F27"/>
+          <w:sz w:val="28"/>
+          <w:szCs w:val="28"/>
+          <w:lang/>
+        </w:rPr>
+      </w:pPr>
+      <w:r>
+        <w:rPr>
+          <w:rFonts w:ascii="Bookman Old Style" w:hAnsi="Bookman Old Style" w:cs="Bookman Old Style"/>
+          <w:bCs/>
+          <w:color w:val="22B14C"/>
+          <w:sz w:val="28"/>
+          <w:szCs w:val="28"/>
+          <w:lang/>
+        </w:rPr>
+        <w:tab/>
+      </w:r>
+      <w:proofErr w:type="gramStart"/>
+      <w:r>
+        <w:rPr>
+          <w:rFonts w:ascii="Bookman Old Style" w:hAnsi="Bookman Old Style" w:cs="Bookman Old Style"/>
+          <w:bCs/>
+          <w:color w:val="FF7F27"/>
+          <w:sz w:val="28"/>
+          <w:szCs w:val="28"/>
+          <w:lang/>
+        </w:rPr>
+        <w:t>java</w:t>
+      </w:r>
+      <w:proofErr w:type="gramEnd"/>
+      <w:r>
+        <w:rPr>
+          <w:rFonts w:ascii="Bookman Old Style" w:hAnsi="Bookman Old Style" w:cs="Bookman Old Style"/>
+          <w:bCs/>
+          <w:color w:val="FF7F27"/>
+          <w:sz w:val="28"/>
+          <w:szCs w:val="28"/>
+          <w:lang/>
+        </w:rPr>
+        <w:t>,</w:t>
+      </w:r>
+      <w:r>
+        <w:rPr>
+          <w:rFonts w:ascii="Bookman Old Style" w:hAnsi="Bookman Old Style" w:cs="Bookman Old Style"/>
+          <w:bCs/>
+          <w:color w:val="FF7F27"/>
+          <w:sz w:val="28"/>
+          <w:szCs w:val="28"/>
+          <w:lang/>
+        </w:rPr>
+        <w:t xml:space="preserve"> </w:t>
+      </w:r>
+      <w:r>
+        <w:rPr>
+          <w:rFonts w:ascii="Bookman Old Style" w:hAnsi="Bookman Old Style" w:cs="Bookman Old Style"/>
+          <w:bCs/>
+          <w:color w:val="FF7F27"/>
+          <w:sz w:val="28"/>
+          <w:szCs w:val="28"/>
+          <w:lang/>
+        </w:rPr>
+        <w:t>ruby,</w:t>
+      </w:r>
+      <w:r>
+        <w:rPr>
+          <w:rFonts w:ascii="Bookman Old Style" w:hAnsi="Bookman Old Style" w:cs="Bookman Old Style"/>
+          <w:bCs/>
+          <w:color w:val="FF7F27"/>
+          <w:sz w:val="28"/>
+          <w:szCs w:val="28"/>
+          <w:lang/>
+        </w:rPr>
+        <w:t xml:space="preserve"> </w:t>
+      </w:r>
+      <w:r>
+        <w:rPr>
+          <w:rFonts w:ascii="Bookman Old Style" w:hAnsi="Bookman Old Style" w:cs="Bookman Old Style"/>
+          <w:bCs/>
+          <w:color w:val="FF7F27"/>
+          <w:sz w:val="28"/>
+          <w:szCs w:val="28"/>
+          <w:lang/>
+        </w:rPr>
+        <w:t>python,</w:t>
+      </w:r>
+      <w:r>
+        <w:rPr>
+          <w:rFonts w:ascii="Bookman Old Style" w:hAnsi="Bookman Old Style" w:cs="Bookman Old Style"/>
+          <w:bCs/>
+          <w:color w:val="FF7F27"/>
+          <w:sz w:val="28"/>
+          <w:szCs w:val="28"/>
+          <w:lang/>
+        </w:rPr>
+        <w:t xml:space="preserve"> </w:t>
+      </w:r>
+      <w:r>
+        <w:rPr>
+          <w:rFonts w:ascii="Bookman Old Style" w:hAnsi="Bookman Old Style" w:cs="Bookman Old Style"/>
+          <w:bCs/>
+          <w:color w:val="FF7F27"/>
+          <w:sz w:val="28"/>
+          <w:szCs w:val="28"/>
+          <w:lang/>
+        </w:rPr>
+        <w:t>javascript,</w:t>
+      </w:r>
+      <w:r>
+        <w:rPr>
+          <w:rFonts w:ascii="Bookman Old Style" w:hAnsi="Bookman Old Style" w:cs="Bookman Old Style"/>
+          <w:bCs/>
+          <w:color w:val="FF7F27"/>
+          <w:sz w:val="28"/>
+          <w:szCs w:val="28"/>
+          <w:lang/>
+        </w:rPr>
+        <w:t xml:space="preserve"> </w:t>
+      </w:r>
+      <w:proofErr w:type="spellStart"/>
+      <w:r>
+        <w:rPr>
+          <w:rFonts w:ascii="Bookman Old Style" w:hAnsi="Bookman Old Style" w:cs="Bookman Old Style"/>
+          <w:bCs/>
+          <w:color w:val="FF7F27"/>
+          <w:sz w:val="28"/>
+          <w:szCs w:val="28"/>
+          <w:lang/>
+        </w:rPr>
+        <w:t>cSharp</w:t>
+      </w:r>
+      <w:proofErr w:type="spellEnd"/>
+      <w:r>
+        <w:rPr>
+          <w:rFonts w:ascii="Bookman Old Style" w:hAnsi="Bookman Old Style" w:cs="Bookman Old Style"/>
+          <w:bCs/>
+          <w:color w:val="FF7F27"/>
+          <w:sz w:val="28"/>
+          <w:szCs w:val="28"/>
+          <w:lang/>
+        </w:rPr>
+        <w:t>,</w:t>
+      </w:r>
+      <w:r>
+        <w:rPr>
+          <w:rFonts w:ascii="Bookman Old Style" w:hAnsi="Bookman Old Style" w:cs="Bookman Old Style"/>
+          <w:bCs/>
+          <w:color w:val="FF7F27"/>
+          <w:sz w:val="28"/>
+          <w:szCs w:val="28"/>
+          <w:lang/>
+        </w:rPr>
+        <w:t xml:space="preserve"> </w:t>
+      </w:r>
+      <w:proofErr w:type="spellStart"/>
+      <w:r>
+        <w:rPr>
+          <w:rFonts w:ascii="Bookman Old Style" w:hAnsi="Bookman Old Style" w:cs="Bookman Old Style"/>
+          <w:bCs/>
+          <w:color w:val="FF7F27"/>
+          <w:sz w:val="28"/>
+          <w:szCs w:val="28"/>
+          <w:lang/>
+        </w:rPr>
+        <w:t>kotlin</w:t>
+      </w:r>
+      <w:proofErr w:type="spellEnd"/>
+    </w:p>
+    <w:p>
+      <w:pPr>
+        <w:autoSpaceDE w:val="0"/>
+        <w:autoSpaceDN w:val="0"/>
+        <w:adjustRightInd w:val="0"/>
+        <w:spacing w:after="0" w:line="240" w:lineRule="auto"/>
+        <w:rPr>
+          <w:rFonts w:ascii="Bookman Old Style" w:hAnsi="Bookman Old Style" w:cs="Bookman Old Style"/>
+          <w:bCs/>
+          <w:color w:val="22B14C"/>
+          <w:sz w:val="28"/>
+          <w:szCs w:val="28"/>
+          <w:lang/>
+        </w:rPr>
+      </w:pPr>
+      <w:r>
+        <w:rPr>
+          <w:rFonts w:ascii="Bookman Old Style" w:hAnsi="Bookman Old Style" w:cs="Bookman Old Style"/>
+          <w:bCs/>
+          <w:color w:val="22B14C"/>
+          <w:sz w:val="28"/>
+          <w:szCs w:val="28"/>
+          <w:lang/>
+        </w:rPr>
+        <w:t>3. Almost all popular browsers</w:t>
+      </w:r>
+    </w:p>
+    <w:p>
+      <w:pPr>
+        <w:autoSpaceDE w:val="0"/>
+        <w:autoSpaceDN w:val="0"/>
+        <w:adjustRightInd w:val="0"/>
+        <w:spacing w:after="0" w:line="240" w:lineRule="auto"/>
+        <w:rPr>
+          <w:rFonts w:ascii="Bookman Old Style" w:hAnsi="Bookman Old Style" w:cs="Bookman Old Style"/>
+          <w:bCs/>
+          <w:color w:val="FF7F27"/>
+          <w:sz w:val="28"/>
+          <w:szCs w:val="28"/>
+          <w:lang/>
+        </w:rPr>
+      </w:pPr>
+      <w:r>
+        <w:rPr>
+          <w:rFonts w:ascii="Bookman Old Style" w:hAnsi="Bookman Old Style" w:cs="Bookman Old Style"/>
+          <w:bCs/>
+          <w:color w:val="22B14C"/>
+          <w:sz w:val="28"/>
+          <w:szCs w:val="28"/>
+          <w:lang/>
+        </w:rPr>
+        <w:tab/>
+      </w:r>
+      <w:proofErr w:type="gramStart"/>
+      <w:r>
+        <w:rPr>
+          <w:rFonts w:ascii="Bookman Old Style" w:hAnsi="Bookman Old Style" w:cs="Bookman Old Style"/>
+          <w:bCs/>
+          <w:color w:val="FF7F27"/>
+          <w:sz w:val="28"/>
+          <w:szCs w:val="28"/>
+          <w:lang/>
+        </w:rPr>
+        <w:t>edge</w:t>
+      </w:r>
+      <w:proofErr w:type="gramEnd"/>
+      <w:r>
+        <w:rPr>
+          <w:rFonts w:ascii="Bookman Old Style" w:hAnsi="Bookman Old Style" w:cs="Bookman Old Style"/>
+          <w:bCs/>
+          <w:color w:val="FF7F27"/>
+          <w:sz w:val="28"/>
+          <w:szCs w:val="28"/>
+          <w:lang/>
+        </w:rPr>
+        <w:t>, Chrome, FF, IE, safari, Opera</w:t>
+      </w:r>
+    </w:p>
+    <w:p>
+      <w:pPr>
+        <w:autoSpaceDE w:val="0"/>
+        <w:autoSpaceDN w:val="0"/>
+        <w:adjustRightInd w:val="0"/>
+        <w:spacing w:after="0" w:line="240" w:lineRule="auto"/>
+        <w:rPr>
+          <w:rFonts w:ascii="Bookman Old Style" w:hAnsi="Bookman Old Style" w:cs="Bookman Old Style"/>
+          <w:bCs/>
+          <w:color w:val="22B14C"/>
+          <w:sz w:val="28"/>
+          <w:szCs w:val="28"/>
+          <w:lang/>
+        </w:rPr>
+      </w:pPr>
+      <w:r>
+        <w:rPr>
+          <w:rFonts w:ascii="Bookman Old Style" w:hAnsi="Bookman Old Style" w:cs="Bookman Old Style"/>
+          <w:bCs/>
+          <w:color w:val="22B14C"/>
+          <w:sz w:val="28"/>
+          <w:szCs w:val="28"/>
+          <w:lang/>
+        </w:rPr>
+        <w:t>4. No need to have a dedicated machine to run the tests</w:t>
+      </w:r>
+    </w:p>
+    <w:p>
+      <w:pPr>
+        <w:autoSpaceDE w:val="0"/>
+        <w:autoSpaceDN w:val="0"/>
+        <w:adjustRightInd w:val="0"/>
+        <w:spacing w:after="0" w:line="240" w:lineRule="auto"/>
+        <w:rPr>
+          <w:rFonts w:ascii="Bookman Old Style" w:hAnsi="Bookman Old Style" w:cs="Bookman Old Style"/>
+          <w:bCs/>
+          <w:color w:val="22B14C"/>
+          <w:sz w:val="28"/>
+          <w:szCs w:val="28"/>
+          <w:lang/>
+        </w:rPr>
+      </w:pPr>
+      <w:r>
+        <w:rPr>
+          <w:rFonts w:ascii="Bookman Old Style" w:hAnsi="Bookman Old Style" w:cs="Bookman Old Style"/>
+          <w:bCs/>
+          <w:color w:val="22B14C"/>
+          <w:sz w:val="28"/>
+          <w:szCs w:val="28"/>
+          <w:lang/>
+        </w:rPr>
+        <w:t>5. Parallel Execution of Tests</w:t>
+      </w:r>
+    </w:p>
+    <w:p>
+      <w:pPr>
+        <w:autoSpaceDE w:val="0"/>
+        <w:autoSpaceDN w:val="0"/>
+        <w:adjustRightInd w:val="0"/>
+        <w:spacing w:after="0" w:line="240" w:lineRule="auto"/>
+        <w:rPr>
+          <w:rFonts w:ascii="Bookman Old Style" w:hAnsi="Bookman Old Style" w:cs="Bookman Old Style"/>
+          <w:bCs/>
+          <w:color w:val="22B14C"/>
+          <w:sz w:val="28"/>
+          <w:szCs w:val="28"/>
+          <w:lang/>
+        </w:rPr>
+      </w:pPr>
+      <w:r>
+        <w:rPr>
+          <w:rFonts w:ascii="Bookman Old Style" w:hAnsi="Bookman Old Style" w:cs="Bookman Old Style"/>
+          <w:bCs/>
+          <w:color w:val="22B14C"/>
+          <w:sz w:val="28"/>
+          <w:szCs w:val="28"/>
+          <w:lang/>
+        </w:rPr>
+        <w:t>6. GRID - Distributed Execution</w:t>
+      </w:r>
+    </w:p>
+    <w:p>
+      <w:pPr>
+        <w:autoSpaceDE w:val="0"/>
+        <w:autoSpaceDN w:val="0"/>
+        <w:adjustRightInd w:val="0"/>
+        <w:spacing w:after="0" w:line="240" w:lineRule="auto"/>
+        <w:rPr>
+          <w:rFonts w:ascii="Bookman Old Style" w:hAnsi="Bookman Old Style" w:cs="Bookman Old Style"/>
+          <w:bCs/>
+          <w:color w:val="22B14C"/>
+          <w:sz w:val="28"/>
+          <w:szCs w:val="28"/>
+          <w:lang/>
+        </w:rPr>
+      </w:pPr>
+    </w:p>
+    <w:p>
+      <w:pPr>
+        <w:autoSpaceDE w:val="0"/>
+        <w:autoSpaceDN w:val="0"/>
+        <w:adjustRightInd w:val="0"/>
+        <w:spacing w:after="0" w:line="240" w:lineRule="auto"/>
+        <w:rPr>
+          <w:rFonts w:ascii="Bookman Old Style" w:hAnsi="Bookman Old Style" w:cs="Bookman Old Style"/>
+          <w:bCs/>
+          <w:color w:val="22B14C"/>
+          <w:sz w:val="28"/>
+          <w:szCs w:val="28"/>
+          <w:lang/>
+        </w:rPr>
+      </w:pPr>
+    </w:p>
+    <w:p>
+      <w:pPr>
+        <w:autoSpaceDE w:val="0"/>
+        <w:autoSpaceDN w:val="0"/>
+        <w:adjustRightInd w:val="0"/>
+        <w:spacing w:after="0" w:line="240" w:lineRule="auto"/>
+        <w:rPr>
+          <w:rFonts w:ascii="Bookman Old Style" w:hAnsi="Bookman Old Style" w:cs="Bookman Old Style"/>
+          <w:bCs/>
+          <w:color w:val="22B14C"/>
+          <w:sz w:val="28"/>
+          <w:szCs w:val="28"/>
+          <w:lang/>
+        </w:rPr>
+      </w:pPr>
+    </w:p>
+    <w:p>
+      <w:pPr>
+        <w:autoSpaceDE w:val="0"/>
+        <w:autoSpaceDN w:val="0"/>
+        <w:adjustRightInd w:val="0"/>
+        <w:spacing w:after="0" w:line="240" w:lineRule="auto"/>
+        <w:rPr>
+          <w:rFonts w:ascii="Bookman Old Style" w:hAnsi="Bookman Old Style" w:cs="Bookman Old Style"/>
+          <w:bCs/>
+          <w:color w:val="22B14C"/>
+          <w:sz w:val="28"/>
+          <w:szCs w:val="28"/>
+          <w:lang/>
+        </w:rPr>
+      </w:pPr>
+    </w:p>
+    <w:p>
+      <w:pPr>
+        <w:autoSpaceDE w:val="0"/>
+        <w:autoSpaceDN w:val="0"/>
+        <w:adjustRightInd w:val="0"/>
+        <w:spacing w:after="0" w:line="240" w:lineRule="auto"/>
+        <w:rPr>
+          <w:rFonts w:ascii="Bookman Old Style" w:hAnsi="Bookman Old Style" w:cs="Bookman Old Style"/>
+          <w:bCs/>
+          <w:color w:val="22B14C"/>
+          <w:sz w:val="28"/>
+          <w:szCs w:val="28"/>
+          <w:lang/>
+        </w:rPr>
+      </w:pPr>
+    </w:p>
+    <w:p>
+      <w:pPr>
+        <w:pStyle w:val="Title"/>
+        <w:rPr>
+          <w:lang/>
+        </w:rPr>
+      </w:pPr>
+      <w:r>
+        <w:rPr>
+          <w:lang/>
+        </w:rPr>
+        <w:lastRenderedPageBreak/>
+        <w:t>Architecture of Selenium</w:t>
+      </w:r>
+    </w:p>
+    <w:p>
+      <w:pPr>
+        <w:rPr>
+          <w:lang/>
+        </w:rPr>
+      </w:pPr>
+      <w:r>
+        <w:rPr>
+          <w:noProof/>
+        </w:rPr>
+        <w:drawing>
+          <wp:inline distT="0" distB="0" distL="0" distR="0">
+            <wp:extent cx="5932805" cy="2458085"/>
+            <wp:effectExtent l="19050" t="0" r="0" b="0"/>
+            <wp:docPr id="23" name="Picture 10"/>
+            <wp:cNvGraphicFramePr>
+              <a:graphicFrameLocks xmlns:a="http://schemas.openxmlformats.org/drawingml/2006/main" noChangeAspect="1"/>
+            </wp:cNvGraphicFramePr>
+            <a:graphic xmlns:a="http://schemas.openxmlformats.org/drawingml/2006/main">
+              <a:graphicData uri="http://schemas.openxmlformats.org/drawingml/2006/picture">
+                <pic:pic xmlns:pic="http://schemas.openxmlformats.org/drawingml/2006/picture">
+                  <pic:nvPicPr>
+                    <pic:cNvPr id="0" name="Picture 10"/>
+                    <pic:cNvPicPr>
+                      <a:picLocks noChangeAspect="1" noChangeArrowheads="1"/>
+                    </pic:cNvPicPr>
+                  </pic:nvPicPr>
+                  <pic:blipFill>
+                    <a:blip r:embed="rId29"/>
+                    <a:srcRect/>
+                    <a:stretch>
+                      <a:fillRect/>
+                    </a:stretch>
+                  </pic:blipFill>
+                  <pic:spPr bwMode="auto">
+                    <a:xfrm>
+                      <a:off x="0" y="0"/>
+                      <a:ext cx="5932805" cy="2458085"/>
+                    </a:xfrm>
+                    <a:prstGeom prst="rect">
+                      <a:avLst/>
+                    </a:prstGeom>
+                    <a:noFill/>
+                    <a:ln w="9525">
+                      <a:noFill/>
+                      <a:miter lim="800000"/>
+                      <a:headEnd/>
+                      <a:tailEnd/>
+                    </a:ln>
+                  </pic:spPr>
+                </pic:pic>
+              </a:graphicData>
+            </a:graphic>
+          </wp:inline>
+        </w:drawing>
+      </w:r>
+    </w:p>
+    <w:p>
+      <w:pPr>
+        <w:rPr>
+          <w:lang/>
+        </w:rPr>
+      </w:pPr>
+    </w:p>
+    <w:p>
+      <w:pPr>
+        <w:pStyle w:val="Title"/>
+        <w:rPr>
+          <w:lang/>
+        </w:rPr>
+      </w:pPr>
+      <w:r>
+        <w:rPr>
+          <w:lang/>
+        </w:rPr>
+        <w:t>Driver Architecture</w:t>
+      </w:r>
+    </w:p>
+    <w:p>
+      <w:pPr>
+        <w:rPr>
+          <w:lang/>
+        </w:rPr>
+      </w:pPr>
+      <w:r>
+        <w:rPr>
+          <w:noProof/>
+        </w:rPr>
+        <w:drawing>
+          <wp:inline distT="0" distB="0" distL="0" distR="0">
+            <wp:extent cx="5932805" cy="2508885"/>
+            <wp:effectExtent l="19050" t="0" r="0" b="0"/>
+            <wp:docPr id="24" name="Picture 11"/>
+            <wp:cNvGraphicFramePr>
+              <a:graphicFrameLocks xmlns:a="http://schemas.openxmlformats.org/drawingml/2006/main" noChangeAspect="1"/>
+            </wp:cNvGraphicFramePr>
+            <a:graphic xmlns:a="http://schemas.openxmlformats.org/drawingml/2006/main">
+              <a:graphicData uri="http://schemas.openxmlformats.org/drawingml/2006/picture">
+                <pic:pic xmlns:pic="http://schemas.openxmlformats.org/drawingml/2006/picture">
+                  <pic:nvPicPr>
+                    <pic:cNvPr id="0" name="Picture 11"/>
+                    <pic:cNvPicPr>
+                      <a:picLocks noChangeAspect="1" noChangeArrowheads="1"/>
+                    </pic:cNvPicPr>
+                  </pic:nvPicPr>
+                  <pic:blipFill>
+                    <a:blip r:embed="rId30"/>
+                    <a:srcRect/>
+                    <a:stretch>
+                      <a:fillRect/>
+                    </a:stretch>
+                  </pic:blipFill>
+                  <pic:spPr bwMode="auto">
+                    <a:xfrm>
+                      <a:off x="0" y="0"/>
+                      <a:ext cx="5932805" cy="2508885"/>
+                    </a:xfrm>
+                    <a:prstGeom prst="rect">
+                      <a:avLst/>
+                    </a:prstGeom>
+                    <a:noFill/>
+                    <a:ln w="9525">
+                      <a:noFill/>
+                      <a:miter lim="800000"/>
+                      <a:headEnd/>
+                      <a:tailEnd/>
+                    </a:ln>
+                  </pic:spPr>
+                </pic:pic>
+              </a:graphicData>
+            </a:graphic>
+          </wp:inline>
+        </w:drawing>
+      </w:r>
+    </w:p>
+    <w:p/>
     <w:p>
       <w:pPr>
         <w:rPr>
@@ -2577,11 +3696,127 @@
       </w:rPr>
     </w:lvl>
   </w:abstractNum>
+  <w:abstractNum w:abstractNumId="2">
+    <w:nsid w:val="7A1C69BB"/>
+    <w:multiLevelType w:val="hybridMultilevel"/>
+    <w:tmpl w:val="E40C52EC"/>
+    <w:lvl w:ilvl="0" w:tplc="04090001">
+      <w:start w:val="1"/>
+      <w:numFmt w:val="bullet"/>
+      <w:lvlText w:val=""/>
+      <w:lvlJc w:val="left"/>
+      <w:pPr>
+        <w:ind w:left="720" w:hanging="360"/>
+      </w:pPr>
+      <w:rPr>
+        <w:rFonts w:ascii="Symbol" w:hAnsi="Symbol" w:hint="default"/>
+      </w:rPr>
+    </w:lvl>
+    <w:lvl w:ilvl="1" w:tplc="04090003">
+      <w:start w:val="1"/>
+      <w:numFmt w:val="bullet"/>
+      <w:lvlText w:val="o"/>
+      <w:lvlJc w:val="left"/>
+      <w:pPr>
+        <w:ind w:left="1440" w:hanging="360"/>
+      </w:pPr>
+      <w:rPr>
+        <w:rFonts w:ascii="Courier New" w:hAnsi="Courier New" w:cs="Courier New" w:hint="default"/>
+      </w:rPr>
+    </w:lvl>
+    <w:lvl w:ilvl="2" w:tplc="04090005" w:tentative="1">
+      <w:start w:val="1"/>
+      <w:numFmt w:val="bullet"/>
+      <w:lvlText w:val=""/>
+      <w:lvlJc w:val="left"/>
+      <w:pPr>
+        <w:ind w:left="2160" w:hanging="360"/>
+      </w:pPr>
+      <w:rPr>
+        <w:rFonts w:ascii="Wingdings" w:hAnsi="Wingdings" w:hint="default"/>
+      </w:rPr>
+    </w:lvl>
+    <w:lvl w:ilvl="3" w:tplc="04090001" w:tentative="1">
+      <w:start w:val="1"/>
+      <w:numFmt w:val="bullet"/>
+      <w:lvlText w:val=""/>
+      <w:lvlJc w:val="left"/>
+      <w:pPr>
+        <w:ind w:left="2880" w:hanging="360"/>
+      </w:pPr>
+      <w:rPr>
+        <w:rFonts w:ascii="Symbol" w:hAnsi="Symbol" w:hint="default"/>
+      </w:rPr>
+    </w:lvl>
+    <w:lvl w:ilvl="4" w:tplc="04090003" w:tentative="1">
+      <w:start w:val="1"/>
+      <w:numFmt w:val="bullet"/>
+      <w:lvlText w:val="o"/>
+      <w:lvlJc w:val="left"/>
+      <w:pPr>
+        <w:ind w:left="3600" w:hanging="360"/>
+      </w:pPr>
+      <w:rPr>
+        <w:rFonts w:ascii="Courier New" w:hAnsi="Courier New" w:cs="Courier New" w:hint="default"/>
+      </w:rPr>
+    </w:lvl>
+    <w:lvl w:ilvl="5" w:tplc="04090005" w:tentative="1">
+      <w:start w:val="1"/>
+      <w:numFmt w:val="bullet"/>
+      <w:lvlText w:val=""/>
+      <w:lvlJc w:val="left"/>
+      <w:pPr>
+        <w:ind w:left="4320" w:hanging="360"/>
+      </w:pPr>
+      <w:rPr>
+        <w:rFonts w:ascii="Wingdings" w:hAnsi="Wingdings" w:hint="default"/>
+      </w:rPr>
+    </w:lvl>
+    <w:lvl w:ilvl="6" w:tplc="04090001" w:tentative="1">
+      <w:start w:val="1"/>
+      <w:numFmt w:val="bullet"/>
+      <w:lvlText w:val=""/>
+      <w:lvlJc w:val="left"/>
+      <w:pPr>
+        <w:ind w:left="5040" w:hanging="360"/>
+      </w:pPr>
+      <w:rPr>
+        <w:rFonts w:ascii="Symbol" w:hAnsi="Symbol" w:hint="default"/>
+      </w:rPr>
+    </w:lvl>
+    <w:lvl w:ilvl="7" w:tplc="04090003" w:tentative="1">
+      <w:start w:val="1"/>
+      <w:numFmt w:val="bullet"/>
+      <w:lvlText w:val="o"/>
+      <w:lvlJc w:val="left"/>
+      <w:pPr>
+        <w:ind w:left="5760" w:hanging="360"/>
+      </w:pPr>
+      <w:rPr>
+        <w:rFonts w:ascii="Courier New" w:hAnsi="Courier New" w:cs="Courier New" w:hint="default"/>
+      </w:rPr>
+    </w:lvl>
+    <w:lvl w:ilvl="8" w:tplc="04090005" w:tentative="1">
+      <w:start w:val="1"/>
+      <w:numFmt w:val="bullet"/>
+      <w:lvlText w:val=""/>
+      <w:lvlJc w:val="left"/>
+      <w:pPr>
+        <w:ind w:left="6480" w:hanging="360"/>
+      </w:pPr>
+      <w:rPr>
+        <w:rFonts w:ascii="Wingdings" w:hAnsi="Wingdings" w:hint="default"/>
+      </w:rPr>
+    </w:lvl>
+  </w:abstractNum>
   <w:num w:numId="1">
     <w:abstractNumId w:val="0"/>
   </w:num>
   <w:num w:numId="2">
     <w:abstractNumId w:val="1"/>
+  </w:num>
+  <w:num w:numId="3">
+    <w:abstractNumId w:val="2"/>
   </w:num>
 </w:numbering>
 </file>
@@ -2941,6 +4176,54 @@
       <w:szCs w:val="28"/>
     </w:rPr>
   </w:style>
+  <w:style w:type="paragraph" w:styleId="IntenseQuote">
+    <w:name w:val="Intense Quote"/>
+    <w:basedOn w:val="Normal"/>
+    <w:next w:val="Normal"/>
+    <w:link w:val="IntenseQuoteChar"/>
+    <w:uiPriority w:val="30"/>
+    <w:qFormat/>
+    <w:rsid w:val="00254A9A"/>
+    <w:pPr>
+      <w:pBdr>
+        <w:bottom w:val="single" w:sz="4" w:space="4" w:color="4F81BD" w:themeColor="accent1"/>
+      </w:pBdr>
+      <w:spacing w:before="200" w:after="280"/>
+      <w:ind w:left="936" w:right="936"/>
+    </w:pPr>
+    <w:rPr>
+      <w:b/>
+      <w:bCs/>
+      <w:i/>
+      <w:iCs/>
+      <w:color w:val="4F81BD" w:themeColor="accent1"/>
+    </w:rPr>
+  </w:style>
+  <w:style w:type="character" w:customStyle="1" w:styleId="IntenseQuoteChar">
+    <w:name w:val="Intense Quote Char"/>
+    <w:basedOn w:val="DefaultParagraphFont"/>
+    <w:link w:val="IntenseQuote"/>
+    <w:uiPriority w:val="30"/>
+    <w:rsid w:val="00254A9A"/>
+    <w:rPr>
+      <w:b/>
+      <w:bCs/>
+      <w:i/>
+      <w:iCs/>
+      <w:color w:val="4F81BD" w:themeColor="accent1"/>
+    </w:rPr>
+  </w:style>
+  <w:style w:type="character" w:styleId="Hyperlink">
+    <w:name w:val="Hyperlink"/>
+    <w:basedOn w:val="DefaultParagraphFont"/>
+    <w:uiPriority w:val="99"/>
+    <w:unhideWhenUsed/>
+    <w:rsid w:val="00AE0CF0"/>
+    <w:rPr>
+      <w:color w:val="0000FF" w:themeColor="hyperlink"/>
+      <w:u w:val="single"/>
+    </w:rPr>
+  </w:style>
 </w:styles>
 </file>
 

--- a/JavaTraining/Java_Selenium.docx
+++ b/JavaTraining/Java_Selenium.docx
@@ -90,19 +90,11 @@
           <w:lang w:val="en-IN"/>
         </w:rPr>
       </w:pPr>
-      <w:proofErr w:type="spellStart"/>
-      <w:r>
-        <w:rPr>
-          <w:lang w:val="en-IN"/>
-        </w:rPr>
-        <w:t>HelloWorld</w:t>
-      </w:r>
-      <w:proofErr w:type="spellEnd"/>
-      <w:r>
-        <w:rPr>
-          <w:lang w:val="en-IN"/>
-        </w:rPr>
-        <w:t xml:space="preserve"> JAVA Program</w:t>
+      <w:r>
+        <w:rPr>
+          <w:lang w:val="en-IN"/>
+        </w:rPr>
+        <w:t>HelloWorld JAVA Program</w:t>
       </w:r>
     </w:p>
     <w:p>
@@ -428,19 +420,11 @@
           <w:lang w:val="en-IN"/>
         </w:rPr>
       </w:pPr>
-      <w:proofErr w:type="gramStart"/>
-      <w:r>
-        <w:rPr>
-          <w:lang w:val="en-IN"/>
-        </w:rPr>
-        <w:t>static</w:t>
-      </w:r>
-      <w:proofErr w:type="gramEnd"/>
-      <w:r>
-        <w:rPr>
-          <w:lang w:val="en-IN"/>
-        </w:rPr>
-        <w:t xml:space="preserve"> demo</w:t>
+      <w:r>
+        <w:rPr>
+          <w:lang w:val="en-IN"/>
+        </w:rPr>
+        <w:t>static demo</w:t>
       </w:r>
     </w:p>
     <w:p>
@@ -521,19 +505,11 @@
           <w:lang w:val="en-IN"/>
         </w:rPr>
       </w:pPr>
-      <w:proofErr w:type="gramStart"/>
-      <w:r>
-        <w:rPr>
-          <w:lang w:val="en-IN"/>
-        </w:rPr>
-        <w:t>methods</w:t>
-      </w:r>
-      <w:proofErr w:type="gramEnd"/>
-      <w:r>
-        <w:rPr>
-          <w:lang w:val="en-IN"/>
-        </w:rPr>
-        <w:t xml:space="preserve"> are reusable entities, we can write once and execute many times</w:t>
+      <w:r>
+        <w:rPr>
+          <w:lang w:val="en-IN"/>
+        </w:rPr>
+        <w:t>methods are reusable entities, we can write once and execute many times</w:t>
       </w:r>
     </w:p>
     <w:p>
@@ -1043,7 +1019,6 @@
           <w:szCs w:val="32"/>
         </w:rPr>
       </w:pPr>
-      <w:proofErr w:type="gramStart"/>
       <w:r>
         <w:rPr>
           <w:rFonts w:ascii="Bookman Old Style" w:hAnsi="Bookman Old Style" w:cs="Bookman Old Style"/>
@@ -1051,17 +1026,7 @@
           <w:sz w:val="32"/>
           <w:szCs w:val="32"/>
         </w:rPr>
-        <w:t>data</w:t>
-      </w:r>
-      <w:proofErr w:type="gramEnd"/>
-      <w:r>
-        <w:rPr>
-          <w:rFonts w:ascii="Bookman Old Style" w:hAnsi="Bookman Old Style" w:cs="Bookman Old Style"/>
-          <w:color w:val="00A2E8"/>
-          <w:sz w:val="32"/>
-          <w:szCs w:val="32"/>
-        </w:rPr>
-        <w:t xml:space="preserve"> types</w:t>
+        <w:t>data types</w:t>
       </w:r>
     </w:p>
     <w:p>
@@ -1085,38 +1050,8 @@
           <w:szCs w:val="32"/>
         </w:rPr>
         <w:tab/>
-      </w:r>
-      <w:proofErr w:type="gramStart"/>
-      <w:r>
-        <w:rPr>
-          <w:rFonts w:ascii="Bookman Old Style" w:hAnsi="Bookman Old Style" w:cs="Bookman Old Style"/>
-          <w:color w:val="00A2E8"/>
-          <w:sz w:val="32"/>
-          <w:szCs w:val="32"/>
-        </w:rPr>
-        <w:t>primitive</w:t>
-      </w:r>
-      <w:proofErr w:type="gramEnd"/>
-      <w:r>
-        <w:rPr>
-          <w:rFonts w:ascii="Bookman Old Style" w:hAnsi="Bookman Old Style" w:cs="Bookman Old Style"/>
-          <w:color w:val="00A2E8"/>
-          <w:sz w:val="32"/>
-          <w:szCs w:val="32"/>
-        </w:rPr>
-        <w:t xml:space="preserve"> </w:t>
-      </w:r>
-      <w:proofErr w:type="spellStart"/>
-      <w:r>
-        <w:rPr>
-          <w:rFonts w:ascii="Bookman Old Style" w:hAnsi="Bookman Old Style" w:cs="Bookman Old Style"/>
-          <w:color w:val="00A2E8"/>
-          <w:sz w:val="32"/>
-          <w:szCs w:val="32"/>
-        </w:rPr>
-        <w:t>datatypes</w:t>
-      </w:r>
-      <w:proofErr w:type="spellEnd"/>
+        <w:t>primitive datatypes</w:t>
+      </w:r>
     </w:p>
     <w:p>
       <w:pPr>
@@ -1139,38 +1074,8 @@
           <w:szCs w:val="32"/>
         </w:rPr>
         <w:tab/>
-      </w:r>
-      <w:proofErr w:type="gramStart"/>
-      <w:r>
-        <w:rPr>
-          <w:rFonts w:ascii="Bookman Old Style" w:hAnsi="Bookman Old Style" w:cs="Bookman Old Style"/>
-          <w:color w:val="00A2E8"/>
-          <w:sz w:val="32"/>
-          <w:szCs w:val="32"/>
-        </w:rPr>
-        <w:t>derived</w:t>
-      </w:r>
-      <w:proofErr w:type="gramEnd"/>
-      <w:r>
-        <w:rPr>
-          <w:rFonts w:ascii="Bookman Old Style" w:hAnsi="Bookman Old Style" w:cs="Bookman Old Style"/>
-          <w:color w:val="00A2E8"/>
-          <w:sz w:val="32"/>
-          <w:szCs w:val="32"/>
-        </w:rPr>
-        <w:t xml:space="preserve"> </w:t>
-      </w:r>
-      <w:proofErr w:type="spellStart"/>
-      <w:r>
-        <w:rPr>
-          <w:rFonts w:ascii="Bookman Old Style" w:hAnsi="Bookman Old Style" w:cs="Bookman Old Style"/>
-          <w:color w:val="00A2E8"/>
-          <w:sz w:val="32"/>
-          <w:szCs w:val="32"/>
-        </w:rPr>
-        <w:t>datatypes</w:t>
-      </w:r>
-      <w:proofErr w:type="spellEnd"/>
+        <w:t>derived datatypes</w:t>
+      </w:r>
     </w:p>
     <w:p>
       <w:pPr>
@@ -1185,7 +1090,6 @@
           <w:szCs w:val="32"/>
         </w:rPr>
       </w:pPr>
-      <w:proofErr w:type="gramStart"/>
       <w:r>
         <w:rPr>
           <w:rFonts w:ascii="Bookman Old Style" w:hAnsi="Bookman Old Style" w:cs="Bookman Old Style"/>
@@ -1195,7 +1099,6 @@
         </w:rPr>
         <w:t>variables</w:t>
       </w:r>
-      <w:proofErr w:type="gramEnd"/>
     </w:p>
     <w:p>
       <w:pPr>
@@ -1357,7 +1260,6 @@
           <w:szCs w:val="32"/>
         </w:rPr>
       </w:pPr>
-      <w:proofErr w:type="gramStart"/>
       <w:r>
         <w:rPr>
           <w:rFonts w:ascii="Bookman Old Style" w:hAnsi="Bookman Old Style" w:cs="Bookman Old Style"/>
@@ -1367,7 +1269,6 @@
         </w:rPr>
         <w:t>methods</w:t>
       </w:r>
-      <w:proofErr w:type="gramEnd"/>
     </w:p>
     <w:p>
       <w:pPr>
@@ -1568,7 +1469,6 @@
           <w:szCs w:val="32"/>
         </w:rPr>
       </w:pPr>
-      <w:proofErr w:type="gramStart"/>
       <w:r>
         <w:rPr>
           <w:rFonts w:ascii="Bookman Old Style" w:hAnsi="Bookman Old Style" w:cs="Bookman Old Style"/>
@@ -1576,29 +1476,8 @@
           <w:sz w:val="32"/>
           <w:szCs w:val="32"/>
         </w:rPr>
-        <w:t>this</w:t>
-      </w:r>
-      <w:proofErr w:type="gramEnd"/>
-      <w:r>
-        <w:rPr>
-          <w:rFonts w:ascii="Bookman Old Style" w:hAnsi="Bookman Old Style" w:cs="Bookman Old Style"/>
-          <w:color w:val="00A2E8"/>
-          <w:sz w:val="32"/>
-          <w:szCs w:val="32"/>
-        </w:rPr>
-        <w:t xml:space="preserve"> and super </w:t>
-      </w:r>
-      <w:proofErr w:type="spellStart"/>
-      <w:r>
-        <w:rPr>
-          <w:rFonts w:ascii="Bookman Old Style" w:hAnsi="Bookman Old Style" w:cs="Bookman Old Style"/>
-          <w:color w:val="00A2E8"/>
-          <w:sz w:val="32"/>
-          <w:szCs w:val="32"/>
-        </w:rPr>
-        <w:t>kw</w:t>
-      </w:r>
-      <w:proofErr w:type="spellEnd"/>
+        <w:t>this and super kw</w:t>
+      </w:r>
     </w:p>
     <w:p>
       <w:pPr>
@@ -1639,14 +1518,12 @@
           <w:lang w:val="en-IN"/>
         </w:rPr>
       </w:pPr>
-      <w:proofErr w:type="spellStart"/>
       <w:r>
         <w:rPr>
           <w:lang w:val="en-IN"/>
         </w:rPr>
         <w:t>java.lang</w:t>
       </w:r>
-      <w:proofErr w:type="spellEnd"/>
     </w:p>
     <w:p>
       <w:pPr>
@@ -1695,14 +1572,12 @@
           <w:lang w:val="en-IN"/>
         </w:rPr>
       </w:pPr>
-      <w:proofErr w:type="spellStart"/>
       <w:r>
         <w:rPr>
           <w:lang w:val="en-IN"/>
         </w:rPr>
         <w:t>StringBuffer</w:t>
       </w:r>
-      <w:proofErr w:type="spellEnd"/>
     </w:p>
     <w:p>
       <w:pPr>
@@ -1715,14 +1590,12 @@
           <w:lang w:val="en-IN"/>
         </w:rPr>
       </w:pPr>
-      <w:proofErr w:type="spellStart"/>
       <w:r>
         <w:rPr>
           <w:lang w:val="en-IN"/>
         </w:rPr>
         <w:t>StringBuilder</w:t>
       </w:r>
-      <w:proofErr w:type="spellEnd"/>
     </w:p>
     <w:p>
       <w:pPr>
@@ -1985,24 +1858,8 @@
         <w:rPr>
           <w:lang w:val="en-IN"/>
         </w:rPr>
-        <w:t xml:space="preserve">What is the difference between final, </w:t>
-      </w:r>
-      <w:proofErr w:type="spellStart"/>
-      <w:r>
-        <w:rPr>
-          <w:lang w:val="en-IN"/>
-        </w:rPr>
-        <w:t>finally</w:t>
-      </w:r>
-      <w:proofErr w:type="gramStart"/>
-      <w:r>
-        <w:rPr>
-          <w:lang w:val="en-IN"/>
-        </w:rPr>
-        <w:t>,finalize</w:t>
-      </w:r>
-      <w:proofErr w:type="spellEnd"/>
-      <w:proofErr w:type="gramEnd"/>
+        <w:t>What is the difference between final, finally,finalize</w:t>
+      </w:r>
     </w:p>
     <w:p>
       <w:pPr>
@@ -2457,13 +2314,8 @@
         <w:pStyle w:val="IntenseQuote"/>
       </w:pPr>
       <w:r>
-        <w:t xml:space="preserve">How </w:t>
-      </w:r>
-      <w:proofErr w:type="gramStart"/>
-      <w:r>
-        <w:t>maven work</w:t>
-      </w:r>
-      <w:proofErr w:type="gramEnd"/>
+        <w:t>How maven work</w:t>
+      </w:r>
     </w:p>
     <w:p>
       <w:r>
@@ -2820,15 +2672,7 @@
         </w:pBdr>
       </w:pPr>
       <w:r>
-        <w:t xml:space="preserve">Features </w:t>
-      </w:r>
-      <w:proofErr w:type="gramStart"/>
-      <w:r>
-        <w:t>of  Selenium</w:t>
-      </w:r>
-      <w:proofErr w:type="gramEnd"/>
-      <w:r>
-        <w:t xml:space="preserve"> :</w:t>
+        <w:t>Features of  Selenium :</w:t>
       </w:r>
     </w:p>
     <w:p>
@@ -2911,7 +2755,6 @@
         </w:rPr>
         <w:tab/>
       </w:r>
-      <w:proofErr w:type="gramStart"/>
       <w:r>
         <w:rPr>
           <w:rFonts w:ascii="Bookman Old Style" w:hAnsi="Bookman Old Style" w:cs="Bookman Old Style"/>
@@ -2921,9 +2764,8 @@
           <w:szCs w:val="28"/>
           <w:lang/>
         </w:rPr>
-        <w:t>java</w:t>
-      </w:r>
-      <w:proofErr w:type="gramEnd"/>
+        <w:t>java,</w:t>
+      </w:r>
       <w:r>
         <w:rPr>
           <w:rFonts w:ascii="Bookman Old Style" w:hAnsi="Bookman Old Style" w:cs="Bookman Old Style"/>
@@ -2933,7 +2775,7 @@
           <w:szCs w:val="28"/>
           <w:lang/>
         </w:rPr>
-        <w:t>,</w:t>
+        <w:t xml:space="preserve"> </w:t>
       </w:r>
       <w:r>
         <w:rPr>
@@ -2944,7 +2786,7 @@
           <w:szCs w:val="28"/>
           <w:lang/>
         </w:rPr>
-        <w:t xml:space="preserve"> </w:t>
+        <w:t>ruby,</w:t>
       </w:r>
       <w:r>
         <w:rPr>
@@ -2955,7 +2797,7 @@
           <w:szCs w:val="28"/>
           <w:lang/>
         </w:rPr>
-        <w:t>ruby,</w:t>
+        <w:t xml:space="preserve"> </w:t>
       </w:r>
       <w:r>
         <w:rPr>
@@ -2966,7 +2808,7 @@
           <w:szCs w:val="28"/>
           <w:lang/>
         </w:rPr>
-        <w:t xml:space="preserve"> </w:t>
+        <w:t>python,</w:t>
       </w:r>
       <w:r>
         <w:rPr>
@@ -2977,7 +2819,7 @@
           <w:szCs w:val="28"/>
           <w:lang/>
         </w:rPr>
-        <w:t>python,</w:t>
+        <w:t xml:space="preserve"> </w:t>
       </w:r>
       <w:r>
         <w:rPr>
@@ -2988,7 +2830,7 @@
           <w:szCs w:val="28"/>
           <w:lang/>
         </w:rPr>
-        <w:t xml:space="preserve"> </w:t>
+        <w:t>javascript,</w:t>
       </w:r>
       <w:r>
         <w:rPr>
@@ -2999,7 +2841,7 @@
           <w:szCs w:val="28"/>
           <w:lang/>
         </w:rPr>
-        <w:t>javascript,</w:t>
+        <w:t xml:space="preserve"> </w:t>
       </w:r>
       <w:r>
         <w:rPr>
@@ -3010,9 +2852,8 @@
           <w:szCs w:val="28"/>
           <w:lang/>
         </w:rPr>
-        <w:t xml:space="preserve"> </w:t>
-      </w:r>
-      <w:proofErr w:type="spellStart"/>
+        <w:t>cSharp,</w:t>
+      </w:r>
       <w:r>
         <w:rPr>
           <w:rFonts w:ascii="Bookman Old Style" w:hAnsi="Bookman Old Style" w:cs="Bookman Old Style"/>
@@ -3022,9 +2863,8 @@
           <w:szCs w:val="28"/>
           <w:lang/>
         </w:rPr>
-        <w:t>cSharp</w:t>
-      </w:r>
-      <w:proofErr w:type="spellEnd"/>
+        <w:t xml:space="preserve"> </w:t>
+      </w:r>
       <w:r>
         <w:rPr>
           <w:rFonts w:ascii="Bookman Old Style" w:hAnsi="Bookman Old Style" w:cs="Bookman Old Style"/>
@@ -3034,9 +2874,42 @@
           <w:szCs w:val="28"/>
           <w:lang/>
         </w:rPr>
-        <w:t>,</w:t>
-      </w:r>
-      <w:r>
+        <w:t>kotlin</w:t>
+      </w:r>
+    </w:p>
+    <w:p>
+      <w:pPr>
+        <w:autoSpaceDE w:val="0"/>
+        <w:autoSpaceDN w:val="0"/>
+        <w:adjustRightInd w:val="0"/>
+        <w:spacing w:after="0" w:line="240" w:lineRule="auto"/>
+        <w:rPr>
+          <w:rFonts w:ascii="Bookman Old Style" w:hAnsi="Bookman Old Style" w:cs="Bookman Old Style"/>
+          <w:bCs/>
+          <w:color w:val="22B14C"/>
+          <w:sz w:val="28"/>
+          <w:szCs w:val="28"/>
+          <w:lang/>
+        </w:rPr>
+      </w:pPr>
+      <w:r>
+        <w:rPr>
+          <w:rFonts w:ascii="Bookman Old Style" w:hAnsi="Bookman Old Style" w:cs="Bookman Old Style"/>
+          <w:bCs/>
+          <w:color w:val="22B14C"/>
+          <w:sz w:val="28"/>
+          <w:szCs w:val="28"/>
+          <w:lang/>
+        </w:rPr>
+        <w:t>3. Almost all popular browsers</w:t>
+      </w:r>
+    </w:p>
+    <w:p>
+      <w:pPr>
+        <w:autoSpaceDE w:val="0"/>
+        <w:autoSpaceDN w:val="0"/>
+        <w:adjustRightInd w:val="0"/>
+        <w:spacing w:after="0" w:line="240" w:lineRule="auto"/>
         <w:rPr>
           <w:rFonts w:ascii="Bookman Old Style" w:hAnsi="Bookman Old Style" w:cs="Bookman Old Style"/>
           <w:bCs/>
@@ -3045,9 +2918,18 @@
           <w:szCs w:val="28"/>
           <w:lang/>
         </w:rPr>
-        <w:t xml:space="preserve"> </w:t>
-      </w:r>
-      <w:proofErr w:type="spellStart"/>
+      </w:pPr>
+      <w:r>
+        <w:rPr>
+          <w:rFonts w:ascii="Bookman Old Style" w:hAnsi="Bookman Old Style" w:cs="Bookman Old Style"/>
+          <w:bCs/>
+          <w:color w:val="22B14C"/>
+          <w:sz w:val="28"/>
+          <w:szCs w:val="28"/>
+          <w:lang/>
+        </w:rPr>
+        <w:tab/>
+      </w:r>
       <w:r>
         <w:rPr>
           <w:rFonts w:ascii="Bookman Old Style" w:hAnsi="Bookman Old Style" w:cs="Bookman Old Style"/>
@@ -3057,86 +2939,7 @@
           <w:szCs w:val="28"/>
           <w:lang/>
         </w:rPr>
-        <w:t>kotlin</w:t>
-      </w:r>
-      <w:proofErr w:type="spellEnd"/>
-    </w:p>
-    <w:p>
-      <w:pPr>
-        <w:autoSpaceDE w:val="0"/>
-        <w:autoSpaceDN w:val="0"/>
-        <w:adjustRightInd w:val="0"/>
-        <w:spacing w:after="0" w:line="240" w:lineRule="auto"/>
-        <w:rPr>
-          <w:rFonts w:ascii="Bookman Old Style" w:hAnsi="Bookman Old Style" w:cs="Bookman Old Style"/>
-          <w:bCs/>
-          <w:color w:val="22B14C"/>
-          <w:sz w:val="28"/>
-          <w:szCs w:val="28"/>
-          <w:lang/>
-        </w:rPr>
-      </w:pPr>
-      <w:r>
-        <w:rPr>
-          <w:rFonts w:ascii="Bookman Old Style" w:hAnsi="Bookman Old Style" w:cs="Bookman Old Style"/>
-          <w:bCs/>
-          <w:color w:val="22B14C"/>
-          <w:sz w:val="28"/>
-          <w:szCs w:val="28"/>
-          <w:lang/>
-        </w:rPr>
-        <w:t>3. Almost all popular browsers</w:t>
-      </w:r>
-    </w:p>
-    <w:p>
-      <w:pPr>
-        <w:autoSpaceDE w:val="0"/>
-        <w:autoSpaceDN w:val="0"/>
-        <w:adjustRightInd w:val="0"/>
-        <w:spacing w:after="0" w:line="240" w:lineRule="auto"/>
-        <w:rPr>
-          <w:rFonts w:ascii="Bookman Old Style" w:hAnsi="Bookman Old Style" w:cs="Bookman Old Style"/>
-          <w:bCs/>
-          <w:color w:val="FF7F27"/>
-          <w:sz w:val="28"/>
-          <w:szCs w:val="28"/>
-          <w:lang/>
-        </w:rPr>
-      </w:pPr>
-      <w:r>
-        <w:rPr>
-          <w:rFonts w:ascii="Bookman Old Style" w:hAnsi="Bookman Old Style" w:cs="Bookman Old Style"/>
-          <w:bCs/>
-          <w:color w:val="22B14C"/>
-          <w:sz w:val="28"/>
-          <w:szCs w:val="28"/>
-          <w:lang/>
-        </w:rPr>
-        <w:tab/>
-      </w:r>
-      <w:proofErr w:type="gramStart"/>
-      <w:r>
-        <w:rPr>
-          <w:rFonts w:ascii="Bookman Old Style" w:hAnsi="Bookman Old Style" w:cs="Bookman Old Style"/>
-          <w:bCs/>
-          <w:color w:val="FF7F27"/>
-          <w:sz w:val="28"/>
-          <w:szCs w:val="28"/>
-          <w:lang/>
-        </w:rPr>
-        <w:t>edge</w:t>
-      </w:r>
-      <w:proofErr w:type="gramEnd"/>
-      <w:r>
-        <w:rPr>
-          <w:rFonts w:ascii="Bookman Old Style" w:hAnsi="Bookman Old Style" w:cs="Bookman Old Style"/>
-          <w:bCs/>
-          <w:color w:val="FF7F27"/>
-          <w:sz w:val="28"/>
-          <w:szCs w:val="28"/>
-          <w:lang/>
-        </w:rPr>
-        <w:t>, Chrome, FF, IE, safari, Opera</w:t>
+        <w:t>edge, Chrome, FF, IE, safari, Opera</w:t>
       </w:r>
     </w:p>
     <w:p>
@@ -3450,7 +3253,1558 @@
         </w:drawing>
       </w:r>
     </w:p>
+    <w:p>
+      <w:pPr>
+        <w:rPr>
+          <w:lang/>
+        </w:rPr>
+      </w:pPr>
+    </w:p>
+    <w:p>
+      <w:pPr>
+        <w:rPr>
+          <w:lang/>
+        </w:rPr>
+      </w:pPr>
+    </w:p>
+    <w:p>
+      <w:pPr>
+        <w:rPr>
+          <w:lang/>
+        </w:rPr>
+      </w:pPr>
+    </w:p>
     <w:p/>
+    <w:p>
+      <w:pPr>
+        <w:pStyle w:val="Title"/>
+        <w:rPr>
+          <w:lang w:val="en-IN"/>
+        </w:rPr>
+      </w:pPr>
+      <w:r>
+        <w:rPr>
+          <w:lang w:val="en-IN"/>
+        </w:rPr>
+        <w:lastRenderedPageBreak/>
+        <w:t xml:space="preserve">Create a Selenium Project </w:t>
+      </w:r>
+    </w:p>
+    <w:p>
+      <w:pPr>
+        <w:rPr>
+          <w:lang w:val="en-IN"/>
+        </w:rPr>
+      </w:pPr>
+      <w:r>
+        <w:rPr>
+          <w:noProof/>
+        </w:rPr>
+        <w:drawing>
+          <wp:inline distT="0" distB="0" distL="0" distR="0">
+            <wp:extent cx="5610860" cy="658495"/>
+            <wp:effectExtent l="19050" t="0" r="8890" b="0"/>
+            <wp:docPr id="25" name="Picture 12"/>
+            <wp:cNvGraphicFramePr>
+              <a:graphicFrameLocks xmlns:a="http://schemas.openxmlformats.org/drawingml/2006/main" noChangeAspect="1"/>
+            </wp:cNvGraphicFramePr>
+            <a:graphic xmlns:a="http://schemas.openxmlformats.org/drawingml/2006/main">
+              <a:graphicData uri="http://schemas.openxmlformats.org/drawingml/2006/picture">
+                <pic:pic xmlns:pic="http://schemas.openxmlformats.org/drawingml/2006/picture">
+                  <pic:nvPicPr>
+                    <pic:cNvPr id="0" name="Picture 12"/>
+                    <pic:cNvPicPr>
+                      <a:picLocks noChangeAspect="1" noChangeArrowheads="1"/>
+                    </pic:cNvPicPr>
+                  </pic:nvPicPr>
+                  <pic:blipFill>
+                    <a:blip r:embed="rId31"/>
+                    <a:srcRect/>
+                    <a:stretch>
+                      <a:fillRect/>
+                    </a:stretch>
+                  </pic:blipFill>
+                  <pic:spPr bwMode="auto">
+                    <a:xfrm>
+                      <a:off x="0" y="0"/>
+                      <a:ext cx="5610860" cy="658495"/>
+                    </a:xfrm>
+                    <a:prstGeom prst="rect">
+                      <a:avLst/>
+                    </a:prstGeom>
+                    <a:noFill/>
+                    <a:ln w="9525">
+                      <a:noFill/>
+                      <a:miter lim="800000"/>
+                      <a:headEnd/>
+                      <a:tailEnd/>
+                    </a:ln>
+                  </pic:spPr>
+                </pic:pic>
+              </a:graphicData>
+            </a:graphic>
+          </wp:inline>
+        </w:drawing>
+      </w:r>
+    </w:p>
+    <w:p>
+      <w:pPr>
+        <w:pStyle w:val="Heading1"/>
+        <w:rPr>
+          <w:lang w:val="en-IN"/>
+        </w:rPr>
+      </w:pPr>
+      <w:r>
+        <w:rPr>
+          <w:lang w:val="en-IN"/>
+        </w:rPr>
+        <w:t>Update JRE and Compiler if Mavan is using old one</w:t>
+      </w:r>
+    </w:p>
+    <w:p>
+      <w:pPr>
+        <w:rPr>
+          <w:lang w:val="en-IN"/>
+        </w:rPr>
+      </w:pPr>
+      <w:r>
+        <w:rPr>
+          <w:noProof/>
+        </w:rPr>
+        <w:drawing>
+          <wp:inline distT="0" distB="0" distL="0" distR="0">
+            <wp:extent cx="5943600" cy="5231734"/>
+            <wp:effectExtent l="19050" t="0" r="0" b="0"/>
+            <wp:docPr id="26" name="Picture 15"/>
+            <wp:cNvGraphicFramePr>
+              <a:graphicFrameLocks xmlns:a="http://schemas.openxmlformats.org/drawingml/2006/main" noChangeAspect="1"/>
+            </wp:cNvGraphicFramePr>
+            <a:graphic xmlns:a="http://schemas.openxmlformats.org/drawingml/2006/main">
+              <a:graphicData uri="http://schemas.openxmlformats.org/drawingml/2006/picture">
+                <pic:pic xmlns:pic="http://schemas.openxmlformats.org/drawingml/2006/picture">
+                  <pic:nvPicPr>
+                    <pic:cNvPr id="0" name="Picture 15"/>
+                    <pic:cNvPicPr>
+                      <a:picLocks noChangeAspect="1" noChangeArrowheads="1"/>
+                    </pic:cNvPicPr>
+                  </pic:nvPicPr>
+                  <pic:blipFill>
+                    <a:blip r:embed="rId32"/>
+                    <a:srcRect/>
+                    <a:stretch>
+                      <a:fillRect/>
+                    </a:stretch>
+                  </pic:blipFill>
+                  <pic:spPr bwMode="auto">
+                    <a:xfrm>
+                      <a:off x="0" y="0"/>
+                      <a:ext cx="5943600" cy="5231734"/>
+                    </a:xfrm>
+                    <a:prstGeom prst="rect">
+                      <a:avLst/>
+                    </a:prstGeom>
+                    <a:noFill/>
+                    <a:ln w="9525">
+                      <a:noFill/>
+                      <a:miter lim="800000"/>
+                      <a:headEnd/>
+                      <a:tailEnd/>
+                    </a:ln>
+                  </pic:spPr>
+                </pic:pic>
+              </a:graphicData>
+            </a:graphic>
+          </wp:inline>
+        </w:drawing>
+      </w:r>
+    </w:p>
+    <w:p>
+      <w:pPr>
+        <w:rPr>
+          <w:lang w:val="en-IN"/>
+        </w:rPr>
+      </w:pPr>
+    </w:p>
+    <w:p>
+      <w:pPr>
+        <w:rPr>
+          <w:lang w:val="en-IN"/>
+        </w:rPr>
+      </w:pPr>
+    </w:p>
+    <w:p>
+      <w:pPr>
+        <w:rPr>
+          <w:lang w:val="en-IN"/>
+        </w:rPr>
+      </w:pPr>
+    </w:p>
+    <w:p>
+      <w:pPr>
+        <w:pStyle w:val="Title"/>
+        <w:rPr>
+          <w:lang w:val="en-IN"/>
+        </w:rPr>
+      </w:pPr>
+      <w:r>
+        <w:rPr>
+          <w:lang w:val="en-IN"/>
+        </w:rPr>
+        <w:lastRenderedPageBreak/>
+        <w:t>Identification of WebElements</w:t>
+      </w:r>
+    </w:p>
+    <w:p>
+      <w:pPr>
+        <w:pStyle w:val="ListParagraph"/>
+        <w:numPr>
+          <w:ilvl w:val="0"/>
+          <w:numId w:val="4"/>
+        </w:numPr>
+        <w:autoSpaceDE w:val="0"/>
+        <w:autoSpaceDN w:val="0"/>
+        <w:adjustRightInd w:val="0"/>
+        <w:spacing w:after="0" w:line="240" w:lineRule="auto"/>
+        <w:rPr>
+          <w:rFonts w:ascii="Bookman Old Style" w:hAnsi="Bookman Old Style" w:cs="Bookman Old Style"/>
+          <w:bCs/>
+          <w:color w:val="3F48CC"/>
+          <w:sz w:val="32"/>
+          <w:szCs w:val="32"/>
+          <w:lang/>
+        </w:rPr>
+      </w:pPr>
+      <w:r>
+        <w:rPr>
+          <w:rFonts w:ascii="Bookman Old Style" w:hAnsi="Bookman Old Style" w:cs="Bookman Old Style"/>
+          <w:bCs/>
+          <w:color w:val="3F48CC"/>
+          <w:sz w:val="32"/>
+          <w:szCs w:val="32"/>
+          <w:lang/>
+        </w:rPr>
+        <w:t>id</w:t>
+      </w:r>
+    </w:p>
+    <w:p>
+      <w:pPr>
+        <w:pStyle w:val="ListParagraph"/>
+        <w:numPr>
+          <w:ilvl w:val="0"/>
+          <w:numId w:val="4"/>
+        </w:numPr>
+        <w:autoSpaceDE w:val="0"/>
+        <w:autoSpaceDN w:val="0"/>
+        <w:adjustRightInd w:val="0"/>
+        <w:spacing w:after="0" w:line="240" w:lineRule="auto"/>
+        <w:rPr>
+          <w:rFonts w:ascii="Bookman Old Style" w:hAnsi="Bookman Old Style" w:cs="Bookman Old Style"/>
+          <w:bCs/>
+          <w:color w:val="3F48CC"/>
+          <w:sz w:val="32"/>
+          <w:szCs w:val="32"/>
+          <w:lang/>
+        </w:rPr>
+      </w:pPr>
+      <w:r>
+        <w:rPr>
+          <w:rFonts w:ascii="Bookman Old Style" w:hAnsi="Bookman Old Style" w:cs="Bookman Old Style"/>
+          <w:bCs/>
+          <w:color w:val="3F48CC"/>
+          <w:sz w:val="32"/>
+          <w:szCs w:val="32"/>
+          <w:lang/>
+        </w:rPr>
+        <w:t>name</w:t>
+      </w:r>
+    </w:p>
+    <w:p>
+      <w:pPr>
+        <w:pStyle w:val="ListParagraph"/>
+        <w:numPr>
+          <w:ilvl w:val="0"/>
+          <w:numId w:val="4"/>
+        </w:numPr>
+        <w:autoSpaceDE w:val="0"/>
+        <w:autoSpaceDN w:val="0"/>
+        <w:adjustRightInd w:val="0"/>
+        <w:spacing w:after="0" w:line="240" w:lineRule="auto"/>
+        <w:rPr>
+          <w:rFonts w:ascii="Bookman Old Style" w:hAnsi="Bookman Old Style" w:cs="Bookman Old Style"/>
+          <w:bCs/>
+          <w:color w:val="3F48CC"/>
+          <w:sz w:val="32"/>
+          <w:szCs w:val="32"/>
+          <w:lang/>
+        </w:rPr>
+      </w:pPr>
+      <w:r>
+        <w:rPr>
+          <w:rFonts w:ascii="Bookman Old Style" w:hAnsi="Bookman Old Style" w:cs="Bookman Old Style"/>
+          <w:bCs/>
+          <w:color w:val="3F48CC"/>
+          <w:sz w:val="32"/>
+          <w:szCs w:val="32"/>
+          <w:lang/>
+        </w:rPr>
+        <w:t>classname</w:t>
+      </w:r>
+    </w:p>
+    <w:p>
+      <w:pPr>
+        <w:pStyle w:val="ListParagraph"/>
+        <w:numPr>
+          <w:ilvl w:val="0"/>
+          <w:numId w:val="4"/>
+        </w:numPr>
+        <w:autoSpaceDE w:val="0"/>
+        <w:autoSpaceDN w:val="0"/>
+        <w:adjustRightInd w:val="0"/>
+        <w:spacing w:after="0" w:line="240" w:lineRule="auto"/>
+        <w:rPr>
+          <w:rFonts w:ascii="Bookman Old Style" w:hAnsi="Bookman Old Style" w:cs="Bookman Old Style"/>
+          <w:bCs/>
+          <w:color w:val="3F48CC"/>
+          <w:sz w:val="32"/>
+          <w:szCs w:val="32"/>
+          <w:lang/>
+        </w:rPr>
+      </w:pPr>
+      <w:r>
+        <w:rPr>
+          <w:rFonts w:ascii="Bookman Old Style" w:hAnsi="Bookman Old Style" w:cs="Bookman Old Style"/>
+          <w:bCs/>
+          <w:color w:val="3F48CC"/>
+          <w:sz w:val="32"/>
+          <w:szCs w:val="32"/>
+          <w:lang/>
+        </w:rPr>
+        <w:t>tagname</w:t>
+      </w:r>
+    </w:p>
+    <w:p>
+      <w:pPr>
+        <w:pStyle w:val="ListParagraph"/>
+        <w:numPr>
+          <w:ilvl w:val="0"/>
+          <w:numId w:val="4"/>
+        </w:numPr>
+        <w:autoSpaceDE w:val="0"/>
+        <w:autoSpaceDN w:val="0"/>
+        <w:adjustRightInd w:val="0"/>
+        <w:spacing w:after="0" w:line="240" w:lineRule="auto"/>
+        <w:rPr>
+          <w:rFonts w:ascii="Bookman Old Style" w:hAnsi="Bookman Old Style" w:cs="Bookman Old Style"/>
+          <w:bCs/>
+          <w:color w:val="3F48CC"/>
+          <w:sz w:val="32"/>
+          <w:szCs w:val="32"/>
+          <w:lang/>
+        </w:rPr>
+      </w:pPr>
+      <w:r>
+        <w:rPr>
+          <w:rFonts w:ascii="Bookman Old Style" w:hAnsi="Bookman Old Style" w:cs="Bookman Old Style"/>
+          <w:bCs/>
+          <w:color w:val="3F48CC"/>
+          <w:sz w:val="32"/>
+          <w:szCs w:val="32"/>
+          <w:lang/>
+        </w:rPr>
+        <w:t>linktext</w:t>
+      </w:r>
+    </w:p>
+    <w:p>
+      <w:pPr>
+        <w:pStyle w:val="ListParagraph"/>
+        <w:numPr>
+          <w:ilvl w:val="0"/>
+          <w:numId w:val="4"/>
+        </w:numPr>
+        <w:autoSpaceDE w:val="0"/>
+        <w:autoSpaceDN w:val="0"/>
+        <w:adjustRightInd w:val="0"/>
+        <w:spacing w:after="0" w:line="240" w:lineRule="auto"/>
+        <w:rPr>
+          <w:rFonts w:ascii="Bookman Old Style" w:hAnsi="Bookman Old Style" w:cs="Bookman Old Style"/>
+          <w:bCs/>
+          <w:color w:val="3F48CC"/>
+          <w:sz w:val="32"/>
+          <w:szCs w:val="32"/>
+          <w:lang/>
+        </w:rPr>
+      </w:pPr>
+      <w:r>
+        <w:rPr>
+          <w:rFonts w:ascii="Bookman Old Style" w:hAnsi="Bookman Old Style" w:cs="Bookman Old Style"/>
+          <w:bCs/>
+          <w:color w:val="3F48CC"/>
+          <w:sz w:val="32"/>
+          <w:szCs w:val="32"/>
+          <w:lang/>
+        </w:rPr>
+        <w:t>partiallinktext</w:t>
+      </w:r>
+    </w:p>
+    <w:p>
+      <w:pPr>
+        <w:pStyle w:val="ListParagraph"/>
+        <w:numPr>
+          <w:ilvl w:val="0"/>
+          <w:numId w:val="4"/>
+        </w:numPr>
+        <w:autoSpaceDE w:val="0"/>
+        <w:autoSpaceDN w:val="0"/>
+        <w:adjustRightInd w:val="0"/>
+        <w:spacing w:after="0" w:line="240" w:lineRule="auto"/>
+        <w:rPr>
+          <w:rFonts w:ascii="Bookman Old Style" w:hAnsi="Bookman Old Style" w:cs="Bookman Old Style"/>
+          <w:bCs/>
+          <w:color w:val="3F48CC"/>
+          <w:sz w:val="32"/>
+          <w:szCs w:val="32"/>
+          <w:lang/>
+        </w:rPr>
+      </w:pPr>
+      <w:r>
+        <w:rPr>
+          <w:rFonts w:ascii="Bookman Old Style" w:hAnsi="Bookman Old Style" w:cs="Bookman Old Style"/>
+          <w:bCs/>
+          <w:color w:val="3F48CC"/>
+          <w:sz w:val="32"/>
+          <w:szCs w:val="32"/>
+          <w:lang/>
+        </w:rPr>
+        <w:t>css</w:t>
+      </w:r>
+    </w:p>
+    <w:p>
+      <w:pPr>
+        <w:pStyle w:val="ListParagraph"/>
+        <w:numPr>
+          <w:ilvl w:val="0"/>
+          <w:numId w:val="4"/>
+        </w:numPr>
+        <w:autoSpaceDE w:val="0"/>
+        <w:autoSpaceDN w:val="0"/>
+        <w:adjustRightInd w:val="0"/>
+        <w:spacing w:after="0" w:line="240" w:lineRule="auto"/>
+        <w:rPr>
+          <w:rFonts w:ascii="Bookman Old Style" w:hAnsi="Bookman Old Style" w:cs="Bookman Old Style"/>
+          <w:bCs/>
+          <w:color w:val="3F48CC"/>
+          <w:sz w:val="32"/>
+          <w:szCs w:val="32"/>
+          <w:lang/>
+        </w:rPr>
+      </w:pPr>
+      <w:r>
+        <w:rPr>
+          <w:rFonts w:ascii="Bookman Old Style" w:hAnsi="Bookman Old Style" w:cs="Bookman Old Style"/>
+          <w:bCs/>
+          <w:color w:val="3F48CC"/>
+          <w:sz w:val="32"/>
+          <w:szCs w:val="32"/>
+          <w:lang/>
+        </w:rPr>
+        <w:t>xpath</w:t>
+      </w:r>
+    </w:p>
+    <w:p>
+      <w:pPr>
+        <w:pStyle w:val="ListParagraph"/>
+        <w:numPr>
+          <w:ilvl w:val="0"/>
+          <w:numId w:val="4"/>
+        </w:numPr>
+        <w:autoSpaceDE w:val="0"/>
+        <w:autoSpaceDN w:val="0"/>
+        <w:adjustRightInd w:val="0"/>
+        <w:spacing w:after="0" w:line="240" w:lineRule="auto"/>
+        <w:rPr>
+          <w:rFonts w:ascii="Bookman Old Style" w:hAnsi="Bookman Old Style" w:cs="Bookman Old Style"/>
+          <w:bCs/>
+          <w:color w:val="3F48CC"/>
+          <w:sz w:val="32"/>
+          <w:szCs w:val="32"/>
+          <w:lang/>
+        </w:rPr>
+      </w:pPr>
+    </w:p>
+    <w:p>
+      <w:pPr>
+        <w:autoSpaceDE w:val="0"/>
+        <w:autoSpaceDN w:val="0"/>
+        <w:adjustRightInd w:val="0"/>
+        <w:spacing w:after="0" w:line="240" w:lineRule="auto"/>
+        <w:rPr>
+          <w:rFonts w:ascii="Bookman Old Style" w:hAnsi="Bookman Old Style" w:cs="Bookman Old Style"/>
+          <w:bCs/>
+          <w:color w:val="3F48CC"/>
+          <w:sz w:val="32"/>
+          <w:szCs w:val="32"/>
+          <w:lang/>
+        </w:rPr>
+      </w:pPr>
+      <w:r>
+        <w:rPr>
+          <w:rFonts w:ascii="Bookman Old Style" w:hAnsi="Bookman Old Style" w:cs="Bookman Old Style"/>
+          <w:bCs/>
+          <w:noProof/>
+          <w:color w:val="3F48CC"/>
+          <w:sz w:val="32"/>
+          <w:szCs w:val="32"/>
+        </w:rPr>
+        <w:drawing>
+          <wp:inline distT="0" distB="0" distL="0" distR="0">
+            <wp:extent cx="5932805" cy="2172335"/>
+            <wp:effectExtent l="19050" t="0" r="0" b="0"/>
+            <wp:docPr id="27" name="Picture 18"/>
+            <wp:cNvGraphicFramePr>
+              <a:graphicFrameLocks xmlns:a="http://schemas.openxmlformats.org/drawingml/2006/main" noChangeAspect="1"/>
+            </wp:cNvGraphicFramePr>
+            <a:graphic xmlns:a="http://schemas.openxmlformats.org/drawingml/2006/main">
+              <a:graphicData uri="http://schemas.openxmlformats.org/drawingml/2006/picture">
+                <pic:pic xmlns:pic="http://schemas.openxmlformats.org/drawingml/2006/picture">
+                  <pic:nvPicPr>
+                    <pic:cNvPr id="0" name="Picture 18"/>
+                    <pic:cNvPicPr>
+                      <a:picLocks noChangeAspect="1" noChangeArrowheads="1"/>
+                    </pic:cNvPicPr>
+                  </pic:nvPicPr>
+                  <pic:blipFill>
+                    <a:blip r:embed="rId33"/>
+                    <a:srcRect/>
+                    <a:stretch>
+                      <a:fillRect/>
+                    </a:stretch>
+                  </pic:blipFill>
+                  <pic:spPr bwMode="auto">
+                    <a:xfrm>
+                      <a:off x="0" y="0"/>
+                      <a:ext cx="5932805" cy="2172335"/>
+                    </a:xfrm>
+                    <a:prstGeom prst="rect">
+                      <a:avLst/>
+                    </a:prstGeom>
+                    <a:noFill/>
+                    <a:ln w="9525">
+                      <a:noFill/>
+                      <a:miter lim="800000"/>
+                      <a:headEnd/>
+                      <a:tailEnd/>
+                    </a:ln>
+                  </pic:spPr>
+                </pic:pic>
+              </a:graphicData>
+            </a:graphic>
+          </wp:inline>
+        </w:drawing>
+      </w:r>
+    </w:p>
+    <w:p>
+      <w:pPr>
+        <w:autoSpaceDE w:val="0"/>
+        <w:autoSpaceDN w:val="0"/>
+        <w:adjustRightInd w:val="0"/>
+        <w:spacing w:after="0" w:line="240" w:lineRule="auto"/>
+        <w:rPr>
+          <w:rFonts w:ascii="Bookman Old Style" w:hAnsi="Bookman Old Style" w:cs="Bookman Old Style"/>
+          <w:bCs/>
+          <w:color w:val="3F48CC"/>
+          <w:sz w:val="32"/>
+          <w:szCs w:val="32"/>
+          <w:lang/>
+        </w:rPr>
+      </w:pPr>
+      <w:r>
+        <w:rPr>
+          <w:rFonts w:ascii="Bookman Old Style" w:hAnsi="Bookman Old Style" w:cs="Bookman Old Style"/>
+          <w:bCs/>
+          <w:noProof/>
+          <w:color w:val="3F48CC"/>
+          <w:sz w:val="32"/>
+          <w:szCs w:val="32"/>
+        </w:rPr>
+        <w:drawing>
+          <wp:inline distT="0" distB="0" distL="0" distR="0">
+            <wp:extent cx="5932805" cy="768350"/>
+            <wp:effectExtent l="19050" t="0" r="0" b="0"/>
+            <wp:docPr id="28" name="Picture 19"/>
+            <wp:cNvGraphicFramePr>
+              <a:graphicFrameLocks xmlns:a="http://schemas.openxmlformats.org/drawingml/2006/main" noChangeAspect="1"/>
+            </wp:cNvGraphicFramePr>
+            <a:graphic xmlns:a="http://schemas.openxmlformats.org/drawingml/2006/main">
+              <a:graphicData uri="http://schemas.openxmlformats.org/drawingml/2006/picture">
+                <pic:pic xmlns:pic="http://schemas.openxmlformats.org/drawingml/2006/picture">
+                  <pic:nvPicPr>
+                    <pic:cNvPr id="0" name="Picture 19"/>
+                    <pic:cNvPicPr>
+                      <a:picLocks noChangeAspect="1" noChangeArrowheads="1"/>
+                    </pic:cNvPicPr>
+                  </pic:nvPicPr>
+                  <pic:blipFill>
+                    <a:blip r:embed="rId34"/>
+                    <a:srcRect/>
+                    <a:stretch>
+                      <a:fillRect/>
+                    </a:stretch>
+                  </pic:blipFill>
+                  <pic:spPr bwMode="auto">
+                    <a:xfrm>
+                      <a:off x="0" y="0"/>
+                      <a:ext cx="5932805" cy="768350"/>
+                    </a:xfrm>
+                    <a:prstGeom prst="rect">
+                      <a:avLst/>
+                    </a:prstGeom>
+                    <a:noFill/>
+                    <a:ln w="9525">
+                      <a:noFill/>
+                      <a:miter lim="800000"/>
+                      <a:headEnd/>
+                      <a:tailEnd/>
+                    </a:ln>
+                  </pic:spPr>
+                </pic:pic>
+              </a:graphicData>
+            </a:graphic>
+          </wp:inline>
+        </w:drawing>
+      </w:r>
+    </w:p>
+    <w:p>
+      <w:pPr>
+        <w:autoSpaceDE w:val="0"/>
+        <w:autoSpaceDN w:val="0"/>
+        <w:adjustRightInd w:val="0"/>
+        <w:spacing w:after="0" w:line="240" w:lineRule="auto"/>
+        <w:rPr>
+          <w:rFonts w:ascii="Bookman Old Style" w:hAnsi="Bookman Old Style" w:cs="Bookman Old Style"/>
+          <w:bCs/>
+          <w:color w:val="3F48CC"/>
+          <w:sz w:val="32"/>
+          <w:szCs w:val="32"/>
+          <w:lang/>
+        </w:rPr>
+      </w:pPr>
+    </w:p>
+    <w:p>
+      <w:pPr>
+        <w:pStyle w:val="Title"/>
+        <w:rPr>
+          <w:lang/>
+        </w:rPr>
+      </w:pPr>
+      <w:r>
+        <w:rPr>
+          <w:lang/>
+        </w:rPr>
+        <w:t>xpath</w:t>
+      </w:r>
+      <w:r>
+        <w:rPr>
+          <w:lang/>
+        </w:rPr>
+        <w:tab/>
+        <w:t>plugin</w:t>
+      </w:r>
+    </w:p>
+    <w:p>
+      <w:pPr>
+        <w:rPr>
+          <w:lang w:val="en-IN"/>
+        </w:rPr>
+      </w:pPr>
+      <w:r>
+        <w:rPr>
+          <w:lang w:val="en-IN"/>
+        </w:rPr>
+        <w:t>xpath helper is the plugin we need to install to write our expressions</w:t>
+      </w:r>
+    </w:p>
+    <w:p>
+      <w:pPr>
+        <w:rPr>
+          <w:lang w:val="en-IN"/>
+        </w:rPr>
+      </w:pPr>
+      <w:hyperlink r:id="rId35" w:history="1">
+        <w:r>
+          <w:rPr>
+            <w:rStyle w:val="Hyperlink"/>
+            <w:lang w:val="en-IN"/>
+          </w:rPr>
+          <w:t>https://chromewebstore.google.com/detail/xpath-helper/</w:t>
+        </w:r>
+      </w:hyperlink>
+    </w:p>
+    <w:p>
+      <w:pPr>
+        <w:pStyle w:val="Heading1"/>
+        <w:pBdr>
+          <w:bottom w:val="single" w:sz="6" w:space="1" w:color="auto"/>
+        </w:pBdr>
+        <w:rPr>
+          <w:lang w:val="en-IN"/>
+        </w:rPr>
+      </w:pPr>
+    </w:p>
+    <w:p>
+      <w:pPr>
+        <w:pStyle w:val="Title"/>
+        <w:rPr>
+          <w:lang w:val="en-IN"/>
+        </w:rPr>
+      </w:pPr>
+    </w:p>
+    <w:p>
+      <w:pPr>
+        <w:pStyle w:val="Title"/>
+        <w:rPr>
+          <w:lang w:val="en-IN"/>
+        </w:rPr>
+      </w:pPr>
+      <w:r>
+        <w:rPr>
+          <w:lang w:val="en-IN"/>
+        </w:rPr>
+        <w:lastRenderedPageBreak/>
+        <w:t>xpath Expressions</w:t>
+      </w:r>
+    </w:p>
+    <w:p>
+      <w:pPr>
+        <w:pStyle w:val="ListParagraph"/>
+        <w:numPr>
+          <w:ilvl w:val="0"/>
+          <w:numId w:val="5"/>
+        </w:numPr>
+        <w:rPr>
+          <w:rFonts w:ascii="Bookman Old Style" w:hAnsi="Bookman Old Style"/>
+          <w:b/>
+          <w:color w:val="002060"/>
+          <w:sz w:val="24"/>
+          <w:lang w:val="en-IN"/>
+        </w:rPr>
+      </w:pPr>
+      <w:r>
+        <w:rPr>
+          <w:rFonts w:ascii="Bookman Old Style" w:hAnsi="Bookman Old Style"/>
+          <w:b/>
+          <w:color w:val="002060"/>
+          <w:sz w:val="24"/>
+          <w:lang w:val="en-IN"/>
+        </w:rPr>
+        <w:t>Basic xpath</w:t>
+      </w:r>
+    </w:p>
+    <w:p>
+      <w:pPr>
+        <w:rPr>
+          <w:lang w:val="en-IN"/>
+        </w:rPr>
+      </w:pPr>
+      <w:r>
+        <w:rPr>
+          <w:lang w:val="en-IN"/>
+        </w:rPr>
+        <w:t>1. //htmltag[@property_name=’property_value’]</w:t>
+      </w:r>
+    </w:p>
+    <w:p>
+      <w:pPr>
+        <w:pStyle w:val="ListParagraph"/>
+        <w:numPr>
+          <w:ilvl w:val="0"/>
+          <w:numId w:val="5"/>
+        </w:numPr>
+        <w:rPr>
+          <w:rFonts w:ascii="Bookman Old Style" w:hAnsi="Bookman Old Style"/>
+          <w:b/>
+          <w:color w:val="002060"/>
+          <w:sz w:val="24"/>
+          <w:lang w:val="en-IN"/>
+        </w:rPr>
+      </w:pPr>
+      <w:r>
+        <w:rPr>
+          <w:rFonts w:ascii="Bookman Old Style" w:hAnsi="Bookman Old Style"/>
+          <w:b/>
+          <w:color w:val="002060"/>
+          <w:sz w:val="24"/>
+          <w:lang w:val="en-IN"/>
+        </w:rPr>
+        <w:t>Xpath using functions</w:t>
+      </w:r>
+    </w:p>
+    <w:p>
+      <w:pPr>
+        <w:pStyle w:val="ListParagraph"/>
+        <w:numPr>
+          <w:ilvl w:val="1"/>
+          <w:numId w:val="5"/>
+        </w:numPr>
+        <w:rPr>
+          <w:rFonts w:ascii="Bookman Old Style" w:hAnsi="Bookman Old Style"/>
+          <w:b/>
+          <w:color w:val="002060"/>
+          <w:sz w:val="24"/>
+          <w:lang w:val="en-IN"/>
+        </w:rPr>
+      </w:pPr>
+      <w:r>
+        <w:rPr>
+          <w:rFonts w:ascii="Bookman Old Style" w:hAnsi="Bookman Old Style"/>
+          <w:color w:val="002060"/>
+          <w:sz w:val="24"/>
+          <w:lang w:val="en-IN"/>
+        </w:rPr>
+        <w:t xml:space="preserve">text() : </w:t>
+      </w:r>
+      <w:r>
+        <w:rPr>
+          <w:rFonts w:ascii="Bookman Old Style" w:hAnsi="Bookman Old Style"/>
+          <w:color w:val="002060"/>
+          <w:sz w:val="24"/>
+          <w:lang w:val="en-IN"/>
+        </w:rPr>
+        <w:t>//a[text()='JavaTraining']</w:t>
+      </w:r>
+    </w:p>
+    <w:p>
+      <w:pPr>
+        <w:pStyle w:val="ListParagraph"/>
+        <w:numPr>
+          <w:ilvl w:val="1"/>
+          <w:numId w:val="5"/>
+        </w:numPr>
+        <w:rPr>
+          <w:rFonts w:ascii="Bookman Old Style" w:hAnsi="Bookman Old Style"/>
+          <w:color w:val="002060"/>
+          <w:sz w:val="24"/>
+          <w:lang w:val="en-IN"/>
+        </w:rPr>
+      </w:pPr>
+      <w:r>
+        <w:rPr>
+          <w:rFonts w:ascii="Bookman Old Style" w:hAnsi="Bookman Old Style"/>
+          <w:color w:val="002060"/>
+          <w:sz w:val="24"/>
+          <w:lang w:val="en-IN"/>
+        </w:rPr>
+        <w:t xml:space="preserve">contains(arg1, arg2)  </w:t>
+      </w:r>
+    </w:p>
+    <w:p>
+      <w:pPr>
+        <w:pStyle w:val="ListParagraph"/>
+        <w:numPr>
+          <w:ilvl w:val="2"/>
+          <w:numId w:val="5"/>
+        </w:numPr>
+        <w:rPr>
+          <w:rFonts w:ascii="Bookman Old Style" w:hAnsi="Bookman Old Style"/>
+          <w:color w:val="002060"/>
+          <w:sz w:val="24"/>
+          <w:lang w:val="en-IN"/>
+        </w:rPr>
+      </w:pPr>
+      <w:r>
+        <w:rPr>
+          <w:rFonts w:ascii="Bookman Old Style" w:hAnsi="Bookman Old Style"/>
+          <w:color w:val="002060"/>
+          <w:sz w:val="24"/>
+          <w:lang w:val="en-IN"/>
+        </w:rPr>
+        <w:t>//th[contains(text(),'Directed by')]</w:t>
+      </w:r>
+    </w:p>
+    <w:p>
+      <w:pPr>
+        <w:pStyle w:val="ListParagraph"/>
+        <w:numPr>
+          <w:ilvl w:val="2"/>
+          <w:numId w:val="5"/>
+        </w:numPr>
+        <w:rPr>
+          <w:rFonts w:ascii="Bookman Old Style" w:hAnsi="Bookman Old Style"/>
+          <w:color w:val="002060"/>
+          <w:sz w:val="24"/>
+          <w:lang w:val="en-IN"/>
+        </w:rPr>
+      </w:pPr>
+      <w:r>
+        <w:rPr>
+          <w:rFonts w:ascii="Bookman Old Style" w:hAnsi="Bookman Old Style"/>
+          <w:color w:val="002060"/>
+          <w:sz w:val="24"/>
+          <w:lang w:val="en-IN"/>
+        </w:rPr>
+        <w:t>//a[contains(@title,'This page is protected')]</w:t>
+      </w:r>
+    </w:p>
+    <w:p>
+      <w:pPr>
+        <w:pStyle w:val="ListParagraph"/>
+        <w:numPr>
+          <w:ilvl w:val="1"/>
+          <w:numId w:val="5"/>
+        </w:numPr>
+        <w:rPr>
+          <w:rFonts w:ascii="Bookman Old Style" w:hAnsi="Bookman Old Style"/>
+          <w:color w:val="002060"/>
+          <w:sz w:val="24"/>
+          <w:lang w:val="en-IN"/>
+        </w:rPr>
+      </w:pPr>
+      <w:r>
+        <w:rPr>
+          <w:rFonts w:ascii="Bookman Old Style" w:hAnsi="Bookman Old Style"/>
+          <w:color w:val="002060"/>
+          <w:sz w:val="24"/>
+          <w:lang w:val="en-IN"/>
+        </w:rPr>
+        <w:t>starts-with(arg1, arg2)</w:t>
+      </w:r>
+    </w:p>
+    <w:p>
+      <w:pPr>
+        <w:pStyle w:val="ListParagraph"/>
+        <w:ind w:left="1080"/>
+        <w:rPr>
+          <w:rFonts w:ascii="Bookman Old Style" w:hAnsi="Bookman Old Style"/>
+          <w:b/>
+          <w:color w:val="002060"/>
+          <w:sz w:val="24"/>
+          <w:lang w:val="en-IN"/>
+        </w:rPr>
+      </w:pPr>
+      <w:r>
+        <w:rPr>
+          <w:rFonts w:ascii="Bookman Old Style" w:hAnsi="Bookman Old Style"/>
+          <w:b/>
+          <w:color w:val="002060"/>
+          <w:sz w:val="24"/>
+          <w:lang w:val="en-IN"/>
+        </w:rPr>
+        <w:t>arg1 – attribute of html tag OR function</w:t>
+      </w:r>
+    </w:p>
+    <w:p>
+      <w:pPr>
+        <w:pStyle w:val="ListParagraph"/>
+        <w:ind w:left="1080"/>
+        <w:rPr>
+          <w:rFonts w:ascii="Bookman Old Style" w:hAnsi="Bookman Old Style"/>
+          <w:b/>
+          <w:color w:val="002060"/>
+          <w:sz w:val="24"/>
+          <w:lang w:val="en-IN"/>
+        </w:rPr>
+      </w:pPr>
+      <w:r>
+        <w:rPr>
+          <w:rFonts w:ascii="Bookman Old Style" w:hAnsi="Bookman Old Style"/>
+          <w:b/>
+          <w:color w:val="002060"/>
+          <w:sz w:val="24"/>
+          <w:lang w:val="en-IN"/>
+        </w:rPr>
+        <w:t>arg2 – corresponding value</w:t>
+      </w:r>
+    </w:p>
+    <w:p>
+      <w:pPr>
+        <w:pStyle w:val="ListParagraph"/>
+        <w:numPr>
+          <w:ilvl w:val="0"/>
+          <w:numId w:val="5"/>
+        </w:numPr>
+        <w:rPr>
+          <w:rFonts w:ascii="Bookman Old Style" w:hAnsi="Bookman Old Style"/>
+          <w:b/>
+          <w:color w:val="002060"/>
+          <w:sz w:val="24"/>
+          <w:lang w:val="en-IN"/>
+        </w:rPr>
+      </w:pPr>
+      <w:r>
+        <w:rPr>
+          <w:rFonts w:ascii="Bookman Old Style" w:hAnsi="Bookman Old Style"/>
+          <w:b/>
+          <w:color w:val="002060"/>
+          <w:sz w:val="24"/>
+          <w:lang w:val="en-IN"/>
+        </w:rPr>
+        <w:t>Logical operators</w:t>
+      </w:r>
+    </w:p>
+    <w:p>
+      <w:pPr>
+        <w:pStyle w:val="ListParagraph"/>
+        <w:numPr>
+          <w:ilvl w:val="1"/>
+          <w:numId w:val="5"/>
+        </w:numPr>
+        <w:rPr>
+          <w:rFonts w:ascii="Bookman Old Style" w:hAnsi="Bookman Old Style"/>
+          <w:b/>
+          <w:color w:val="002060"/>
+          <w:sz w:val="24"/>
+          <w:lang w:val="en-IN"/>
+        </w:rPr>
+      </w:pPr>
+      <w:r>
+        <w:rPr>
+          <w:rFonts w:ascii="Bookman Old Style" w:hAnsi="Bookman Old Style"/>
+          <w:b/>
+          <w:color w:val="002060"/>
+          <w:sz w:val="24"/>
+          <w:lang w:val="en-IN"/>
+        </w:rPr>
+        <w:t>AND</w:t>
+      </w:r>
+      <w:r>
+        <w:rPr>
+          <w:rFonts w:ascii="Bookman Old Style" w:hAnsi="Bookman Old Style"/>
+          <w:b/>
+          <w:color w:val="002060"/>
+          <w:sz w:val="24"/>
+          <w:lang w:val="en-IN"/>
+        </w:rPr>
+        <w:t xml:space="preserve"> - </w:t>
+      </w:r>
+      <w:r>
+        <w:rPr>
+          <w:lang w:val="en-IN"/>
+        </w:rPr>
+        <w:t xml:space="preserve">//htmltag[@property_name1=’property_value’ </w:t>
+      </w:r>
+      <w:r>
+        <w:rPr>
+          <w:color w:val="FF0000"/>
+          <w:highlight w:val="yellow"/>
+          <w:lang w:val="en-IN"/>
+        </w:rPr>
+        <w:t>and</w:t>
+      </w:r>
+      <w:r>
+        <w:rPr>
+          <w:lang w:val="en-IN"/>
+        </w:rPr>
+        <w:t xml:space="preserve"> [@property_name1=’property_value’]</w:t>
+      </w:r>
+    </w:p>
+    <w:p>
+      <w:pPr>
+        <w:pStyle w:val="ListParagraph"/>
+        <w:numPr>
+          <w:ilvl w:val="2"/>
+          <w:numId w:val="5"/>
+        </w:numPr>
+        <w:rPr>
+          <w:rFonts w:ascii="Bookman Old Style" w:hAnsi="Bookman Old Style"/>
+          <w:b/>
+          <w:color w:val="002060"/>
+          <w:sz w:val="24"/>
+          <w:lang w:val="en-IN"/>
+        </w:rPr>
+      </w:pPr>
+      <w:r>
+        <w:rPr>
+          <w:rFonts w:ascii="Bookman Old Style" w:hAnsi="Bookman Old Style"/>
+          <w:b/>
+          <w:color w:val="002060"/>
+          <w:sz w:val="24"/>
+          <w:lang w:val="en-IN"/>
+        </w:rPr>
+        <w:t>//th[@rowspan='15' and text()='Network']</w:t>
+      </w:r>
+    </w:p>
+    <w:p>
+      <w:pPr>
+        <w:pStyle w:val="ListParagraph"/>
+        <w:numPr>
+          <w:ilvl w:val="1"/>
+          <w:numId w:val="5"/>
+        </w:numPr>
+        <w:rPr>
+          <w:rFonts w:ascii="Bookman Old Style" w:hAnsi="Bookman Old Style"/>
+          <w:b/>
+          <w:color w:val="002060"/>
+          <w:sz w:val="24"/>
+          <w:lang w:val="en-IN"/>
+        </w:rPr>
+      </w:pPr>
+      <w:r>
+        <w:rPr>
+          <w:rFonts w:ascii="Bookman Old Style" w:hAnsi="Bookman Old Style"/>
+          <w:b/>
+          <w:color w:val="002060"/>
+          <w:sz w:val="24"/>
+          <w:lang w:val="en-IN"/>
+        </w:rPr>
+        <w:t>OR</w:t>
+      </w:r>
+      <w:r>
+        <w:rPr>
+          <w:rFonts w:ascii="Bookman Old Style" w:hAnsi="Bookman Old Style"/>
+          <w:b/>
+          <w:color w:val="002060"/>
+          <w:sz w:val="24"/>
+          <w:lang w:val="en-IN"/>
+        </w:rPr>
+        <w:t xml:space="preserve"> - </w:t>
+      </w:r>
+      <w:r>
+        <w:rPr>
+          <w:lang w:val="en-IN"/>
+        </w:rPr>
+        <w:t xml:space="preserve">//htmltag[@property_name1=’property_value’ </w:t>
+      </w:r>
+      <w:r>
+        <w:rPr>
+          <w:color w:val="FF0000"/>
+          <w:lang w:val="en-IN"/>
+        </w:rPr>
+        <w:t>or</w:t>
+      </w:r>
+      <w:r>
+        <w:rPr>
+          <w:lang w:val="en-IN"/>
+        </w:rPr>
+        <w:t xml:space="preserve"> [@property_name1=’property_value’]</w:t>
+      </w:r>
+    </w:p>
+    <w:p>
+      <w:pPr>
+        <w:pStyle w:val="ListParagraph"/>
+        <w:numPr>
+          <w:ilvl w:val="1"/>
+          <w:numId w:val="5"/>
+        </w:numPr>
+        <w:rPr>
+          <w:rFonts w:ascii="Bookman Old Style" w:hAnsi="Bookman Old Style"/>
+          <w:b/>
+          <w:color w:val="002060"/>
+          <w:sz w:val="24"/>
+          <w:lang w:val="en-IN"/>
+        </w:rPr>
+      </w:pPr>
+      <w:r>
+        <w:rPr>
+          <w:rFonts w:ascii="Bookman Old Style" w:hAnsi="Bookman Old Style"/>
+          <w:b/>
+          <w:color w:val="002060"/>
+          <w:sz w:val="24"/>
+          <w:lang w:val="en-IN"/>
+        </w:rPr>
+        <w:t>NOT</w:t>
+      </w:r>
+      <w:r>
+        <w:rPr>
+          <w:rFonts w:ascii="Bookman Old Style" w:hAnsi="Bookman Old Style"/>
+          <w:b/>
+          <w:color w:val="002060"/>
+          <w:sz w:val="24"/>
+          <w:lang w:val="en-IN"/>
+        </w:rPr>
+        <w:t xml:space="preserve"> - </w:t>
+      </w:r>
+      <w:r>
+        <w:rPr>
+          <w:lang w:val="en-IN"/>
+        </w:rPr>
+        <w:t xml:space="preserve">//htmltag[@property_name1=’property_value’ </w:t>
+      </w:r>
+      <w:r>
+        <w:rPr>
+          <w:color w:val="FF0000"/>
+          <w:lang w:val="en-IN"/>
+        </w:rPr>
+        <w:t>not</w:t>
+      </w:r>
+      <w:r>
+        <w:rPr>
+          <w:lang w:val="en-IN"/>
+        </w:rPr>
+        <w:t xml:space="preserve"> [@property_name1=’property_value’]</w:t>
+      </w:r>
+    </w:p>
+    <w:p>
+      <w:pPr>
+        <w:pStyle w:val="ListParagraph"/>
+        <w:numPr>
+          <w:ilvl w:val="0"/>
+          <w:numId w:val="5"/>
+        </w:numPr>
+        <w:rPr>
+          <w:rFonts w:ascii="Bookman Old Style" w:hAnsi="Bookman Old Style"/>
+          <w:b/>
+          <w:color w:val="002060"/>
+          <w:sz w:val="24"/>
+          <w:lang w:val="en-IN"/>
+        </w:rPr>
+      </w:pPr>
+      <w:r>
+        <w:rPr>
+          <w:rFonts w:ascii="Bookman Old Style" w:hAnsi="Bookman Old Style"/>
+          <w:b/>
+          <w:color w:val="002060"/>
+          <w:sz w:val="24"/>
+          <w:lang w:val="en-IN"/>
+        </w:rPr>
+        <w:t>Traverse from parent to child</w:t>
+      </w:r>
+    </w:p>
+    <w:p>
+      <w:pPr>
+        <w:pStyle w:val="ListParagraph"/>
+        <w:numPr>
+          <w:ilvl w:val="1"/>
+          <w:numId w:val="5"/>
+        </w:numPr>
+        <w:rPr>
+          <w:rFonts w:ascii="Bookman Old Style" w:hAnsi="Bookman Old Style"/>
+          <w:color w:val="002060"/>
+          <w:sz w:val="24"/>
+          <w:lang w:val="en-IN"/>
+        </w:rPr>
+      </w:pPr>
+      <w:r>
+        <w:rPr>
+          <w:rFonts w:ascii="Bookman Old Style" w:hAnsi="Bookman Old Style"/>
+          <w:color w:val="002060"/>
+          <w:sz w:val="24"/>
+          <w:lang w:val="en-IN"/>
+        </w:rPr>
+        <w:t>//expression/for immediate child and write expression</w:t>
+      </w:r>
+    </w:p>
+    <w:p>
+      <w:pPr>
+        <w:pStyle w:val="ListParagraph"/>
+        <w:numPr>
+          <w:ilvl w:val="2"/>
+          <w:numId w:val="5"/>
+        </w:numPr>
+        <w:rPr>
+          <w:rFonts w:ascii="Bookman Old Style" w:hAnsi="Bookman Old Style"/>
+          <w:b/>
+          <w:color w:val="002060"/>
+          <w:sz w:val="24"/>
+          <w:lang w:val="en-IN"/>
+        </w:rPr>
+      </w:pPr>
+      <w:r>
+        <w:rPr>
+          <w:rFonts w:ascii="Bookman Old Style" w:hAnsi="Bookman Old Style"/>
+          <w:b/>
+          <w:color w:val="002060"/>
+          <w:sz w:val="24"/>
+          <w:lang w:val="en-IN"/>
+        </w:rPr>
+        <w:t>//td[@class='infobox-data']/a[@title='Prashanth Neel']</w:t>
+      </w:r>
+    </w:p>
+    <w:p>
+      <w:pPr>
+        <w:pStyle w:val="ListParagraph"/>
+        <w:numPr>
+          <w:ilvl w:val="1"/>
+          <w:numId w:val="5"/>
+        </w:numPr>
+        <w:rPr>
+          <w:rFonts w:ascii="Bookman Old Style" w:hAnsi="Bookman Old Style"/>
+          <w:color w:val="002060"/>
+          <w:sz w:val="24"/>
+          <w:lang w:val="en-IN"/>
+        </w:rPr>
+      </w:pPr>
+      <w:r>
+        <w:rPr>
+          <w:rFonts w:ascii="Bookman Old Style" w:hAnsi="Bookman Old Style"/>
+          <w:color w:val="002060"/>
+          <w:sz w:val="24"/>
+          <w:lang w:val="en-IN"/>
+        </w:rPr>
+        <w:t>//expression// child is not a immediate  and write expression</w:t>
+      </w:r>
+    </w:p>
+    <w:p>
+      <w:pPr>
+        <w:pStyle w:val="ListParagraph"/>
+        <w:numPr>
+          <w:ilvl w:val="0"/>
+          <w:numId w:val="5"/>
+        </w:numPr>
+        <w:rPr>
+          <w:rFonts w:ascii="Bookman Old Style" w:hAnsi="Bookman Old Style"/>
+          <w:b/>
+          <w:color w:val="002060"/>
+          <w:sz w:val="24"/>
+          <w:lang w:val="en-IN"/>
+        </w:rPr>
+      </w:pPr>
+      <w:r>
+        <w:rPr>
+          <w:rFonts w:ascii="Bookman Old Style" w:hAnsi="Bookman Old Style"/>
+          <w:b/>
+          <w:color w:val="002060"/>
+          <w:sz w:val="24"/>
+          <w:lang w:val="en-IN"/>
+        </w:rPr>
+        <w:t>Traverse from child to parent</w:t>
+      </w:r>
+    </w:p>
+    <w:p>
+      <w:pPr>
+        <w:ind w:left="360"/>
+        <w:rPr>
+          <w:rFonts w:ascii="Bookman Old Style" w:hAnsi="Bookman Old Style"/>
+          <w:color w:val="002060"/>
+          <w:sz w:val="24"/>
+          <w:lang w:val="en-IN"/>
+        </w:rPr>
+      </w:pPr>
+      <w:r>
+        <w:rPr>
+          <w:rFonts w:ascii="Bookman Old Style" w:hAnsi="Bookman Old Style"/>
+          <w:color w:val="002060"/>
+          <w:sz w:val="24"/>
+          <w:lang w:val="en-IN"/>
+        </w:rPr>
+        <w:t>Whenever we have dependent and independent elements in the application then we go with traversing from child to parent</w:t>
+      </w:r>
+    </w:p>
+    <w:p>
+      <w:pPr>
+        <w:ind w:left="360"/>
+        <w:rPr>
+          <w:rFonts w:ascii="Bookman Old Style" w:hAnsi="Bookman Old Style"/>
+          <w:color w:val="002060"/>
+          <w:sz w:val="24"/>
+          <w:lang w:val="en-IN"/>
+        </w:rPr>
+      </w:pPr>
+      <w:r>
+        <w:rPr>
+          <w:rFonts w:ascii="Bookman Old Style" w:hAnsi="Bookman Old Style"/>
+          <w:color w:val="002060"/>
+          <w:sz w:val="24"/>
+          <w:lang w:val="en-IN"/>
+        </w:rPr>
+        <w:t>STEP1: always write xpath for independent element</w:t>
+      </w:r>
+    </w:p>
+    <w:p>
+      <w:pPr>
+        <w:ind w:left="360"/>
+        <w:rPr>
+          <w:rFonts w:ascii="Bookman Old Style" w:hAnsi="Bookman Old Style"/>
+          <w:color w:val="002060"/>
+          <w:sz w:val="24"/>
+          <w:lang w:val="en-IN"/>
+        </w:rPr>
+      </w:pPr>
+      <w:r>
+        <w:rPr>
+          <w:rFonts w:ascii="Bookman Old Style" w:hAnsi="Bookman Old Style"/>
+          <w:color w:val="002060"/>
+          <w:sz w:val="24"/>
+          <w:highlight w:val="yellow"/>
+          <w:lang w:val="en-IN"/>
+        </w:rPr>
+        <w:t>//th[text()='Directed by']</w:t>
+      </w:r>
+    </w:p>
+    <w:p>
+      <w:pPr>
+        <w:ind w:left="360"/>
+        <w:rPr>
+          <w:rFonts w:ascii="Bookman Old Style" w:hAnsi="Bookman Old Style"/>
+          <w:color w:val="002060"/>
+          <w:sz w:val="24"/>
+          <w:lang w:val="en-IN"/>
+        </w:rPr>
+      </w:pPr>
+      <w:r>
+        <w:rPr>
+          <w:rFonts w:ascii="Bookman Old Style" w:hAnsi="Bookman Old Style"/>
+          <w:color w:val="002060"/>
+          <w:sz w:val="24"/>
+          <w:lang w:val="en-IN"/>
+        </w:rPr>
+        <w:t>STEP2 : put the complete expression in a square bracket and specify the parent HTML Tag</w:t>
+      </w:r>
+      <w:r>
+        <w:rPr>
+          <w:rFonts w:ascii="Bookman Old Style" w:hAnsi="Bookman Old Style"/>
+          <w:color w:val="002060"/>
+          <w:sz w:val="24"/>
+          <w:lang w:val="en-IN"/>
+        </w:rPr>
+        <w:t xml:space="preserve">, do this until both dependent and independent elements are highlighted </w:t>
+      </w:r>
+    </w:p>
+    <w:p>
+      <w:pPr>
+        <w:ind w:left="360"/>
+        <w:rPr>
+          <w:rFonts w:ascii="Bookman Old Style" w:hAnsi="Bookman Old Style"/>
+          <w:color w:val="002060"/>
+          <w:sz w:val="24"/>
+          <w:lang w:val="en-IN"/>
+        </w:rPr>
+      </w:pPr>
+      <w:r>
+        <w:rPr>
+          <w:rFonts w:ascii="Bookman Old Style" w:hAnsi="Bookman Old Style"/>
+          <w:color w:val="002060"/>
+          <w:sz w:val="24"/>
+          <w:highlight w:val="yellow"/>
+          <w:lang w:val="en-IN"/>
+        </w:rPr>
+        <w:t>//tr[th[text()='Directed by']]</w:t>
+      </w:r>
+    </w:p>
+    <w:p>
+      <w:pPr>
+        <w:ind w:left="360"/>
+        <w:rPr>
+          <w:rFonts w:ascii="Bookman Old Style" w:hAnsi="Bookman Old Style"/>
+          <w:color w:val="002060"/>
+          <w:sz w:val="24"/>
+          <w:lang w:val="en-IN"/>
+        </w:rPr>
+      </w:pPr>
+    </w:p>
+    <w:p>
+      <w:pPr>
+        <w:ind w:left="360"/>
+        <w:rPr>
+          <w:rFonts w:ascii="Bookman Old Style" w:hAnsi="Bookman Old Style"/>
+          <w:color w:val="002060"/>
+          <w:sz w:val="24"/>
+          <w:lang w:val="en-IN"/>
+        </w:rPr>
+      </w:pPr>
+      <w:r>
+        <w:rPr>
+          <w:rFonts w:ascii="Bookman Old Style" w:hAnsi="Bookman Old Style"/>
+          <w:color w:val="002060"/>
+          <w:sz w:val="24"/>
+          <w:lang w:val="en-IN"/>
+        </w:rPr>
+        <w:lastRenderedPageBreak/>
+        <w:t>STEP3 : Traverse to the required parent / dependent element</w:t>
+      </w:r>
+    </w:p>
+    <w:p>
+      <w:pPr>
+        <w:ind w:left="360"/>
+        <w:rPr>
+          <w:rFonts w:ascii="Bookman Old Style" w:hAnsi="Bookman Old Style"/>
+          <w:color w:val="002060"/>
+          <w:sz w:val="24"/>
+          <w:lang w:val="en-IN"/>
+        </w:rPr>
+      </w:pPr>
+      <w:r>
+        <w:rPr>
+          <w:rFonts w:ascii="Bookman Old Style" w:hAnsi="Bookman Old Style"/>
+          <w:color w:val="002060"/>
+          <w:sz w:val="24"/>
+          <w:highlight w:val="yellow"/>
+          <w:lang w:val="en-IN"/>
+        </w:rPr>
+        <w:t>//tr[th[text()='Directed by']]//a</w:t>
+      </w:r>
+    </w:p>
+    <w:p>
+      <w:pPr>
+        <w:ind w:left="360"/>
+        <w:rPr>
+          <w:rFonts w:ascii="Bookman Old Style" w:hAnsi="Bookman Old Style"/>
+          <w:color w:val="002060"/>
+          <w:sz w:val="24"/>
+          <w:lang w:val="en-IN"/>
+        </w:rPr>
+      </w:pPr>
+    </w:p>
+    <w:p>
+      <w:pPr>
+        <w:pStyle w:val="ListParagraph"/>
+        <w:numPr>
+          <w:ilvl w:val="0"/>
+          <w:numId w:val="6"/>
+        </w:numPr>
+        <w:rPr>
+          <w:rFonts w:ascii="Bookman Old Style" w:hAnsi="Bookman Old Style"/>
+          <w:color w:val="002060"/>
+          <w:sz w:val="24"/>
+          <w:lang w:val="en-IN"/>
+        </w:rPr>
+      </w:pPr>
+      <w:r>
+        <w:rPr>
+          <w:rFonts w:ascii="Bookman Old Style" w:hAnsi="Bookman Old Style"/>
+          <w:color w:val="002060"/>
+          <w:sz w:val="24"/>
+          <w:lang w:val="en-IN"/>
+        </w:rPr>
+        <w:t>Axes Function !!!!!</w:t>
+      </w:r>
+    </w:p>
+    <w:p>
+      <w:pPr>
+        <w:rPr>
+          <w:rFonts w:ascii="Bookman Old Style" w:hAnsi="Bookman Old Style"/>
+          <w:color w:val="002060"/>
+          <w:sz w:val="24"/>
+          <w:lang w:val="en-IN"/>
+        </w:rPr>
+      </w:pPr>
+    </w:p>
+    <w:p>
+      <w:pPr>
+        <w:rPr>
+          <w:rFonts w:ascii="Bookman Old Style" w:hAnsi="Bookman Old Style"/>
+          <w:color w:val="002060"/>
+          <w:sz w:val="24"/>
+          <w:lang w:val="en-IN"/>
+        </w:rPr>
+      </w:pPr>
+    </w:p>
+    <w:p>
+      <w:pPr>
+        <w:rPr>
+          <w:rFonts w:ascii="Bookman Old Style" w:hAnsi="Bookman Old Style"/>
+          <w:color w:val="002060"/>
+          <w:sz w:val="24"/>
+          <w:lang w:val="en-IN"/>
+        </w:rPr>
+      </w:pPr>
+    </w:p>
+    <w:p>
+      <w:pPr>
+        <w:ind w:left="360"/>
+        <w:rPr>
+          <w:rFonts w:ascii="Bookman Old Style" w:hAnsi="Bookman Old Style"/>
+          <w:color w:val="002060"/>
+          <w:sz w:val="24"/>
+          <w:lang w:val="en-IN"/>
+        </w:rPr>
+      </w:pPr>
+    </w:p>
+    <w:p>
+      <w:pPr>
+        <w:rPr>
+          <w:lang w:val="en-IN"/>
+        </w:rPr>
+      </w:pPr>
+    </w:p>
     <w:p>
       <w:pPr>
         <w:rPr>
@@ -3471,6 +4825,205 @@
 <file path=word/numbering.xml><?xml version="1.0" encoding="utf-8"?>
 <w:numbering xmlns:ve="http://schemas.openxmlformats.org/markup-compatibility/2006" xmlns:o="urn:schemas-microsoft-com:office:office" xmlns:r="http://schemas.openxmlformats.org/officeDocument/2006/relationships" xmlns:m="http://schemas.openxmlformats.org/officeDocument/2006/math" xmlns:v="urn:schemas-microsoft-com:vml" xmlns:wp="http://schemas.openxmlformats.org/drawingml/2006/wordprocessingDrawing" xmlns:w10="urn:schemas-microsoft-com:office:word" xmlns:w="http://schemas.openxmlformats.org/wordprocessingml/2006/main" xmlns:wne="http://schemas.microsoft.com/office/word/2006/wordml">
   <w:abstractNum w:abstractNumId="0">
+    <w:nsid w:val="09E13542"/>
+    <w:multiLevelType w:val="hybridMultilevel"/>
+    <w:tmpl w:val="4E64E284"/>
+    <w:lvl w:ilvl="0" w:tplc="04090009">
+      <w:start w:val="1"/>
+      <w:numFmt w:val="bullet"/>
+      <w:lvlText w:val=""/>
+      <w:lvlJc w:val="left"/>
+      <w:pPr>
+        <w:ind w:left="360" w:hanging="360"/>
+      </w:pPr>
+      <w:rPr>
+        <w:rFonts w:ascii="Wingdings" w:hAnsi="Wingdings" w:hint="default"/>
+      </w:rPr>
+    </w:lvl>
+    <w:lvl w:ilvl="1" w:tplc="0409000F">
+      <w:start w:val="1"/>
+      <w:numFmt w:val="decimal"/>
+      <w:lvlText w:val="%2."/>
+      <w:lvlJc w:val="left"/>
+      <w:pPr>
+        <w:ind w:left="1080" w:hanging="360"/>
+      </w:pPr>
+      <w:rPr>
+        <w:rFonts w:hint="default"/>
+      </w:rPr>
+    </w:lvl>
+    <w:lvl w:ilvl="2" w:tplc="04090005">
+      <w:start w:val="1"/>
+      <w:numFmt w:val="bullet"/>
+      <w:lvlText w:val=""/>
+      <w:lvlJc w:val="left"/>
+      <w:pPr>
+        <w:ind w:left="1800" w:hanging="360"/>
+      </w:pPr>
+      <w:rPr>
+        <w:rFonts w:ascii="Wingdings" w:hAnsi="Wingdings" w:hint="default"/>
+      </w:rPr>
+    </w:lvl>
+    <w:lvl w:ilvl="3" w:tplc="04090001">
+      <w:start w:val="1"/>
+      <w:numFmt w:val="bullet"/>
+      <w:lvlText w:val=""/>
+      <w:lvlJc w:val="left"/>
+      <w:pPr>
+        <w:ind w:left="2520" w:hanging="360"/>
+      </w:pPr>
+      <w:rPr>
+        <w:rFonts w:ascii="Symbol" w:hAnsi="Symbol" w:hint="default"/>
+      </w:rPr>
+    </w:lvl>
+    <w:lvl w:ilvl="4" w:tplc="04090003">
+      <w:start w:val="1"/>
+      <w:numFmt w:val="bullet"/>
+      <w:lvlText w:val="o"/>
+      <w:lvlJc w:val="left"/>
+      <w:pPr>
+        <w:ind w:left="3240" w:hanging="360"/>
+      </w:pPr>
+      <w:rPr>
+        <w:rFonts w:ascii="Courier New" w:hAnsi="Courier New" w:cs="Courier New" w:hint="default"/>
+      </w:rPr>
+    </w:lvl>
+    <w:lvl w:ilvl="5" w:tplc="04090005" w:tentative="1">
+      <w:start w:val="1"/>
+      <w:numFmt w:val="bullet"/>
+      <w:lvlText w:val=""/>
+      <w:lvlJc w:val="left"/>
+      <w:pPr>
+        <w:ind w:left="3960" w:hanging="360"/>
+      </w:pPr>
+      <w:rPr>
+        <w:rFonts w:ascii="Wingdings" w:hAnsi="Wingdings" w:hint="default"/>
+      </w:rPr>
+    </w:lvl>
+    <w:lvl w:ilvl="6" w:tplc="04090001" w:tentative="1">
+      <w:start w:val="1"/>
+      <w:numFmt w:val="bullet"/>
+      <w:lvlText w:val=""/>
+      <w:lvlJc w:val="left"/>
+      <w:pPr>
+        <w:ind w:left="4680" w:hanging="360"/>
+      </w:pPr>
+      <w:rPr>
+        <w:rFonts w:ascii="Symbol" w:hAnsi="Symbol" w:hint="default"/>
+      </w:rPr>
+    </w:lvl>
+    <w:lvl w:ilvl="7" w:tplc="04090003" w:tentative="1">
+      <w:start w:val="1"/>
+      <w:numFmt w:val="bullet"/>
+      <w:lvlText w:val="o"/>
+      <w:lvlJc w:val="left"/>
+      <w:pPr>
+        <w:ind w:left="5400" w:hanging="360"/>
+      </w:pPr>
+      <w:rPr>
+        <w:rFonts w:ascii="Courier New" w:hAnsi="Courier New" w:cs="Courier New" w:hint="default"/>
+      </w:rPr>
+    </w:lvl>
+    <w:lvl w:ilvl="8" w:tplc="04090005" w:tentative="1">
+      <w:start w:val="1"/>
+      <w:numFmt w:val="bullet"/>
+      <w:lvlText w:val=""/>
+      <w:lvlJc w:val="left"/>
+      <w:pPr>
+        <w:ind w:left="6120" w:hanging="360"/>
+      </w:pPr>
+      <w:rPr>
+        <w:rFonts w:ascii="Wingdings" w:hAnsi="Wingdings" w:hint="default"/>
+      </w:rPr>
+    </w:lvl>
+  </w:abstractNum>
+  <w:abstractNum w:abstractNumId="1">
+    <w:nsid w:val="1F052A3C"/>
+    <w:multiLevelType w:val="hybridMultilevel"/>
+    <w:tmpl w:val="04C20614"/>
+    <w:lvl w:ilvl="0" w:tplc="0409000F">
+      <w:start w:val="1"/>
+      <w:numFmt w:val="decimal"/>
+      <w:lvlText w:val="%1."/>
+      <w:lvlJc w:val="left"/>
+      <w:pPr>
+        <w:ind w:left="720" w:hanging="360"/>
+      </w:pPr>
+    </w:lvl>
+    <w:lvl w:ilvl="1" w:tplc="04090019" w:tentative="1">
+      <w:start w:val="1"/>
+      <w:numFmt w:val="lowerLetter"/>
+      <w:lvlText w:val="%2."/>
+      <w:lvlJc w:val="left"/>
+      <w:pPr>
+        <w:ind w:left="1440" w:hanging="360"/>
+      </w:pPr>
+    </w:lvl>
+    <w:lvl w:ilvl="2" w:tplc="0409001B" w:tentative="1">
+      <w:start w:val="1"/>
+      <w:numFmt w:val="lowerRoman"/>
+      <w:lvlText w:val="%3."/>
+      <w:lvlJc w:val="right"/>
+      <w:pPr>
+        <w:ind w:left="2160" w:hanging="180"/>
+      </w:pPr>
+    </w:lvl>
+    <w:lvl w:ilvl="3" w:tplc="0409000F" w:tentative="1">
+      <w:start w:val="1"/>
+      <w:numFmt w:val="decimal"/>
+      <w:lvlText w:val="%4."/>
+      <w:lvlJc w:val="left"/>
+      <w:pPr>
+        <w:ind w:left="2880" w:hanging="360"/>
+      </w:pPr>
+    </w:lvl>
+    <w:lvl w:ilvl="4" w:tplc="04090019" w:tentative="1">
+      <w:start w:val="1"/>
+      <w:numFmt w:val="lowerLetter"/>
+      <w:lvlText w:val="%5."/>
+      <w:lvlJc w:val="left"/>
+      <w:pPr>
+        <w:ind w:left="3600" w:hanging="360"/>
+      </w:pPr>
+    </w:lvl>
+    <w:lvl w:ilvl="5" w:tplc="0409001B" w:tentative="1">
+      <w:start w:val="1"/>
+      <w:numFmt w:val="lowerRoman"/>
+      <w:lvlText w:val="%6."/>
+      <w:lvlJc w:val="right"/>
+      <w:pPr>
+        <w:ind w:left="4320" w:hanging="180"/>
+      </w:pPr>
+    </w:lvl>
+    <w:lvl w:ilvl="6" w:tplc="0409000F" w:tentative="1">
+      <w:start w:val="1"/>
+      <w:numFmt w:val="decimal"/>
+      <w:lvlText w:val="%7."/>
+      <w:lvlJc w:val="left"/>
+      <w:pPr>
+        <w:ind w:left="5040" w:hanging="360"/>
+      </w:pPr>
+    </w:lvl>
+    <w:lvl w:ilvl="7" w:tplc="04090019" w:tentative="1">
+      <w:start w:val="1"/>
+      <w:numFmt w:val="lowerLetter"/>
+      <w:lvlText w:val="%8."/>
+      <w:lvlJc w:val="left"/>
+      <w:pPr>
+        <w:ind w:left="5760" w:hanging="360"/>
+      </w:pPr>
+    </w:lvl>
+    <w:lvl w:ilvl="8" w:tplc="0409001B" w:tentative="1">
+      <w:start w:val="1"/>
+      <w:numFmt w:val="lowerRoman"/>
+      <w:lvlText w:val="%9."/>
+      <w:lvlJc w:val="right"/>
+      <w:pPr>
+        <w:ind w:left="6480" w:hanging="180"/>
+      </w:pPr>
+    </w:lvl>
+  </w:abstractNum>
+  <w:abstractNum w:abstractNumId="2">
     <w:nsid w:val="706F2D55"/>
     <w:multiLevelType w:val="hybridMultilevel"/>
     <w:tmpl w:val="8E4C8754"/>
@@ -3583,7 +5136,7 @@
       </w:rPr>
     </w:lvl>
   </w:abstractNum>
-  <w:abstractNum w:abstractNumId="1">
+  <w:abstractNum w:abstractNumId="3">
     <w:nsid w:val="722B27B0"/>
     <w:multiLevelType w:val="hybridMultilevel"/>
     <w:tmpl w:val="AEBE566A"/>
@@ -3696,7 +5249,120 @@
       </w:rPr>
     </w:lvl>
   </w:abstractNum>
-  <w:abstractNum w:abstractNumId="2">
+  <w:abstractNum w:abstractNumId="4">
+    <w:nsid w:val="744F5E6D"/>
+    <w:multiLevelType w:val="hybridMultilevel"/>
+    <w:tmpl w:val="9F7CF9AA"/>
+    <w:lvl w:ilvl="0" w:tplc="04090009">
+      <w:start w:val="1"/>
+      <w:numFmt w:val="bullet"/>
+      <w:lvlText w:val=""/>
+      <w:lvlJc w:val="left"/>
+      <w:pPr>
+        <w:ind w:left="1080" w:hanging="360"/>
+      </w:pPr>
+      <w:rPr>
+        <w:rFonts w:ascii="Wingdings" w:hAnsi="Wingdings" w:hint="default"/>
+      </w:rPr>
+    </w:lvl>
+    <w:lvl w:ilvl="1" w:tplc="04090003" w:tentative="1">
+      <w:start w:val="1"/>
+      <w:numFmt w:val="bullet"/>
+      <w:lvlText w:val="o"/>
+      <w:lvlJc w:val="left"/>
+      <w:pPr>
+        <w:ind w:left="1800" w:hanging="360"/>
+      </w:pPr>
+      <w:rPr>
+        <w:rFonts w:ascii="Courier New" w:hAnsi="Courier New" w:cs="Courier New" w:hint="default"/>
+      </w:rPr>
+    </w:lvl>
+    <w:lvl w:ilvl="2" w:tplc="04090005" w:tentative="1">
+      <w:start w:val="1"/>
+      <w:numFmt w:val="bullet"/>
+      <w:lvlText w:val=""/>
+      <w:lvlJc w:val="left"/>
+      <w:pPr>
+        <w:ind w:left="2520" w:hanging="360"/>
+      </w:pPr>
+      <w:rPr>
+        <w:rFonts w:ascii="Wingdings" w:hAnsi="Wingdings" w:hint="default"/>
+      </w:rPr>
+    </w:lvl>
+    <w:lvl w:ilvl="3" w:tplc="04090001" w:tentative="1">
+      <w:start w:val="1"/>
+      <w:numFmt w:val="bullet"/>
+      <w:lvlText w:val=""/>
+      <w:lvlJc w:val="left"/>
+      <w:pPr>
+        <w:ind w:left="3240" w:hanging="360"/>
+      </w:pPr>
+      <w:rPr>
+        <w:rFonts w:ascii="Symbol" w:hAnsi="Symbol" w:hint="default"/>
+      </w:rPr>
+    </w:lvl>
+    <w:lvl w:ilvl="4" w:tplc="04090003" w:tentative="1">
+      <w:start w:val="1"/>
+      <w:numFmt w:val="bullet"/>
+      <w:lvlText w:val="o"/>
+      <w:lvlJc w:val="left"/>
+      <w:pPr>
+        <w:ind w:left="3960" w:hanging="360"/>
+      </w:pPr>
+      <w:rPr>
+        <w:rFonts w:ascii="Courier New" w:hAnsi="Courier New" w:cs="Courier New" w:hint="default"/>
+      </w:rPr>
+    </w:lvl>
+    <w:lvl w:ilvl="5" w:tplc="04090005" w:tentative="1">
+      <w:start w:val="1"/>
+      <w:numFmt w:val="bullet"/>
+      <w:lvlText w:val=""/>
+      <w:lvlJc w:val="left"/>
+      <w:pPr>
+        <w:ind w:left="4680" w:hanging="360"/>
+      </w:pPr>
+      <w:rPr>
+        <w:rFonts w:ascii="Wingdings" w:hAnsi="Wingdings" w:hint="default"/>
+      </w:rPr>
+    </w:lvl>
+    <w:lvl w:ilvl="6" w:tplc="04090001" w:tentative="1">
+      <w:start w:val="1"/>
+      <w:numFmt w:val="bullet"/>
+      <w:lvlText w:val=""/>
+      <w:lvlJc w:val="left"/>
+      <w:pPr>
+        <w:ind w:left="5400" w:hanging="360"/>
+      </w:pPr>
+      <w:rPr>
+        <w:rFonts w:ascii="Symbol" w:hAnsi="Symbol" w:hint="default"/>
+      </w:rPr>
+    </w:lvl>
+    <w:lvl w:ilvl="7" w:tplc="04090003" w:tentative="1">
+      <w:start w:val="1"/>
+      <w:numFmt w:val="bullet"/>
+      <w:lvlText w:val="o"/>
+      <w:lvlJc w:val="left"/>
+      <w:pPr>
+        <w:ind w:left="6120" w:hanging="360"/>
+      </w:pPr>
+      <w:rPr>
+        <w:rFonts w:ascii="Courier New" w:hAnsi="Courier New" w:cs="Courier New" w:hint="default"/>
+      </w:rPr>
+    </w:lvl>
+    <w:lvl w:ilvl="8" w:tplc="04090005" w:tentative="1">
+      <w:start w:val="1"/>
+      <w:numFmt w:val="bullet"/>
+      <w:lvlText w:val=""/>
+      <w:lvlJc w:val="left"/>
+      <w:pPr>
+        <w:ind w:left="6840" w:hanging="360"/>
+      </w:pPr>
+      <w:rPr>
+        <w:rFonts w:ascii="Wingdings" w:hAnsi="Wingdings" w:hint="default"/>
+      </w:rPr>
+    </w:lvl>
+  </w:abstractNum>
+  <w:abstractNum w:abstractNumId="5">
     <w:nsid w:val="7A1C69BB"/>
     <w:multiLevelType w:val="hybridMultilevel"/>
     <w:tmpl w:val="E40C52EC"/>
@@ -3810,13 +5476,22 @@
     </w:lvl>
   </w:abstractNum>
   <w:num w:numId="1">
+    <w:abstractNumId w:val="2"/>
+  </w:num>
+  <w:num w:numId="2">
+    <w:abstractNumId w:val="3"/>
+  </w:num>
+  <w:num w:numId="3">
+    <w:abstractNumId w:val="5"/>
+  </w:num>
+  <w:num w:numId="4">
+    <w:abstractNumId w:val="1"/>
+  </w:num>
+  <w:num w:numId="5">
     <w:abstractNumId w:val="0"/>
   </w:num>
-  <w:num w:numId="2">
-    <w:abstractNumId w:val="1"/>
-  </w:num>
-  <w:num w:numId="3">
-    <w:abstractNumId w:val="2"/>
+  <w:num w:numId="6">
+    <w:abstractNumId w:val="4"/>
   </w:num>
 </w:numbering>
 </file>
@@ -4515,7 +6190,7 @@
 </file>
 
 <file path=customXml/itemProps1.xml><?xml version="1.0" encoding="utf-8"?>
-<ds:datastoreItem xmlns:ds="http://schemas.openxmlformats.org/officeDocument/2006/customXml" ds:itemID="{EFFED614-74F4-46CC-BA01-C9104F355909}">
+<ds:datastoreItem xmlns:ds="http://schemas.openxmlformats.org/officeDocument/2006/customXml" ds:itemID="{41FE07C1-A6A2-4043-94A5-0EE1E4BA81E4}">
   <ds:schemaRefs>
     <ds:schemaRef ds:uri="http://schemas.openxmlformats.org/officeDocument/2006/bibliography"/>
   </ds:schemaRefs>

--- a/JavaTraining/Java_Selenium.docx
+++ b/JavaTraining/Java_Selenium.docx
@@ -90,11 +90,19 @@
           <w:lang w:val="en-IN"/>
         </w:rPr>
       </w:pPr>
-      <w:r>
-        <w:rPr>
-          <w:lang w:val="en-IN"/>
-        </w:rPr>
-        <w:t>HelloWorld JAVA Program</w:t>
+      <w:proofErr w:type="spellStart"/>
+      <w:r>
+        <w:rPr>
+          <w:lang w:val="en-IN"/>
+        </w:rPr>
+        <w:t>HelloWorld</w:t>
+      </w:r>
+      <w:proofErr w:type="spellEnd"/>
+      <w:r>
+        <w:rPr>
+          <w:lang w:val="en-IN"/>
+        </w:rPr>
+        <w:t xml:space="preserve"> JAVA Program</w:t>
       </w:r>
     </w:p>
     <w:p>
@@ -420,11 +428,19 @@
           <w:lang w:val="en-IN"/>
         </w:rPr>
       </w:pPr>
-      <w:r>
-        <w:rPr>
-          <w:lang w:val="en-IN"/>
-        </w:rPr>
-        <w:t>static demo</w:t>
+      <w:proofErr w:type="gramStart"/>
+      <w:r>
+        <w:rPr>
+          <w:lang w:val="en-IN"/>
+        </w:rPr>
+        <w:t>static</w:t>
+      </w:r>
+      <w:proofErr w:type="gramEnd"/>
+      <w:r>
+        <w:rPr>
+          <w:lang w:val="en-IN"/>
+        </w:rPr>
+        <w:t xml:space="preserve"> demo</w:t>
       </w:r>
     </w:p>
     <w:p>
@@ -505,11 +521,19 @@
           <w:lang w:val="en-IN"/>
         </w:rPr>
       </w:pPr>
-      <w:r>
-        <w:rPr>
-          <w:lang w:val="en-IN"/>
-        </w:rPr>
-        <w:t>methods are reusable entities, we can write once and execute many times</w:t>
+      <w:proofErr w:type="gramStart"/>
+      <w:r>
+        <w:rPr>
+          <w:lang w:val="en-IN"/>
+        </w:rPr>
+        <w:t>methods</w:t>
+      </w:r>
+      <w:proofErr w:type="gramEnd"/>
+      <w:r>
+        <w:rPr>
+          <w:lang w:val="en-IN"/>
+        </w:rPr>
+        <w:t xml:space="preserve"> are reusable entities, we can write once and execute many times</w:t>
       </w:r>
     </w:p>
     <w:p>
@@ -1019,6 +1043,7 @@
           <w:szCs w:val="32"/>
         </w:rPr>
       </w:pPr>
+      <w:proofErr w:type="gramStart"/>
       <w:r>
         <w:rPr>
           <w:rFonts w:ascii="Bookman Old Style" w:hAnsi="Bookman Old Style" w:cs="Bookman Old Style"/>
@@ -1026,7 +1051,17 @@
           <w:sz w:val="32"/>
           <w:szCs w:val="32"/>
         </w:rPr>
-        <w:t>data types</w:t>
+        <w:t>data</w:t>
+      </w:r>
+      <w:proofErr w:type="gramEnd"/>
+      <w:r>
+        <w:rPr>
+          <w:rFonts w:ascii="Bookman Old Style" w:hAnsi="Bookman Old Style" w:cs="Bookman Old Style"/>
+          <w:color w:val="00A2E8"/>
+          <w:sz w:val="32"/>
+          <w:szCs w:val="32"/>
+        </w:rPr>
+        <w:t xml:space="preserve"> types</w:t>
       </w:r>
     </w:p>
     <w:p>
@@ -1050,8 +1085,38 @@
           <w:szCs w:val="32"/>
         </w:rPr>
         <w:tab/>
-        <w:t>primitive datatypes</w:t>
-      </w:r>
+      </w:r>
+      <w:proofErr w:type="gramStart"/>
+      <w:r>
+        <w:rPr>
+          <w:rFonts w:ascii="Bookman Old Style" w:hAnsi="Bookman Old Style" w:cs="Bookman Old Style"/>
+          <w:color w:val="00A2E8"/>
+          <w:sz w:val="32"/>
+          <w:szCs w:val="32"/>
+        </w:rPr>
+        <w:t>primitive</w:t>
+      </w:r>
+      <w:proofErr w:type="gramEnd"/>
+      <w:r>
+        <w:rPr>
+          <w:rFonts w:ascii="Bookman Old Style" w:hAnsi="Bookman Old Style" w:cs="Bookman Old Style"/>
+          <w:color w:val="00A2E8"/>
+          <w:sz w:val="32"/>
+          <w:szCs w:val="32"/>
+        </w:rPr>
+        <w:t xml:space="preserve"> </w:t>
+      </w:r>
+      <w:proofErr w:type="spellStart"/>
+      <w:r>
+        <w:rPr>
+          <w:rFonts w:ascii="Bookman Old Style" w:hAnsi="Bookman Old Style" w:cs="Bookman Old Style"/>
+          <w:color w:val="00A2E8"/>
+          <w:sz w:val="32"/>
+          <w:szCs w:val="32"/>
+        </w:rPr>
+        <w:t>datatypes</w:t>
+      </w:r>
+      <w:proofErr w:type="spellEnd"/>
     </w:p>
     <w:p>
       <w:pPr>
@@ -1074,8 +1139,38 @@
           <w:szCs w:val="32"/>
         </w:rPr>
         <w:tab/>
-        <w:t>derived datatypes</w:t>
-      </w:r>
+      </w:r>
+      <w:proofErr w:type="gramStart"/>
+      <w:r>
+        <w:rPr>
+          <w:rFonts w:ascii="Bookman Old Style" w:hAnsi="Bookman Old Style" w:cs="Bookman Old Style"/>
+          <w:color w:val="00A2E8"/>
+          <w:sz w:val="32"/>
+          <w:szCs w:val="32"/>
+        </w:rPr>
+        <w:t>derived</w:t>
+      </w:r>
+      <w:proofErr w:type="gramEnd"/>
+      <w:r>
+        <w:rPr>
+          <w:rFonts w:ascii="Bookman Old Style" w:hAnsi="Bookman Old Style" w:cs="Bookman Old Style"/>
+          <w:color w:val="00A2E8"/>
+          <w:sz w:val="32"/>
+          <w:szCs w:val="32"/>
+        </w:rPr>
+        <w:t xml:space="preserve"> </w:t>
+      </w:r>
+      <w:proofErr w:type="spellStart"/>
+      <w:r>
+        <w:rPr>
+          <w:rFonts w:ascii="Bookman Old Style" w:hAnsi="Bookman Old Style" w:cs="Bookman Old Style"/>
+          <w:color w:val="00A2E8"/>
+          <w:sz w:val="32"/>
+          <w:szCs w:val="32"/>
+        </w:rPr>
+        <w:t>datatypes</w:t>
+      </w:r>
+      <w:proofErr w:type="spellEnd"/>
     </w:p>
     <w:p>
       <w:pPr>
@@ -1090,6 +1185,7 @@
           <w:szCs w:val="32"/>
         </w:rPr>
       </w:pPr>
+      <w:proofErr w:type="gramStart"/>
       <w:r>
         <w:rPr>
           <w:rFonts w:ascii="Bookman Old Style" w:hAnsi="Bookman Old Style" w:cs="Bookman Old Style"/>
@@ -1099,6 +1195,7 @@
         </w:rPr>
         <w:t>variables</w:t>
       </w:r>
+      <w:proofErr w:type="gramEnd"/>
     </w:p>
     <w:p>
       <w:pPr>
@@ -1260,6 +1357,7 @@
           <w:szCs w:val="32"/>
         </w:rPr>
       </w:pPr>
+      <w:proofErr w:type="gramStart"/>
       <w:r>
         <w:rPr>
           <w:rFonts w:ascii="Bookman Old Style" w:hAnsi="Bookman Old Style" w:cs="Bookman Old Style"/>
@@ -1269,6 +1367,7 @@
         </w:rPr>
         <w:t>methods</w:t>
       </w:r>
+      <w:proofErr w:type="gramEnd"/>
     </w:p>
     <w:p>
       <w:pPr>
@@ -1469,6 +1568,7 @@
           <w:szCs w:val="32"/>
         </w:rPr>
       </w:pPr>
+      <w:proofErr w:type="gramStart"/>
       <w:r>
         <w:rPr>
           <w:rFonts w:ascii="Bookman Old Style" w:hAnsi="Bookman Old Style" w:cs="Bookman Old Style"/>
@@ -1476,8 +1576,29 @@
           <w:sz w:val="32"/>
           <w:szCs w:val="32"/>
         </w:rPr>
-        <w:t>this and super kw</w:t>
-      </w:r>
+        <w:t>this</w:t>
+      </w:r>
+      <w:proofErr w:type="gramEnd"/>
+      <w:r>
+        <w:rPr>
+          <w:rFonts w:ascii="Bookman Old Style" w:hAnsi="Bookman Old Style" w:cs="Bookman Old Style"/>
+          <w:color w:val="00A2E8"/>
+          <w:sz w:val="32"/>
+          <w:szCs w:val="32"/>
+        </w:rPr>
+        <w:t xml:space="preserve"> and super </w:t>
+      </w:r>
+      <w:proofErr w:type="spellStart"/>
+      <w:r>
+        <w:rPr>
+          <w:rFonts w:ascii="Bookman Old Style" w:hAnsi="Bookman Old Style" w:cs="Bookman Old Style"/>
+          <w:color w:val="00A2E8"/>
+          <w:sz w:val="32"/>
+          <w:szCs w:val="32"/>
+        </w:rPr>
+        <w:t>kw</w:t>
+      </w:r>
+      <w:proofErr w:type="spellEnd"/>
     </w:p>
     <w:p>
       <w:pPr>
@@ -1518,12 +1639,14 @@
           <w:lang w:val="en-IN"/>
         </w:rPr>
       </w:pPr>
+      <w:proofErr w:type="spellStart"/>
       <w:r>
         <w:rPr>
           <w:lang w:val="en-IN"/>
         </w:rPr>
         <w:t>java.lang</w:t>
       </w:r>
+      <w:proofErr w:type="spellEnd"/>
     </w:p>
     <w:p>
       <w:pPr>
@@ -1572,12 +1695,14 @@
           <w:lang w:val="en-IN"/>
         </w:rPr>
       </w:pPr>
+      <w:proofErr w:type="spellStart"/>
       <w:r>
         <w:rPr>
           <w:lang w:val="en-IN"/>
         </w:rPr>
         <w:t>StringBuffer</w:t>
       </w:r>
+      <w:proofErr w:type="spellEnd"/>
     </w:p>
     <w:p>
       <w:pPr>
@@ -1590,12 +1715,14 @@
           <w:lang w:val="en-IN"/>
         </w:rPr>
       </w:pPr>
+      <w:proofErr w:type="spellStart"/>
       <w:r>
         <w:rPr>
           <w:lang w:val="en-IN"/>
         </w:rPr>
         <w:t>StringBuilder</w:t>
       </w:r>
+      <w:proofErr w:type="spellEnd"/>
     </w:p>
     <w:p>
       <w:pPr>
@@ -1858,8 +1985,24 @@
         <w:rPr>
           <w:lang w:val="en-IN"/>
         </w:rPr>
-        <w:t>What is the difference between final, finally,finalize</w:t>
-      </w:r>
+        <w:t xml:space="preserve">What is the difference between final, </w:t>
+      </w:r>
+      <w:proofErr w:type="spellStart"/>
+      <w:r>
+        <w:rPr>
+          <w:lang w:val="en-IN"/>
+        </w:rPr>
+        <w:t>finally</w:t>
+      </w:r>
+      <w:proofErr w:type="gramStart"/>
+      <w:r>
+        <w:rPr>
+          <w:lang w:val="en-IN"/>
+        </w:rPr>
+        <w:t>,finalize</w:t>
+      </w:r>
+      <w:proofErr w:type="spellEnd"/>
+      <w:proofErr w:type="gramEnd"/>
     </w:p>
     <w:p>
       <w:pPr>
@@ -2314,8 +2457,13 @@
         <w:pStyle w:val="IntenseQuote"/>
       </w:pPr>
       <w:r>
-        <w:t>How maven work</w:t>
-      </w:r>
+        <w:t xml:space="preserve">How </w:t>
+      </w:r>
+      <w:proofErr w:type="gramStart"/>
+      <w:r>
+        <w:t>maven work</w:t>
+      </w:r>
+      <w:proofErr w:type="gramEnd"/>
     </w:p>
     <w:p>
       <w:r>
@@ -2672,7 +2820,15 @@
         </w:pBdr>
       </w:pPr>
       <w:r>
-        <w:t>Features of  Selenium :</w:t>
+        <w:t xml:space="preserve">Features </w:t>
+      </w:r>
+      <w:proofErr w:type="gramStart"/>
+      <w:r>
+        <w:t>of  Selenium</w:t>
+      </w:r>
+      <w:proofErr w:type="gramEnd"/>
+      <w:r>
+        <w:t xml:space="preserve"> :</w:t>
       </w:r>
     </w:p>
     <w:p>
@@ -2687,7 +2843,6 @@
           <w:color w:val="22B14C"/>
           <w:sz w:val="28"/>
           <w:szCs w:val="28"/>
-          <w:lang/>
         </w:rPr>
       </w:pPr>
       <w:r>
@@ -2697,7 +2852,6 @@
           <w:color w:val="22B14C"/>
           <w:sz w:val="28"/>
           <w:szCs w:val="28"/>
-          <w:lang/>
         </w:rPr>
         <w:t>1. Open source and freely Available Software</w:t>
       </w:r>
@@ -2714,7 +2868,6 @@
           <w:color w:val="22B14C"/>
           <w:sz w:val="28"/>
           <w:szCs w:val="28"/>
-          <w:lang/>
         </w:rPr>
       </w:pPr>
       <w:r>
@@ -2724,7 +2877,6 @@
           <w:color w:val="22B14C"/>
           <w:sz w:val="28"/>
           <w:szCs w:val="28"/>
-          <w:lang/>
         </w:rPr>
         <w:t>2. Supports multiple programming language</w:t>
       </w:r>
@@ -2741,7 +2893,6 @@
           <w:color w:val="FF7F27"/>
           <w:sz w:val="28"/>
           <w:szCs w:val="28"/>
-          <w:lang/>
         </w:rPr>
       </w:pPr>
       <w:r>
@@ -2751,10 +2902,10 @@
           <w:color w:val="22B14C"/>
           <w:sz w:val="28"/>
           <w:szCs w:val="28"/>
-          <w:lang/>
         </w:rPr>
         <w:tab/>
       </w:r>
+      <w:proofErr w:type="gramStart"/>
       <w:r>
         <w:rPr>
           <w:rFonts w:ascii="Bookman Old Style" w:hAnsi="Bookman Old Style" w:cs="Bookman Old Style"/>
@@ -2762,10 +2913,10 @@
           <w:color w:val="FF7F27"/>
           <w:sz w:val="28"/>
           <w:szCs w:val="28"/>
-          <w:lang/>
-        </w:rPr>
-        <w:t>java,</w:t>
-      </w:r>
+        </w:rPr>
+        <w:t>java</w:t>
+      </w:r>
+      <w:proofErr w:type="gramEnd"/>
       <w:r>
         <w:rPr>
           <w:rFonts w:ascii="Bookman Old Style" w:hAnsi="Bookman Old Style" w:cs="Bookman Old Style"/>
@@ -2773,9 +2924,8 @@
           <w:color w:val="FF7F27"/>
           <w:sz w:val="28"/>
           <w:szCs w:val="28"/>
-          <w:lang/>
-        </w:rPr>
-        <w:t xml:space="preserve"> </w:t>
+        </w:rPr>
+        <w:t>,</w:t>
       </w:r>
       <w:r>
         <w:rPr>
@@ -2784,9 +2934,8 @@
           <w:color w:val="FF7F27"/>
           <w:sz w:val="28"/>
           <w:szCs w:val="28"/>
-          <w:lang/>
-        </w:rPr>
-        <w:t>ruby,</w:t>
+        </w:rPr>
+        <w:t xml:space="preserve"> </w:t>
       </w:r>
       <w:r>
         <w:rPr>
@@ -2795,9 +2944,8 @@
           <w:color w:val="FF7F27"/>
           <w:sz w:val="28"/>
           <w:szCs w:val="28"/>
-          <w:lang/>
-        </w:rPr>
-        <w:t xml:space="preserve"> </w:t>
+        </w:rPr>
+        <w:t>ruby,</w:t>
       </w:r>
       <w:r>
         <w:rPr>
@@ -2806,9 +2954,8 @@
           <w:color w:val="FF7F27"/>
           <w:sz w:val="28"/>
           <w:szCs w:val="28"/>
-          <w:lang/>
-        </w:rPr>
-        <w:t>python,</w:t>
+        </w:rPr>
+        <w:t xml:space="preserve"> </w:t>
       </w:r>
       <w:r>
         <w:rPr>
@@ -2817,9 +2964,8 @@
           <w:color w:val="FF7F27"/>
           <w:sz w:val="28"/>
           <w:szCs w:val="28"/>
-          <w:lang/>
-        </w:rPr>
-        <w:t xml:space="preserve"> </w:t>
+        </w:rPr>
+        <w:t>python,</w:t>
       </w:r>
       <w:r>
         <w:rPr>
@@ -2828,9 +2974,8 @@
           <w:color w:val="FF7F27"/>
           <w:sz w:val="28"/>
           <w:szCs w:val="28"/>
-          <w:lang/>
-        </w:rPr>
-        <w:t>javascript,</w:t>
+        </w:rPr>
+        <w:t xml:space="preserve"> </w:t>
       </w:r>
       <w:r>
         <w:rPr>
@@ -2839,9 +2984,8 @@
           <w:color w:val="FF7F27"/>
           <w:sz w:val="28"/>
           <w:szCs w:val="28"/>
-          <w:lang/>
-        </w:rPr>
-        <w:t xml:space="preserve"> </w:t>
+        </w:rPr>
+        <w:t>javascript,</w:t>
       </w:r>
       <w:r>
         <w:rPr>
@@ -2850,10 +2994,10 @@
           <w:color w:val="FF7F27"/>
           <w:sz w:val="28"/>
           <w:szCs w:val="28"/>
-          <w:lang/>
-        </w:rPr>
-        <w:t>cSharp,</w:t>
-      </w:r>
+        </w:rPr>
+        <w:t xml:space="preserve"> </w:t>
+      </w:r>
+      <w:proofErr w:type="spellStart"/>
       <w:r>
         <w:rPr>
           <w:rFonts w:ascii="Bookman Old Style" w:hAnsi="Bookman Old Style" w:cs="Bookman Old Style"/>
@@ -2861,10 +3005,10 @@
           <w:color w:val="FF7F27"/>
           <w:sz w:val="28"/>
           <w:szCs w:val="28"/>
-          <w:lang/>
-        </w:rPr>
-        <w:t xml:space="preserve"> </w:t>
-      </w:r>
+        </w:rPr>
+        <w:t>cSharp</w:t>
+      </w:r>
+      <w:proofErr w:type="spellEnd"/>
       <w:r>
         <w:rPr>
           <w:rFonts w:ascii="Bookman Old Style" w:hAnsi="Bookman Old Style" w:cs="Bookman Old Style"/>
@@ -2872,10 +3016,31 @@
           <w:color w:val="FF7F27"/>
           <w:sz w:val="28"/>
           <w:szCs w:val="28"/>
-          <w:lang/>
+        </w:rPr>
+        <w:t>,</w:t>
+      </w:r>
+      <w:r>
+        <w:rPr>
+          <w:rFonts w:ascii="Bookman Old Style" w:hAnsi="Bookman Old Style" w:cs="Bookman Old Style"/>
+          <w:bCs/>
+          <w:color w:val="FF7F27"/>
+          <w:sz w:val="28"/>
+          <w:szCs w:val="28"/>
+        </w:rPr>
+        <w:t xml:space="preserve"> </w:t>
+      </w:r>
+      <w:proofErr w:type="spellStart"/>
+      <w:r>
+        <w:rPr>
+          <w:rFonts w:ascii="Bookman Old Style" w:hAnsi="Bookman Old Style" w:cs="Bookman Old Style"/>
+          <w:bCs/>
+          <w:color w:val="FF7F27"/>
+          <w:sz w:val="28"/>
+          <w:szCs w:val="28"/>
         </w:rPr>
         <w:t>kotlin</w:t>
       </w:r>
+      <w:proofErr w:type="spellEnd"/>
     </w:p>
     <w:p>
       <w:pPr>
@@ -2889,7 +3054,6 @@
           <w:color w:val="22B14C"/>
           <w:sz w:val="28"/>
           <w:szCs w:val="28"/>
-          <w:lang/>
         </w:rPr>
       </w:pPr>
       <w:r>
@@ -2899,7 +3063,6 @@
           <w:color w:val="22B14C"/>
           <w:sz w:val="28"/>
           <w:szCs w:val="28"/>
-          <w:lang/>
         </w:rPr>
         <w:t>3. Almost all popular browsers</w:t>
       </w:r>
@@ -2916,7 +3079,6 @@
           <w:color w:val="FF7F27"/>
           <w:sz w:val="28"/>
           <w:szCs w:val="28"/>
-          <w:lang/>
         </w:rPr>
       </w:pPr>
       <w:r>
@@ -2926,10 +3088,10 @@
           <w:color w:val="22B14C"/>
           <w:sz w:val="28"/>
           <w:szCs w:val="28"/>
-          <w:lang/>
         </w:rPr>
         <w:tab/>
       </w:r>
+      <w:proofErr w:type="gramStart"/>
       <w:r>
         <w:rPr>
           <w:rFonts w:ascii="Bookman Old Style" w:hAnsi="Bookman Old Style" w:cs="Bookman Old Style"/>
@@ -2937,9 +3099,19 @@
           <w:color w:val="FF7F27"/>
           <w:sz w:val="28"/>
           <w:szCs w:val="28"/>
-          <w:lang/>
-        </w:rPr>
-        <w:t>edge, Chrome, FF, IE, safari, Opera</w:t>
+        </w:rPr>
+        <w:t>edge</w:t>
+      </w:r>
+      <w:proofErr w:type="gramEnd"/>
+      <w:r>
+        <w:rPr>
+          <w:rFonts w:ascii="Bookman Old Style" w:hAnsi="Bookman Old Style" w:cs="Bookman Old Style"/>
+          <w:bCs/>
+          <w:color w:val="FF7F27"/>
+          <w:sz w:val="28"/>
+          <w:szCs w:val="28"/>
+        </w:rPr>
+        <w:t>, Chrome, FF, IE, safari, Opera</w:t>
       </w:r>
     </w:p>
     <w:p>
@@ -2954,7 +3126,6 @@
           <w:color w:val="22B14C"/>
           <w:sz w:val="28"/>
           <w:szCs w:val="28"/>
-          <w:lang/>
         </w:rPr>
       </w:pPr>
       <w:r>
@@ -2964,7 +3135,6 @@
           <w:color w:val="22B14C"/>
           <w:sz w:val="28"/>
           <w:szCs w:val="28"/>
-          <w:lang/>
         </w:rPr>
         <w:t>4. No need to have a dedicated machine to run the tests</w:t>
       </w:r>
@@ -2981,7 +3151,6 @@
           <w:color w:val="22B14C"/>
           <w:sz w:val="28"/>
           <w:szCs w:val="28"/>
-          <w:lang/>
         </w:rPr>
       </w:pPr>
       <w:r>
@@ -2991,7 +3160,6 @@
           <w:color w:val="22B14C"/>
           <w:sz w:val="28"/>
           <w:szCs w:val="28"/>
-          <w:lang/>
         </w:rPr>
         <w:t>5. Parallel Execution of Tests</w:t>
       </w:r>
@@ -3008,7 +3176,6 @@
           <w:color w:val="22B14C"/>
           <w:sz w:val="28"/>
           <w:szCs w:val="28"/>
-          <w:lang/>
         </w:rPr>
       </w:pPr>
       <w:r>
@@ -3018,7 +3185,6 @@
           <w:color w:val="22B14C"/>
           <w:sz w:val="28"/>
           <w:szCs w:val="28"/>
-          <w:lang/>
         </w:rPr>
         <w:t>6. GRID - Distributed Execution</w:t>
       </w:r>
@@ -3035,7 +3201,6 @@
           <w:color w:val="22B14C"/>
           <w:sz w:val="28"/>
           <w:szCs w:val="28"/>
-          <w:lang/>
         </w:rPr>
       </w:pPr>
     </w:p>
@@ -3051,7 +3216,6 @@
           <w:color w:val="22B14C"/>
           <w:sz w:val="28"/>
           <w:szCs w:val="28"/>
-          <w:lang/>
         </w:rPr>
       </w:pPr>
     </w:p>
@@ -3067,7 +3231,6 @@
           <w:color w:val="22B14C"/>
           <w:sz w:val="28"/>
           <w:szCs w:val="28"/>
-          <w:lang/>
         </w:rPr>
       </w:pPr>
     </w:p>
@@ -3083,7 +3246,6 @@
           <w:color w:val="22B14C"/>
           <w:sz w:val="28"/>
           <w:szCs w:val="28"/>
-          <w:lang/>
         </w:rPr>
       </w:pPr>
     </w:p>
@@ -3099,31 +3261,19 @@
           <w:color w:val="22B14C"/>
           <w:sz w:val="28"/>
           <w:szCs w:val="28"/>
-          <w:lang/>
         </w:rPr>
       </w:pPr>
     </w:p>
     <w:p>
       <w:pPr>
         <w:pStyle w:val="Title"/>
-        <w:rPr>
-          <w:lang/>
-        </w:rPr>
-      </w:pPr>
-      <w:r>
-        <w:rPr>
-          <w:lang/>
-        </w:rPr>
+      </w:pPr>
+      <w:r>
         <w:lastRenderedPageBreak/>
         <w:t>Architecture of Selenium</w:t>
       </w:r>
     </w:p>
     <w:p>
-      <w:pPr>
-        <w:rPr>
-          <w:lang/>
-        </w:rPr>
-      </w:pPr>
       <w:r>
         <w:rPr>
           <w:noProof/>
@@ -3175,33 +3325,16 @@
         </w:drawing>
       </w:r>
     </w:p>
-    <w:p>
-      <w:pPr>
-        <w:rPr>
-          <w:lang/>
-        </w:rPr>
-      </w:pPr>
-    </w:p>
+    <w:p/>
     <w:p>
       <w:pPr>
         <w:pStyle w:val="Title"/>
-        <w:rPr>
-          <w:lang/>
-        </w:rPr>
-      </w:pPr>
-      <w:r>
-        <w:rPr>
-          <w:lang/>
-        </w:rPr>
+      </w:pPr>
+      <w:r>
         <w:t>Driver Architecture</w:t>
       </w:r>
     </w:p>
     <w:p>
-      <w:pPr>
-        <w:rPr>
-          <w:lang/>
-        </w:rPr>
-      </w:pPr>
       <w:r>
         <w:rPr>
           <w:noProof/>
@@ -3253,27 +3386,9 @@
         </w:drawing>
       </w:r>
     </w:p>
-    <w:p>
-      <w:pPr>
-        <w:rPr>
-          <w:lang/>
-        </w:rPr>
-      </w:pPr>
-    </w:p>
-    <w:p>
-      <w:pPr>
-        <w:rPr>
-          <w:lang/>
-        </w:rPr>
-      </w:pPr>
-    </w:p>
-    <w:p>
-      <w:pPr>
-        <w:rPr>
-          <w:lang/>
-        </w:rPr>
-      </w:pPr>
-    </w:p>
+    <w:p/>
+    <w:p/>
+    <w:p/>
     <w:p/>
     <w:p>
       <w:pPr>
@@ -3358,7 +3473,21 @@
         <w:rPr>
           <w:lang w:val="en-IN"/>
         </w:rPr>
-        <w:t>Update JRE and Compiler if Mavan is using old one</w:t>
+        <w:t xml:space="preserve">Update JRE and Compiler if </w:t>
+      </w:r>
+      <w:proofErr w:type="spellStart"/>
+      <w:r>
+        <w:rPr>
+          <w:lang w:val="en-IN"/>
+        </w:rPr>
+        <w:t>Mavan</w:t>
+      </w:r>
+      <w:proofErr w:type="spellEnd"/>
+      <w:r>
+        <w:rPr>
+          <w:lang w:val="en-IN"/>
+        </w:rPr>
+        <w:t xml:space="preserve"> is using old one</w:t>
       </w:r>
     </w:p>
     <w:p>
@@ -3451,8 +3580,16 @@
           <w:lang w:val="en-IN"/>
         </w:rPr>
         <w:lastRenderedPageBreak/>
-        <w:t>Identification of WebElements</w:t>
-      </w:r>
+        <w:t xml:space="preserve">Identification of </w:t>
+      </w:r>
+      <w:proofErr w:type="spellStart"/>
+      <w:r>
+        <w:rPr>
+          <w:lang w:val="en-IN"/>
+        </w:rPr>
+        <w:t>WebElements</w:t>
+      </w:r>
+      <w:proofErr w:type="spellEnd"/>
     </w:p>
     <w:p>
       <w:pPr>
@@ -3471,7 +3608,6 @@
           <w:color w:val="3F48CC"/>
           <w:sz w:val="32"/>
           <w:szCs w:val="32"/>
-          <w:lang/>
         </w:rPr>
       </w:pPr>
       <w:r>
@@ -3481,7 +3617,6 @@
           <w:color w:val="3F48CC"/>
           <w:sz w:val="32"/>
           <w:szCs w:val="32"/>
-          <w:lang/>
         </w:rPr>
         <w:t>id</w:t>
       </w:r>
@@ -3503,7 +3638,6 @@
           <w:color w:val="3F48CC"/>
           <w:sz w:val="32"/>
           <w:szCs w:val="32"/>
-          <w:lang/>
         </w:rPr>
       </w:pPr>
       <w:r>
@@ -3513,7 +3647,6 @@
           <w:color w:val="3F48CC"/>
           <w:sz w:val="32"/>
           <w:szCs w:val="32"/>
-          <w:lang/>
         </w:rPr>
         <w:t>name</w:t>
       </w:r>
@@ -3535,9 +3668,9 @@
           <w:color w:val="3F48CC"/>
           <w:sz w:val="32"/>
           <w:szCs w:val="32"/>
-          <w:lang/>
-        </w:rPr>
-      </w:pPr>
+        </w:rPr>
+      </w:pPr>
+      <w:proofErr w:type="spellStart"/>
       <w:r>
         <w:rPr>
           <w:rFonts w:ascii="Bookman Old Style" w:hAnsi="Bookman Old Style" w:cs="Bookman Old Style"/>
@@ -3545,10 +3678,10 @@
           <w:color w:val="3F48CC"/>
           <w:sz w:val="32"/>
           <w:szCs w:val="32"/>
-          <w:lang/>
         </w:rPr>
         <w:t>classname</w:t>
       </w:r>
+      <w:proofErr w:type="spellEnd"/>
     </w:p>
     <w:p>
       <w:pPr>
@@ -3567,9 +3700,9 @@
           <w:color w:val="3F48CC"/>
           <w:sz w:val="32"/>
           <w:szCs w:val="32"/>
-          <w:lang/>
-        </w:rPr>
-      </w:pPr>
+        </w:rPr>
+      </w:pPr>
+      <w:proofErr w:type="spellStart"/>
       <w:r>
         <w:rPr>
           <w:rFonts w:ascii="Bookman Old Style" w:hAnsi="Bookman Old Style" w:cs="Bookman Old Style"/>
@@ -3577,10 +3710,10 @@
           <w:color w:val="3F48CC"/>
           <w:sz w:val="32"/>
           <w:szCs w:val="32"/>
-          <w:lang/>
         </w:rPr>
         <w:t>tagname</w:t>
       </w:r>
+      <w:proofErr w:type="spellEnd"/>
     </w:p>
     <w:p>
       <w:pPr>
@@ -3599,9 +3732,9 @@
           <w:color w:val="3F48CC"/>
           <w:sz w:val="32"/>
           <w:szCs w:val="32"/>
-          <w:lang/>
-        </w:rPr>
-      </w:pPr>
+        </w:rPr>
+      </w:pPr>
+      <w:proofErr w:type="spellStart"/>
       <w:r>
         <w:rPr>
           <w:rFonts w:ascii="Bookman Old Style" w:hAnsi="Bookman Old Style" w:cs="Bookman Old Style"/>
@@ -3609,10 +3742,10 @@
           <w:color w:val="3F48CC"/>
           <w:sz w:val="32"/>
           <w:szCs w:val="32"/>
-          <w:lang/>
         </w:rPr>
         <w:t>linktext</w:t>
       </w:r>
+      <w:proofErr w:type="spellEnd"/>
     </w:p>
     <w:p>
       <w:pPr>
@@ -3631,9 +3764,9 @@
           <w:color w:val="3F48CC"/>
           <w:sz w:val="32"/>
           <w:szCs w:val="32"/>
-          <w:lang/>
-        </w:rPr>
-      </w:pPr>
+        </w:rPr>
+      </w:pPr>
+      <w:proofErr w:type="spellStart"/>
       <w:r>
         <w:rPr>
           <w:rFonts w:ascii="Bookman Old Style" w:hAnsi="Bookman Old Style" w:cs="Bookman Old Style"/>
@@ -3641,10 +3774,10 @@
           <w:color w:val="3F48CC"/>
           <w:sz w:val="32"/>
           <w:szCs w:val="32"/>
-          <w:lang/>
         </w:rPr>
         <w:t>partiallinktext</w:t>
       </w:r>
+      <w:proofErr w:type="spellEnd"/>
     </w:p>
     <w:p>
       <w:pPr>
@@ -3663,9 +3796,9 @@
           <w:color w:val="3F48CC"/>
           <w:sz w:val="32"/>
           <w:szCs w:val="32"/>
-          <w:lang/>
-        </w:rPr>
-      </w:pPr>
+        </w:rPr>
+      </w:pPr>
+      <w:proofErr w:type="spellStart"/>
       <w:r>
         <w:rPr>
           <w:rFonts w:ascii="Bookman Old Style" w:hAnsi="Bookman Old Style" w:cs="Bookman Old Style"/>
@@ -3673,10 +3806,10 @@
           <w:color w:val="3F48CC"/>
           <w:sz w:val="32"/>
           <w:szCs w:val="32"/>
-          <w:lang/>
         </w:rPr>
         <w:t>css</w:t>
       </w:r>
+      <w:proofErr w:type="spellEnd"/>
     </w:p>
     <w:p>
       <w:pPr>
@@ -3695,9 +3828,9 @@
           <w:color w:val="3F48CC"/>
           <w:sz w:val="32"/>
           <w:szCs w:val="32"/>
-          <w:lang/>
-        </w:rPr>
-      </w:pPr>
+        </w:rPr>
+      </w:pPr>
+      <w:proofErr w:type="spellStart"/>
       <w:r>
         <w:rPr>
           <w:rFonts w:ascii="Bookman Old Style" w:hAnsi="Bookman Old Style" w:cs="Bookman Old Style"/>
@@ -3705,10 +3838,10 @@
           <w:color w:val="3F48CC"/>
           <w:sz w:val="32"/>
           <w:szCs w:val="32"/>
-          <w:lang/>
         </w:rPr>
         <w:t>xpath</w:t>
       </w:r>
+      <w:proofErr w:type="spellEnd"/>
     </w:p>
     <w:p>
       <w:pPr>
@@ -3727,7 +3860,6 @@
           <w:color w:val="3F48CC"/>
           <w:sz w:val="32"/>
           <w:szCs w:val="32"/>
-          <w:lang/>
         </w:rPr>
       </w:pPr>
     </w:p>
@@ -3743,7 +3875,6 @@
           <w:color w:val="3F48CC"/>
           <w:sz w:val="32"/>
           <w:szCs w:val="32"/>
-          <w:lang/>
         </w:rPr>
       </w:pPr>
       <w:r>
@@ -3814,7 +3945,6 @@
           <w:color w:val="3F48CC"/>
           <w:sz w:val="32"/>
           <w:szCs w:val="32"/>
-          <w:lang/>
         </w:rPr>
       </w:pPr>
       <w:r>
@@ -3885,42 +4015,64 @@
           <w:color w:val="3F48CC"/>
           <w:sz w:val="32"/>
           <w:szCs w:val="32"/>
-          <w:lang/>
         </w:rPr>
       </w:pPr>
     </w:p>
     <w:p>
       <w:pPr>
         <w:pStyle w:val="Title"/>
-        <w:rPr>
-          <w:lang/>
-        </w:rPr>
-      </w:pPr>
-      <w:r>
-        <w:rPr>
-          <w:lang/>
-        </w:rPr>
+      </w:pPr>
+      <w:proofErr w:type="spellStart"/>
+      <w:proofErr w:type="gramStart"/>
+      <w:r>
         <w:t>xpath</w:t>
       </w:r>
-      <w:r>
-        <w:rPr>
-          <w:lang/>
-        </w:rPr>
+      <w:proofErr w:type="spellEnd"/>
+      <w:proofErr w:type="gramEnd"/>
+      <w:r>
         <w:tab/>
+      </w:r>
+      <w:proofErr w:type="spellStart"/>
+      <w:r>
         <w:t>plugin</w:t>
       </w:r>
-    </w:p>
-    <w:p>
-      <w:pPr>
-        <w:rPr>
-          <w:lang w:val="en-IN"/>
-        </w:rPr>
-      </w:pPr>
-      <w:r>
-        <w:rPr>
-          <w:lang w:val="en-IN"/>
-        </w:rPr>
-        <w:t>xpath helper is the plugin we need to install to write our expressions</w:t>
+      <w:proofErr w:type="spellEnd"/>
+    </w:p>
+    <w:p>
+      <w:pPr>
+        <w:rPr>
+          <w:lang w:val="en-IN"/>
+        </w:rPr>
+      </w:pPr>
+      <w:proofErr w:type="spellStart"/>
+      <w:proofErr w:type="gramStart"/>
+      <w:r>
+        <w:rPr>
+          <w:lang w:val="en-IN"/>
+        </w:rPr>
+        <w:t>xpath</w:t>
+      </w:r>
+      <w:proofErr w:type="spellEnd"/>
+      <w:proofErr w:type="gramEnd"/>
+      <w:r>
+        <w:rPr>
+          <w:lang w:val="en-IN"/>
+        </w:rPr>
+        <w:t xml:space="preserve"> helper is the </w:t>
+      </w:r>
+      <w:proofErr w:type="spellStart"/>
+      <w:r>
+        <w:rPr>
+          <w:lang w:val="en-IN"/>
+        </w:rPr>
+        <w:t>plugin</w:t>
+      </w:r>
+      <w:proofErr w:type="spellEnd"/>
+      <w:r>
+        <w:rPr>
+          <w:lang w:val="en-IN"/>
+        </w:rPr>
+        <w:t xml:space="preserve"> we need to install to write our expressions</w:t>
       </w:r>
     </w:p>
     <w:p>
@@ -3965,12 +4117,22 @@
           <w:lang w:val="en-IN"/>
         </w:rPr>
       </w:pPr>
+      <w:proofErr w:type="spellStart"/>
+      <w:proofErr w:type="gramStart"/>
       <w:r>
         <w:rPr>
           <w:lang w:val="en-IN"/>
         </w:rPr>
         <w:lastRenderedPageBreak/>
-        <w:t>xpath Expressions</w:t>
+        <w:t>xpath</w:t>
+      </w:r>
+      <w:proofErr w:type="spellEnd"/>
+      <w:proofErr w:type="gramEnd"/>
+      <w:r>
+        <w:rPr>
+          <w:lang w:val="en-IN"/>
+        </w:rPr>
+        <w:t xml:space="preserve"> Expressions</w:t>
       </w:r>
     </w:p>
     <w:p>
@@ -3996,20 +4158,82 @@
           <w:sz w:val="24"/>
           <w:lang w:val="en-IN"/>
         </w:rPr>
-        <w:t>Basic xpath</w:t>
-      </w:r>
-    </w:p>
-    <w:p>
-      <w:pPr>
-        <w:rPr>
-          <w:lang w:val="en-IN"/>
-        </w:rPr>
-      </w:pPr>
-      <w:r>
-        <w:rPr>
-          <w:lang w:val="en-IN"/>
-        </w:rPr>
-        <w:t>1. //htmltag[@property_name=’property_value’]</w:t>
+        <w:t xml:space="preserve">Basic </w:t>
+      </w:r>
+      <w:proofErr w:type="spellStart"/>
+      <w:r>
+        <w:rPr>
+          <w:rFonts w:ascii="Bookman Old Style" w:hAnsi="Bookman Old Style"/>
+          <w:b/>
+          <w:color w:val="002060"/>
+          <w:sz w:val="24"/>
+          <w:lang w:val="en-IN"/>
+        </w:rPr>
+        <w:t>xpath</w:t>
+      </w:r>
+      <w:proofErr w:type="spellEnd"/>
+    </w:p>
+    <w:p>
+      <w:pPr>
+        <w:rPr>
+          <w:lang w:val="en-IN"/>
+        </w:rPr>
+      </w:pPr>
+      <w:r>
+        <w:rPr>
+          <w:lang w:val="en-IN"/>
+        </w:rPr>
+        <w:t>1. //</w:t>
+      </w:r>
+      <w:proofErr w:type="spellStart"/>
+      <w:proofErr w:type="gramStart"/>
+      <w:r>
+        <w:rPr>
+          <w:lang w:val="en-IN"/>
+        </w:rPr>
+        <w:t>htmltag</w:t>
+      </w:r>
+      <w:proofErr w:type="spellEnd"/>
+      <w:r>
+        <w:rPr>
+          <w:lang w:val="en-IN"/>
+        </w:rPr>
+        <w:t>[</w:t>
+      </w:r>
+      <w:proofErr w:type="gramEnd"/>
+      <w:r>
+        <w:rPr>
+          <w:lang w:val="en-IN"/>
+        </w:rPr>
+        <w:t>@</w:t>
+      </w:r>
+      <w:proofErr w:type="spellStart"/>
+      <w:r>
+        <w:rPr>
+          <w:lang w:val="en-IN"/>
+        </w:rPr>
+        <w:t>property_name</w:t>
+      </w:r>
+      <w:proofErr w:type="spellEnd"/>
+      <w:r>
+        <w:rPr>
+          <w:lang w:val="en-IN"/>
+        </w:rPr>
+        <w:t>=’</w:t>
+      </w:r>
+      <w:proofErr w:type="spellStart"/>
+      <w:r>
+        <w:rPr>
+          <w:lang w:val="en-IN"/>
+        </w:rPr>
+        <w:t>property_value</w:t>
+      </w:r>
+      <w:proofErr w:type="spellEnd"/>
+      <w:r>
+        <w:rPr>
+          <w:lang w:val="en-IN"/>
+        </w:rPr>
+        <w:t>’]</w:t>
       </w:r>
     </w:p>
     <w:p>
@@ -4027,6 +4251,7 @@
           <w:lang w:val="en-IN"/>
         </w:rPr>
       </w:pPr>
+      <w:proofErr w:type="spellStart"/>
       <w:r>
         <w:rPr>
           <w:rFonts w:ascii="Bookman Old Style" w:hAnsi="Bookman Old Style"/>
@@ -4035,7 +4260,18 @@
           <w:sz w:val="24"/>
           <w:lang w:val="en-IN"/>
         </w:rPr>
-        <w:t>Xpath using functions</w:t>
+        <w:t>Xpath</w:t>
+      </w:r>
+      <w:proofErr w:type="spellEnd"/>
+      <w:r>
+        <w:rPr>
+          <w:rFonts w:ascii="Bookman Old Style" w:hAnsi="Bookman Old Style"/>
+          <w:b/>
+          <w:color w:val="002060"/>
+          <w:sz w:val="24"/>
+          <w:lang w:val="en-IN"/>
+        </w:rPr>
+        <w:t xml:space="preserve"> using functions</w:t>
       </w:r>
     </w:p>
     <w:p>
@@ -4069,7 +4305,27 @@
           <w:sz w:val="24"/>
           <w:lang w:val="en-IN"/>
         </w:rPr>
-        <w:t>//a[text()='JavaTraining']</w:t>
+        <w:t>//a[text()='</w:t>
+      </w:r>
+      <w:proofErr w:type="spellStart"/>
+      <w:r>
+        <w:rPr>
+          <w:rFonts w:ascii="Bookman Old Style" w:hAnsi="Bookman Old Style"/>
+          <w:color w:val="002060"/>
+          <w:sz w:val="24"/>
+          <w:lang w:val="en-IN"/>
+        </w:rPr>
+        <w:t>JavaTraining</w:t>
+      </w:r>
+      <w:proofErr w:type="spellEnd"/>
+      <w:r>
+        <w:rPr>
+          <w:rFonts w:ascii="Bookman Old Style" w:hAnsi="Bookman Old Style"/>
+          <w:color w:val="002060"/>
+          <w:sz w:val="24"/>
+          <w:lang w:val="en-IN"/>
+        </w:rPr>
+        <w:t>']</w:t>
       </w:r>
     </w:p>
     <w:p>
@@ -4117,7 +4373,27 @@
           <w:sz w:val="24"/>
           <w:lang w:val="en-IN"/>
         </w:rPr>
-        <w:t>//th[contains(text(),'Directed by')]</w:t>
+        <w:t>//</w:t>
+      </w:r>
+      <w:proofErr w:type="spellStart"/>
+      <w:r>
+        <w:rPr>
+          <w:rFonts w:ascii="Bookman Old Style" w:hAnsi="Bookman Old Style"/>
+          <w:color w:val="002060"/>
+          <w:sz w:val="24"/>
+          <w:lang w:val="en-IN"/>
+        </w:rPr>
+        <w:t>th</w:t>
+      </w:r>
+      <w:proofErr w:type="spellEnd"/>
+      <w:r>
+        <w:rPr>
+          <w:rFonts w:ascii="Bookman Old Style" w:hAnsi="Bookman Old Style"/>
+          <w:color w:val="002060"/>
+          <w:sz w:val="24"/>
+          <w:lang w:val="en-IN"/>
+        </w:rPr>
+        <w:t>[contains(text(),'Directed by')]</w:t>
       </w:r>
     </w:p>
     <w:p>
@@ -4141,7 +4417,27 @@
           <w:sz w:val="24"/>
           <w:lang w:val="en-IN"/>
         </w:rPr>
-        <w:t>//a[contains(@title,'This page is protected')]</w:t>
+        <w:t>//a[contains(@</w:t>
+      </w:r>
+      <w:proofErr w:type="spellStart"/>
+      <w:r>
+        <w:rPr>
+          <w:rFonts w:ascii="Bookman Old Style" w:hAnsi="Bookman Old Style"/>
+          <w:color w:val="002060"/>
+          <w:sz w:val="24"/>
+          <w:lang w:val="en-IN"/>
+        </w:rPr>
+        <w:t>title,'This</w:t>
+      </w:r>
+      <w:proofErr w:type="spellEnd"/>
+      <w:r>
+        <w:rPr>
+          <w:rFonts w:ascii="Bookman Old Style" w:hAnsi="Bookman Old Style"/>
+          <w:color w:val="002060"/>
+          <w:sz w:val="24"/>
+          <w:lang w:val="en-IN"/>
+        </w:rPr>
+        <w:t xml:space="preserve"> page is protected')]</w:t>
       </w:r>
     </w:p>
     <w:p>
@@ -4279,7 +4575,35 @@
         <w:rPr>
           <w:lang w:val="en-IN"/>
         </w:rPr>
-        <w:t xml:space="preserve">//htmltag[@property_name1=’property_value’ </w:t>
+        <w:t>//</w:t>
+      </w:r>
+      <w:proofErr w:type="spellStart"/>
+      <w:r>
+        <w:rPr>
+          <w:lang w:val="en-IN"/>
+        </w:rPr>
+        <w:t>htmltag</w:t>
+      </w:r>
+      <w:proofErr w:type="spellEnd"/>
+      <w:r>
+        <w:rPr>
+          <w:lang w:val="en-IN"/>
+        </w:rPr>
+        <w:t>[@property_name1=’</w:t>
+      </w:r>
+      <w:proofErr w:type="spellStart"/>
+      <w:r>
+        <w:rPr>
+          <w:lang w:val="en-IN"/>
+        </w:rPr>
+        <w:t>property_value</w:t>
+      </w:r>
+      <w:proofErr w:type="spellEnd"/>
+      <w:r>
+        <w:rPr>
+          <w:lang w:val="en-IN"/>
+        </w:rPr>
+        <w:t xml:space="preserve">’ </w:t>
       </w:r>
       <w:r>
         <w:rPr>
@@ -4293,7 +4617,21 @@
         <w:rPr>
           <w:lang w:val="en-IN"/>
         </w:rPr>
-        <w:t xml:space="preserve"> [@property_name1=’property_value’]</w:t>
+        <w:t xml:space="preserve"> [@property_name1=’</w:t>
+      </w:r>
+      <w:proofErr w:type="spellStart"/>
+      <w:r>
+        <w:rPr>
+          <w:lang w:val="en-IN"/>
+        </w:rPr>
+        <w:t>property_value</w:t>
+      </w:r>
+      <w:proofErr w:type="spellEnd"/>
+      <w:r>
+        <w:rPr>
+          <w:lang w:val="en-IN"/>
+        </w:rPr>
+        <w:t>’]</w:t>
       </w:r>
     </w:p>
     <w:p>
@@ -4319,7 +4657,51 @@
           <w:sz w:val="24"/>
           <w:lang w:val="en-IN"/>
         </w:rPr>
-        <w:t>//th[@rowspan='15' and text()='Network']</w:t>
+        <w:t>//</w:t>
+      </w:r>
+      <w:proofErr w:type="spellStart"/>
+      <w:r>
+        <w:rPr>
+          <w:rFonts w:ascii="Bookman Old Style" w:hAnsi="Bookman Old Style"/>
+          <w:b/>
+          <w:color w:val="002060"/>
+          <w:sz w:val="24"/>
+          <w:lang w:val="en-IN"/>
+        </w:rPr>
+        <w:t>th</w:t>
+      </w:r>
+      <w:proofErr w:type="spellEnd"/>
+      <w:r>
+        <w:rPr>
+          <w:rFonts w:ascii="Bookman Old Style" w:hAnsi="Bookman Old Style"/>
+          <w:b/>
+          <w:color w:val="002060"/>
+          <w:sz w:val="24"/>
+          <w:lang w:val="en-IN"/>
+        </w:rPr>
+        <w:t>[@</w:t>
+      </w:r>
+      <w:proofErr w:type="spellStart"/>
+      <w:r>
+        <w:rPr>
+          <w:rFonts w:ascii="Bookman Old Style" w:hAnsi="Bookman Old Style"/>
+          <w:b/>
+          <w:color w:val="002060"/>
+          <w:sz w:val="24"/>
+          <w:lang w:val="en-IN"/>
+        </w:rPr>
+        <w:t>rowspan</w:t>
+      </w:r>
+      <w:proofErr w:type="spellEnd"/>
+      <w:r>
+        <w:rPr>
+          <w:rFonts w:ascii="Bookman Old Style" w:hAnsi="Bookman Old Style"/>
+          <w:b/>
+          <w:color w:val="002060"/>
+          <w:sz w:val="24"/>
+          <w:lang w:val="en-IN"/>
+        </w:rPr>
+        <w:t>='15' and text()='Network']</w:t>
       </w:r>
     </w:p>
     <w:p>
@@ -4361,7 +4743,35 @@
         <w:rPr>
           <w:lang w:val="en-IN"/>
         </w:rPr>
-        <w:t xml:space="preserve">//htmltag[@property_name1=’property_value’ </w:t>
+        <w:t>//</w:t>
+      </w:r>
+      <w:proofErr w:type="spellStart"/>
+      <w:r>
+        <w:rPr>
+          <w:lang w:val="en-IN"/>
+        </w:rPr>
+        <w:t>htmltag</w:t>
+      </w:r>
+      <w:proofErr w:type="spellEnd"/>
+      <w:r>
+        <w:rPr>
+          <w:lang w:val="en-IN"/>
+        </w:rPr>
+        <w:t>[@property_name1=’</w:t>
+      </w:r>
+      <w:proofErr w:type="spellStart"/>
+      <w:r>
+        <w:rPr>
+          <w:lang w:val="en-IN"/>
+        </w:rPr>
+        <w:t>property_value</w:t>
+      </w:r>
+      <w:proofErr w:type="spellEnd"/>
+      <w:r>
+        <w:rPr>
+          <w:lang w:val="en-IN"/>
+        </w:rPr>
+        <w:t xml:space="preserve">’ </w:t>
       </w:r>
       <w:r>
         <w:rPr>
@@ -4374,7 +4784,21 @@
         <w:rPr>
           <w:lang w:val="en-IN"/>
         </w:rPr>
-        <w:t xml:space="preserve"> [@property_name1=’property_value’]</w:t>
+        <w:t xml:space="preserve"> [@property_name1=’</w:t>
+      </w:r>
+      <w:proofErr w:type="spellStart"/>
+      <w:r>
+        <w:rPr>
+          <w:lang w:val="en-IN"/>
+        </w:rPr>
+        <w:t>property_value</w:t>
+      </w:r>
+      <w:proofErr w:type="spellEnd"/>
+      <w:r>
+        <w:rPr>
+          <w:lang w:val="en-IN"/>
+        </w:rPr>
+        <w:t>’]</w:t>
       </w:r>
     </w:p>
     <w:p>
@@ -4416,7 +4840,35 @@
         <w:rPr>
           <w:lang w:val="en-IN"/>
         </w:rPr>
-        <w:t xml:space="preserve">//htmltag[@property_name1=’property_value’ </w:t>
+        <w:t>//</w:t>
+      </w:r>
+      <w:proofErr w:type="spellStart"/>
+      <w:r>
+        <w:rPr>
+          <w:lang w:val="en-IN"/>
+        </w:rPr>
+        <w:t>htmltag</w:t>
+      </w:r>
+      <w:proofErr w:type="spellEnd"/>
+      <w:r>
+        <w:rPr>
+          <w:lang w:val="en-IN"/>
+        </w:rPr>
+        <w:t>[@property_name1=’</w:t>
+      </w:r>
+      <w:proofErr w:type="spellStart"/>
+      <w:r>
+        <w:rPr>
+          <w:lang w:val="en-IN"/>
+        </w:rPr>
+        <w:t>property_value</w:t>
+      </w:r>
+      <w:proofErr w:type="spellEnd"/>
+      <w:r>
+        <w:rPr>
+          <w:lang w:val="en-IN"/>
+        </w:rPr>
+        <w:t xml:space="preserve">’ </w:t>
       </w:r>
       <w:r>
         <w:rPr>
@@ -4429,7 +4881,21 @@
         <w:rPr>
           <w:lang w:val="en-IN"/>
         </w:rPr>
-        <w:t xml:space="preserve"> [@property_name1=’property_value’]</w:t>
+        <w:t xml:space="preserve"> [@property_name1=’</w:t>
+      </w:r>
+      <w:proofErr w:type="spellStart"/>
+      <w:r>
+        <w:rPr>
+          <w:lang w:val="en-IN"/>
+        </w:rPr>
+        <w:t>property_value</w:t>
+      </w:r>
+      <w:proofErr w:type="spellEnd"/>
+      <w:r>
+        <w:rPr>
+          <w:lang w:val="en-IN"/>
+        </w:rPr>
+        <w:t>’]</w:t>
       </w:r>
     </w:p>
     <w:p>
@@ -4505,7 +4971,51 @@
           <w:sz w:val="24"/>
           <w:lang w:val="en-IN"/>
         </w:rPr>
-        <w:t>//td[@class='infobox-data']/a[@title='Prashanth Neel']</w:t>
+        <w:t>//td[@class='</w:t>
+      </w:r>
+      <w:proofErr w:type="spellStart"/>
+      <w:r>
+        <w:rPr>
+          <w:rFonts w:ascii="Bookman Old Style" w:hAnsi="Bookman Old Style"/>
+          <w:b/>
+          <w:color w:val="002060"/>
+          <w:sz w:val="24"/>
+          <w:lang w:val="en-IN"/>
+        </w:rPr>
+        <w:t>infobox</w:t>
+      </w:r>
+      <w:proofErr w:type="spellEnd"/>
+      <w:r>
+        <w:rPr>
+          <w:rFonts w:ascii="Bookman Old Style" w:hAnsi="Bookman Old Style"/>
+          <w:b/>
+          <w:color w:val="002060"/>
+          <w:sz w:val="24"/>
+          <w:lang w:val="en-IN"/>
+        </w:rPr>
+        <w:t>-data']/a[@title='</w:t>
+      </w:r>
+      <w:proofErr w:type="spellStart"/>
+      <w:r>
+        <w:rPr>
+          <w:rFonts w:ascii="Bookman Old Style" w:hAnsi="Bookman Old Style"/>
+          <w:b/>
+          <w:color w:val="002060"/>
+          <w:sz w:val="24"/>
+          <w:lang w:val="en-IN"/>
+        </w:rPr>
+        <w:t>Prashanth</w:t>
+      </w:r>
+      <w:proofErr w:type="spellEnd"/>
+      <w:r>
+        <w:rPr>
+          <w:rFonts w:ascii="Bookman Old Style" w:hAnsi="Bookman Old Style"/>
+          <w:b/>
+          <w:color w:val="002060"/>
+          <w:sz w:val="24"/>
+          <w:lang w:val="en-IN"/>
+        </w:rPr>
+        <w:t xml:space="preserve"> Neel']</w:t>
       </w:r>
     </w:p>
     <w:p>
@@ -4595,7 +5105,27 @@
           <w:sz w:val="24"/>
           <w:lang w:val="en-IN"/>
         </w:rPr>
-        <w:t>STEP1: always write xpath for independent element</w:t>
+        <w:t xml:space="preserve">STEP1: always write </w:t>
+      </w:r>
+      <w:proofErr w:type="spellStart"/>
+      <w:r>
+        <w:rPr>
+          <w:rFonts w:ascii="Bookman Old Style" w:hAnsi="Bookman Old Style"/>
+          <w:color w:val="002060"/>
+          <w:sz w:val="24"/>
+          <w:lang w:val="en-IN"/>
+        </w:rPr>
+        <w:t>xpath</w:t>
+      </w:r>
+      <w:proofErr w:type="spellEnd"/>
+      <w:r>
+        <w:rPr>
+          <w:rFonts w:ascii="Bookman Old Style" w:hAnsi="Bookman Old Style"/>
+          <w:color w:val="002060"/>
+          <w:sz w:val="24"/>
+          <w:lang w:val="en-IN"/>
+        </w:rPr>
+        <w:t xml:space="preserve"> for independent element</w:t>
       </w:r>
     </w:p>
     <w:p>
@@ -4616,7 +5146,41 @@
           <w:highlight w:val="yellow"/>
           <w:lang w:val="en-IN"/>
         </w:rPr>
-        <w:t>//th[text()='Directed by']</w:t>
+        <w:t>//</w:t>
+      </w:r>
+      <w:proofErr w:type="spellStart"/>
+      <w:proofErr w:type="gramStart"/>
+      <w:r>
+        <w:rPr>
+          <w:rFonts w:ascii="Bookman Old Style" w:hAnsi="Bookman Old Style"/>
+          <w:color w:val="002060"/>
+          <w:sz w:val="24"/>
+          <w:highlight w:val="yellow"/>
+          <w:lang w:val="en-IN"/>
+        </w:rPr>
+        <w:t>th</w:t>
+      </w:r>
+      <w:proofErr w:type="spellEnd"/>
+      <w:r>
+        <w:rPr>
+          <w:rFonts w:ascii="Bookman Old Style" w:hAnsi="Bookman Old Style"/>
+          <w:color w:val="002060"/>
+          <w:sz w:val="24"/>
+          <w:highlight w:val="yellow"/>
+          <w:lang w:val="en-IN"/>
+        </w:rPr>
+        <w:t>[</w:t>
+      </w:r>
+      <w:proofErr w:type="gramEnd"/>
+      <w:r>
+        <w:rPr>
+          <w:rFonts w:ascii="Bookman Old Style" w:hAnsi="Bookman Old Style"/>
+          <w:color w:val="002060"/>
+          <w:sz w:val="24"/>
+          <w:highlight w:val="yellow"/>
+          <w:lang w:val="en-IN"/>
+        </w:rPr>
+        <w:t>text()='Directed by']</w:t>
       </w:r>
     </w:p>
     <w:p>
@@ -4629,14 +5193,25 @@
           <w:lang w:val="en-IN"/>
         </w:rPr>
       </w:pPr>
-      <w:r>
-        <w:rPr>
-          <w:rFonts w:ascii="Bookman Old Style" w:hAnsi="Bookman Old Style"/>
-          <w:color w:val="002060"/>
-          <w:sz w:val="24"/>
-          <w:lang w:val="en-IN"/>
-        </w:rPr>
-        <w:t>STEP2 : put the complete expression in a square bracket and specify the parent HTML Tag</w:t>
+      <w:proofErr w:type="gramStart"/>
+      <w:r>
+        <w:rPr>
+          <w:rFonts w:ascii="Bookman Old Style" w:hAnsi="Bookman Old Style"/>
+          <w:color w:val="002060"/>
+          <w:sz w:val="24"/>
+          <w:lang w:val="en-IN"/>
+        </w:rPr>
+        <w:t>STEP2 :</w:t>
+      </w:r>
+      <w:proofErr w:type="gramEnd"/>
+      <w:r>
+        <w:rPr>
+          <w:rFonts w:ascii="Bookman Old Style" w:hAnsi="Bookman Old Style"/>
+          <w:color w:val="002060"/>
+          <w:sz w:val="24"/>
+          <w:lang w:val="en-IN"/>
+        </w:rPr>
+        <w:t xml:space="preserve"> put the complete expression in a square bracket and specify the parent HTML Tag</w:t>
       </w:r>
       <w:r>
         <w:rPr>
@@ -4666,7 +5241,53 @@
           <w:highlight w:val="yellow"/>
           <w:lang w:val="en-IN"/>
         </w:rPr>
-        <w:t>//tr[th[text()='Directed by']]</w:t>
+        <w:t>//</w:t>
+      </w:r>
+      <w:proofErr w:type="spellStart"/>
+      <w:proofErr w:type="gramStart"/>
+      <w:r>
+        <w:rPr>
+          <w:rFonts w:ascii="Bookman Old Style" w:hAnsi="Bookman Old Style"/>
+          <w:color w:val="002060"/>
+          <w:sz w:val="24"/>
+          <w:highlight w:val="yellow"/>
+          <w:lang w:val="en-IN"/>
+        </w:rPr>
+        <w:t>tr</w:t>
+      </w:r>
+      <w:proofErr w:type="spellEnd"/>
+      <w:r>
+        <w:rPr>
+          <w:rFonts w:ascii="Bookman Old Style" w:hAnsi="Bookman Old Style"/>
+          <w:color w:val="002060"/>
+          <w:sz w:val="24"/>
+          <w:highlight w:val="yellow"/>
+          <w:lang w:val="en-IN"/>
+        </w:rPr>
+        <w:t>[</w:t>
+      </w:r>
+      <w:proofErr w:type="spellStart"/>
+      <w:proofErr w:type="gramEnd"/>
+      <w:r>
+        <w:rPr>
+          <w:rFonts w:ascii="Bookman Old Style" w:hAnsi="Bookman Old Style"/>
+          <w:color w:val="002060"/>
+          <w:sz w:val="24"/>
+          <w:highlight w:val="yellow"/>
+          <w:lang w:val="en-IN"/>
+        </w:rPr>
+        <w:t>th</w:t>
+      </w:r>
+      <w:proofErr w:type="spellEnd"/>
+      <w:r>
+        <w:rPr>
+          <w:rFonts w:ascii="Bookman Old Style" w:hAnsi="Bookman Old Style"/>
+          <w:color w:val="002060"/>
+          <w:sz w:val="24"/>
+          <w:highlight w:val="yellow"/>
+          <w:lang w:val="en-IN"/>
+        </w:rPr>
+        <w:t>[text()='Directed by']]</w:t>
       </w:r>
     </w:p>
     <w:p>
@@ -4690,6 +5311,7 @@
           <w:lang w:val="en-IN"/>
         </w:rPr>
       </w:pPr>
+      <w:proofErr w:type="gramStart"/>
       <w:r>
         <w:rPr>
           <w:rFonts w:ascii="Bookman Old Style" w:hAnsi="Bookman Old Style"/>
@@ -4698,7 +5320,17 @@
           <w:lang w:val="en-IN"/>
         </w:rPr>
         <w:lastRenderedPageBreak/>
-        <w:t>STEP3 : Traverse to the required parent / dependent element</w:t>
+        <w:t>STEP3 :</w:t>
+      </w:r>
+      <w:proofErr w:type="gramEnd"/>
+      <w:r>
+        <w:rPr>
+          <w:rFonts w:ascii="Bookman Old Style" w:hAnsi="Bookman Old Style"/>
+          <w:color w:val="002060"/>
+          <w:sz w:val="24"/>
+          <w:lang w:val="en-IN"/>
+        </w:rPr>
+        <w:t xml:space="preserve"> Traverse to the required parent / dependent element</w:t>
       </w:r>
     </w:p>
     <w:p>
@@ -4719,7 +5351,53 @@
           <w:highlight w:val="yellow"/>
           <w:lang w:val="en-IN"/>
         </w:rPr>
-        <w:t>//tr[th[text()='Directed by']]//a</w:t>
+        <w:t>//</w:t>
+      </w:r>
+      <w:proofErr w:type="spellStart"/>
+      <w:proofErr w:type="gramStart"/>
+      <w:r>
+        <w:rPr>
+          <w:rFonts w:ascii="Bookman Old Style" w:hAnsi="Bookman Old Style"/>
+          <w:color w:val="002060"/>
+          <w:sz w:val="24"/>
+          <w:highlight w:val="yellow"/>
+          <w:lang w:val="en-IN"/>
+        </w:rPr>
+        <w:t>tr</w:t>
+      </w:r>
+      <w:proofErr w:type="spellEnd"/>
+      <w:r>
+        <w:rPr>
+          <w:rFonts w:ascii="Bookman Old Style" w:hAnsi="Bookman Old Style"/>
+          <w:color w:val="002060"/>
+          <w:sz w:val="24"/>
+          <w:highlight w:val="yellow"/>
+          <w:lang w:val="en-IN"/>
+        </w:rPr>
+        <w:t>[</w:t>
+      </w:r>
+      <w:proofErr w:type="spellStart"/>
+      <w:proofErr w:type="gramEnd"/>
+      <w:r>
+        <w:rPr>
+          <w:rFonts w:ascii="Bookman Old Style" w:hAnsi="Bookman Old Style"/>
+          <w:color w:val="002060"/>
+          <w:sz w:val="24"/>
+          <w:highlight w:val="yellow"/>
+          <w:lang w:val="en-IN"/>
+        </w:rPr>
+        <w:t>th</w:t>
+      </w:r>
+      <w:proofErr w:type="spellEnd"/>
+      <w:r>
+        <w:rPr>
+          <w:rFonts w:ascii="Bookman Old Style" w:hAnsi="Bookman Old Style"/>
+          <w:color w:val="002060"/>
+          <w:sz w:val="24"/>
+          <w:highlight w:val="yellow"/>
+          <w:lang w:val="en-IN"/>
+        </w:rPr>
+        <w:t>[text()='Directed by']]//a</w:t>
       </w:r>
     </w:p>
     <w:p>
@@ -4754,18 +5432,659 @@
           <w:sz w:val="24"/>
           <w:lang w:val="en-IN"/>
         </w:rPr>
-        <w:t>Axes Function !!!!!</w:t>
-      </w:r>
-    </w:p>
-    <w:p>
-      <w:pPr>
-        <w:rPr>
-          <w:rFonts w:ascii="Bookman Old Style" w:hAnsi="Bookman Old Style"/>
-          <w:color w:val="002060"/>
-          <w:sz w:val="24"/>
-          <w:lang w:val="en-IN"/>
-        </w:rPr>
-      </w:pPr>
+        <w:t xml:space="preserve">Axes </w:t>
+      </w:r>
+      <w:proofErr w:type="gramStart"/>
+      <w:r>
+        <w:rPr>
+          <w:rFonts w:ascii="Bookman Old Style" w:hAnsi="Bookman Old Style"/>
+          <w:color w:val="002060"/>
+          <w:sz w:val="24"/>
+          <w:lang w:val="en-IN"/>
+        </w:rPr>
+        <w:t>Function !!!!!</w:t>
+      </w:r>
+      <w:proofErr w:type="gramEnd"/>
+    </w:p>
+    <w:p>
+      <w:pPr>
+        <w:rPr>
+          <w:rFonts w:ascii="Bookman Old Style" w:hAnsi="Bookman Old Style"/>
+          <w:color w:val="002060"/>
+          <w:sz w:val="24"/>
+          <w:lang w:val="en-IN"/>
+        </w:rPr>
+      </w:pPr>
+    </w:p>
+    <w:p>
+      <w:pPr>
+        <w:pStyle w:val="Title"/>
+        <w:rPr>
+          <w:sz w:val="44"/>
+          <w:szCs w:val="44"/>
+          <w:lang w:val="en-IN"/>
+        </w:rPr>
+      </w:pPr>
+      <w:r>
+        <w:rPr>
+          <w:sz w:val="44"/>
+          <w:szCs w:val="44"/>
+          <w:lang w:val="en-IN"/>
+        </w:rPr>
+        <w:t>Handling synchronization issues or Sync Issues</w:t>
+      </w:r>
+    </w:p>
+    <w:p>
+      <w:pPr>
+        <w:rPr>
+          <w:rFonts w:ascii="Bookman Old Style" w:hAnsi="Bookman Old Style"/>
+          <w:color w:val="002060"/>
+          <w:sz w:val="24"/>
+          <w:lang w:val="en-IN"/>
+        </w:rPr>
+      </w:pPr>
+      <w:r>
+        <w:rPr>
+          <w:rFonts w:ascii="Bookman Old Style" w:hAnsi="Bookman Old Style"/>
+          <w:noProof/>
+          <w:color w:val="002060"/>
+          <w:sz w:val="24"/>
+        </w:rPr>
+        <w:drawing>
+          <wp:inline distT="0" distB="0" distL="0" distR="0">
+            <wp:extent cx="5939790" cy="1572895"/>
+            <wp:effectExtent l="19050" t="0" r="3810" b="0"/>
+            <wp:docPr id="29" name="Picture 1"/>
+            <wp:cNvGraphicFramePr>
+              <a:graphicFrameLocks xmlns:a="http://schemas.openxmlformats.org/drawingml/2006/main" noChangeAspect="1"/>
+            </wp:cNvGraphicFramePr>
+            <a:graphic xmlns:a="http://schemas.openxmlformats.org/drawingml/2006/main">
+              <a:graphicData uri="http://schemas.openxmlformats.org/drawingml/2006/picture">
+                <pic:pic xmlns:pic="http://schemas.openxmlformats.org/drawingml/2006/picture">
+                  <pic:nvPicPr>
+                    <pic:cNvPr id="0" name="Picture 1"/>
+                    <pic:cNvPicPr>
+                      <a:picLocks noChangeAspect="1" noChangeArrowheads="1"/>
+                    </pic:cNvPicPr>
+                  </pic:nvPicPr>
+                  <pic:blipFill>
+                    <a:blip r:embed="rId36"/>
+                    <a:srcRect/>
+                    <a:stretch>
+                      <a:fillRect/>
+                    </a:stretch>
+                  </pic:blipFill>
+                  <pic:spPr bwMode="auto">
+                    <a:xfrm>
+                      <a:off x="0" y="0"/>
+                      <a:ext cx="5939790" cy="1572895"/>
+                    </a:xfrm>
+                    <a:prstGeom prst="rect">
+                      <a:avLst/>
+                    </a:prstGeom>
+                    <a:noFill/>
+                    <a:ln w="9525">
+                      <a:noFill/>
+                      <a:miter lim="800000"/>
+                      <a:headEnd/>
+                      <a:tailEnd/>
+                    </a:ln>
+                  </pic:spPr>
+                </pic:pic>
+              </a:graphicData>
+            </a:graphic>
+          </wp:inline>
+        </w:drawing>
+      </w:r>
+    </w:p>
+    <w:p>
+      <w:pPr>
+        <w:rPr>
+          <w:rFonts w:ascii="Bookman Old Style" w:hAnsi="Bookman Old Style"/>
+          <w:color w:val="002060"/>
+          <w:sz w:val="24"/>
+          <w:lang w:val="en-IN"/>
+        </w:rPr>
+      </w:pPr>
+    </w:p>
+    <w:p>
+      <w:pPr>
+        <w:rPr>
+          <w:rFonts w:ascii="Bookman Old Style" w:hAnsi="Bookman Old Style"/>
+          <w:color w:val="002060"/>
+          <w:sz w:val="24"/>
+          <w:lang w:val="en-IN"/>
+        </w:rPr>
+      </w:pPr>
+    </w:p>
+    <w:p>
+      <w:pPr>
+        <w:rPr>
+          <w:rFonts w:ascii="Bookman Old Style" w:hAnsi="Bookman Old Style"/>
+          <w:color w:val="002060"/>
+          <w:sz w:val="24"/>
+          <w:lang w:val="en-IN"/>
+        </w:rPr>
+      </w:pPr>
+      <w:r>
+        <w:rPr>
+          <w:rFonts w:ascii="Bookman Old Style" w:hAnsi="Bookman Old Style"/>
+          <w:noProof/>
+          <w:color w:val="002060"/>
+          <w:sz w:val="24"/>
+        </w:rPr>
+        <w:drawing>
+          <wp:inline distT="0" distB="0" distL="0" distR="0">
+            <wp:extent cx="5939790" cy="2662555"/>
+            <wp:effectExtent l="19050" t="0" r="3810" b="0"/>
+            <wp:docPr id="30" name="Picture 2"/>
+            <wp:cNvGraphicFramePr>
+              <a:graphicFrameLocks xmlns:a="http://schemas.openxmlformats.org/drawingml/2006/main" noChangeAspect="1"/>
+            </wp:cNvGraphicFramePr>
+            <a:graphic xmlns:a="http://schemas.openxmlformats.org/drawingml/2006/main">
+              <a:graphicData uri="http://schemas.openxmlformats.org/drawingml/2006/picture">
+                <pic:pic xmlns:pic="http://schemas.openxmlformats.org/drawingml/2006/picture">
+                  <pic:nvPicPr>
+                    <pic:cNvPr id="0" name="Picture 2"/>
+                    <pic:cNvPicPr>
+                      <a:picLocks noChangeAspect="1" noChangeArrowheads="1"/>
+                    </pic:cNvPicPr>
+                  </pic:nvPicPr>
+                  <pic:blipFill>
+                    <a:blip r:embed="rId37"/>
+                    <a:srcRect/>
+                    <a:stretch>
+                      <a:fillRect/>
+                    </a:stretch>
+                  </pic:blipFill>
+                  <pic:spPr bwMode="auto">
+                    <a:xfrm>
+                      <a:off x="0" y="0"/>
+                      <a:ext cx="5939790" cy="2662555"/>
+                    </a:xfrm>
+                    <a:prstGeom prst="rect">
+                      <a:avLst/>
+                    </a:prstGeom>
+                    <a:noFill/>
+                    <a:ln w="9525">
+                      <a:noFill/>
+                      <a:miter lim="800000"/>
+                      <a:headEnd/>
+                      <a:tailEnd/>
+                    </a:ln>
+                  </pic:spPr>
+                </pic:pic>
+              </a:graphicData>
+            </a:graphic>
+          </wp:inline>
+        </w:drawing>
+      </w:r>
+    </w:p>
+    <w:p>
+      <w:pPr>
+        <w:rPr>
+          <w:rFonts w:ascii="Bookman Old Style" w:hAnsi="Bookman Old Style"/>
+          <w:color w:val="002060"/>
+          <w:sz w:val="24"/>
+          <w:lang w:val="en-IN"/>
+        </w:rPr>
+      </w:pPr>
+    </w:p>
+    <w:p>
+      <w:pPr>
+        <w:rPr>
+          <w:rFonts w:ascii="Bookman Old Style" w:hAnsi="Bookman Old Style"/>
+          <w:color w:val="002060"/>
+          <w:sz w:val="24"/>
+          <w:lang w:val="en-IN"/>
+        </w:rPr>
+      </w:pPr>
+      <w:r>
+        <w:rPr>
+          <w:rFonts w:ascii="Bookman Old Style" w:hAnsi="Bookman Old Style"/>
+          <w:noProof/>
+          <w:color w:val="002060"/>
+          <w:sz w:val="24"/>
+        </w:rPr>
+        <w:lastRenderedPageBreak/>
+        <w:drawing>
+          <wp:inline distT="0" distB="0" distL="0" distR="0">
+            <wp:extent cx="5939790" cy="2055495"/>
+            <wp:effectExtent l="19050" t="0" r="3810" b="0"/>
+            <wp:docPr id="32" name="Picture 4"/>
+            <wp:cNvGraphicFramePr>
+              <a:graphicFrameLocks xmlns:a="http://schemas.openxmlformats.org/drawingml/2006/main" noChangeAspect="1"/>
+            </wp:cNvGraphicFramePr>
+            <a:graphic xmlns:a="http://schemas.openxmlformats.org/drawingml/2006/main">
+              <a:graphicData uri="http://schemas.openxmlformats.org/drawingml/2006/picture">
+                <pic:pic xmlns:pic="http://schemas.openxmlformats.org/drawingml/2006/picture">
+                  <pic:nvPicPr>
+                    <pic:cNvPr id="0" name="Picture 4"/>
+                    <pic:cNvPicPr>
+                      <a:picLocks noChangeAspect="1" noChangeArrowheads="1"/>
+                    </pic:cNvPicPr>
+                  </pic:nvPicPr>
+                  <pic:blipFill>
+                    <a:blip r:embed="rId38"/>
+                    <a:srcRect/>
+                    <a:stretch>
+                      <a:fillRect/>
+                    </a:stretch>
+                  </pic:blipFill>
+                  <pic:spPr bwMode="auto">
+                    <a:xfrm>
+                      <a:off x="0" y="0"/>
+                      <a:ext cx="5939790" cy="2055495"/>
+                    </a:xfrm>
+                    <a:prstGeom prst="rect">
+                      <a:avLst/>
+                    </a:prstGeom>
+                    <a:noFill/>
+                    <a:ln w="9525">
+                      <a:noFill/>
+                      <a:miter lim="800000"/>
+                      <a:headEnd/>
+                      <a:tailEnd/>
+                    </a:ln>
+                  </pic:spPr>
+                </pic:pic>
+              </a:graphicData>
+            </a:graphic>
+          </wp:inline>
+        </w:drawing>
+      </w:r>
+    </w:p>
+    <w:p>
+      <w:pPr>
+        <w:rPr>
+          <w:rFonts w:ascii="Bookman Old Style" w:hAnsi="Bookman Old Style"/>
+          <w:color w:val="002060"/>
+          <w:sz w:val="24"/>
+          <w:lang w:val="en-IN"/>
+        </w:rPr>
+      </w:pPr>
+    </w:p>
+    <w:p>
+      <w:pPr>
+        <w:rPr>
+          <w:rFonts w:ascii="Bookman Old Style" w:hAnsi="Bookman Old Style"/>
+          <w:color w:val="002060"/>
+          <w:sz w:val="24"/>
+          <w:lang w:val="en-IN"/>
+        </w:rPr>
+      </w:pPr>
+      <w:r>
+        <w:rPr>
+          <w:rFonts w:ascii="Bookman Old Style" w:hAnsi="Bookman Old Style"/>
+          <w:color w:val="002060"/>
+          <w:sz w:val="24"/>
+          <w:lang w:val="en-IN"/>
+        </w:rPr>
+        <w:t xml:space="preserve">Fluent Wait </w:t>
+      </w:r>
+    </w:p>
+    <w:p>
+      <w:pPr>
+        <w:autoSpaceDE w:val="0"/>
+        <w:autoSpaceDN w:val="0"/>
+        <w:adjustRightInd w:val="0"/>
+        <w:spacing w:after="0" w:line="240" w:lineRule="auto"/>
+        <w:rPr>
+          <w:rFonts w:ascii="Bookman Old Style" w:hAnsi="Bookman Old Style" w:cs="Bookman Old Style"/>
+          <w:b/>
+          <w:bCs/>
+          <w:color w:val="00A2E8"/>
+          <w:sz w:val="24"/>
+          <w:szCs w:val="24"/>
+          <w:lang/>
+        </w:rPr>
+      </w:pPr>
+      <w:r>
+        <w:rPr>
+          <w:rFonts w:ascii="Bookman Old Style" w:hAnsi="Bookman Old Style" w:cs="Bookman Old Style"/>
+          <w:b/>
+          <w:bCs/>
+          <w:color w:val="00A2E8"/>
+          <w:sz w:val="24"/>
+          <w:szCs w:val="24"/>
+          <w:lang/>
+        </w:rPr>
+        <w:t>STEP-</w:t>
+      </w:r>
+      <w:proofErr w:type="gramStart"/>
+      <w:r>
+        <w:rPr>
+          <w:rFonts w:ascii="Bookman Old Style" w:hAnsi="Bookman Old Style" w:cs="Bookman Old Style"/>
+          <w:b/>
+          <w:bCs/>
+          <w:color w:val="00A2E8"/>
+          <w:sz w:val="24"/>
+          <w:szCs w:val="24"/>
+          <w:lang/>
+        </w:rPr>
+        <w:t>1 :</w:t>
+      </w:r>
+      <w:proofErr w:type="gramEnd"/>
+      <w:r>
+        <w:rPr>
+          <w:rFonts w:ascii="Bookman Old Style" w:hAnsi="Bookman Old Style" w:cs="Bookman Old Style"/>
+          <w:b/>
+          <w:bCs/>
+          <w:color w:val="00A2E8"/>
+          <w:sz w:val="24"/>
+          <w:szCs w:val="24"/>
+          <w:lang/>
+        </w:rPr>
+        <w:t xml:space="preserve">  Create an object to fluent Wait</w:t>
+      </w:r>
+    </w:p>
+    <w:p>
+      <w:pPr>
+        <w:autoSpaceDE w:val="0"/>
+        <w:autoSpaceDN w:val="0"/>
+        <w:adjustRightInd w:val="0"/>
+        <w:spacing w:after="0" w:line="240" w:lineRule="auto"/>
+        <w:rPr>
+          <w:rFonts w:ascii="Bookman Old Style" w:hAnsi="Bookman Old Style" w:cs="Bookman Old Style"/>
+          <w:b/>
+          <w:bCs/>
+          <w:color w:val="FF7F27"/>
+          <w:sz w:val="24"/>
+          <w:szCs w:val="24"/>
+          <w:lang/>
+        </w:rPr>
+      </w:pPr>
+      <w:r>
+        <w:rPr>
+          <w:rFonts w:ascii="Bookman Old Style" w:hAnsi="Bookman Old Style" w:cs="Bookman Old Style"/>
+          <w:b/>
+          <w:bCs/>
+          <w:color w:val="00A2E8"/>
+          <w:sz w:val="24"/>
+          <w:szCs w:val="24"/>
+          <w:lang/>
+        </w:rPr>
+        <w:tab/>
+      </w:r>
+      <w:r>
+        <w:rPr>
+          <w:rFonts w:ascii="Bookman Old Style" w:hAnsi="Bookman Old Style" w:cs="Bookman Old Style"/>
+          <w:b/>
+          <w:bCs/>
+          <w:color w:val="FF7F27"/>
+          <w:sz w:val="24"/>
+          <w:szCs w:val="24"/>
+          <w:lang/>
+        </w:rPr>
+        <w:t xml:space="preserve">1. Mention the </w:t>
+      </w:r>
+      <w:proofErr w:type="spellStart"/>
+      <w:r>
+        <w:rPr>
+          <w:rFonts w:ascii="Bookman Old Style" w:hAnsi="Bookman Old Style" w:cs="Bookman Old Style"/>
+          <w:b/>
+          <w:bCs/>
+          <w:color w:val="FF7F27"/>
+          <w:sz w:val="24"/>
+          <w:szCs w:val="24"/>
+          <w:lang/>
+        </w:rPr>
+        <w:t>WebElement</w:t>
+      </w:r>
+      <w:proofErr w:type="spellEnd"/>
+      <w:r>
+        <w:rPr>
+          <w:rFonts w:ascii="Bookman Old Style" w:hAnsi="Bookman Old Style" w:cs="Bookman Old Style"/>
+          <w:b/>
+          <w:bCs/>
+          <w:color w:val="FF7F27"/>
+          <w:sz w:val="24"/>
+          <w:szCs w:val="24"/>
+          <w:lang/>
+        </w:rPr>
+        <w:t xml:space="preserve"> on which we want to put fluent wait</w:t>
+      </w:r>
+    </w:p>
+    <w:p>
+      <w:pPr>
+        <w:autoSpaceDE w:val="0"/>
+        <w:autoSpaceDN w:val="0"/>
+        <w:adjustRightInd w:val="0"/>
+        <w:spacing w:after="0" w:line="240" w:lineRule="auto"/>
+        <w:rPr>
+          <w:rFonts w:ascii="Bookman Old Style" w:hAnsi="Bookman Old Style" w:cs="Bookman Old Style"/>
+          <w:b/>
+          <w:bCs/>
+          <w:color w:val="FF7F27"/>
+          <w:sz w:val="24"/>
+          <w:szCs w:val="24"/>
+          <w:lang/>
+        </w:rPr>
+      </w:pPr>
+      <w:r>
+        <w:rPr>
+          <w:rFonts w:ascii="Bookman Old Style" w:hAnsi="Bookman Old Style" w:cs="Bookman Old Style"/>
+          <w:b/>
+          <w:bCs/>
+          <w:color w:val="FF7F27"/>
+          <w:sz w:val="24"/>
+          <w:szCs w:val="24"/>
+          <w:lang/>
+        </w:rPr>
+        <w:tab/>
+        <w:t>2. Specify the Max wait time</w:t>
+      </w:r>
+    </w:p>
+    <w:p>
+      <w:pPr>
+        <w:autoSpaceDE w:val="0"/>
+        <w:autoSpaceDN w:val="0"/>
+        <w:adjustRightInd w:val="0"/>
+        <w:spacing w:after="0" w:line="240" w:lineRule="auto"/>
+        <w:rPr>
+          <w:rFonts w:ascii="Bookman Old Style" w:hAnsi="Bookman Old Style" w:cs="Bookman Old Style"/>
+          <w:b/>
+          <w:bCs/>
+          <w:color w:val="FF7F27"/>
+          <w:sz w:val="24"/>
+          <w:szCs w:val="24"/>
+          <w:lang/>
+        </w:rPr>
+      </w:pPr>
+      <w:r>
+        <w:rPr>
+          <w:rFonts w:ascii="Bookman Old Style" w:hAnsi="Bookman Old Style" w:cs="Bookman Old Style"/>
+          <w:b/>
+          <w:bCs/>
+          <w:color w:val="FF7F27"/>
+          <w:sz w:val="24"/>
+          <w:szCs w:val="24"/>
+          <w:lang/>
+        </w:rPr>
+        <w:tab/>
+        <w:t>3. Specify the polling time</w:t>
+      </w:r>
+    </w:p>
+    <w:p>
+      <w:pPr>
+        <w:autoSpaceDE w:val="0"/>
+        <w:autoSpaceDN w:val="0"/>
+        <w:adjustRightInd w:val="0"/>
+        <w:spacing w:after="0" w:line="240" w:lineRule="auto"/>
+        <w:rPr>
+          <w:rFonts w:ascii="Bookman Old Style" w:hAnsi="Bookman Old Style" w:cs="Bookman Old Style"/>
+          <w:b/>
+          <w:bCs/>
+          <w:color w:val="00A2E8"/>
+          <w:sz w:val="24"/>
+          <w:szCs w:val="24"/>
+          <w:lang/>
+        </w:rPr>
+      </w:pPr>
+      <w:r>
+        <w:rPr>
+          <w:rFonts w:ascii="Bookman Old Style" w:hAnsi="Bookman Old Style" w:cs="Bookman Old Style"/>
+          <w:b/>
+          <w:bCs/>
+          <w:color w:val="FF7F27"/>
+          <w:sz w:val="24"/>
+          <w:szCs w:val="24"/>
+          <w:lang/>
+        </w:rPr>
+        <w:tab/>
+        <w:t>4. Specify if any exceptions to be ignored</w:t>
+      </w:r>
+    </w:p>
+    <w:p>
+      <w:pPr>
+        <w:autoSpaceDE w:val="0"/>
+        <w:autoSpaceDN w:val="0"/>
+        <w:adjustRightInd w:val="0"/>
+        <w:spacing w:after="0" w:line="240" w:lineRule="auto"/>
+        <w:rPr>
+          <w:rFonts w:ascii="Bookman Old Style" w:hAnsi="Bookman Old Style" w:cs="Bookman Old Style"/>
+          <w:b/>
+          <w:bCs/>
+          <w:color w:val="00A2E8"/>
+          <w:sz w:val="24"/>
+          <w:szCs w:val="24"/>
+          <w:lang/>
+        </w:rPr>
+      </w:pPr>
+      <w:r>
+        <w:rPr>
+          <w:rFonts w:ascii="Bookman Old Style" w:hAnsi="Bookman Old Style" w:cs="Bookman Old Style"/>
+          <w:b/>
+          <w:bCs/>
+          <w:color w:val="00A2E8"/>
+          <w:sz w:val="24"/>
+          <w:szCs w:val="24"/>
+          <w:lang/>
+        </w:rPr>
+        <w:t>STEP-</w:t>
+      </w:r>
+      <w:proofErr w:type="gramStart"/>
+      <w:r>
+        <w:rPr>
+          <w:rFonts w:ascii="Bookman Old Style" w:hAnsi="Bookman Old Style" w:cs="Bookman Old Style"/>
+          <w:b/>
+          <w:bCs/>
+          <w:color w:val="00A2E8"/>
+          <w:sz w:val="24"/>
+          <w:szCs w:val="24"/>
+          <w:lang/>
+        </w:rPr>
+        <w:t>2 :</w:t>
+      </w:r>
+      <w:proofErr w:type="gramEnd"/>
+      <w:r>
+        <w:rPr>
+          <w:rFonts w:ascii="Bookman Old Style" w:hAnsi="Bookman Old Style" w:cs="Bookman Old Style"/>
+          <w:b/>
+          <w:bCs/>
+          <w:color w:val="00A2E8"/>
+          <w:sz w:val="24"/>
+          <w:szCs w:val="24"/>
+          <w:lang/>
+        </w:rPr>
+        <w:t xml:space="preserve">  Override apply  Method which is present in Function Interface, and write your own wait logic</w:t>
+      </w:r>
+    </w:p>
+    <w:p>
+      <w:pPr>
+        <w:autoSpaceDE w:val="0"/>
+        <w:autoSpaceDN w:val="0"/>
+        <w:adjustRightInd w:val="0"/>
+        <w:spacing w:after="0" w:line="240" w:lineRule="auto"/>
+        <w:rPr>
+          <w:rFonts w:ascii="Bookman Old Style" w:hAnsi="Bookman Old Style" w:cs="Bookman Old Style"/>
+          <w:b/>
+          <w:bCs/>
+          <w:color w:val="00A2E8"/>
+          <w:sz w:val="24"/>
+          <w:szCs w:val="24"/>
+          <w:lang/>
+        </w:rPr>
+      </w:pPr>
+      <w:r>
+        <w:rPr>
+          <w:rFonts w:ascii="Bookman Old Style" w:hAnsi="Bookman Old Style" w:cs="Bookman Old Style"/>
+          <w:b/>
+          <w:bCs/>
+          <w:color w:val="00A2E8"/>
+          <w:sz w:val="24"/>
+          <w:szCs w:val="24"/>
+          <w:lang/>
+        </w:rPr>
+        <w:tab/>
+      </w:r>
+      <w:r>
+        <w:rPr>
+          <w:rFonts w:ascii="Bookman Old Style" w:hAnsi="Bookman Old Style" w:cs="Bookman Old Style"/>
+          <w:b/>
+          <w:bCs/>
+          <w:color w:val="FF7F27"/>
+          <w:sz w:val="24"/>
+          <w:szCs w:val="24"/>
+          <w:lang/>
+        </w:rPr>
+        <w:t>This technique is called anonymous inner class</w:t>
+      </w:r>
+    </w:p>
+    <w:p>
+      <w:pPr>
+        <w:autoSpaceDE w:val="0"/>
+        <w:autoSpaceDN w:val="0"/>
+        <w:adjustRightInd w:val="0"/>
+        <w:spacing w:after="0" w:line="240" w:lineRule="auto"/>
+        <w:rPr>
+          <w:rFonts w:ascii="Bookman Old Style" w:hAnsi="Bookman Old Style" w:cs="Bookman Old Style"/>
+          <w:b/>
+          <w:bCs/>
+          <w:color w:val="00A2E8"/>
+          <w:sz w:val="24"/>
+          <w:szCs w:val="24"/>
+          <w:lang/>
+        </w:rPr>
+      </w:pPr>
+      <w:r>
+        <w:rPr>
+          <w:rFonts w:ascii="Bookman Old Style" w:hAnsi="Bookman Old Style" w:cs="Bookman Old Style"/>
+          <w:b/>
+          <w:bCs/>
+          <w:color w:val="00A2E8"/>
+          <w:sz w:val="24"/>
+          <w:szCs w:val="24"/>
+          <w:lang/>
+        </w:rPr>
+        <w:t>STEP-</w:t>
+      </w:r>
+      <w:proofErr w:type="gramStart"/>
+      <w:r>
+        <w:rPr>
+          <w:rFonts w:ascii="Bookman Old Style" w:hAnsi="Bookman Old Style" w:cs="Bookman Old Style"/>
+          <w:b/>
+          <w:bCs/>
+          <w:color w:val="00A2E8"/>
+          <w:sz w:val="24"/>
+          <w:szCs w:val="24"/>
+          <w:lang/>
+        </w:rPr>
+        <w:t>3 :</w:t>
+      </w:r>
+      <w:proofErr w:type="gramEnd"/>
+      <w:r>
+        <w:rPr>
+          <w:rFonts w:ascii="Bookman Old Style" w:hAnsi="Bookman Old Style" w:cs="Bookman Old Style"/>
+          <w:b/>
+          <w:bCs/>
+          <w:color w:val="00A2E8"/>
+          <w:sz w:val="24"/>
+          <w:szCs w:val="24"/>
+          <w:lang/>
+        </w:rPr>
+        <w:t xml:space="preserve"> Use wait object and wait until the condition is satisfied</w:t>
+      </w:r>
     </w:p>
     <w:p>
       <w:pPr>

--- a/JavaTraining/Java_Selenium.docx
+++ b/JavaTraining/Java_Selenium.docx
@@ -5706,6 +5706,9 @@
     </w:p>
     <w:p>
       <w:pPr>
+        <w:pBdr>
+          <w:bottom w:val="double" w:sz="6" w:space="1" w:color="auto"/>
+        </w:pBdr>
         <w:rPr>
           <w:rFonts w:ascii="Bookman Old Style" w:hAnsi="Bookman Old Style"/>
           <w:color w:val="002060"/>
@@ -6084,6 +6087,113 @@
           <w:lang/>
         </w:rPr>
         <w:t xml:space="preserve"> Use wait object and wait until the condition is satisfied</w:t>
+      </w:r>
+    </w:p>
+    <w:p>
+      <w:pPr>
+        <w:autoSpaceDE w:val="0"/>
+        <w:autoSpaceDN w:val="0"/>
+        <w:adjustRightInd w:val="0"/>
+        <w:spacing w:after="0" w:line="240" w:lineRule="auto"/>
+        <w:rPr>
+          <w:rFonts w:ascii="Bookman Old Style" w:hAnsi="Bookman Old Style" w:cs="Bookman Old Style"/>
+          <w:b/>
+          <w:bCs/>
+          <w:color w:val="00A2E8"/>
+          <w:sz w:val="24"/>
+          <w:szCs w:val="24"/>
+          <w:lang/>
+        </w:rPr>
+      </w:pPr>
+    </w:p>
+    <w:p>
+      <w:pPr>
+        <w:autoSpaceDE w:val="0"/>
+        <w:autoSpaceDN w:val="0"/>
+        <w:adjustRightInd w:val="0"/>
+        <w:spacing w:after="0" w:line="240" w:lineRule="auto"/>
+        <w:rPr>
+          <w:rFonts w:ascii="Bookman Old Style" w:hAnsi="Bookman Old Style" w:cs="Bookman Old Style"/>
+          <w:b/>
+          <w:bCs/>
+          <w:color w:val="00A2E8"/>
+          <w:sz w:val="24"/>
+          <w:szCs w:val="24"/>
+          <w:lang/>
+        </w:rPr>
+      </w:pPr>
+    </w:p>
+    <w:p>
+      <w:pPr>
+        <w:autoSpaceDE w:val="0"/>
+        <w:autoSpaceDN w:val="0"/>
+        <w:adjustRightInd w:val="0"/>
+        <w:spacing w:after="0" w:line="240" w:lineRule="auto"/>
+        <w:rPr>
+          <w:rFonts w:ascii="Bookman Old Style" w:hAnsi="Bookman Old Style" w:cs="Bookman Old Style"/>
+          <w:b/>
+          <w:bCs/>
+          <w:color w:val="00A2E8"/>
+          <w:sz w:val="24"/>
+          <w:szCs w:val="24"/>
+          <w:lang/>
+        </w:rPr>
+      </w:pPr>
+      <w:r>
+        <w:rPr>
+          <w:rFonts w:ascii="Bookman Old Style" w:hAnsi="Bookman Old Style" w:cs="Bookman Old Style"/>
+          <w:b/>
+          <w:bCs/>
+          <w:noProof/>
+          <w:color w:val="00A2E8"/>
+          <w:sz w:val="24"/>
+          <w:szCs w:val="24"/>
+        </w:rPr>
+        <w:drawing>
+          <wp:inline distT="0" distB="0" distL="0" distR="0">
+            <wp:extent cx="5939790" cy="2604135"/>
+            <wp:effectExtent l="19050" t="0" r="3810" b="0"/>
+            <wp:docPr id="33" name="Picture 5"/>
+            <wp:cNvGraphicFramePr>
+              <a:graphicFrameLocks xmlns:a="http://schemas.openxmlformats.org/drawingml/2006/main" noChangeAspect="1"/>
+            </wp:cNvGraphicFramePr>
+            <a:graphic xmlns:a="http://schemas.openxmlformats.org/drawingml/2006/main">
+              <a:graphicData uri="http://schemas.openxmlformats.org/drawingml/2006/picture">
+                <pic:pic xmlns:pic="http://schemas.openxmlformats.org/drawingml/2006/picture">
+                  <pic:nvPicPr>
+                    <pic:cNvPr id="0" name="Picture 5"/>
+                    <pic:cNvPicPr>
+                      <a:picLocks noChangeAspect="1" noChangeArrowheads="1"/>
+                    </pic:cNvPicPr>
+                  </pic:nvPicPr>
+                  <pic:blipFill>
+                    <a:blip r:embed="rId39"/>
+                    <a:srcRect/>
+                    <a:stretch>
+                      <a:fillRect/>
+                    </a:stretch>
+                  </pic:blipFill>
+                  <pic:spPr bwMode="auto">
+                    <a:xfrm>
+                      <a:off x="0" y="0"/>
+                      <a:ext cx="5939790" cy="2604135"/>
+                    </a:xfrm>
+                    <a:prstGeom prst="rect">
+                      <a:avLst/>
+                    </a:prstGeom>
+                    <a:noFill/>
+                    <a:ln w="9525">
+                      <a:noFill/>
+                      <a:miter lim="800000"/>
+                      <a:headEnd/>
+                      <a:tailEnd/>
+                    </a:ln>
+                  </pic:spPr>
+                </pic:pic>
+              </a:graphicData>
+            </a:graphic>
+          </wp:inline>
+        </w:drawing>
       </w:r>
     </w:p>
     <w:p>

--- a/JavaTraining/Java_Selenium.docx
+++ b/JavaTraining/Java_Selenium.docx
@@ -6218,11 +6218,199 @@
     </w:p>
     <w:p>
       <w:pPr>
-        <w:ind w:left="360"/>
-        <w:rPr>
-          <w:rFonts w:ascii="Bookman Old Style" w:hAnsi="Bookman Old Style"/>
-          <w:color w:val="002060"/>
-          <w:sz w:val="24"/>
+        <w:pStyle w:val="Title"/>
+        <w:rPr>
+          <w:lang w:val="en-IN"/>
+        </w:rPr>
+      </w:pPr>
+      <w:r>
+        <w:rPr>
+          <w:lang w:val="en-IN"/>
+        </w:rPr>
+        <w:lastRenderedPageBreak/>
+        <w:t xml:space="preserve">Handling </w:t>
+      </w:r>
+      <w:proofErr w:type="spellStart"/>
+      <w:r>
+        <w:rPr>
+          <w:lang w:val="en-IN"/>
+        </w:rPr>
+        <w:t>DropDown</w:t>
+      </w:r>
+      <w:proofErr w:type="spellEnd"/>
+    </w:p>
+    <w:p>
+      <w:pPr>
+        <w:rPr>
+          <w:lang w:val="en-IN"/>
+        </w:rPr>
+      </w:pPr>
+      <w:r>
+        <w:rPr>
+          <w:noProof/>
+        </w:rPr>
+        <w:drawing>
+          <wp:inline distT="0" distB="0" distL="0" distR="0">
+            <wp:extent cx="5932805" cy="3152775"/>
+            <wp:effectExtent l="19050" t="0" r="0" b="0"/>
+            <wp:docPr id="34" name="Picture 6"/>
+            <wp:cNvGraphicFramePr>
+              <a:graphicFrameLocks xmlns:a="http://schemas.openxmlformats.org/drawingml/2006/main" noChangeAspect="1"/>
+            </wp:cNvGraphicFramePr>
+            <a:graphic xmlns:a="http://schemas.openxmlformats.org/drawingml/2006/main">
+              <a:graphicData uri="http://schemas.openxmlformats.org/drawingml/2006/picture">
+                <pic:pic xmlns:pic="http://schemas.openxmlformats.org/drawingml/2006/picture">
+                  <pic:nvPicPr>
+                    <pic:cNvPr id="0" name="Picture 6"/>
+                    <pic:cNvPicPr>
+                      <a:picLocks noChangeAspect="1" noChangeArrowheads="1"/>
+                    </pic:cNvPicPr>
+                  </pic:nvPicPr>
+                  <pic:blipFill>
+                    <a:blip r:embed="rId40"/>
+                    <a:srcRect/>
+                    <a:stretch>
+                      <a:fillRect/>
+                    </a:stretch>
+                  </pic:blipFill>
+                  <pic:spPr bwMode="auto">
+                    <a:xfrm>
+                      <a:off x="0" y="0"/>
+                      <a:ext cx="5932805" cy="3152775"/>
+                    </a:xfrm>
+                    <a:prstGeom prst="rect">
+                      <a:avLst/>
+                    </a:prstGeom>
+                    <a:noFill/>
+                    <a:ln w="9525">
+                      <a:noFill/>
+                      <a:miter lim="800000"/>
+                      <a:headEnd/>
+                      <a:tailEnd/>
+                    </a:ln>
+                  </pic:spPr>
+                </pic:pic>
+              </a:graphicData>
+            </a:graphic>
+          </wp:inline>
+        </w:drawing>
+      </w:r>
+    </w:p>
+    <w:p>
+      <w:pPr>
+        <w:rPr>
+          <w:lang w:val="en-IN"/>
+        </w:rPr>
+      </w:pPr>
+    </w:p>
+    <w:p>
+      <w:pPr>
+        <w:pStyle w:val="Title"/>
+        <w:rPr>
+          <w:lang w:val="en-IN"/>
+        </w:rPr>
+      </w:pPr>
+      <w:r>
+        <w:rPr>
+          <w:lang w:val="en-IN"/>
+        </w:rPr>
+        <w:t>Date Picker</w:t>
+      </w:r>
+    </w:p>
+    <w:p>
+      <w:pPr>
+        <w:rPr>
+          <w:lang w:val="en-IN"/>
+        </w:rPr>
+      </w:pPr>
+      <w:r>
+        <w:rPr>
+          <w:lang w:val="en-IN"/>
+        </w:rPr>
+        <w:t>===</w:t>
+      </w:r>
+    </w:p>
+    <w:p>
+      <w:pPr>
+        <w:pStyle w:val="Title"/>
+        <w:rPr>
+          <w:lang w:val="en-IN"/>
+        </w:rPr>
+      </w:pPr>
+      <w:r>
+        <w:rPr>
+          <w:lang w:val="en-IN"/>
+        </w:rPr>
+        <w:t>Actions</w:t>
+      </w:r>
+    </w:p>
+    <w:p>
+      <w:pPr>
+        <w:rPr>
+          <w:lang w:val="en-IN"/>
+        </w:rPr>
+      </w:pPr>
+      <w:r>
+        <w:rPr>
+          <w:noProof/>
+        </w:rPr>
+        <w:drawing>
+          <wp:inline distT="0" distB="0" distL="0" distR="0">
+            <wp:extent cx="5998210" cy="2055495"/>
+            <wp:effectExtent l="19050" t="0" r="2540" b="0"/>
+            <wp:docPr id="35" name="Picture 7"/>
+            <wp:cNvGraphicFramePr>
+              <a:graphicFrameLocks xmlns:a="http://schemas.openxmlformats.org/drawingml/2006/main" noChangeAspect="1"/>
+            </wp:cNvGraphicFramePr>
+            <a:graphic xmlns:a="http://schemas.openxmlformats.org/drawingml/2006/main">
+              <a:graphicData uri="http://schemas.openxmlformats.org/drawingml/2006/picture">
+                <pic:pic xmlns:pic="http://schemas.openxmlformats.org/drawingml/2006/picture">
+                  <pic:nvPicPr>
+                    <pic:cNvPr id="0" name="Picture 7"/>
+                    <pic:cNvPicPr>
+                      <a:picLocks noChangeAspect="1" noChangeArrowheads="1"/>
+                    </pic:cNvPicPr>
+                  </pic:nvPicPr>
+                  <pic:blipFill>
+                    <a:blip r:embed="rId41"/>
+                    <a:srcRect/>
+                    <a:stretch>
+                      <a:fillRect/>
+                    </a:stretch>
+                  </pic:blipFill>
+                  <pic:spPr bwMode="auto">
+                    <a:xfrm>
+                      <a:off x="0" y="0"/>
+                      <a:ext cx="5998210" cy="2055495"/>
+                    </a:xfrm>
+                    <a:prstGeom prst="rect">
+                      <a:avLst/>
+                    </a:prstGeom>
+                    <a:noFill/>
+                    <a:ln w="9525">
+                      <a:noFill/>
+                      <a:miter lim="800000"/>
+                      <a:headEnd/>
+                      <a:tailEnd/>
+                    </a:ln>
+                  </pic:spPr>
+                </pic:pic>
+              </a:graphicData>
+            </a:graphic>
+          </wp:inline>
+        </w:drawing>
+      </w:r>
+    </w:p>
+    <w:p>
+      <w:pPr>
+        <w:rPr>
+          <w:lang w:val="en-IN"/>
+        </w:rPr>
+      </w:pPr>
+    </w:p>
+    <w:p>
+      <w:pPr>
+        <w:rPr>
           <w:lang w:val="en-IN"/>
         </w:rPr>
       </w:pPr>

--- a/JavaTraining/Java_Selenium.docx
+++ b/JavaTraining/Java_Selenium.docx
@@ -90,19 +90,11 @@
           <w:lang w:val="en-IN"/>
         </w:rPr>
       </w:pPr>
-      <w:proofErr w:type="spellStart"/>
-      <w:r>
-        <w:rPr>
-          <w:lang w:val="en-IN"/>
-        </w:rPr>
-        <w:t>HelloWorld</w:t>
-      </w:r>
-      <w:proofErr w:type="spellEnd"/>
-      <w:r>
-        <w:rPr>
-          <w:lang w:val="en-IN"/>
-        </w:rPr>
-        <w:t xml:space="preserve"> JAVA Program</w:t>
+      <w:r>
+        <w:rPr>
+          <w:lang w:val="en-IN"/>
+        </w:rPr>
+        <w:t>HelloWorld JAVA Program</w:t>
       </w:r>
     </w:p>
     <w:p>
@@ -428,19 +420,11 @@
           <w:lang w:val="en-IN"/>
         </w:rPr>
       </w:pPr>
-      <w:proofErr w:type="gramStart"/>
-      <w:r>
-        <w:rPr>
-          <w:lang w:val="en-IN"/>
-        </w:rPr>
-        <w:t>static</w:t>
-      </w:r>
-      <w:proofErr w:type="gramEnd"/>
-      <w:r>
-        <w:rPr>
-          <w:lang w:val="en-IN"/>
-        </w:rPr>
-        <w:t xml:space="preserve"> demo</w:t>
+      <w:r>
+        <w:rPr>
+          <w:lang w:val="en-IN"/>
+        </w:rPr>
+        <w:t>static demo</w:t>
       </w:r>
     </w:p>
     <w:p>
@@ -521,19 +505,11 @@
           <w:lang w:val="en-IN"/>
         </w:rPr>
       </w:pPr>
-      <w:proofErr w:type="gramStart"/>
-      <w:r>
-        <w:rPr>
-          <w:lang w:val="en-IN"/>
-        </w:rPr>
-        <w:t>methods</w:t>
-      </w:r>
-      <w:proofErr w:type="gramEnd"/>
-      <w:r>
-        <w:rPr>
-          <w:lang w:val="en-IN"/>
-        </w:rPr>
-        <w:t xml:space="preserve"> are reusable entities, we can write once and execute many times</w:t>
+      <w:r>
+        <w:rPr>
+          <w:lang w:val="en-IN"/>
+        </w:rPr>
+        <w:t>methods are reusable entities, we can write once and execute many times</w:t>
       </w:r>
     </w:p>
     <w:p>
@@ -1043,7 +1019,6 @@
           <w:szCs w:val="32"/>
         </w:rPr>
       </w:pPr>
-      <w:proofErr w:type="gramStart"/>
       <w:r>
         <w:rPr>
           <w:rFonts w:ascii="Bookman Old Style" w:hAnsi="Bookman Old Style" w:cs="Bookman Old Style"/>
@@ -1051,17 +1026,7 @@
           <w:sz w:val="32"/>
           <w:szCs w:val="32"/>
         </w:rPr>
-        <w:t>data</w:t>
-      </w:r>
-      <w:proofErr w:type="gramEnd"/>
-      <w:r>
-        <w:rPr>
-          <w:rFonts w:ascii="Bookman Old Style" w:hAnsi="Bookman Old Style" w:cs="Bookman Old Style"/>
-          <w:color w:val="00A2E8"/>
-          <w:sz w:val="32"/>
-          <w:szCs w:val="32"/>
-        </w:rPr>
-        <w:t xml:space="preserve"> types</w:t>
+        <w:t>data types</w:t>
       </w:r>
     </w:p>
     <w:p>
@@ -1085,38 +1050,8 @@
           <w:szCs w:val="32"/>
         </w:rPr>
         <w:tab/>
-      </w:r>
-      <w:proofErr w:type="gramStart"/>
-      <w:r>
-        <w:rPr>
-          <w:rFonts w:ascii="Bookman Old Style" w:hAnsi="Bookman Old Style" w:cs="Bookman Old Style"/>
-          <w:color w:val="00A2E8"/>
-          <w:sz w:val="32"/>
-          <w:szCs w:val="32"/>
-        </w:rPr>
-        <w:t>primitive</w:t>
-      </w:r>
-      <w:proofErr w:type="gramEnd"/>
-      <w:r>
-        <w:rPr>
-          <w:rFonts w:ascii="Bookman Old Style" w:hAnsi="Bookman Old Style" w:cs="Bookman Old Style"/>
-          <w:color w:val="00A2E8"/>
-          <w:sz w:val="32"/>
-          <w:szCs w:val="32"/>
-        </w:rPr>
-        <w:t xml:space="preserve"> </w:t>
-      </w:r>
-      <w:proofErr w:type="spellStart"/>
-      <w:r>
-        <w:rPr>
-          <w:rFonts w:ascii="Bookman Old Style" w:hAnsi="Bookman Old Style" w:cs="Bookman Old Style"/>
-          <w:color w:val="00A2E8"/>
-          <w:sz w:val="32"/>
-          <w:szCs w:val="32"/>
-        </w:rPr>
-        <w:t>datatypes</w:t>
-      </w:r>
-      <w:proofErr w:type="spellEnd"/>
+        <w:t>primitive datatypes</w:t>
+      </w:r>
     </w:p>
     <w:p>
       <w:pPr>
@@ -1139,38 +1074,8 @@
           <w:szCs w:val="32"/>
         </w:rPr>
         <w:tab/>
-      </w:r>
-      <w:proofErr w:type="gramStart"/>
-      <w:r>
-        <w:rPr>
-          <w:rFonts w:ascii="Bookman Old Style" w:hAnsi="Bookman Old Style" w:cs="Bookman Old Style"/>
-          <w:color w:val="00A2E8"/>
-          <w:sz w:val="32"/>
-          <w:szCs w:val="32"/>
-        </w:rPr>
-        <w:t>derived</w:t>
-      </w:r>
-      <w:proofErr w:type="gramEnd"/>
-      <w:r>
-        <w:rPr>
-          <w:rFonts w:ascii="Bookman Old Style" w:hAnsi="Bookman Old Style" w:cs="Bookman Old Style"/>
-          <w:color w:val="00A2E8"/>
-          <w:sz w:val="32"/>
-          <w:szCs w:val="32"/>
-        </w:rPr>
-        <w:t xml:space="preserve"> </w:t>
-      </w:r>
-      <w:proofErr w:type="spellStart"/>
-      <w:r>
-        <w:rPr>
-          <w:rFonts w:ascii="Bookman Old Style" w:hAnsi="Bookman Old Style" w:cs="Bookman Old Style"/>
-          <w:color w:val="00A2E8"/>
-          <w:sz w:val="32"/>
-          <w:szCs w:val="32"/>
-        </w:rPr>
-        <w:t>datatypes</w:t>
-      </w:r>
-      <w:proofErr w:type="spellEnd"/>
+        <w:t>derived datatypes</w:t>
+      </w:r>
     </w:p>
     <w:p>
       <w:pPr>
@@ -1185,7 +1090,6 @@
           <w:szCs w:val="32"/>
         </w:rPr>
       </w:pPr>
-      <w:proofErr w:type="gramStart"/>
       <w:r>
         <w:rPr>
           <w:rFonts w:ascii="Bookman Old Style" w:hAnsi="Bookman Old Style" w:cs="Bookman Old Style"/>
@@ -1195,7 +1099,6 @@
         </w:rPr>
         <w:t>variables</w:t>
       </w:r>
-      <w:proofErr w:type="gramEnd"/>
     </w:p>
     <w:p>
       <w:pPr>
@@ -1357,7 +1260,6 @@
           <w:szCs w:val="32"/>
         </w:rPr>
       </w:pPr>
-      <w:proofErr w:type="gramStart"/>
       <w:r>
         <w:rPr>
           <w:rFonts w:ascii="Bookman Old Style" w:hAnsi="Bookman Old Style" w:cs="Bookman Old Style"/>
@@ -1367,7 +1269,6 @@
         </w:rPr>
         <w:t>methods</w:t>
       </w:r>
-      <w:proofErr w:type="gramEnd"/>
     </w:p>
     <w:p>
       <w:pPr>
@@ -1568,7 +1469,6 @@
           <w:szCs w:val="32"/>
         </w:rPr>
       </w:pPr>
-      <w:proofErr w:type="gramStart"/>
       <w:r>
         <w:rPr>
           <w:rFonts w:ascii="Bookman Old Style" w:hAnsi="Bookman Old Style" w:cs="Bookman Old Style"/>
@@ -1576,29 +1476,8 @@
           <w:sz w:val="32"/>
           <w:szCs w:val="32"/>
         </w:rPr>
-        <w:t>this</w:t>
-      </w:r>
-      <w:proofErr w:type="gramEnd"/>
-      <w:r>
-        <w:rPr>
-          <w:rFonts w:ascii="Bookman Old Style" w:hAnsi="Bookman Old Style" w:cs="Bookman Old Style"/>
-          <w:color w:val="00A2E8"/>
-          <w:sz w:val="32"/>
-          <w:szCs w:val="32"/>
-        </w:rPr>
-        <w:t xml:space="preserve"> and super </w:t>
-      </w:r>
-      <w:proofErr w:type="spellStart"/>
-      <w:r>
-        <w:rPr>
-          <w:rFonts w:ascii="Bookman Old Style" w:hAnsi="Bookman Old Style" w:cs="Bookman Old Style"/>
-          <w:color w:val="00A2E8"/>
-          <w:sz w:val="32"/>
-          <w:szCs w:val="32"/>
-        </w:rPr>
-        <w:t>kw</w:t>
-      </w:r>
-      <w:proofErr w:type="spellEnd"/>
+        <w:t>this and super kw</w:t>
+      </w:r>
     </w:p>
     <w:p>
       <w:pPr>
@@ -1639,14 +1518,12 @@
           <w:lang w:val="en-IN"/>
         </w:rPr>
       </w:pPr>
-      <w:proofErr w:type="spellStart"/>
       <w:r>
         <w:rPr>
           <w:lang w:val="en-IN"/>
         </w:rPr>
         <w:t>java.lang</w:t>
       </w:r>
-      <w:proofErr w:type="spellEnd"/>
     </w:p>
     <w:p>
       <w:pPr>
@@ -1695,14 +1572,12 @@
           <w:lang w:val="en-IN"/>
         </w:rPr>
       </w:pPr>
-      <w:proofErr w:type="spellStart"/>
       <w:r>
         <w:rPr>
           <w:lang w:val="en-IN"/>
         </w:rPr>
         <w:t>StringBuffer</w:t>
       </w:r>
-      <w:proofErr w:type="spellEnd"/>
     </w:p>
     <w:p>
       <w:pPr>
@@ -1715,14 +1590,12 @@
           <w:lang w:val="en-IN"/>
         </w:rPr>
       </w:pPr>
-      <w:proofErr w:type="spellStart"/>
       <w:r>
         <w:rPr>
           <w:lang w:val="en-IN"/>
         </w:rPr>
         <w:t>StringBuilder</w:t>
       </w:r>
-      <w:proofErr w:type="spellEnd"/>
     </w:p>
     <w:p>
       <w:pPr>
@@ -1985,24 +1858,8 @@
         <w:rPr>
           <w:lang w:val="en-IN"/>
         </w:rPr>
-        <w:t xml:space="preserve">What is the difference between final, </w:t>
-      </w:r>
-      <w:proofErr w:type="spellStart"/>
-      <w:r>
-        <w:rPr>
-          <w:lang w:val="en-IN"/>
-        </w:rPr>
-        <w:t>finally</w:t>
-      </w:r>
-      <w:proofErr w:type="gramStart"/>
-      <w:r>
-        <w:rPr>
-          <w:lang w:val="en-IN"/>
-        </w:rPr>
-        <w:t>,finalize</w:t>
-      </w:r>
-      <w:proofErr w:type="spellEnd"/>
-      <w:proofErr w:type="gramEnd"/>
+        <w:t>What is the difference between final, finally,finalize</w:t>
+      </w:r>
     </w:p>
     <w:p>
       <w:pPr>
@@ -2457,13 +2314,8 @@
         <w:pStyle w:val="IntenseQuote"/>
       </w:pPr>
       <w:r>
-        <w:t xml:space="preserve">How </w:t>
-      </w:r>
-      <w:proofErr w:type="gramStart"/>
-      <w:r>
-        <w:t>maven work</w:t>
-      </w:r>
-      <w:proofErr w:type="gramEnd"/>
+        <w:t>How maven work</w:t>
+      </w:r>
     </w:p>
     <w:p>
       <w:r>
@@ -2820,15 +2672,7 @@
         </w:pBdr>
       </w:pPr>
       <w:r>
-        <w:t xml:space="preserve">Features </w:t>
-      </w:r>
-      <w:proofErr w:type="gramStart"/>
-      <w:r>
-        <w:t>of  Selenium</w:t>
-      </w:r>
-      <w:proofErr w:type="gramEnd"/>
-      <w:r>
-        <w:t xml:space="preserve"> :</w:t>
+        <w:t>Features of  Selenium :</w:t>
       </w:r>
     </w:p>
     <w:p>
@@ -2905,7 +2749,6 @@
         </w:rPr>
         <w:tab/>
       </w:r>
-      <w:proofErr w:type="gramStart"/>
       <w:r>
         <w:rPr>
           <w:rFonts w:ascii="Bookman Old Style" w:hAnsi="Bookman Old Style" w:cs="Bookman Old Style"/>
@@ -2914,9 +2757,8 @@
           <w:sz w:val="28"/>
           <w:szCs w:val="28"/>
         </w:rPr>
-        <w:t>java</w:t>
-      </w:r>
-      <w:proofErr w:type="gramEnd"/>
+        <w:t>java,</w:t>
+      </w:r>
       <w:r>
         <w:rPr>
           <w:rFonts w:ascii="Bookman Old Style" w:hAnsi="Bookman Old Style" w:cs="Bookman Old Style"/>
@@ -2925,7 +2767,7 @@
           <w:sz w:val="28"/>
           <w:szCs w:val="28"/>
         </w:rPr>
-        <w:t>,</w:t>
+        <w:t xml:space="preserve"> </w:t>
       </w:r>
       <w:r>
         <w:rPr>
@@ -2935,7 +2777,7 @@
           <w:sz w:val="28"/>
           <w:szCs w:val="28"/>
         </w:rPr>
-        <w:t xml:space="preserve"> </w:t>
+        <w:t>ruby,</w:t>
       </w:r>
       <w:r>
         <w:rPr>
@@ -2945,7 +2787,7 @@
           <w:sz w:val="28"/>
           <w:szCs w:val="28"/>
         </w:rPr>
-        <w:t>ruby,</w:t>
+        <w:t xml:space="preserve"> </w:t>
       </w:r>
       <w:r>
         <w:rPr>
@@ -2955,7 +2797,7 @@
           <w:sz w:val="28"/>
           <w:szCs w:val="28"/>
         </w:rPr>
-        <w:t xml:space="preserve"> </w:t>
+        <w:t>python,</w:t>
       </w:r>
       <w:r>
         <w:rPr>
@@ -2965,7 +2807,7 @@
           <w:sz w:val="28"/>
           <w:szCs w:val="28"/>
         </w:rPr>
-        <w:t>python,</w:t>
+        <w:t xml:space="preserve"> </w:t>
       </w:r>
       <w:r>
         <w:rPr>
@@ -2975,7 +2817,7 @@
           <w:sz w:val="28"/>
           <w:szCs w:val="28"/>
         </w:rPr>
-        <w:t xml:space="preserve"> </w:t>
+        <w:t>javascript,</w:t>
       </w:r>
       <w:r>
         <w:rPr>
@@ -2985,7 +2827,7 @@
           <w:sz w:val="28"/>
           <w:szCs w:val="28"/>
         </w:rPr>
-        <w:t>javascript,</w:t>
+        <w:t xml:space="preserve"> </w:t>
       </w:r>
       <w:r>
         <w:rPr>
@@ -2995,9 +2837,8 @@
           <w:sz w:val="28"/>
           <w:szCs w:val="28"/>
         </w:rPr>
-        <w:t xml:space="preserve"> </w:t>
-      </w:r>
-      <w:proofErr w:type="spellStart"/>
+        <w:t>cSharp,</w:t>
+      </w:r>
       <w:r>
         <w:rPr>
           <w:rFonts w:ascii="Bookman Old Style" w:hAnsi="Bookman Old Style" w:cs="Bookman Old Style"/>
@@ -3006,9 +2847,8 @@
           <w:sz w:val="28"/>
           <w:szCs w:val="28"/>
         </w:rPr>
-        <w:t>cSharp</w:t>
-      </w:r>
-      <w:proofErr w:type="spellEnd"/>
+        <w:t xml:space="preserve"> </w:t>
+      </w:r>
       <w:r>
         <w:rPr>
           <w:rFonts w:ascii="Bookman Old Style" w:hAnsi="Bookman Old Style" w:cs="Bookman Old Style"/>
@@ -3017,30 +2857,8 @@
           <w:sz w:val="28"/>
           <w:szCs w:val="28"/>
         </w:rPr>
-        <w:t>,</w:t>
-      </w:r>
-      <w:r>
-        <w:rPr>
-          <w:rFonts w:ascii="Bookman Old Style" w:hAnsi="Bookman Old Style" w:cs="Bookman Old Style"/>
-          <w:bCs/>
-          <w:color w:val="FF7F27"/>
-          <w:sz w:val="28"/>
-          <w:szCs w:val="28"/>
-        </w:rPr>
-        <w:t xml:space="preserve"> </w:t>
-      </w:r>
-      <w:proofErr w:type="spellStart"/>
-      <w:r>
-        <w:rPr>
-          <w:rFonts w:ascii="Bookman Old Style" w:hAnsi="Bookman Old Style" w:cs="Bookman Old Style"/>
-          <w:bCs/>
-          <w:color w:val="FF7F27"/>
-          <w:sz w:val="28"/>
-          <w:szCs w:val="28"/>
-        </w:rPr>
         <w:t>kotlin</w:t>
       </w:r>
-      <w:proofErr w:type="spellEnd"/>
     </w:p>
     <w:p>
       <w:pPr>
@@ -3091,7 +2909,6 @@
         </w:rPr>
         <w:tab/>
       </w:r>
-      <w:proofErr w:type="gramStart"/>
       <w:r>
         <w:rPr>
           <w:rFonts w:ascii="Bookman Old Style" w:hAnsi="Bookman Old Style" w:cs="Bookman Old Style"/>
@@ -3100,18 +2917,7 @@
           <w:sz w:val="28"/>
           <w:szCs w:val="28"/>
         </w:rPr>
-        <w:t>edge</w:t>
-      </w:r>
-      <w:proofErr w:type="gramEnd"/>
-      <w:r>
-        <w:rPr>
-          <w:rFonts w:ascii="Bookman Old Style" w:hAnsi="Bookman Old Style" w:cs="Bookman Old Style"/>
-          <w:bCs/>
-          <w:color w:val="FF7F27"/>
-          <w:sz w:val="28"/>
-          <w:szCs w:val="28"/>
-        </w:rPr>
-        <w:t>, Chrome, FF, IE, safari, Opera</w:t>
+        <w:t>edge, Chrome, FF, IE, safari, Opera</w:t>
       </w:r>
     </w:p>
     <w:p>
@@ -3473,21 +3279,7 @@
         <w:rPr>
           <w:lang w:val="en-IN"/>
         </w:rPr>
-        <w:t xml:space="preserve">Update JRE and Compiler if </w:t>
-      </w:r>
-      <w:proofErr w:type="spellStart"/>
-      <w:r>
-        <w:rPr>
-          <w:lang w:val="en-IN"/>
-        </w:rPr>
-        <w:t>Mavan</w:t>
-      </w:r>
-      <w:proofErr w:type="spellEnd"/>
-      <w:r>
-        <w:rPr>
-          <w:lang w:val="en-IN"/>
-        </w:rPr>
-        <w:t xml:space="preserve"> is using old one</w:t>
+        <w:t>Update JRE and Compiler if Mavan is using old one</w:t>
       </w:r>
     </w:p>
     <w:p>
@@ -3580,16 +3372,8 @@
           <w:lang w:val="en-IN"/>
         </w:rPr>
         <w:lastRenderedPageBreak/>
-        <w:t xml:space="preserve">Identification of </w:t>
-      </w:r>
-      <w:proofErr w:type="spellStart"/>
-      <w:r>
-        <w:rPr>
-          <w:lang w:val="en-IN"/>
-        </w:rPr>
-        <w:t>WebElements</w:t>
-      </w:r>
-      <w:proofErr w:type="spellEnd"/>
+        <w:t>Identification of WebElements</w:t>
+      </w:r>
     </w:p>
     <w:p>
       <w:pPr>
@@ -3670,7 +3454,6 @@
           <w:szCs w:val="32"/>
         </w:rPr>
       </w:pPr>
-      <w:proofErr w:type="spellStart"/>
       <w:r>
         <w:rPr>
           <w:rFonts w:ascii="Bookman Old Style" w:hAnsi="Bookman Old Style" w:cs="Bookman Old Style"/>
@@ -3681,7 +3464,6 @@
         </w:rPr>
         <w:t>classname</w:t>
       </w:r>
-      <w:proofErr w:type="spellEnd"/>
     </w:p>
     <w:p>
       <w:pPr>
@@ -3702,7 +3484,6 @@
           <w:szCs w:val="32"/>
         </w:rPr>
       </w:pPr>
-      <w:proofErr w:type="spellStart"/>
       <w:r>
         <w:rPr>
           <w:rFonts w:ascii="Bookman Old Style" w:hAnsi="Bookman Old Style" w:cs="Bookman Old Style"/>
@@ -3713,7 +3494,6 @@
         </w:rPr>
         <w:t>tagname</w:t>
       </w:r>
-      <w:proofErr w:type="spellEnd"/>
     </w:p>
     <w:p>
       <w:pPr>
@@ -3734,7 +3514,6 @@
           <w:szCs w:val="32"/>
         </w:rPr>
       </w:pPr>
-      <w:proofErr w:type="spellStart"/>
       <w:r>
         <w:rPr>
           <w:rFonts w:ascii="Bookman Old Style" w:hAnsi="Bookman Old Style" w:cs="Bookman Old Style"/>
@@ -3745,7 +3524,6 @@
         </w:rPr>
         <w:t>linktext</w:t>
       </w:r>
-      <w:proofErr w:type="spellEnd"/>
     </w:p>
     <w:p>
       <w:pPr>
@@ -3766,7 +3544,6 @@
           <w:szCs w:val="32"/>
         </w:rPr>
       </w:pPr>
-      <w:proofErr w:type="spellStart"/>
       <w:r>
         <w:rPr>
           <w:rFonts w:ascii="Bookman Old Style" w:hAnsi="Bookman Old Style" w:cs="Bookman Old Style"/>
@@ -3777,7 +3554,6 @@
         </w:rPr>
         <w:t>partiallinktext</w:t>
       </w:r>
-      <w:proofErr w:type="spellEnd"/>
     </w:p>
     <w:p>
       <w:pPr>
@@ -3798,7 +3574,6 @@
           <w:szCs w:val="32"/>
         </w:rPr>
       </w:pPr>
-      <w:proofErr w:type="spellStart"/>
       <w:r>
         <w:rPr>
           <w:rFonts w:ascii="Bookman Old Style" w:hAnsi="Bookman Old Style" w:cs="Bookman Old Style"/>
@@ -3809,7 +3584,6 @@
         </w:rPr>
         <w:t>css</w:t>
       </w:r>
-      <w:proofErr w:type="spellEnd"/>
     </w:p>
     <w:p>
       <w:pPr>
@@ -3830,7 +3604,6 @@
           <w:szCs w:val="32"/>
         </w:rPr>
       </w:pPr>
-      <w:proofErr w:type="spellStart"/>
       <w:r>
         <w:rPr>
           <w:rFonts w:ascii="Bookman Old Style" w:hAnsi="Bookman Old Style" w:cs="Bookman Old Style"/>
@@ -3841,7 +3614,6 @@
         </w:rPr>
         <w:t>xpath</w:t>
       </w:r>
-      <w:proofErr w:type="spellEnd"/>
     </w:p>
     <w:p>
       <w:pPr>
@@ -4022,57 +3794,25 @@
       <w:pPr>
         <w:pStyle w:val="Title"/>
       </w:pPr>
-      <w:proofErr w:type="spellStart"/>
-      <w:proofErr w:type="gramStart"/>
       <w:r>
         <w:t>xpath</w:t>
       </w:r>
-      <w:proofErr w:type="spellEnd"/>
-      <w:proofErr w:type="gramEnd"/>
       <w:r>
         <w:tab/>
-      </w:r>
-      <w:proofErr w:type="spellStart"/>
-      <w:r>
         <w:t>plugin</w:t>
       </w:r>
-      <w:proofErr w:type="spellEnd"/>
-    </w:p>
-    <w:p>
-      <w:pPr>
-        <w:rPr>
-          <w:lang w:val="en-IN"/>
-        </w:rPr>
-      </w:pPr>
-      <w:proofErr w:type="spellStart"/>
-      <w:proofErr w:type="gramStart"/>
-      <w:r>
-        <w:rPr>
-          <w:lang w:val="en-IN"/>
-        </w:rPr>
-        <w:t>xpath</w:t>
-      </w:r>
-      <w:proofErr w:type="spellEnd"/>
-      <w:proofErr w:type="gramEnd"/>
-      <w:r>
-        <w:rPr>
-          <w:lang w:val="en-IN"/>
-        </w:rPr>
-        <w:t xml:space="preserve"> helper is the </w:t>
-      </w:r>
-      <w:proofErr w:type="spellStart"/>
-      <w:r>
-        <w:rPr>
-          <w:lang w:val="en-IN"/>
-        </w:rPr>
-        <w:t>plugin</w:t>
-      </w:r>
-      <w:proofErr w:type="spellEnd"/>
-      <w:r>
-        <w:rPr>
-          <w:lang w:val="en-IN"/>
-        </w:rPr>
-        <w:t xml:space="preserve"> we need to install to write our expressions</w:t>
+    </w:p>
+    <w:p>
+      <w:pPr>
+        <w:rPr>
+          <w:lang w:val="en-IN"/>
+        </w:rPr>
+      </w:pPr>
+      <w:r>
+        <w:rPr>
+          <w:lang w:val="en-IN"/>
+        </w:rPr>
+        <w:t>xpath helper is the plugin we need to install to write our expressions</w:t>
       </w:r>
     </w:p>
     <w:p>
@@ -4117,22 +3857,12 @@
           <w:lang w:val="en-IN"/>
         </w:rPr>
       </w:pPr>
-      <w:proofErr w:type="spellStart"/>
-      <w:proofErr w:type="gramStart"/>
       <w:r>
         <w:rPr>
           <w:lang w:val="en-IN"/>
         </w:rPr>
         <w:lastRenderedPageBreak/>
-        <w:t>xpath</w:t>
-      </w:r>
-      <w:proofErr w:type="spellEnd"/>
-      <w:proofErr w:type="gramEnd"/>
-      <w:r>
-        <w:rPr>
-          <w:lang w:val="en-IN"/>
-        </w:rPr>
-        <w:t xml:space="preserve"> Expressions</w:t>
+        <w:t>xpath Expressions</w:t>
       </w:r>
     </w:p>
     <w:p>
@@ -4158,82 +3888,20 @@
           <w:sz w:val="24"/>
           <w:lang w:val="en-IN"/>
         </w:rPr>
-        <w:t xml:space="preserve">Basic </w:t>
-      </w:r>
-      <w:proofErr w:type="spellStart"/>
-      <w:r>
-        <w:rPr>
-          <w:rFonts w:ascii="Bookman Old Style" w:hAnsi="Bookman Old Style"/>
-          <w:b/>
-          <w:color w:val="002060"/>
-          <w:sz w:val="24"/>
-          <w:lang w:val="en-IN"/>
-        </w:rPr>
-        <w:t>xpath</w:t>
-      </w:r>
-      <w:proofErr w:type="spellEnd"/>
-    </w:p>
-    <w:p>
-      <w:pPr>
-        <w:rPr>
-          <w:lang w:val="en-IN"/>
-        </w:rPr>
-      </w:pPr>
-      <w:r>
-        <w:rPr>
-          <w:lang w:val="en-IN"/>
-        </w:rPr>
-        <w:t>1. //</w:t>
-      </w:r>
-      <w:proofErr w:type="spellStart"/>
-      <w:proofErr w:type="gramStart"/>
-      <w:r>
-        <w:rPr>
-          <w:lang w:val="en-IN"/>
-        </w:rPr>
-        <w:t>htmltag</w:t>
-      </w:r>
-      <w:proofErr w:type="spellEnd"/>
-      <w:r>
-        <w:rPr>
-          <w:lang w:val="en-IN"/>
-        </w:rPr>
-        <w:t>[</w:t>
-      </w:r>
-      <w:proofErr w:type="gramEnd"/>
-      <w:r>
-        <w:rPr>
-          <w:lang w:val="en-IN"/>
-        </w:rPr>
-        <w:t>@</w:t>
-      </w:r>
-      <w:proofErr w:type="spellStart"/>
-      <w:r>
-        <w:rPr>
-          <w:lang w:val="en-IN"/>
-        </w:rPr>
-        <w:t>property_name</w:t>
-      </w:r>
-      <w:proofErr w:type="spellEnd"/>
-      <w:r>
-        <w:rPr>
-          <w:lang w:val="en-IN"/>
-        </w:rPr>
-        <w:t>=’</w:t>
-      </w:r>
-      <w:proofErr w:type="spellStart"/>
-      <w:r>
-        <w:rPr>
-          <w:lang w:val="en-IN"/>
-        </w:rPr>
-        <w:t>property_value</w:t>
-      </w:r>
-      <w:proofErr w:type="spellEnd"/>
-      <w:r>
-        <w:rPr>
-          <w:lang w:val="en-IN"/>
-        </w:rPr>
-        <w:t>’]</w:t>
+        <w:t>Basic xpath</w:t>
+      </w:r>
+    </w:p>
+    <w:p>
+      <w:pPr>
+        <w:rPr>
+          <w:lang w:val="en-IN"/>
+        </w:rPr>
+      </w:pPr>
+      <w:r>
+        <w:rPr>
+          <w:lang w:val="en-IN"/>
+        </w:rPr>
+        <w:t>1. //htmltag[@property_name=’property_value’]</w:t>
       </w:r>
     </w:p>
     <w:p>
@@ -4251,7 +3919,6 @@
           <w:lang w:val="en-IN"/>
         </w:rPr>
       </w:pPr>
-      <w:proofErr w:type="spellStart"/>
       <w:r>
         <w:rPr>
           <w:rFonts w:ascii="Bookman Old Style" w:hAnsi="Bookman Old Style"/>
@@ -4260,18 +3927,7 @@
           <w:sz w:val="24"/>
           <w:lang w:val="en-IN"/>
         </w:rPr>
-        <w:t>Xpath</w:t>
-      </w:r>
-      <w:proofErr w:type="spellEnd"/>
-      <w:r>
-        <w:rPr>
-          <w:rFonts w:ascii="Bookman Old Style" w:hAnsi="Bookman Old Style"/>
-          <w:b/>
-          <w:color w:val="002060"/>
-          <w:sz w:val="24"/>
-          <w:lang w:val="en-IN"/>
-        </w:rPr>
-        <w:t xml:space="preserve"> using functions</w:t>
+        <w:t>Xpath using functions</w:t>
       </w:r>
     </w:p>
     <w:p>
@@ -4305,27 +3961,7 @@
           <w:sz w:val="24"/>
           <w:lang w:val="en-IN"/>
         </w:rPr>
-        <w:t>//a[text()='</w:t>
-      </w:r>
-      <w:proofErr w:type="spellStart"/>
-      <w:r>
-        <w:rPr>
-          <w:rFonts w:ascii="Bookman Old Style" w:hAnsi="Bookman Old Style"/>
-          <w:color w:val="002060"/>
-          <w:sz w:val="24"/>
-          <w:lang w:val="en-IN"/>
-        </w:rPr>
-        <w:t>JavaTraining</w:t>
-      </w:r>
-      <w:proofErr w:type="spellEnd"/>
-      <w:r>
-        <w:rPr>
-          <w:rFonts w:ascii="Bookman Old Style" w:hAnsi="Bookman Old Style"/>
-          <w:color w:val="002060"/>
-          <w:sz w:val="24"/>
-          <w:lang w:val="en-IN"/>
-        </w:rPr>
-        <w:t>']</w:t>
+        <w:t>//a[text()='JavaTraining']</w:t>
       </w:r>
     </w:p>
     <w:p>
@@ -4373,27 +4009,7 @@
           <w:sz w:val="24"/>
           <w:lang w:val="en-IN"/>
         </w:rPr>
-        <w:t>//</w:t>
-      </w:r>
-      <w:proofErr w:type="spellStart"/>
-      <w:r>
-        <w:rPr>
-          <w:rFonts w:ascii="Bookman Old Style" w:hAnsi="Bookman Old Style"/>
-          <w:color w:val="002060"/>
-          <w:sz w:val="24"/>
-          <w:lang w:val="en-IN"/>
-        </w:rPr>
-        <w:t>th</w:t>
-      </w:r>
-      <w:proofErr w:type="spellEnd"/>
-      <w:r>
-        <w:rPr>
-          <w:rFonts w:ascii="Bookman Old Style" w:hAnsi="Bookman Old Style"/>
-          <w:color w:val="002060"/>
-          <w:sz w:val="24"/>
-          <w:lang w:val="en-IN"/>
-        </w:rPr>
-        <w:t>[contains(text(),'Directed by')]</w:t>
+        <w:t>//th[contains(text(),'Directed by')]</w:t>
       </w:r>
     </w:p>
     <w:p>
@@ -4417,27 +4033,7 @@
           <w:sz w:val="24"/>
           <w:lang w:val="en-IN"/>
         </w:rPr>
-        <w:t>//a[contains(@</w:t>
-      </w:r>
-      <w:proofErr w:type="spellStart"/>
-      <w:r>
-        <w:rPr>
-          <w:rFonts w:ascii="Bookman Old Style" w:hAnsi="Bookman Old Style"/>
-          <w:color w:val="002060"/>
-          <w:sz w:val="24"/>
-          <w:lang w:val="en-IN"/>
-        </w:rPr>
-        <w:t>title,'This</w:t>
-      </w:r>
-      <w:proofErr w:type="spellEnd"/>
-      <w:r>
-        <w:rPr>
-          <w:rFonts w:ascii="Bookman Old Style" w:hAnsi="Bookman Old Style"/>
-          <w:color w:val="002060"/>
-          <w:sz w:val="24"/>
-          <w:lang w:val="en-IN"/>
-        </w:rPr>
-        <w:t xml:space="preserve"> page is protected')]</w:t>
+        <w:t>//a[contains(@title,'This page is protected')]</w:t>
       </w:r>
     </w:p>
     <w:p>
@@ -4575,35 +4171,7 @@
         <w:rPr>
           <w:lang w:val="en-IN"/>
         </w:rPr>
-        <w:t>//</w:t>
-      </w:r>
-      <w:proofErr w:type="spellStart"/>
-      <w:r>
-        <w:rPr>
-          <w:lang w:val="en-IN"/>
-        </w:rPr>
-        <w:t>htmltag</w:t>
-      </w:r>
-      <w:proofErr w:type="spellEnd"/>
-      <w:r>
-        <w:rPr>
-          <w:lang w:val="en-IN"/>
-        </w:rPr>
-        <w:t>[@property_name1=’</w:t>
-      </w:r>
-      <w:proofErr w:type="spellStart"/>
-      <w:r>
-        <w:rPr>
-          <w:lang w:val="en-IN"/>
-        </w:rPr>
-        <w:t>property_value</w:t>
-      </w:r>
-      <w:proofErr w:type="spellEnd"/>
-      <w:r>
-        <w:rPr>
-          <w:lang w:val="en-IN"/>
-        </w:rPr>
-        <w:t xml:space="preserve">’ </w:t>
+        <w:t xml:space="preserve">//htmltag[@property_name1=’property_value’ </w:t>
       </w:r>
       <w:r>
         <w:rPr>
@@ -4617,21 +4185,7 @@
         <w:rPr>
           <w:lang w:val="en-IN"/>
         </w:rPr>
-        <w:t xml:space="preserve"> [@property_name1=’</w:t>
-      </w:r>
-      <w:proofErr w:type="spellStart"/>
-      <w:r>
-        <w:rPr>
-          <w:lang w:val="en-IN"/>
-        </w:rPr>
-        <w:t>property_value</w:t>
-      </w:r>
-      <w:proofErr w:type="spellEnd"/>
-      <w:r>
-        <w:rPr>
-          <w:lang w:val="en-IN"/>
-        </w:rPr>
-        <w:t>’]</w:t>
+        <w:t xml:space="preserve"> [@property_name1=’property_value’]</w:t>
       </w:r>
     </w:p>
     <w:p>
@@ -4657,51 +4211,7 @@
           <w:sz w:val="24"/>
           <w:lang w:val="en-IN"/>
         </w:rPr>
-        <w:t>//</w:t>
-      </w:r>
-      <w:proofErr w:type="spellStart"/>
-      <w:r>
-        <w:rPr>
-          <w:rFonts w:ascii="Bookman Old Style" w:hAnsi="Bookman Old Style"/>
-          <w:b/>
-          <w:color w:val="002060"/>
-          <w:sz w:val="24"/>
-          <w:lang w:val="en-IN"/>
-        </w:rPr>
-        <w:t>th</w:t>
-      </w:r>
-      <w:proofErr w:type="spellEnd"/>
-      <w:r>
-        <w:rPr>
-          <w:rFonts w:ascii="Bookman Old Style" w:hAnsi="Bookman Old Style"/>
-          <w:b/>
-          <w:color w:val="002060"/>
-          <w:sz w:val="24"/>
-          <w:lang w:val="en-IN"/>
-        </w:rPr>
-        <w:t>[@</w:t>
-      </w:r>
-      <w:proofErr w:type="spellStart"/>
-      <w:r>
-        <w:rPr>
-          <w:rFonts w:ascii="Bookman Old Style" w:hAnsi="Bookman Old Style"/>
-          <w:b/>
-          <w:color w:val="002060"/>
-          <w:sz w:val="24"/>
-          <w:lang w:val="en-IN"/>
-        </w:rPr>
-        <w:t>rowspan</w:t>
-      </w:r>
-      <w:proofErr w:type="spellEnd"/>
-      <w:r>
-        <w:rPr>
-          <w:rFonts w:ascii="Bookman Old Style" w:hAnsi="Bookman Old Style"/>
-          <w:b/>
-          <w:color w:val="002060"/>
-          <w:sz w:val="24"/>
-          <w:lang w:val="en-IN"/>
-        </w:rPr>
-        <w:t>='15' and text()='Network']</w:t>
+        <w:t>//th[@rowspan='15' and text()='Network']</w:t>
       </w:r>
     </w:p>
     <w:p>
@@ -4743,35 +4253,7 @@
         <w:rPr>
           <w:lang w:val="en-IN"/>
         </w:rPr>
-        <w:t>//</w:t>
-      </w:r>
-      <w:proofErr w:type="spellStart"/>
-      <w:r>
-        <w:rPr>
-          <w:lang w:val="en-IN"/>
-        </w:rPr>
-        <w:t>htmltag</w:t>
-      </w:r>
-      <w:proofErr w:type="spellEnd"/>
-      <w:r>
-        <w:rPr>
-          <w:lang w:val="en-IN"/>
-        </w:rPr>
-        <w:t>[@property_name1=’</w:t>
-      </w:r>
-      <w:proofErr w:type="spellStart"/>
-      <w:r>
-        <w:rPr>
-          <w:lang w:val="en-IN"/>
-        </w:rPr>
-        <w:t>property_value</w:t>
-      </w:r>
-      <w:proofErr w:type="spellEnd"/>
-      <w:r>
-        <w:rPr>
-          <w:lang w:val="en-IN"/>
-        </w:rPr>
-        <w:t xml:space="preserve">’ </w:t>
+        <w:t xml:space="preserve">//htmltag[@property_name1=’property_value’ </w:t>
       </w:r>
       <w:r>
         <w:rPr>
@@ -4784,21 +4266,7 @@
         <w:rPr>
           <w:lang w:val="en-IN"/>
         </w:rPr>
-        <w:t xml:space="preserve"> [@property_name1=’</w:t>
-      </w:r>
-      <w:proofErr w:type="spellStart"/>
-      <w:r>
-        <w:rPr>
-          <w:lang w:val="en-IN"/>
-        </w:rPr>
-        <w:t>property_value</w:t>
-      </w:r>
-      <w:proofErr w:type="spellEnd"/>
-      <w:r>
-        <w:rPr>
-          <w:lang w:val="en-IN"/>
-        </w:rPr>
-        <w:t>’]</w:t>
+        <w:t xml:space="preserve"> [@property_name1=’property_value’]</w:t>
       </w:r>
     </w:p>
     <w:p>
@@ -4840,35 +4308,7 @@
         <w:rPr>
           <w:lang w:val="en-IN"/>
         </w:rPr>
-        <w:t>//</w:t>
-      </w:r>
-      <w:proofErr w:type="spellStart"/>
-      <w:r>
-        <w:rPr>
-          <w:lang w:val="en-IN"/>
-        </w:rPr>
-        <w:t>htmltag</w:t>
-      </w:r>
-      <w:proofErr w:type="spellEnd"/>
-      <w:r>
-        <w:rPr>
-          <w:lang w:val="en-IN"/>
-        </w:rPr>
-        <w:t>[@property_name1=’</w:t>
-      </w:r>
-      <w:proofErr w:type="spellStart"/>
-      <w:r>
-        <w:rPr>
-          <w:lang w:val="en-IN"/>
-        </w:rPr>
-        <w:t>property_value</w:t>
-      </w:r>
-      <w:proofErr w:type="spellEnd"/>
-      <w:r>
-        <w:rPr>
-          <w:lang w:val="en-IN"/>
-        </w:rPr>
-        <w:t xml:space="preserve">’ </w:t>
+        <w:t xml:space="preserve">//htmltag[@property_name1=’property_value’ </w:t>
       </w:r>
       <w:r>
         <w:rPr>
@@ -4881,21 +4321,7 @@
         <w:rPr>
           <w:lang w:val="en-IN"/>
         </w:rPr>
-        <w:t xml:space="preserve"> [@property_name1=’</w:t>
-      </w:r>
-      <w:proofErr w:type="spellStart"/>
-      <w:r>
-        <w:rPr>
-          <w:lang w:val="en-IN"/>
-        </w:rPr>
-        <w:t>property_value</w:t>
-      </w:r>
-      <w:proofErr w:type="spellEnd"/>
-      <w:r>
-        <w:rPr>
-          <w:lang w:val="en-IN"/>
-        </w:rPr>
-        <w:t>’]</w:t>
+        <w:t xml:space="preserve"> [@property_name1=’property_value’]</w:t>
       </w:r>
     </w:p>
     <w:p>
@@ -4971,51 +4397,7 @@
           <w:sz w:val="24"/>
           <w:lang w:val="en-IN"/>
         </w:rPr>
-        <w:t>//td[@class='</w:t>
-      </w:r>
-      <w:proofErr w:type="spellStart"/>
-      <w:r>
-        <w:rPr>
-          <w:rFonts w:ascii="Bookman Old Style" w:hAnsi="Bookman Old Style"/>
-          <w:b/>
-          <w:color w:val="002060"/>
-          <w:sz w:val="24"/>
-          <w:lang w:val="en-IN"/>
-        </w:rPr>
-        <w:t>infobox</w:t>
-      </w:r>
-      <w:proofErr w:type="spellEnd"/>
-      <w:r>
-        <w:rPr>
-          <w:rFonts w:ascii="Bookman Old Style" w:hAnsi="Bookman Old Style"/>
-          <w:b/>
-          <w:color w:val="002060"/>
-          <w:sz w:val="24"/>
-          <w:lang w:val="en-IN"/>
-        </w:rPr>
-        <w:t>-data']/a[@title='</w:t>
-      </w:r>
-      <w:proofErr w:type="spellStart"/>
-      <w:r>
-        <w:rPr>
-          <w:rFonts w:ascii="Bookman Old Style" w:hAnsi="Bookman Old Style"/>
-          <w:b/>
-          <w:color w:val="002060"/>
-          <w:sz w:val="24"/>
-          <w:lang w:val="en-IN"/>
-        </w:rPr>
-        <w:t>Prashanth</w:t>
-      </w:r>
-      <w:proofErr w:type="spellEnd"/>
-      <w:r>
-        <w:rPr>
-          <w:rFonts w:ascii="Bookman Old Style" w:hAnsi="Bookman Old Style"/>
-          <w:b/>
-          <w:color w:val="002060"/>
-          <w:sz w:val="24"/>
-          <w:lang w:val="en-IN"/>
-        </w:rPr>
-        <w:t xml:space="preserve"> Neel']</w:t>
+        <w:t>//td[@class='infobox-data']/a[@title='Prashanth Neel']</w:t>
       </w:r>
     </w:p>
     <w:p>
@@ -5105,27 +4487,7 @@
           <w:sz w:val="24"/>
           <w:lang w:val="en-IN"/>
         </w:rPr>
-        <w:t xml:space="preserve">STEP1: always write </w:t>
-      </w:r>
-      <w:proofErr w:type="spellStart"/>
-      <w:r>
-        <w:rPr>
-          <w:rFonts w:ascii="Bookman Old Style" w:hAnsi="Bookman Old Style"/>
-          <w:color w:val="002060"/>
-          <w:sz w:val="24"/>
-          <w:lang w:val="en-IN"/>
-        </w:rPr>
-        <w:t>xpath</w:t>
-      </w:r>
-      <w:proofErr w:type="spellEnd"/>
-      <w:r>
-        <w:rPr>
-          <w:rFonts w:ascii="Bookman Old Style" w:hAnsi="Bookman Old Style"/>
-          <w:color w:val="002060"/>
-          <w:sz w:val="24"/>
-          <w:lang w:val="en-IN"/>
-        </w:rPr>
-        <w:t xml:space="preserve"> for independent element</w:t>
+        <w:t>STEP1: always write xpath for independent element</w:t>
       </w:r>
     </w:p>
     <w:p>
@@ -5146,10 +4508,48 @@
           <w:highlight w:val="yellow"/>
           <w:lang w:val="en-IN"/>
         </w:rPr>
-        <w:t>//</w:t>
-      </w:r>
-      <w:proofErr w:type="spellStart"/>
-      <w:proofErr w:type="gramStart"/>
+        <w:t>//th[text()='Directed by']</w:t>
+      </w:r>
+    </w:p>
+    <w:p>
+      <w:pPr>
+        <w:ind w:left="360"/>
+        <w:rPr>
+          <w:rFonts w:ascii="Bookman Old Style" w:hAnsi="Bookman Old Style"/>
+          <w:color w:val="002060"/>
+          <w:sz w:val="24"/>
+          <w:lang w:val="en-IN"/>
+        </w:rPr>
+      </w:pPr>
+      <w:r>
+        <w:rPr>
+          <w:rFonts w:ascii="Bookman Old Style" w:hAnsi="Bookman Old Style"/>
+          <w:color w:val="002060"/>
+          <w:sz w:val="24"/>
+          <w:lang w:val="en-IN"/>
+        </w:rPr>
+        <w:t>STEP2 : put the complete expression in a square bracket and specify the parent HTML Tag</w:t>
+      </w:r>
+      <w:r>
+        <w:rPr>
+          <w:rFonts w:ascii="Bookman Old Style" w:hAnsi="Bookman Old Style"/>
+          <w:color w:val="002060"/>
+          <w:sz w:val="24"/>
+          <w:lang w:val="en-IN"/>
+        </w:rPr>
+        <w:t xml:space="preserve">, do this until both dependent and independent elements are highlighted </w:t>
+      </w:r>
+    </w:p>
+    <w:p>
+      <w:pPr>
+        <w:ind w:left="360"/>
+        <w:rPr>
+          <w:rFonts w:ascii="Bookman Old Style" w:hAnsi="Bookman Old Style"/>
+          <w:color w:val="002060"/>
+          <w:sz w:val="24"/>
+          <w:lang w:val="en-IN"/>
+        </w:rPr>
+      </w:pPr>
       <w:r>
         <w:rPr>
           <w:rFonts w:ascii="Bookman Old Style" w:hAnsi="Bookman Old Style"/>
@@ -5158,9 +4558,51 @@
           <w:highlight w:val="yellow"/>
           <w:lang w:val="en-IN"/>
         </w:rPr>
-        <w:t>th</w:t>
-      </w:r>
-      <w:proofErr w:type="spellEnd"/>
+        <w:t>//tr[th[text()='Directed by']]</w:t>
+      </w:r>
+    </w:p>
+    <w:p>
+      <w:pPr>
+        <w:ind w:left="360"/>
+        <w:rPr>
+          <w:rFonts w:ascii="Bookman Old Style" w:hAnsi="Bookman Old Style"/>
+          <w:color w:val="002060"/>
+          <w:sz w:val="24"/>
+          <w:lang w:val="en-IN"/>
+        </w:rPr>
+      </w:pPr>
+    </w:p>
+    <w:p>
+      <w:pPr>
+        <w:ind w:left="360"/>
+        <w:rPr>
+          <w:rFonts w:ascii="Bookman Old Style" w:hAnsi="Bookman Old Style"/>
+          <w:color w:val="002060"/>
+          <w:sz w:val="24"/>
+          <w:lang w:val="en-IN"/>
+        </w:rPr>
+      </w:pPr>
+      <w:r>
+        <w:rPr>
+          <w:rFonts w:ascii="Bookman Old Style" w:hAnsi="Bookman Old Style"/>
+          <w:color w:val="002060"/>
+          <w:sz w:val="24"/>
+          <w:lang w:val="en-IN"/>
+        </w:rPr>
+        <w:lastRenderedPageBreak/>
+        <w:t>STEP3 : Traverse to the required parent / dependent element</w:t>
+      </w:r>
+    </w:p>
+    <w:p>
+      <w:pPr>
+        <w:ind w:left="360"/>
+        <w:rPr>
+          <w:rFonts w:ascii="Bookman Old Style" w:hAnsi="Bookman Old Style"/>
+          <w:color w:val="002060"/>
+          <w:sz w:val="24"/>
+          <w:lang w:val="en-IN"/>
+        </w:rPr>
+      </w:pPr>
       <w:r>
         <w:rPr>
           <w:rFonts w:ascii="Bookman Old Style" w:hAnsi="Bookman Old Style"/>
@@ -5169,235 +4611,7 @@
           <w:highlight w:val="yellow"/>
           <w:lang w:val="en-IN"/>
         </w:rPr>
-        <w:t>[</w:t>
-      </w:r>
-      <w:proofErr w:type="gramEnd"/>
-      <w:r>
-        <w:rPr>
-          <w:rFonts w:ascii="Bookman Old Style" w:hAnsi="Bookman Old Style"/>
-          <w:color w:val="002060"/>
-          <w:sz w:val="24"/>
-          <w:highlight w:val="yellow"/>
-          <w:lang w:val="en-IN"/>
-        </w:rPr>
-        <w:t>text()='Directed by']</w:t>
-      </w:r>
-    </w:p>
-    <w:p>
-      <w:pPr>
-        <w:ind w:left="360"/>
-        <w:rPr>
-          <w:rFonts w:ascii="Bookman Old Style" w:hAnsi="Bookman Old Style"/>
-          <w:color w:val="002060"/>
-          <w:sz w:val="24"/>
-          <w:lang w:val="en-IN"/>
-        </w:rPr>
-      </w:pPr>
-      <w:proofErr w:type="gramStart"/>
-      <w:r>
-        <w:rPr>
-          <w:rFonts w:ascii="Bookman Old Style" w:hAnsi="Bookman Old Style"/>
-          <w:color w:val="002060"/>
-          <w:sz w:val="24"/>
-          <w:lang w:val="en-IN"/>
-        </w:rPr>
-        <w:t>STEP2 :</w:t>
-      </w:r>
-      <w:proofErr w:type="gramEnd"/>
-      <w:r>
-        <w:rPr>
-          <w:rFonts w:ascii="Bookman Old Style" w:hAnsi="Bookman Old Style"/>
-          <w:color w:val="002060"/>
-          <w:sz w:val="24"/>
-          <w:lang w:val="en-IN"/>
-        </w:rPr>
-        <w:t xml:space="preserve"> put the complete expression in a square bracket and specify the parent HTML Tag</w:t>
-      </w:r>
-      <w:r>
-        <w:rPr>
-          <w:rFonts w:ascii="Bookman Old Style" w:hAnsi="Bookman Old Style"/>
-          <w:color w:val="002060"/>
-          <w:sz w:val="24"/>
-          <w:lang w:val="en-IN"/>
-        </w:rPr>
-        <w:t xml:space="preserve">, do this until both dependent and independent elements are highlighted </w:t>
-      </w:r>
-    </w:p>
-    <w:p>
-      <w:pPr>
-        <w:ind w:left="360"/>
-        <w:rPr>
-          <w:rFonts w:ascii="Bookman Old Style" w:hAnsi="Bookman Old Style"/>
-          <w:color w:val="002060"/>
-          <w:sz w:val="24"/>
-          <w:lang w:val="en-IN"/>
-        </w:rPr>
-      </w:pPr>
-      <w:r>
-        <w:rPr>
-          <w:rFonts w:ascii="Bookman Old Style" w:hAnsi="Bookman Old Style"/>
-          <w:color w:val="002060"/>
-          <w:sz w:val="24"/>
-          <w:highlight w:val="yellow"/>
-          <w:lang w:val="en-IN"/>
-        </w:rPr>
-        <w:t>//</w:t>
-      </w:r>
-      <w:proofErr w:type="spellStart"/>
-      <w:proofErr w:type="gramStart"/>
-      <w:r>
-        <w:rPr>
-          <w:rFonts w:ascii="Bookman Old Style" w:hAnsi="Bookman Old Style"/>
-          <w:color w:val="002060"/>
-          <w:sz w:val="24"/>
-          <w:highlight w:val="yellow"/>
-          <w:lang w:val="en-IN"/>
-        </w:rPr>
-        <w:t>tr</w:t>
-      </w:r>
-      <w:proofErr w:type="spellEnd"/>
-      <w:r>
-        <w:rPr>
-          <w:rFonts w:ascii="Bookman Old Style" w:hAnsi="Bookman Old Style"/>
-          <w:color w:val="002060"/>
-          <w:sz w:val="24"/>
-          <w:highlight w:val="yellow"/>
-          <w:lang w:val="en-IN"/>
-        </w:rPr>
-        <w:t>[</w:t>
-      </w:r>
-      <w:proofErr w:type="spellStart"/>
-      <w:proofErr w:type="gramEnd"/>
-      <w:r>
-        <w:rPr>
-          <w:rFonts w:ascii="Bookman Old Style" w:hAnsi="Bookman Old Style"/>
-          <w:color w:val="002060"/>
-          <w:sz w:val="24"/>
-          <w:highlight w:val="yellow"/>
-          <w:lang w:val="en-IN"/>
-        </w:rPr>
-        <w:t>th</w:t>
-      </w:r>
-      <w:proofErr w:type="spellEnd"/>
-      <w:r>
-        <w:rPr>
-          <w:rFonts w:ascii="Bookman Old Style" w:hAnsi="Bookman Old Style"/>
-          <w:color w:val="002060"/>
-          <w:sz w:val="24"/>
-          <w:highlight w:val="yellow"/>
-          <w:lang w:val="en-IN"/>
-        </w:rPr>
-        <w:t>[text()='Directed by']]</w:t>
-      </w:r>
-    </w:p>
-    <w:p>
-      <w:pPr>
-        <w:ind w:left="360"/>
-        <w:rPr>
-          <w:rFonts w:ascii="Bookman Old Style" w:hAnsi="Bookman Old Style"/>
-          <w:color w:val="002060"/>
-          <w:sz w:val="24"/>
-          <w:lang w:val="en-IN"/>
-        </w:rPr>
-      </w:pPr>
-    </w:p>
-    <w:p>
-      <w:pPr>
-        <w:ind w:left="360"/>
-        <w:rPr>
-          <w:rFonts w:ascii="Bookman Old Style" w:hAnsi="Bookman Old Style"/>
-          <w:color w:val="002060"/>
-          <w:sz w:val="24"/>
-          <w:lang w:val="en-IN"/>
-        </w:rPr>
-      </w:pPr>
-      <w:proofErr w:type="gramStart"/>
-      <w:r>
-        <w:rPr>
-          <w:rFonts w:ascii="Bookman Old Style" w:hAnsi="Bookman Old Style"/>
-          <w:color w:val="002060"/>
-          <w:sz w:val="24"/>
-          <w:lang w:val="en-IN"/>
-        </w:rPr>
-        <w:lastRenderedPageBreak/>
-        <w:t>STEP3 :</w:t>
-      </w:r>
-      <w:proofErr w:type="gramEnd"/>
-      <w:r>
-        <w:rPr>
-          <w:rFonts w:ascii="Bookman Old Style" w:hAnsi="Bookman Old Style"/>
-          <w:color w:val="002060"/>
-          <w:sz w:val="24"/>
-          <w:lang w:val="en-IN"/>
-        </w:rPr>
-        <w:t xml:space="preserve"> Traverse to the required parent / dependent element</w:t>
-      </w:r>
-    </w:p>
-    <w:p>
-      <w:pPr>
-        <w:ind w:left="360"/>
-        <w:rPr>
-          <w:rFonts w:ascii="Bookman Old Style" w:hAnsi="Bookman Old Style"/>
-          <w:color w:val="002060"/>
-          <w:sz w:val="24"/>
-          <w:lang w:val="en-IN"/>
-        </w:rPr>
-      </w:pPr>
-      <w:r>
-        <w:rPr>
-          <w:rFonts w:ascii="Bookman Old Style" w:hAnsi="Bookman Old Style"/>
-          <w:color w:val="002060"/>
-          <w:sz w:val="24"/>
-          <w:highlight w:val="yellow"/>
-          <w:lang w:val="en-IN"/>
-        </w:rPr>
-        <w:t>//</w:t>
-      </w:r>
-      <w:proofErr w:type="spellStart"/>
-      <w:proofErr w:type="gramStart"/>
-      <w:r>
-        <w:rPr>
-          <w:rFonts w:ascii="Bookman Old Style" w:hAnsi="Bookman Old Style"/>
-          <w:color w:val="002060"/>
-          <w:sz w:val="24"/>
-          <w:highlight w:val="yellow"/>
-          <w:lang w:val="en-IN"/>
-        </w:rPr>
-        <w:t>tr</w:t>
-      </w:r>
-      <w:proofErr w:type="spellEnd"/>
-      <w:r>
-        <w:rPr>
-          <w:rFonts w:ascii="Bookman Old Style" w:hAnsi="Bookman Old Style"/>
-          <w:color w:val="002060"/>
-          <w:sz w:val="24"/>
-          <w:highlight w:val="yellow"/>
-          <w:lang w:val="en-IN"/>
-        </w:rPr>
-        <w:t>[</w:t>
-      </w:r>
-      <w:proofErr w:type="spellStart"/>
-      <w:proofErr w:type="gramEnd"/>
-      <w:r>
-        <w:rPr>
-          <w:rFonts w:ascii="Bookman Old Style" w:hAnsi="Bookman Old Style"/>
-          <w:color w:val="002060"/>
-          <w:sz w:val="24"/>
-          <w:highlight w:val="yellow"/>
-          <w:lang w:val="en-IN"/>
-        </w:rPr>
-        <w:t>th</w:t>
-      </w:r>
-      <w:proofErr w:type="spellEnd"/>
-      <w:r>
-        <w:rPr>
-          <w:rFonts w:ascii="Bookman Old Style" w:hAnsi="Bookman Old Style"/>
-          <w:color w:val="002060"/>
-          <w:sz w:val="24"/>
-          <w:highlight w:val="yellow"/>
-          <w:lang w:val="en-IN"/>
-        </w:rPr>
-        <w:t>[text()='Directed by']]//a</w:t>
+        <w:t>//tr[th[text()='Directed by']]//a</w:t>
       </w:r>
     </w:p>
     <w:p>
@@ -5432,19 +4646,8 @@
           <w:sz w:val="24"/>
           <w:lang w:val="en-IN"/>
         </w:rPr>
-        <w:t xml:space="preserve">Axes </w:t>
-      </w:r>
-      <w:proofErr w:type="gramStart"/>
-      <w:r>
-        <w:rPr>
-          <w:rFonts w:ascii="Bookman Old Style" w:hAnsi="Bookman Old Style"/>
-          <w:color w:val="002060"/>
-          <w:sz w:val="24"/>
-          <w:lang w:val="en-IN"/>
-        </w:rPr>
-        <w:t>Function !!!!!</w:t>
-      </w:r>
-      <w:proofErr w:type="gramEnd"/>
+        <w:t>Axes Function !!!!!</w:t>
+      </w:r>
     </w:p>
     <w:p>
       <w:pPr>
@@ -5752,33 +4955,7 @@
           <w:szCs w:val="24"/>
           <w:lang/>
         </w:rPr>
-        <w:t>STEP-</w:t>
-      </w:r>
-      <w:proofErr w:type="gramStart"/>
-      <w:r>
-        <w:rPr>
-          <w:rFonts w:ascii="Bookman Old Style" w:hAnsi="Bookman Old Style" w:cs="Bookman Old Style"/>
-          <w:b/>
-          <w:bCs/>
-          <w:color w:val="00A2E8"/>
-          <w:sz w:val="24"/>
-          <w:szCs w:val="24"/>
-          <w:lang/>
-        </w:rPr>
-        <w:t>1 :</w:t>
-      </w:r>
-      <w:proofErr w:type="gramEnd"/>
-      <w:r>
-        <w:rPr>
-          <w:rFonts w:ascii="Bookman Old Style" w:hAnsi="Bookman Old Style" w:cs="Bookman Old Style"/>
-          <w:b/>
-          <w:bCs/>
-          <w:color w:val="00A2E8"/>
-          <w:sz w:val="24"/>
-          <w:szCs w:val="24"/>
-          <w:lang/>
-        </w:rPr>
-        <w:t xml:space="preserve">  Create an object to fluent Wait</w:t>
+        <w:t>STEP-1 :  Create an object to fluent Wait</w:t>
       </w:r>
     </w:p>
     <w:p>
@@ -5819,33 +4996,7 @@
           <w:szCs w:val="24"/>
           <w:lang/>
         </w:rPr>
-        <w:t xml:space="preserve">1. Mention the </w:t>
-      </w:r>
-      <w:proofErr w:type="spellStart"/>
-      <w:r>
-        <w:rPr>
-          <w:rFonts w:ascii="Bookman Old Style" w:hAnsi="Bookman Old Style" w:cs="Bookman Old Style"/>
-          <w:b/>
-          <w:bCs/>
-          <w:color w:val="FF7F27"/>
-          <w:sz w:val="24"/>
-          <w:szCs w:val="24"/>
-          <w:lang/>
-        </w:rPr>
-        <w:t>WebElement</w:t>
-      </w:r>
-      <w:proofErr w:type="spellEnd"/>
-      <w:r>
-        <w:rPr>
-          <w:rFonts w:ascii="Bookman Old Style" w:hAnsi="Bookman Old Style" w:cs="Bookman Old Style"/>
-          <w:b/>
-          <w:bCs/>
-          <w:color w:val="FF7F27"/>
-          <w:sz w:val="24"/>
-          <w:szCs w:val="24"/>
-          <w:lang/>
-        </w:rPr>
-        <w:t xml:space="preserve"> on which we want to put fluent wait</w:t>
+        <w:t>1. Mention the WebElement on which we want to put fluent wait</w:t>
       </w:r>
     </w:p>
     <w:p>
@@ -5964,33 +5115,7 @@
           <w:szCs w:val="24"/>
           <w:lang/>
         </w:rPr>
-        <w:t>STEP-</w:t>
-      </w:r>
-      <w:proofErr w:type="gramStart"/>
-      <w:r>
-        <w:rPr>
-          <w:rFonts w:ascii="Bookman Old Style" w:hAnsi="Bookman Old Style" w:cs="Bookman Old Style"/>
-          <w:b/>
-          <w:bCs/>
-          <w:color w:val="00A2E8"/>
-          <w:sz w:val="24"/>
-          <w:szCs w:val="24"/>
-          <w:lang/>
-        </w:rPr>
-        <w:t>2 :</w:t>
-      </w:r>
-      <w:proofErr w:type="gramEnd"/>
-      <w:r>
-        <w:rPr>
-          <w:rFonts w:ascii="Bookman Old Style" w:hAnsi="Bookman Old Style" w:cs="Bookman Old Style"/>
-          <w:b/>
-          <w:bCs/>
-          <w:color w:val="00A2E8"/>
-          <w:sz w:val="24"/>
-          <w:szCs w:val="24"/>
-          <w:lang/>
-        </w:rPr>
-        <w:t xml:space="preserve">  Override apply  Method which is present in Function Interface, and write your own wait logic</w:t>
+        <w:t>STEP-2 :  Override apply  Method which is present in Function Interface, and write your own wait logic</w:t>
       </w:r>
     </w:p>
     <w:p>
@@ -6060,33 +5185,7 @@
           <w:szCs w:val="24"/>
           <w:lang/>
         </w:rPr>
-        <w:t>STEP-</w:t>
-      </w:r>
-      <w:proofErr w:type="gramStart"/>
-      <w:r>
-        <w:rPr>
-          <w:rFonts w:ascii="Bookman Old Style" w:hAnsi="Bookman Old Style" w:cs="Bookman Old Style"/>
-          <w:b/>
-          <w:bCs/>
-          <w:color w:val="00A2E8"/>
-          <w:sz w:val="24"/>
-          <w:szCs w:val="24"/>
-          <w:lang/>
-        </w:rPr>
-        <w:t>3 :</w:t>
-      </w:r>
-      <w:proofErr w:type="gramEnd"/>
-      <w:r>
-        <w:rPr>
-          <w:rFonts w:ascii="Bookman Old Style" w:hAnsi="Bookman Old Style" w:cs="Bookman Old Style"/>
-          <w:b/>
-          <w:bCs/>
-          <w:color w:val="00A2E8"/>
-          <w:sz w:val="24"/>
-          <w:szCs w:val="24"/>
-          <w:lang/>
-        </w:rPr>
-        <w:t xml:space="preserve"> Use wait object and wait until the condition is satisfied</w:t>
+        <w:t>STEP-3 : Use wait object and wait until the condition is satisfied</w:t>
       </w:r>
     </w:p>
     <w:p>
@@ -6228,16 +5327,8 @@
           <w:lang w:val="en-IN"/>
         </w:rPr>
         <w:lastRenderedPageBreak/>
-        <w:t xml:space="preserve">Handling </w:t>
-      </w:r>
-      <w:proofErr w:type="spellStart"/>
-      <w:r>
-        <w:rPr>
-          <w:lang w:val="en-IN"/>
-        </w:rPr>
-        <w:t>DropDown</w:t>
-      </w:r>
-      <w:proofErr w:type="spellEnd"/>
+        <w:t>Handling DropDown</w:t>
+      </w:r>
     </w:p>
     <w:p>
       <w:pPr>
@@ -6400,6 +5491,85 @@
           </wp:inline>
         </w:drawing>
       </w:r>
+    </w:p>
+    <w:p>
+      <w:pPr>
+        <w:pStyle w:val="Title"/>
+        <w:rPr>
+          <w:lang w:val="en-IN"/>
+        </w:rPr>
+      </w:pPr>
+      <w:r>
+        <w:rPr>
+          <w:lang w:val="en-IN"/>
+        </w:rPr>
+        <w:lastRenderedPageBreak/>
+        <w:t>SwitchTo()</w:t>
+      </w:r>
+    </w:p>
+    <w:p>
+      <w:pPr>
+        <w:rPr>
+          <w:lang w:val="en-IN"/>
+        </w:rPr>
+      </w:pPr>
+      <w:r>
+        <w:rPr>
+          <w:noProof/>
+        </w:rPr>
+        <w:drawing>
+          <wp:inline distT="0" distB="0" distL="0" distR="0">
+            <wp:extent cx="5932805" cy="2552700"/>
+            <wp:effectExtent l="19050" t="0" r="0" b="0"/>
+            <wp:docPr id="36" name="Picture 8"/>
+            <wp:cNvGraphicFramePr>
+              <a:graphicFrameLocks xmlns:a="http://schemas.openxmlformats.org/drawingml/2006/main" noChangeAspect="1"/>
+            </wp:cNvGraphicFramePr>
+            <a:graphic xmlns:a="http://schemas.openxmlformats.org/drawingml/2006/main">
+              <a:graphicData uri="http://schemas.openxmlformats.org/drawingml/2006/picture">
+                <pic:pic xmlns:pic="http://schemas.openxmlformats.org/drawingml/2006/picture">
+                  <pic:nvPicPr>
+                    <pic:cNvPr id="0" name="Picture 8"/>
+                    <pic:cNvPicPr>
+                      <a:picLocks noChangeAspect="1" noChangeArrowheads="1"/>
+                    </pic:cNvPicPr>
+                  </pic:nvPicPr>
+                  <pic:blipFill>
+                    <a:blip r:embed="rId42"/>
+                    <a:srcRect/>
+                    <a:stretch>
+                      <a:fillRect/>
+                    </a:stretch>
+                  </pic:blipFill>
+                  <pic:spPr bwMode="auto">
+                    <a:xfrm>
+                      <a:off x="0" y="0"/>
+                      <a:ext cx="5932805" cy="2552700"/>
+                    </a:xfrm>
+                    <a:prstGeom prst="rect">
+                      <a:avLst/>
+                    </a:prstGeom>
+                    <a:noFill/>
+                    <a:ln w="9525">
+                      <a:noFill/>
+                      <a:miter lim="800000"/>
+                      <a:headEnd/>
+                      <a:tailEnd/>
+                    </a:ln>
+                  </pic:spPr>
+                </pic:pic>
+              </a:graphicData>
+            </a:graphic>
+          </wp:inline>
+        </w:drawing>
+      </w:r>
+    </w:p>
+    <w:p>
+      <w:pPr>
+        <w:rPr>
+          <w:lang w:val="en-IN"/>
+        </w:rPr>
+      </w:pPr>
     </w:p>
     <w:p>
       <w:pPr>

--- a/JavaTraining/Java_Selenium.docx
+++ b/JavaTraining/Java_Selenium.docx
@@ -5563,6 +5563,27 @@
           </wp:inline>
         </w:drawing>
       </w:r>
+    </w:p>
+    <w:p>
+      <w:pPr>
+        <w:rPr>
+          <w:lang w:val="en-IN"/>
+        </w:rPr>
+      </w:pPr>
+    </w:p>
+    <w:p>
+      <w:pPr>
+        <w:rPr>
+          <w:lang w:val="en-IN"/>
+        </w:rPr>
+      </w:pPr>
+    </w:p>
+    <w:p>
+      <w:pPr>
+        <w:rPr>
+          <w:lang w:val="en-IN"/>
+        </w:rPr>
+      </w:pPr>
     </w:p>
     <w:p>
       <w:pPr>

--- a/JavaTraining/Java_Selenium.docx
+++ b/JavaTraining/Java_Selenium.docx
@@ -90,11 +90,19 @@
           <w:lang w:val="en-IN"/>
         </w:rPr>
       </w:pPr>
-      <w:r>
-        <w:rPr>
-          <w:lang w:val="en-IN"/>
-        </w:rPr>
-        <w:t>HelloWorld JAVA Program</w:t>
+      <w:proofErr w:type="spellStart"/>
+      <w:r>
+        <w:rPr>
+          <w:lang w:val="en-IN"/>
+        </w:rPr>
+        <w:t>HelloWorld</w:t>
+      </w:r>
+      <w:proofErr w:type="spellEnd"/>
+      <w:r>
+        <w:rPr>
+          <w:lang w:val="en-IN"/>
+        </w:rPr>
+        <w:t xml:space="preserve"> JAVA Program</w:t>
       </w:r>
     </w:p>
     <w:p>
@@ -420,11 +428,19 @@
           <w:lang w:val="en-IN"/>
         </w:rPr>
       </w:pPr>
-      <w:r>
-        <w:rPr>
-          <w:lang w:val="en-IN"/>
-        </w:rPr>
-        <w:t>static demo</w:t>
+      <w:proofErr w:type="gramStart"/>
+      <w:r>
+        <w:rPr>
+          <w:lang w:val="en-IN"/>
+        </w:rPr>
+        <w:t>static</w:t>
+      </w:r>
+      <w:proofErr w:type="gramEnd"/>
+      <w:r>
+        <w:rPr>
+          <w:lang w:val="en-IN"/>
+        </w:rPr>
+        <w:t xml:space="preserve"> demo</w:t>
       </w:r>
     </w:p>
     <w:p>
@@ -505,11 +521,19 @@
           <w:lang w:val="en-IN"/>
         </w:rPr>
       </w:pPr>
-      <w:r>
-        <w:rPr>
-          <w:lang w:val="en-IN"/>
-        </w:rPr>
-        <w:t>methods are reusable entities, we can write once and execute many times</w:t>
+      <w:proofErr w:type="gramStart"/>
+      <w:r>
+        <w:rPr>
+          <w:lang w:val="en-IN"/>
+        </w:rPr>
+        <w:t>methods</w:t>
+      </w:r>
+      <w:proofErr w:type="gramEnd"/>
+      <w:r>
+        <w:rPr>
+          <w:lang w:val="en-IN"/>
+        </w:rPr>
+        <w:t xml:space="preserve"> are reusable entities, we can write once and execute many times</w:t>
       </w:r>
     </w:p>
     <w:p>
@@ -1019,6 +1043,7 @@
           <w:szCs w:val="32"/>
         </w:rPr>
       </w:pPr>
+      <w:proofErr w:type="gramStart"/>
       <w:r>
         <w:rPr>
           <w:rFonts w:ascii="Bookman Old Style" w:hAnsi="Bookman Old Style" w:cs="Bookman Old Style"/>
@@ -1026,7 +1051,17 @@
           <w:sz w:val="32"/>
           <w:szCs w:val="32"/>
         </w:rPr>
-        <w:t>data types</w:t>
+        <w:t>data</w:t>
+      </w:r>
+      <w:proofErr w:type="gramEnd"/>
+      <w:r>
+        <w:rPr>
+          <w:rFonts w:ascii="Bookman Old Style" w:hAnsi="Bookman Old Style" w:cs="Bookman Old Style"/>
+          <w:color w:val="00A2E8"/>
+          <w:sz w:val="32"/>
+          <w:szCs w:val="32"/>
+        </w:rPr>
+        <w:t xml:space="preserve"> types</w:t>
       </w:r>
     </w:p>
     <w:p>
@@ -1050,8 +1085,38 @@
           <w:szCs w:val="32"/>
         </w:rPr>
         <w:tab/>
-        <w:t>primitive datatypes</w:t>
-      </w:r>
+      </w:r>
+      <w:proofErr w:type="gramStart"/>
+      <w:r>
+        <w:rPr>
+          <w:rFonts w:ascii="Bookman Old Style" w:hAnsi="Bookman Old Style" w:cs="Bookman Old Style"/>
+          <w:color w:val="00A2E8"/>
+          <w:sz w:val="32"/>
+          <w:szCs w:val="32"/>
+        </w:rPr>
+        <w:t>primitive</w:t>
+      </w:r>
+      <w:proofErr w:type="gramEnd"/>
+      <w:r>
+        <w:rPr>
+          <w:rFonts w:ascii="Bookman Old Style" w:hAnsi="Bookman Old Style" w:cs="Bookman Old Style"/>
+          <w:color w:val="00A2E8"/>
+          <w:sz w:val="32"/>
+          <w:szCs w:val="32"/>
+        </w:rPr>
+        <w:t xml:space="preserve"> </w:t>
+      </w:r>
+      <w:proofErr w:type="spellStart"/>
+      <w:r>
+        <w:rPr>
+          <w:rFonts w:ascii="Bookman Old Style" w:hAnsi="Bookman Old Style" w:cs="Bookman Old Style"/>
+          <w:color w:val="00A2E8"/>
+          <w:sz w:val="32"/>
+          <w:szCs w:val="32"/>
+        </w:rPr>
+        <w:t>datatypes</w:t>
+      </w:r>
+      <w:proofErr w:type="spellEnd"/>
     </w:p>
     <w:p>
       <w:pPr>
@@ -1074,8 +1139,38 @@
           <w:szCs w:val="32"/>
         </w:rPr>
         <w:tab/>
-        <w:t>derived datatypes</w:t>
-      </w:r>
+      </w:r>
+      <w:proofErr w:type="gramStart"/>
+      <w:r>
+        <w:rPr>
+          <w:rFonts w:ascii="Bookman Old Style" w:hAnsi="Bookman Old Style" w:cs="Bookman Old Style"/>
+          <w:color w:val="00A2E8"/>
+          <w:sz w:val="32"/>
+          <w:szCs w:val="32"/>
+        </w:rPr>
+        <w:t>derived</w:t>
+      </w:r>
+      <w:proofErr w:type="gramEnd"/>
+      <w:r>
+        <w:rPr>
+          <w:rFonts w:ascii="Bookman Old Style" w:hAnsi="Bookman Old Style" w:cs="Bookman Old Style"/>
+          <w:color w:val="00A2E8"/>
+          <w:sz w:val="32"/>
+          <w:szCs w:val="32"/>
+        </w:rPr>
+        <w:t xml:space="preserve"> </w:t>
+      </w:r>
+      <w:proofErr w:type="spellStart"/>
+      <w:r>
+        <w:rPr>
+          <w:rFonts w:ascii="Bookman Old Style" w:hAnsi="Bookman Old Style" w:cs="Bookman Old Style"/>
+          <w:color w:val="00A2E8"/>
+          <w:sz w:val="32"/>
+          <w:szCs w:val="32"/>
+        </w:rPr>
+        <w:t>datatypes</w:t>
+      </w:r>
+      <w:proofErr w:type="spellEnd"/>
     </w:p>
     <w:p>
       <w:pPr>
@@ -1090,6 +1185,7 @@
           <w:szCs w:val="32"/>
         </w:rPr>
       </w:pPr>
+      <w:proofErr w:type="gramStart"/>
       <w:r>
         <w:rPr>
           <w:rFonts w:ascii="Bookman Old Style" w:hAnsi="Bookman Old Style" w:cs="Bookman Old Style"/>
@@ -1099,6 +1195,7 @@
         </w:rPr>
         <w:t>variables</w:t>
       </w:r>
+      <w:proofErr w:type="gramEnd"/>
     </w:p>
     <w:p>
       <w:pPr>
@@ -1260,6 +1357,7 @@
           <w:szCs w:val="32"/>
         </w:rPr>
       </w:pPr>
+      <w:proofErr w:type="gramStart"/>
       <w:r>
         <w:rPr>
           <w:rFonts w:ascii="Bookman Old Style" w:hAnsi="Bookman Old Style" w:cs="Bookman Old Style"/>
@@ -1269,6 +1367,7 @@
         </w:rPr>
         <w:t>methods</w:t>
       </w:r>
+      <w:proofErr w:type="gramEnd"/>
     </w:p>
     <w:p>
       <w:pPr>
@@ -1469,6 +1568,7 @@
           <w:szCs w:val="32"/>
         </w:rPr>
       </w:pPr>
+      <w:proofErr w:type="gramStart"/>
       <w:r>
         <w:rPr>
           <w:rFonts w:ascii="Bookman Old Style" w:hAnsi="Bookman Old Style" w:cs="Bookman Old Style"/>
@@ -1476,8 +1576,29 @@
           <w:sz w:val="32"/>
           <w:szCs w:val="32"/>
         </w:rPr>
-        <w:t>this and super kw</w:t>
-      </w:r>
+        <w:t>this</w:t>
+      </w:r>
+      <w:proofErr w:type="gramEnd"/>
+      <w:r>
+        <w:rPr>
+          <w:rFonts w:ascii="Bookman Old Style" w:hAnsi="Bookman Old Style" w:cs="Bookman Old Style"/>
+          <w:color w:val="00A2E8"/>
+          <w:sz w:val="32"/>
+          <w:szCs w:val="32"/>
+        </w:rPr>
+        <w:t xml:space="preserve"> and super </w:t>
+      </w:r>
+      <w:proofErr w:type="spellStart"/>
+      <w:r>
+        <w:rPr>
+          <w:rFonts w:ascii="Bookman Old Style" w:hAnsi="Bookman Old Style" w:cs="Bookman Old Style"/>
+          <w:color w:val="00A2E8"/>
+          <w:sz w:val="32"/>
+          <w:szCs w:val="32"/>
+        </w:rPr>
+        <w:t>kw</w:t>
+      </w:r>
+      <w:proofErr w:type="spellEnd"/>
     </w:p>
     <w:p>
       <w:pPr>
@@ -1518,12 +1639,14 @@
           <w:lang w:val="en-IN"/>
         </w:rPr>
       </w:pPr>
+      <w:proofErr w:type="spellStart"/>
       <w:r>
         <w:rPr>
           <w:lang w:val="en-IN"/>
         </w:rPr>
         <w:t>java.lang</w:t>
       </w:r>
+      <w:proofErr w:type="spellEnd"/>
     </w:p>
     <w:p>
       <w:pPr>
@@ -1572,12 +1695,14 @@
           <w:lang w:val="en-IN"/>
         </w:rPr>
       </w:pPr>
+      <w:proofErr w:type="spellStart"/>
       <w:r>
         <w:rPr>
           <w:lang w:val="en-IN"/>
         </w:rPr>
         <w:t>StringBuffer</w:t>
       </w:r>
+      <w:proofErr w:type="spellEnd"/>
     </w:p>
     <w:p>
       <w:pPr>
@@ -1590,12 +1715,14 @@
           <w:lang w:val="en-IN"/>
         </w:rPr>
       </w:pPr>
+      <w:proofErr w:type="spellStart"/>
       <w:r>
         <w:rPr>
           <w:lang w:val="en-IN"/>
         </w:rPr>
         <w:t>StringBuilder</w:t>
       </w:r>
+      <w:proofErr w:type="spellEnd"/>
     </w:p>
     <w:p>
       <w:pPr>
@@ -1858,8 +1985,24 @@
         <w:rPr>
           <w:lang w:val="en-IN"/>
         </w:rPr>
-        <w:t>What is the difference between final, finally,finalize</w:t>
-      </w:r>
+        <w:t xml:space="preserve">What is the difference between final, </w:t>
+      </w:r>
+      <w:proofErr w:type="spellStart"/>
+      <w:r>
+        <w:rPr>
+          <w:lang w:val="en-IN"/>
+        </w:rPr>
+        <w:t>finally</w:t>
+      </w:r>
+      <w:proofErr w:type="gramStart"/>
+      <w:r>
+        <w:rPr>
+          <w:lang w:val="en-IN"/>
+        </w:rPr>
+        <w:t>,finalize</w:t>
+      </w:r>
+      <w:proofErr w:type="spellEnd"/>
+      <w:proofErr w:type="gramEnd"/>
     </w:p>
     <w:p>
       <w:pPr>
@@ -2314,8 +2457,13 @@
         <w:pStyle w:val="IntenseQuote"/>
       </w:pPr>
       <w:r>
-        <w:t>How maven work</w:t>
-      </w:r>
+        <w:t xml:space="preserve">How </w:t>
+      </w:r>
+      <w:proofErr w:type="gramStart"/>
+      <w:r>
+        <w:t>maven work</w:t>
+      </w:r>
+      <w:proofErr w:type="gramEnd"/>
     </w:p>
     <w:p>
       <w:r>
@@ -2672,7 +2820,15 @@
         </w:pBdr>
       </w:pPr>
       <w:r>
-        <w:t>Features of  Selenium :</w:t>
+        <w:t xml:space="preserve">Features </w:t>
+      </w:r>
+      <w:proofErr w:type="gramStart"/>
+      <w:r>
+        <w:t>of  Selenium</w:t>
+      </w:r>
+      <w:proofErr w:type="gramEnd"/>
+      <w:r>
+        <w:t xml:space="preserve"> :</w:t>
       </w:r>
     </w:p>
     <w:p>
@@ -2749,6 +2905,7 @@
         </w:rPr>
         <w:tab/>
       </w:r>
+      <w:proofErr w:type="gramStart"/>
       <w:r>
         <w:rPr>
           <w:rFonts w:ascii="Bookman Old Style" w:hAnsi="Bookman Old Style" w:cs="Bookman Old Style"/>
@@ -2757,8 +2914,9 @@
           <w:sz w:val="28"/>
           <w:szCs w:val="28"/>
         </w:rPr>
-        <w:t>java,</w:t>
-      </w:r>
+        <w:t>java</w:t>
+      </w:r>
+      <w:proofErr w:type="gramEnd"/>
       <w:r>
         <w:rPr>
           <w:rFonts w:ascii="Bookman Old Style" w:hAnsi="Bookman Old Style" w:cs="Bookman Old Style"/>
@@ -2767,7 +2925,7 @@
           <w:sz w:val="28"/>
           <w:szCs w:val="28"/>
         </w:rPr>
-        <w:t xml:space="preserve"> </w:t>
+        <w:t>,</w:t>
       </w:r>
       <w:r>
         <w:rPr>
@@ -2777,7 +2935,7 @@
           <w:sz w:val="28"/>
           <w:szCs w:val="28"/>
         </w:rPr>
-        <w:t>ruby,</w:t>
+        <w:t xml:space="preserve"> </w:t>
       </w:r>
       <w:r>
         <w:rPr>
@@ -2787,7 +2945,7 @@
           <w:sz w:val="28"/>
           <w:szCs w:val="28"/>
         </w:rPr>
-        <w:t xml:space="preserve"> </w:t>
+        <w:t>ruby,</w:t>
       </w:r>
       <w:r>
         <w:rPr>
@@ -2797,7 +2955,7 @@
           <w:sz w:val="28"/>
           <w:szCs w:val="28"/>
         </w:rPr>
-        <w:t>python,</w:t>
+        <w:t xml:space="preserve"> </w:t>
       </w:r>
       <w:r>
         <w:rPr>
@@ -2807,7 +2965,7 @@
           <w:sz w:val="28"/>
           <w:szCs w:val="28"/>
         </w:rPr>
-        <w:t xml:space="preserve"> </w:t>
+        <w:t>python,</w:t>
       </w:r>
       <w:r>
         <w:rPr>
@@ -2817,7 +2975,7 @@
           <w:sz w:val="28"/>
           <w:szCs w:val="28"/>
         </w:rPr>
-        <w:t>javascript,</w:t>
+        <w:t xml:space="preserve"> </w:t>
       </w:r>
       <w:r>
         <w:rPr>
@@ -2827,7 +2985,7 @@
           <w:sz w:val="28"/>
           <w:szCs w:val="28"/>
         </w:rPr>
-        <w:t xml:space="preserve"> </w:t>
+        <w:t>javascript,</w:t>
       </w:r>
       <w:r>
         <w:rPr>
@@ -2837,8 +2995,9 @@
           <w:sz w:val="28"/>
           <w:szCs w:val="28"/>
         </w:rPr>
-        <w:t>cSharp,</w:t>
-      </w:r>
+        <w:t xml:space="preserve"> </w:t>
+      </w:r>
+      <w:proofErr w:type="spellStart"/>
       <w:r>
         <w:rPr>
           <w:rFonts w:ascii="Bookman Old Style" w:hAnsi="Bookman Old Style" w:cs="Bookman Old Style"/>
@@ -2847,8 +3006,9 @@
           <w:sz w:val="28"/>
           <w:szCs w:val="28"/>
         </w:rPr>
-        <w:t xml:space="preserve"> </w:t>
-      </w:r>
+        <w:t>cSharp</w:t>
+      </w:r>
+      <w:proofErr w:type="spellEnd"/>
       <w:r>
         <w:rPr>
           <w:rFonts w:ascii="Bookman Old Style" w:hAnsi="Bookman Old Style" w:cs="Bookman Old Style"/>
@@ -2857,8 +3017,30 @@
           <w:sz w:val="28"/>
           <w:szCs w:val="28"/>
         </w:rPr>
+        <w:t>,</w:t>
+      </w:r>
+      <w:r>
+        <w:rPr>
+          <w:rFonts w:ascii="Bookman Old Style" w:hAnsi="Bookman Old Style" w:cs="Bookman Old Style"/>
+          <w:bCs/>
+          <w:color w:val="FF7F27"/>
+          <w:sz w:val="28"/>
+          <w:szCs w:val="28"/>
+        </w:rPr>
+        <w:t xml:space="preserve"> </w:t>
+      </w:r>
+      <w:proofErr w:type="spellStart"/>
+      <w:r>
+        <w:rPr>
+          <w:rFonts w:ascii="Bookman Old Style" w:hAnsi="Bookman Old Style" w:cs="Bookman Old Style"/>
+          <w:bCs/>
+          <w:color w:val="FF7F27"/>
+          <w:sz w:val="28"/>
+          <w:szCs w:val="28"/>
+        </w:rPr>
         <w:t>kotlin</w:t>
       </w:r>
+      <w:proofErr w:type="spellEnd"/>
     </w:p>
     <w:p>
       <w:pPr>
@@ -2909,6 +3091,7 @@
         </w:rPr>
         <w:tab/>
       </w:r>
+      <w:proofErr w:type="gramStart"/>
       <w:r>
         <w:rPr>
           <w:rFonts w:ascii="Bookman Old Style" w:hAnsi="Bookman Old Style" w:cs="Bookman Old Style"/>
@@ -2917,7 +3100,18 @@
           <w:sz w:val="28"/>
           <w:szCs w:val="28"/>
         </w:rPr>
-        <w:t>edge, Chrome, FF, IE, safari, Opera</w:t>
+        <w:t>edge</w:t>
+      </w:r>
+      <w:proofErr w:type="gramEnd"/>
+      <w:r>
+        <w:rPr>
+          <w:rFonts w:ascii="Bookman Old Style" w:hAnsi="Bookman Old Style" w:cs="Bookman Old Style"/>
+          <w:bCs/>
+          <w:color w:val="FF7F27"/>
+          <w:sz w:val="28"/>
+          <w:szCs w:val="28"/>
+        </w:rPr>
+        <w:t>, Chrome, FF, IE, safari, Opera</w:t>
       </w:r>
     </w:p>
     <w:p>
@@ -3279,7 +3473,21 @@
         <w:rPr>
           <w:lang w:val="en-IN"/>
         </w:rPr>
-        <w:t>Update JRE and Compiler if Mavan is using old one</w:t>
+        <w:t xml:space="preserve">Update JRE and Compiler if </w:t>
+      </w:r>
+      <w:proofErr w:type="spellStart"/>
+      <w:r>
+        <w:rPr>
+          <w:lang w:val="en-IN"/>
+        </w:rPr>
+        <w:t>Mavan</w:t>
+      </w:r>
+      <w:proofErr w:type="spellEnd"/>
+      <w:r>
+        <w:rPr>
+          <w:lang w:val="en-IN"/>
+        </w:rPr>
+        <w:t xml:space="preserve"> is using old one</w:t>
       </w:r>
     </w:p>
     <w:p>
@@ -3372,8 +3580,16 @@
           <w:lang w:val="en-IN"/>
         </w:rPr>
         <w:lastRenderedPageBreak/>
-        <w:t>Identification of WebElements</w:t>
-      </w:r>
+        <w:t xml:space="preserve">Identification of </w:t>
+      </w:r>
+      <w:proofErr w:type="spellStart"/>
+      <w:r>
+        <w:rPr>
+          <w:lang w:val="en-IN"/>
+        </w:rPr>
+        <w:t>WebElements</w:t>
+      </w:r>
+      <w:proofErr w:type="spellEnd"/>
     </w:p>
     <w:p>
       <w:pPr>
@@ -3454,6 +3670,7 @@
           <w:szCs w:val="32"/>
         </w:rPr>
       </w:pPr>
+      <w:proofErr w:type="spellStart"/>
       <w:r>
         <w:rPr>
           <w:rFonts w:ascii="Bookman Old Style" w:hAnsi="Bookman Old Style" w:cs="Bookman Old Style"/>
@@ -3464,6 +3681,7 @@
         </w:rPr>
         <w:t>classname</w:t>
       </w:r>
+      <w:proofErr w:type="spellEnd"/>
     </w:p>
     <w:p>
       <w:pPr>
@@ -3484,6 +3702,7 @@
           <w:szCs w:val="32"/>
         </w:rPr>
       </w:pPr>
+      <w:proofErr w:type="spellStart"/>
       <w:r>
         <w:rPr>
           <w:rFonts w:ascii="Bookman Old Style" w:hAnsi="Bookman Old Style" w:cs="Bookman Old Style"/>
@@ -3494,6 +3713,7 @@
         </w:rPr>
         <w:t>tagname</w:t>
       </w:r>
+      <w:proofErr w:type="spellEnd"/>
     </w:p>
     <w:p>
       <w:pPr>
@@ -3514,6 +3734,7 @@
           <w:szCs w:val="32"/>
         </w:rPr>
       </w:pPr>
+      <w:proofErr w:type="spellStart"/>
       <w:r>
         <w:rPr>
           <w:rFonts w:ascii="Bookman Old Style" w:hAnsi="Bookman Old Style" w:cs="Bookman Old Style"/>
@@ -3524,6 +3745,7 @@
         </w:rPr>
         <w:t>linktext</w:t>
       </w:r>
+      <w:proofErr w:type="spellEnd"/>
     </w:p>
     <w:p>
       <w:pPr>
@@ -3544,6 +3766,7 @@
           <w:szCs w:val="32"/>
         </w:rPr>
       </w:pPr>
+      <w:proofErr w:type="spellStart"/>
       <w:r>
         <w:rPr>
           <w:rFonts w:ascii="Bookman Old Style" w:hAnsi="Bookman Old Style" w:cs="Bookman Old Style"/>
@@ -3554,6 +3777,7 @@
         </w:rPr>
         <w:t>partiallinktext</w:t>
       </w:r>
+      <w:proofErr w:type="spellEnd"/>
     </w:p>
     <w:p>
       <w:pPr>
@@ -3574,6 +3798,7 @@
           <w:szCs w:val="32"/>
         </w:rPr>
       </w:pPr>
+      <w:proofErr w:type="spellStart"/>
       <w:r>
         <w:rPr>
           <w:rFonts w:ascii="Bookman Old Style" w:hAnsi="Bookman Old Style" w:cs="Bookman Old Style"/>
@@ -3584,6 +3809,7 @@
         </w:rPr>
         <w:t>css</w:t>
       </w:r>
+      <w:proofErr w:type="spellEnd"/>
     </w:p>
     <w:p>
       <w:pPr>
@@ -3604,6 +3830,7 @@
           <w:szCs w:val="32"/>
         </w:rPr>
       </w:pPr>
+      <w:proofErr w:type="spellStart"/>
       <w:r>
         <w:rPr>
           <w:rFonts w:ascii="Bookman Old Style" w:hAnsi="Bookman Old Style" w:cs="Bookman Old Style"/>
@@ -3614,6 +3841,7 @@
         </w:rPr>
         <w:t>xpath</w:t>
       </w:r>
+      <w:proofErr w:type="spellEnd"/>
     </w:p>
     <w:p>
       <w:pPr>
@@ -3794,25 +4022,57 @@
       <w:pPr>
         <w:pStyle w:val="Title"/>
       </w:pPr>
+      <w:proofErr w:type="spellStart"/>
+      <w:proofErr w:type="gramStart"/>
       <w:r>
         <w:t>xpath</w:t>
       </w:r>
+      <w:proofErr w:type="spellEnd"/>
+      <w:proofErr w:type="gramEnd"/>
       <w:r>
         <w:tab/>
+      </w:r>
+      <w:proofErr w:type="spellStart"/>
+      <w:r>
         <w:t>plugin</w:t>
       </w:r>
-    </w:p>
-    <w:p>
-      <w:pPr>
-        <w:rPr>
-          <w:lang w:val="en-IN"/>
-        </w:rPr>
-      </w:pPr>
-      <w:r>
-        <w:rPr>
-          <w:lang w:val="en-IN"/>
-        </w:rPr>
-        <w:t>xpath helper is the plugin we need to install to write our expressions</w:t>
+      <w:proofErr w:type="spellEnd"/>
+    </w:p>
+    <w:p>
+      <w:pPr>
+        <w:rPr>
+          <w:lang w:val="en-IN"/>
+        </w:rPr>
+      </w:pPr>
+      <w:proofErr w:type="spellStart"/>
+      <w:proofErr w:type="gramStart"/>
+      <w:r>
+        <w:rPr>
+          <w:lang w:val="en-IN"/>
+        </w:rPr>
+        <w:t>xpath</w:t>
+      </w:r>
+      <w:proofErr w:type="spellEnd"/>
+      <w:proofErr w:type="gramEnd"/>
+      <w:r>
+        <w:rPr>
+          <w:lang w:val="en-IN"/>
+        </w:rPr>
+        <w:t xml:space="preserve"> helper is the </w:t>
+      </w:r>
+      <w:proofErr w:type="spellStart"/>
+      <w:r>
+        <w:rPr>
+          <w:lang w:val="en-IN"/>
+        </w:rPr>
+        <w:t>plugin</w:t>
+      </w:r>
+      <w:proofErr w:type="spellEnd"/>
+      <w:r>
+        <w:rPr>
+          <w:lang w:val="en-IN"/>
+        </w:rPr>
+        <w:t xml:space="preserve"> we need to install to write our expressions</w:t>
       </w:r>
     </w:p>
     <w:p>
@@ -3857,12 +4117,22 @@
           <w:lang w:val="en-IN"/>
         </w:rPr>
       </w:pPr>
+      <w:proofErr w:type="spellStart"/>
+      <w:proofErr w:type="gramStart"/>
       <w:r>
         <w:rPr>
           <w:lang w:val="en-IN"/>
         </w:rPr>
         <w:lastRenderedPageBreak/>
-        <w:t>xpath Expressions</w:t>
+        <w:t>xpath</w:t>
+      </w:r>
+      <w:proofErr w:type="spellEnd"/>
+      <w:proofErr w:type="gramEnd"/>
+      <w:r>
+        <w:rPr>
+          <w:lang w:val="en-IN"/>
+        </w:rPr>
+        <w:t xml:space="preserve"> Expressions</w:t>
       </w:r>
     </w:p>
     <w:p>
@@ -3888,20 +4158,82 @@
           <w:sz w:val="24"/>
           <w:lang w:val="en-IN"/>
         </w:rPr>
-        <w:t>Basic xpath</w:t>
-      </w:r>
-    </w:p>
-    <w:p>
-      <w:pPr>
-        <w:rPr>
-          <w:lang w:val="en-IN"/>
-        </w:rPr>
-      </w:pPr>
-      <w:r>
-        <w:rPr>
-          <w:lang w:val="en-IN"/>
-        </w:rPr>
-        <w:t>1. //htmltag[@property_name=’property_value’]</w:t>
+        <w:t xml:space="preserve">Basic </w:t>
+      </w:r>
+      <w:proofErr w:type="spellStart"/>
+      <w:r>
+        <w:rPr>
+          <w:rFonts w:ascii="Bookman Old Style" w:hAnsi="Bookman Old Style"/>
+          <w:b/>
+          <w:color w:val="002060"/>
+          <w:sz w:val="24"/>
+          <w:lang w:val="en-IN"/>
+        </w:rPr>
+        <w:t>xpath</w:t>
+      </w:r>
+      <w:proofErr w:type="spellEnd"/>
+    </w:p>
+    <w:p>
+      <w:pPr>
+        <w:rPr>
+          <w:lang w:val="en-IN"/>
+        </w:rPr>
+      </w:pPr>
+      <w:r>
+        <w:rPr>
+          <w:lang w:val="en-IN"/>
+        </w:rPr>
+        <w:t>1. //</w:t>
+      </w:r>
+      <w:proofErr w:type="spellStart"/>
+      <w:proofErr w:type="gramStart"/>
+      <w:r>
+        <w:rPr>
+          <w:lang w:val="en-IN"/>
+        </w:rPr>
+        <w:t>htmltag</w:t>
+      </w:r>
+      <w:proofErr w:type="spellEnd"/>
+      <w:r>
+        <w:rPr>
+          <w:lang w:val="en-IN"/>
+        </w:rPr>
+        <w:t>[</w:t>
+      </w:r>
+      <w:proofErr w:type="gramEnd"/>
+      <w:r>
+        <w:rPr>
+          <w:lang w:val="en-IN"/>
+        </w:rPr>
+        <w:t>@</w:t>
+      </w:r>
+      <w:proofErr w:type="spellStart"/>
+      <w:r>
+        <w:rPr>
+          <w:lang w:val="en-IN"/>
+        </w:rPr>
+        <w:t>property_name</w:t>
+      </w:r>
+      <w:proofErr w:type="spellEnd"/>
+      <w:r>
+        <w:rPr>
+          <w:lang w:val="en-IN"/>
+        </w:rPr>
+        <w:t>=’</w:t>
+      </w:r>
+      <w:proofErr w:type="spellStart"/>
+      <w:r>
+        <w:rPr>
+          <w:lang w:val="en-IN"/>
+        </w:rPr>
+        <w:t>property_value</w:t>
+      </w:r>
+      <w:proofErr w:type="spellEnd"/>
+      <w:r>
+        <w:rPr>
+          <w:lang w:val="en-IN"/>
+        </w:rPr>
+        <w:t>’]</w:t>
       </w:r>
     </w:p>
     <w:p>
@@ -3919,6 +4251,7 @@
           <w:lang w:val="en-IN"/>
         </w:rPr>
       </w:pPr>
+      <w:proofErr w:type="spellStart"/>
       <w:r>
         <w:rPr>
           <w:rFonts w:ascii="Bookman Old Style" w:hAnsi="Bookman Old Style"/>
@@ -3927,7 +4260,18 @@
           <w:sz w:val="24"/>
           <w:lang w:val="en-IN"/>
         </w:rPr>
-        <w:t>Xpath using functions</w:t>
+        <w:t>Xpath</w:t>
+      </w:r>
+      <w:proofErr w:type="spellEnd"/>
+      <w:r>
+        <w:rPr>
+          <w:rFonts w:ascii="Bookman Old Style" w:hAnsi="Bookman Old Style"/>
+          <w:b/>
+          <w:color w:val="002060"/>
+          <w:sz w:val="24"/>
+          <w:lang w:val="en-IN"/>
+        </w:rPr>
+        <w:t xml:space="preserve"> using functions</w:t>
       </w:r>
     </w:p>
     <w:p>
@@ -3961,7 +4305,27 @@
           <w:sz w:val="24"/>
           <w:lang w:val="en-IN"/>
         </w:rPr>
-        <w:t>//a[text()='JavaTraining']</w:t>
+        <w:t>//a[text()='</w:t>
+      </w:r>
+      <w:proofErr w:type="spellStart"/>
+      <w:r>
+        <w:rPr>
+          <w:rFonts w:ascii="Bookman Old Style" w:hAnsi="Bookman Old Style"/>
+          <w:color w:val="002060"/>
+          <w:sz w:val="24"/>
+          <w:lang w:val="en-IN"/>
+        </w:rPr>
+        <w:t>JavaTraining</w:t>
+      </w:r>
+      <w:proofErr w:type="spellEnd"/>
+      <w:r>
+        <w:rPr>
+          <w:rFonts w:ascii="Bookman Old Style" w:hAnsi="Bookman Old Style"/>
+          <w:color w:val="002060"/>
+          <w:sz w:val="24"/>
+          <w:lang w:val="en-IN"/>
+        </w:rPr>
+        <w:t>']</w:t>
       </w:r>
     </w:p>
     <w:p>
@@ -4009,7 +4373,27 @@
           <w:sz w:val="24"/>
           <w:lang w:val="en-IN"/>
         </w:rPr>
-        <w:t>//th[contains(text(),'Directed by')]</w:t>
+        <w:t>//</w:t>
+      </w:r>
+      <w:proofErr w:type="spellStart"/>
+      <w:r>
+        <w:rPr>
+          <w:rFonts w:ascii="Bookman Old Style" w:hAnsi="Bookman Old Style"/>
+          <w:color w:val="002060"/>
+          <w:sz w:val="24"/>
+          <w:lang w:val="en-IN"/>
+        </w:rPr>
+        <w:t>th</w:t>
+      </w:r>
+      <w:proofErr w:type="spellEnd"/>
+      <w:r>
+        <w:rPr>
+          <w:rFonts w:ascii="Bookman Old Style" w:hAnsi="Bookman Old Style"/>
+          <w:color w:val="002060"/>
+          <w:sz w:val="24"/>
+          <w:lang w:val="en-IN"/>
+        </w:rPr>
+        <w:t>[contains(text(),'Directed by')]</w:t>
       </w:r>
     </w:p>
     <w:p>
@@ -4033,7 +4417,27 @@
           <w:sz w:val="24"/>
           <w:lang w:val="en-IN"/>
         </w:rPr>
-        <w:t>//a[contains(@title,'This page is protected')]</w:t>
+        <w:t>//a[contains(@</w:t>
+      </w:r>
+      <w:proofErr w:type="spellStart"/>
+      <w:r>
+        <w:rPr>
+          <w:rFonts w:ascii="Bookman Old Style" w:hAnsi="Bookman Old Style"/>
+          <w:color w:val="002060"/>
+          <w:sz w:val="24"/>
+          <w:lang w:val="en-IN"/>
+        </w:rPr>
+        <w:t>title,'This</w:t>
+      </w:r>
+      <w:proofErr w:type="spellEnd"/>
+      <w:r>
+        <w:rPr>
+          <w:rFonts w:ascii="Bookman Old Style" w:hAnsi="Bookman Old Style"/>
+          <w:color w:val="002060"/>
+          <w:sz w:val="24"/>
+          <w:lang w:val="en-IN"/>
+        </w:rPr>
+        <w:t xml:space="preserve"> page is protected')]</w:t>
       </w:r>
     </w:p>
     <w:p>
@@ -4171,7 +4575,35 @@
         <w:rPr>
           <w:lang w:val="en-IN"/>
         </w:rPr>
-        <w:t xml:space="preserve">//htmltag[@property_name1=’property_value’ </w:t>
+        <w:t>//</w:t>
+      </w:r>
+      <w:proofErr w:type="spellStart"/>
+      <w:r>
+        <w:rPr>
+          <w:lang w:val="en-IN"/>
+        </w:rPr>
+        <w:t>htmltag</w:t>
+      </w:r>
+      <w:proofErr w:type="spellEnd"/>
+      <w:r>
+        <w:rPr>
+          <w:lang w:val="en-IN"/>
+        </w:rPr>
+        <w:t>[@property_name1=’</w:t>
+      </w:r>
+      <w:proofErr w:type="spellStart"/>
+      <w:r>
+        <w:rPr>
+          <w:lang w:val="en-IN"/>
+        </w:rPr>
+        <w:t>property_value</w:t>
+      </w:r>
+      <w:proofErr w:type="spellEnd"/>
+      <w:r>
+        <w:rPr>
+          <w:lang w:val="en-IN"/>
+        </w:rPr>
+        <w:t xml:space="preserve">’ </w:t>
       </w:r>
       <w:r>
         <w:rPr>
@@ -4185,7 +4617,21 @@
         <w:rPr>
           <w:lang w:val="en-IN"/>
         </w:rPr>
-        <w:t xml:space="preserve"> [@property_name1=’property_value’]</w:t>
+        <w:t xml:space="preserve"> [@property_name1=’</w:t>
+      </w:r>
+      <w:proofErr w:type="spellStart"/>
+      <w:r>
+        <w:rPr>
+          <w:lang w:val="en-IN"/>
+        </w:rPr>
+        <w:t>property_value</w:t>
+      </w:r>
+      <w:proofErr w:type="spellEnd"/>
+      <w:r>
+        <w:rPr>
+          <w:lang w:val="en-IN"/>
+        </w:rPr>
+        <w:t>’]</w:t>
       </w:r>
     </w:p>
     <w:p>
@@ -4211,7 +4657,51 @@
           <w:sz w:val="24"/>
           <w:lang w:val="en-IN"/>
         </w:rPr>
-        <w:t>//th[@rowspan='15' and text()='Network']</w:t>
+        <w:t>//</w:t>
+      </w:r>
+      <w:proofErr w:type="spellStart"/>
+      <w:r>
+        <w:rPr>
+          <w:rFonts w:ascii="Bookman Old Style" w:hAnsi="Bookman Old Style"/>
+          <w:b/>
+          <w:color w:val="002060"/>
+          <w:sz w:val="24"/>
+          <w:lang w:val="en-IN"/>
+        </w:rPr>
+        <w:t>th</w:t>
+      </w:r>
+      <w:proofErr w:type="spellEnd"/>
+      <w:r>
+        <w:rPr>
+          <w:rFonts w:ascii="Bookman Old Style" w:hAnsi="Bookman Old Style"/>
+          <w:b/>
+          <w:color w:val="002060"/>
+          <w:sz w:val="24"/>
+          <w:lang w:val="en-IN"/>
+        </w:rPr>
+        <w:t>[@</w:t>
+      </w:r>
+      <w:proofErr w:type="spellStart"/>
+      <w:r>
+        <w:rPr>
+          <w:rFonts w:ascii="Bookman Old Style" w:hAnsi="Bookman Old Style"/>
+          <w:b/>
+          <w:color w:val="002060"/>
+          <w:sz w:val="24"/>
+          <w:lang w:val="en-IN"/>
+        </w:rPr>
+        <w:t>rowspan</w:t>
+      </w:r>
+      <w:proofErr w:type="spellEnd"/>
+      <w:r>
+        <w:rPr>
+          <w:rFonts w:ascii="Bookman Old Style" w:hAnsi="Bookman Old Style"/>
+          <w:b/>
+          <w:color w:val="002060"/>
+          <w:sz w:val="24"/>
+          <w:lang w:val="en-IN"/>
+        </w:rPr>
+        <w:t>='15' and text()='Network']</w:t>
       </w:r>
     </w:p>
     <w:p>
@@ -4253,7 +4743,35 @@
         <w:rPr>
           <w:lang w:val="en-IN"/>
         </w:rPr>
-        <w:t xml:space="preserve">//htmltag[@property_name1=’property_value’ </w:t>
+        <w:t>//</w:t>
+      </w:r>
+      <w:proofErr w:type="spellStart"/>
+      <w:r>
+        <w:rPr>
+          <w:lang w:val="en-IN"/>
+        </w:rPr>
+        <w:t>htmltag</w:t>
+      </w:r>
+      <w:proofErr w:type="spellEnd"/>
+      <w:r>
+        <w:rPr>
+          <w:lang w:val="en-IN"/>
+        </w:rPr>
+        <w:t>[@property_name1=’</w:t>
+      </w:r>
+      <w:proofErr w:type="spellStart"/>
+      <w:r>
+        <w:rPr>
+          <w:lang w:val="en-IN"/>
+        </w:rPr>
+        <w:t>property_value</w:t>
+      </w:r>
+      <w:proofErr w:type="spellEnd"/>
+      <w:r>
+        <w:rPr>
+          <w:lang w:val="en-IN"/>
+        </w:rPr>
+        <w:t xml:space="preserve">’ </w:t>
       </w:r>
       <w:r>
         <w:rPr>
@@ -4266,7 +4784,21 @@
         <w:rPr>
           <w:lang w:val="en-IN"/>
         </w:rPr>
-        <w:t xml:space="preserve"> [@property_name1=’property_value’]</w:t>
+        <w:t xml:space="preserve"> [@property_name1=’</w:t>
+      </w:r>
+      <w:proofErr w:type="spellStart"/>
+      <w:r>
+        <w:rPr>
+          <w:lang w:val="en-IN"/>
+        </w:rPr>
+        <w:t>property_value</w:t>
+      </w:r>
+      <w:proofErr w:type="spellEnd"/>
+      <w:r>
+        <w:rPr>
+          <w:lang w:val="en-IN"/>
+        </w:rPr>
+        <w:t>’]</w:t>
       </w:r>
     </w:p>
     <w:p>
@@ -4308,7 +4840,35 @@
         <w:rPr>
           <w:lang w:val="en-IN"/>
         </w:rPr>
-        <w:t xml:space="preserve">//htmltag[@property_name1=’property_value’ </w:t>
+        <w:t>//</w:t>
+      </w:r>
+      <w:proofErr w:type="spellStart"/>
+      <w:r>
+        <w:rPr>
+          <w:lang w:val="en-IN"/>
+        </w:rPr>
+        <w:t>htmltag</w:t>
+      </w:r>
+      <w:proofErr w:type="spellEnd"/>
+      <w:r>
+        <w:rPr>
+          <w:lang w:val="en-IN"/>
+        </w:rPr>
+        <w:t>[@property_name1=’</w:t>
+      </w:r>
+      <w:proofErr w:type="spellStart"/>
+      <w:r>
+        <w:rPr>
+          <w:lang w:val="en-IN"/>
+        </w:rPr>
+        <w:t>property_value</w:t>
+      </w:r>
+      <w:proofErr w:type="spellEnd"/>
+      <w:r>
+        <w:rPr>
+          <w:lang w:val="en-IN"/>
+        </w:rPr>
+        <w:t xml:space="preserve">’ </w:t>
       </w:r>
       <w:r>
         <w:rPr>
@@ -4321,7 +4881,21 @@
         <w:rPr>
           <w:lang w:val="en-IN"/>
         </w:rPr>
-        <w:t xml:space="preserve"> [@property_name1=’property_value’]</w:t>
+        <w:t xml:space="preserve"> [@property_name1=’</w:t>
+      </w:r>
+      <w:proofErr w:type="spellStart"/>
+      <w:r>
+        <w:rPr>
+          <w:lang w:val="en-IN"/>
+        </w:rPr>
+        <w:t>property_value</w:t>
+      </w:r>
+      <w:proofErr w:type="spellEnd"/>
+      <w:r>
+        <w:rPr>
+          <w:lang w:val="en-IN"/>
+        </w:rPr>
+        <w:t>’]</w:t>
       </w:r>
     </w:p>
     <w:p>
@@ -4397,7 +4971,51 @@
           <w:sz w:val="24"/>
           <w:lang w:val="en-IN"/>
         </w:rPr>
-        <w:t>//td[@class='infobox-data']/a[@title='Prashanth Neel']</w:t>
+        <w:t>//td[@class='</w:t>
+      </w:r>
+      <w:proofErr w:type="spellStart"/>
+      <w:r>
+        <w:rPr>
+          <w:rFonts w:ascii="Bookman Old Style" w:hAnsi="Bookman Old Style"/>
+          <w:b/>
+          <w:color w:val="002060"/>
+          <w:sz w:val="24"/>
+          <w:lang w:val="en-IN"/>
+        </w:rPr>
+        <w:t>infobox</w:t>
+      </w:r>
+      <w:proofErr w:type="spellEnd"/>
+      <w:r>
+        <w:rPr>
+          <w:rFonts w:ascii="Bookman Old Style" w:hAnsi="Bookman Old Style"/>
+          <w:b/>
+          <w:color w:val="002060"/>
+          <w:sz w:val="24"/>
+          <w:lang w:val="en-IN"/>
+        </w:rPr>
+        <w:t>-data']/a[@title='</w:t>
+      </w:r>
+      <w:proofErr w:type="spellStart"/>
+      <w:r>
+        <w:rPr>
+          <w:rFonts w:ascii="Bookman Old Style" w:hAnsi="Bookman Old Style"/>
+          <w:b/>
+          <w:color w:val="002060"/>
+          <w:sz w:val="24"/>
+          <w:lang w:val="en-IN"/>
+        </w:rPr>
+        <w:t>Prashanth</w:t>
+      </w:r>
+      <w:proofErr w:type="spellEnd"/>
+      <w:r>
+        <w:rPr>
+          <w:rFonts w:ascii="Bookman Old Style" w:hAnsi="Bookman Old Style"/>
+          <w:b/>
+          <w:color w:val="002060"/>
+          <w:sz w:val="24"/>
+          <w:lang w:val="en-IN"/>
+        </w:rPr>
+        <w:t xml:space="preserve"> Neel']</w:t>
       </w:r>
     </w:p>
     <w:p>
@@ -4487,7 +5105,27 @@
           <w:sz w:val="24"/>
           <w:lang w:val="en-IN"/>
         </w:rPr>
-        <w:t>STEP1: always write xpath for independent element</w:t>
+        <w:t xml:space="preserve">STEP1: always write </w:t>
+      </w:r>
+      <w:proofErr w:type="spellStart"/>
+      <w:r>
+        <w:rPr>
+          <w:rFonts w:ascii="Bookman Old Style" w:hAnsi="Bookman Old Style"/>
+          <w:color w:val="002060"/>
+          <w:sz w:val="24"/>
+          <w:lang w:val="en-IN"/>
+        </w:rPr>
+        <w:t>xpath</w:t>
+      </w:r>
+      <w:proofErr w:type="spellEnd"/>
+      <w:r>
+        <w:rPr>
+          <w:rFonts w:ascii="Bookman Old Style" w:hAnsi="Bookman Old Style"/>
+          <w:color w:val="002060"/>
+          <w:sz w:val="24"/>
+          <w:lang w:val="en-IN"/>
+        </w:rPr>
+        <w:t xml:space="preserve"> for independent element</w:t>
       </w:r>
     </w:p>
     <w:p>
@@ -4508,7 +5146,41 @@
           <w:highlight w:val="yellow"/>
           <w:lang w:val="en-IN"/>
         </w:rPr>
-        <w:t>//th[text()='Directed by']</w:t>
+        <w:t>//</w:t>
+      </w:r>
+      <w:proofErr w:type="spellStart"/>
+      <w:proofErr w:type="gramStart"/>
+      <w:r>
+        <w:rPr>
+          <w:rFonts w:ascii="Bookman Old Style" w:hAnsi="Bookman Old Style"/>
+          <w:color w:val="002060"/>
+          <w:sz w:val="24"/>
+          <w:highlight w:val="yellow"/>
+          <w:lang w:val="en-IN"/>
+        </w:rPr>
+        <w:t>th</w:t>
+      </w:r>
+      <w:proofErr w:type="spellEnd"/>
+      <w:r>
+        <w:rPr>
+          <w:rFonts w:ascii="Bookman Old Style" w:hAnsi="Bookman Old Style"/>
+          <w:color w:val="002060"/>
+          <w:sz w:val="24"/>
+          <w:highlight w:val="yellow"/>
+          <w:lang w:val="en-IN"/>
+        </w:rPr>
+        <w:t>[</w:t>
+      </w:r>
+      <w:proofErr w:type="gramEnd"/>
+      <w:r>
+        <w:rPr>
+          <w:rFonts w:ascii="Bookman Old Style" w:hAnsi="Bookman Old Style"/>
+          <w:color w:val="002060"/>
+          <w:sz w:val="24"/>
+          <w:highlight w:val="yellow"/>
+          <w:lang w:val="en-IN"/>
+        </w:rPr>
+        <w:t>text()='Directed by']</w:t>
       </w:r>
     </w:p>
     <w:p>
@@ -4521,14 +5193,25 @@
           <w:lang w:val="en-IN"/>
         </w:rPr>
       </w:pPr>
-      <w:r>
-        <w:rPr>
-          <w:rFonts w:ascii="Bookman Old Style" w:hAnsi="Bookman Old Style"/>
-          <w:color w:val="002060"/>
-          <w:sz w:val="24"/>
-          <w:lang w:val="en-IN"/>
-        </w:rPr>
-        <w:t>STEP2 : put the complete expression in a square bracket and specify the parent HTML Tag</w:t>
+      <w:proofErr w:type="gramStart"/>
+      <w:r>
+        <w:rPr>
+          <w:rFonts w:ascii="Bookman Old Style" w:hAnsi="Bookman Old Style"/>
+          <w:color w:val="002060"/>
+          <w:sz w:val="24"/>
+          <w:lang w:val="en-IN"/>
+        </w:rPr>
+        <w:t>STEP2 :</w:t>
+      </w:r>
+      <w:proofErr w:type="gramEnd"/>
+      <w:r>
+        <w:rPr>
+          <w:rFonts w:ascii="Bookman Old Style" w:hAnsi="Bookman Old Style"/>
+          <w:color w:val="002060"/>
+          <w:sz w:val="24"/>
+          <w:lang w:val="en-IN"/>
+        </w:rPr>
+        <w:t xml:space="preserve"> put the complete expression in a square bracket and specify the parent HTML Tag</w:t>
       </w:r>
       <w:r>
         <w:rPr>
@@ -4558,7 +5241,53 @@
           <w:highlight w:val="yellow"/>
           <w:lang w:val="en-IN"/>
         </w:rPr>
-        <w:t>//tr[th[text()='Directed by']]</w:t>
+        <w:t>//</w:t>
+      </w:r>
+      <w:proofErr w:type="spellStart"/>
+      <w:proofErr w:type="gramStart"/>
+      <w:r>
+        <w:rPr>
+          <w:rFonts w:ascii="Bookman Old Style" w:hAnsi="Bookman Old Style"/>
+          <w:color w:val="002060"/>
+          <w:sz w:val="24"/>
+          <w:highlight w:val="yellow"/>
+          <w:lang w:val="en-IN"/>
+        </w:rPr>
+        <w:t>tr</w:t>
+      </w:r>
+      <w:proofErr w:type="spellEnd"/>
+      <w:r>
+        <w:rPr>
+          <w:rFonts w:ascii="Bookman Old Style" w:hAnsi="Bookman Old Style"/>
+          <w:color w:val="002060"/>
+          <w:sz w:val="24"/>
+          <w:highlight w:val="yellow"/>
+          <w:lang w:val="en-IN"/>
+        </w:rPr>
+        <w:t>[</w:t>
+      </w:r>
+      <w:proofErr w:type="spellStart"/>
+      <w:proofErr w:type="gramEnd"/>
+      <w:r>
+        <w:rPr>
+          <w:rFonts w:ascii="Bookman Old Style" w:hAnsi="Bookman Old Style"/>
+          <w:color w:val="002060"/>
+          <w:sz w:val="24"/>
+          <w:highlight w:val="yellow"/>
+          <w:lang w:val="en-IN"/>
+        </w:rPr>
+        <w:t>th</w:t>
+      </w:r>
+      <w:proofErr w:type="spellEnd"/>
+      <w:r>
+        <w:rPr>
+          <w:rFonts w:ascii="Bookman Old Style" w:hAnsi="Bookman Old Style"/>
+          <w:color w:val="002060"/>
+          <w:sz w:val="24"/>
+          <w:highlight w:val="yellow"/>
+          <w:lang w:val="en-IN"/>
+        </w:rPr>
+        <w:t>[text()='Directed by']]</w:t>
       </w:r>
     </w:p>
     <w:p>
@@ -4582,6 +5311,7 @@
           <w:lang w:val="en-IN"/>
         </w:rPr>
       </w:pPr>
+      <w:proofErr w:type="gramStart"/>
       <w:r>
         <w:rPr>
           <w:rFonts w:ascii="Bookman Old Style" w:hAnsi="Bookman Old Style"/>
@@ -4590,7 +5320,17 @@
           <w:lang w:val="en-IN"/>
         </w:rPr>
         <w:lastRenderedPageBreak/>
-        <w:t>STEP3 : Traverse to the required parent / dependent element</w:t>
+        <w:t>STEP3 :</w:t>
+      </w:r>
+      <w:proofErr w:type="gramEnd"/>
+      <w:r>
+        <w:rPr>
+          <w:rFonts w:ascii="Bookman Old Style" w:hAnsi="Bookman Old Style"/>
+          <w:color w:val="002060"/>
+          <w:sz w:val="24"/>
+          <w:lang w:val="en-IN"/>
+        </w:rPr>
+        <w:t xml:space="preserve"> Traverse to the required parent / dependent element</w:t>
       </w:r>
     </w:p>
     <w:p>
@@ -4611,7 +5351,53 @@
           <w:highlight w:val="yellow"/>
           <w:lang w:val="en-IN"/>
         </w:rPr>
-        <w:t>//tr[th[text()='Directed by']]//a</w:t>
+        <w:t>//</w:t>
+      </w:r>
+      <w:proofErr w:type="spellStart"/>
+      <w:proofErr w:type="gramStart"/>
+      <w:r>
+        <w:rPr>
+          <w:rFonts w:ascii="Bookman Old Style" w:hAnsi="Bookman Old Style"/>
+          <w:color w:val="002060"/>
+          <w:sz w:val="24"/>
+          <w:highlight w:val="yellow"/>
+          <w:lang w:val="en-IN"/>
+        </w:rPr>
+        <w:t>tr</w:t>
+      </w:r>
+      <w:proofErr w:type="spellEnd"/>
+      <w:r>
+        <w:rPr>
+          <w:rFonts w:ascii="Bookman Old Style" w:hAnsi="Bookman Old Style"/>
+          <w:color w:val="002060"/>
+          <w:sz w:val="24"/>
+          <w:highlight w:val="yellow"/>
+          <w:lang w:val="en-IN"/>
+        </w:rPr>
+        <w:t>[</w:t>
+      </w:r>
+      <w:proofErr w:type="spellStart"/>
+      <w:proofErr w:type="gramEnd"/>
+      <w:r>
+        <w:rPr>
+          <w:rFonts w:ascii="Bookman Old Style" w:hAnsi="Bookman Old Style"/>
+          <w:color w:val="002060"/>
+          <w:sz w:val="24"/>
+          <w:highlight w:val="yellow"/>
+          <w:lang w:val="en-IN"/>
+        </w:rPr>
+        <w:t>th</w:t>
+      </w:r>
+      <w:proofErr w:type="spellEnd"/>
+      <w:r>
+        <w:rPr>
+          <w:rFonts w:ascii="Bookman Old Style" w:hAnsi="Bookman Old Style"/>
+          <w:color w:val="002060"/>
+          <w:sz w:val="24"/>
+          <w:highlight w:val="yellow"/>
+          <w:lang w:val="en-IN"/>
+        </w:rPr>
+        <w:t>[text()='Directed by']]//a</w:t>
       </w:r>
     </w:p>
     <w:p>
@@ -4646,8 +5432,19 @@
           <w:sz w:val="24"/>
           <w:lang w:val="en-IN"/>
         </w:rPr>
-        <w:t>Axes Function !!!!!</w:t>
-      </w:r>
+        <w:t xml:space="preserve">Axes </w:t>
+      </w:r>
+      <w:proofErr w:type="gramStart"/>
+      <w:r>
+        <w:rPr>
+          <w:rFonts w:ascii="Bookman Old Style" w:hAnsi="Bookman Old Style"/>
+          <w:color w:val="002060"/>
+          <w:sz w:val="24"/>
+          <w:lang w:val="en-IN"/>
+        </w:rPr>
+        <w:t>Function !!!!!</w:t>
+      </w:r>
+      <w:proofErr w:type="gramEnd"/>
     </w:p>
     <w:p>
       <w:pPr>
@@ -4955,7 +5752,33 @@
           <w:szCs w:val="24"/>
           <w:lang/>
         </w:rPr>
-        <w:t>STEP-1 :  Create an object to fluent Wait</w:t>
+        <w:t>STEP-</w:t>
+      </w:r>
+      <w:proofErr w:type="gramStart"/>
+      <w:r>
+        <w:rPr>
+          <w:rFonts w:ascii="Bookman Old Style" w:hAnsi="Bookman Old Style" w:cs="Bookman Old Style"/>
+          <w:b/>
+          <w:bCs/>
+          <w:color w:val="00A2E8"/>
+          <w:sz w:val="24"/>
+          <w:szCs w:val="24"/>
+          <w:lang/>
+        </w:rPr>
+        <w:t>1 :</w:t>
+      </w:r>
+      <w:proofErr w:type="gramEnd"/>
+      <w:r>
+        <w:rPr>
+          <w:rFonts w:ascii="Bookman Old Style" w:hAnsi="Bookman Old Style" w:cs="Bookman Old Style"/>
+          <w:b/>
+          <w:bCs/>
+          <w:color w:val="00A2E8"/>
+          <w:sz w:val="24"/>
+          <w:szCs w:val="24"/>
+          <w:lang/>
+        </w:rPr>
+        <w:t xml:space="preserve">  Create an object to fluent Wait</w:t>
       </w:r>
     </w:p>
     <w:p>
@@ -4996,7 +5819,33 @@
           <w:szCs w:val="24"/>
           <w:lang/>
         </w:rPr>
-        <w:t>1. Mention the WebElement on which we want to put fluent wait</w:t>
+        <w:t xml:space="preserve">1. Mention the </w:t>
+      </w:r>
+      <w:proofErr w:type="spellStart"/>
+      <w:r>
+        <w:rPr>
+          <w:rFonts w:ascii="Bookman Old Style" w:hAnsi="Bookman Old Style" w:cs="Bookman Old Style"/>
+          <w:b/>
+          <w:bCs/>
+          <w:color w:val="FF7F27"/>
+          <w:sz w:val="24"/>
+          <w:szCs w:val="24"/>
+          <w:lang/>
+        </w:rPr>
+        <w:t>WebElement</w:t>
+      </w:r>
+      <w:proofErr w:type="spellEnd"/>
+      <w:r>
+        <w:rPr>
+          <w:rFonts w:ascii="Bookman Old Style" w:hAnsi="Bookman Old Style" w:cs="Bookman Old Style"/>
+          <w:b/>
+          <w:bCs/>
+          <w:color w:val="FF7F27"/>
+          <w:sz w:val="24"/>
+          <w:szCs w:val="24"/>
+          <w:lang/>
+        </w:rPr>
+        <w:t xml:space="preserve"> on which we want to put fluent wait</w:t>
       </w:r>
     </w:p>
     <w:p>
@@ -5115,7 +5964,33 @@
           <w:szCs w:val="24"/>
           <w:lang/>
         </w:rPr>
-        <w:t>STEP-2 :  Override apply  Method which is present in Function Interface, and write your own wait logic</w:t>
+        <w:t>STEP-</w:t>
+      </w:r>
+      <w:proofErr w:type="gramStart"/>
+      <w:r>
+        <w:rPr>
+          <w:rFonts w:ascii="Bookman Old Style" w:hAnsi="Bookman Old Style" w:cs="Bookman Old Style"/>
+          <w:b/>
+          <w:bCs/>
+          <w:color w:val="00A2E8"/>
+          <w:sz w:val="24"/>
+          <w:szCs w:val="24"/>
+          <w:lang/>
+        </w:rPr>
+        <w:t>2 :</w:t>
+      </w:r>
+      <w:proofErr w:type="gramEnd"/>
+      <w:r>
+        <w:rPr>
+          <w:rFonts w:ascii="Bookman Old Style" w:hAnsi="Bookman Old Style" w:cs="Bookman Old Style"/>
+          <w:b/>
+          <w:bCs/>
+          <w:color w:val="00A2E8"/>
+          <w:sz w:val="24"/>
+          <w:szCs w:val="24"/>
+          <w:lang/>
+        </w:rPr>
+        <w:t xml:space="preserve">  Override apply  Method which is present in Function Interface, and write your own wait logic</w:t>
       </w:r>
     </w:p>
     <w:p>
@@ -5185,7 +6060,33 @@
           <w:szCs w:val="24"/>
           <w:lang/>
         </w:rPr>
-        <w:t>STEP-3 : Use wait object and wait until the condition is satisfied</w:t>
+        <w:t>STEP-</w:t>
+      </w:r>
+      <w:proofErr w:type="gramStart"/>
+      <w:r>
+        <w:rPr>
+          <w:rFonts w:ascii="Bookman Old Style" w:hAnsi="Bookman Old Style" w:cs="Bookman Old Style"/>
+          <w:b/>
+          <w:bCs/>
+          <w:color w:val="00A2E8"/>
+          <w:sz w:val="24"/>
+          <w:szCs w:val="24"/>
+          <w:lang/>
+        </w:rPr>
+        <w:t>3 :</w:t>
+      </w:r>
+      <w:proofErr w:type="gramEnd"/>
+      <w:r>
+        <w:rPr>
+          <w:rFonts w:ascii="Bookman Old Style" w:hAnsi="Bookman Old Style" w:cs="Bookman Old Style"/>
+          <w:b/>
+          <w:bCs/>
+          <w:color w:val="00A2E8"/>
+          <w:sz w:val="24"/>
+          <w:szCs w:val="24"/>
+          <w:lang/>
+        </w:rPr>
+        <w:t xml:space="preserve"> Use wait object and wait until the condition is satisfied</w:t>
       </w:r>
     </w:p>
     <w:p>
@@ -5327,8 +6228,16 @@
           <w:lang w:val="en-IN"/>
         </w:rPr>
         <w:lastRenderedPageBreak/>
-        <w:t>Handling DropDown</w:t>
-      </w:r>
+        <w:t xml:space="preserve">Handling </w:t>
+      </w:r>
+      <w:proofErr w:type="spellStart"/>
+      <w:r>
+        <w:rPr>
+          <w:lang w:val="en-IN"/>
+        </w:rPr>
+        <w:t>DropDown</w:t>
+      </w:r>
+      <w:proofErr w:type="spellEnd"/>
     </w:p>
     <w:p>
       <w:pPr>
@@ -5499,13 +6408,23 @@
           <w:lang w:val="en-IN"/>
         </w:rPr>
       </w:pPr>
+      <w:proofErr w:type="spellStart"/>
+      <w:proofErr w:type="gramStart"/>
       <w:r>
         <w:rPr>
           <w:lang w:val="en-IN"/>
         </w:rPr>
         <w:lastRenderedPageBreak/>
-        <w:t>SwitchTo()</w:t>
-      </w:r>
+        <w:t>SwitchTo</w:t>
+      </w:r>
+      <w:proofErr w:type="spellEnd"/>
+      <w:r>
+        <w:rPr>
+          <w:lang w:val="en-IN"/>
+        </w:rPr>
+        <w:t>()</w:t>
+      </w:r>
+      <w:proofErr w:type="gramEnd"/>
     </w:p>
     <w:p>
       <w:pPr>
@@ -5580,24 +6499,169 @@
     </w:p>
     <w:p>
       <w:pPr>
-        <w:rPr>
-          <w:lang w:val="en-IN"/>
-        </w:rPr>
-      </w:pPr>
-    </w:p>
-    <w:p>
-      <w:pPr>
-        <w:rPr>
-          <w:lang w:val="en-IN"/>
-        </w:rPr>
-      </w:pPr>
-    </w:p>
-    <w:p>
-      <w:pPr>
-        <w:rPr>
-          <w:lang w:val="en-IN"/>
-        </w:rPr>
-      </w:pPr>
+        <w:pStyle w:val="Title"/>
+        <w:rPr>
+          <w:lang w:val="en-IN"/>
+        </w:rPr>
+      </w:pPr>
+      <w:r>
+        <w:rPr>
+          <w:lang w:val="en-IN"/>
+        </w:rPr>
+        <w:t>Data driven Testing</w:t>
+      </w:r>
+    </w:p>
+    <w:p>
+      <w:pPr>
+        <w:rPr>
+          <w:lang w:val="en-IN"/>
+        </w:rPr>
+      </w:pPr>
+    </w:p>
+    <w:p>
+      <w:pPr>
+        <w:pStyle w:val="Title"/>
+        <w:rPr>
+          <w:lang w:val="en-IN"/>
+        </w:rPr>
+      </w:pPr>
+      <w:r>
+        <w:rPr>
+          <w:noProof/>
+        </w:rPr>
+        <w:drawing>
+          <wp:inline distT="0" distB="0" distL="0" distR="0">
+            <wp:extent cx="5939790" cy="2501900"/>
+            <wp:effectExtent l="19050" t="0" r="3810" b="0"/>
+            <wp:docPr id="37" name="Picture 9"/>
+            <wp:cNvGraphicFramePr>
+              <a:graphicFrameLocks xmlns:a="http://schemas.openxmlformats.org/drawingml/2006/main" noChangeAspect="1"/>
+            </wp:cNvGraphicFramePr>
+            <a:graphic xmlns:a="http://schemas.openxmlformats.org/drawingml/2006/main">
+              <a:graphicData uri="http://schemas.openxmlformats.org/drawingml/2006/picture">
+                <pic:pic xmlns:pic="http://schemas.openxmlformats.org/drawingml/2006/picture">
+                  <pic:nvPicPr>
+                    <pic:cNvPr id="0" name="Picture 9"/>
+                    <pic:cNvPicPr>
+                      <a:picLocks noChangeAspect="1" noChangeArrowheads="1"/>
+                    </pic:cNvPicPr>
+                  </pic:nvPicPr>
+                  <pic:blipFill>
+                    <a:blip r:embed="rId43"/>
+                    <a:srcRect/>
+                    <a:stretch>
+                      <a:fillRect/>
+                    </a:stretch>
+                  </pic:blipFill>
+                  <pic:spPr bwMode="auto">
+                    <a:xfrm>
+                      <a:off x="0" y="0"/>
+                      <a:ext cx="5939790" cy="2501900"/>
+                    </a:xfrm>
+                    <a:prstGeom prst="rect">
+                      <a:avLst/>
+                    </a:prstGeom>
+                    <a:noFill/>
+                    <a:ln w="9525">
+                      <a:noFill/>
+                      <a:miter lim="800000"/>
+                      <a:headEnd/>
+                      <a:tailEnd/>
+                    </a:ln>
+                  </pic:spPr>
+                </pic:pic>
+              </a:graphicData>
+            </a:graphic>
+          </wp:inline>
+        </w:drawing>
+      </w:r>
+    </w:p>
+    <w:p>
+      <w:pPr>
+        <w:pStyle w:val="Title"/>
+        <w:rPr>
+          <w:lang w:val="en-IN"/>
+        </w:rPr>
+      </w:pPr>
+    </w:p>
+    <w:p>
+      <w:pPr>
+        <w:pStyle w:val="Title"/>
+        <w:rPr>
+          <w:lang w:val="en-IN"/>
+        </w:rPr>
+      </w:pPr>
+      <w:r>
+        <w:rPr>
+          <w:lang w:val="en-IN"/>
+        </w:rPr>
+        <w:lastRenderedPageBreak/>
+        <w:t>POM</w:t>
+      </w:r>
+    </w:p>
+    <w:p>
+      <w:pPr>
+        <w:rPr>
+          <w:lang w:val="en-IN"/>
+        </w:rPr>
+      </w:pPr>
+    </w:p>
+    <w:p>
+      <w:pPr>
+        <w:rPr>
+          <w:lang w:val="en-IN"/>
+        </w:rPr>
+      </w:pPr>
+      <w:r>
+        <w:rPr>
+          <w:noProof/>
+        </w:rPr>
+        <w:drawing>
+          <wp:inline distT="0" distB="0" distL="0" distR="0">
+            <wp:extent cx="5932805" cy="2720975"/>
+            <wp:effectExtent l="19050" t="0" r="0" b="0"/>
+            <wp:docPr id="38" name="Picture 10"/>
+            <wp:cNvGraphicFramePr>
+              <a:graphicFrameLocks xmlns:a="http://schemas.openxmlformats.org/drawingml/2006/main" noChangeAspect="1"/>
+            </wp:cNvGraphicFramePr>
+            <a:graphic xmlns:a="http://schemas.openxmlformats.org/drawingml/2006/main">
+              <a:graphicData uri="http://schemas.openxmlformats.org/drawingml/2006/picture">
+                <pic:pic xmlns:pic="http://schemas.openxmlformats.org/drawingml/2006/picture">
+                  <pic:nvPicPr>
+                    <pic:cNvPr id="0" name="Picture 10"/>
+                    <pic:cNvPicPr>
+                      <a:picLocks noChangeAspect="1" noChangeArrowheads="1"/>
+                    </pic:cNvPicPr>
+                  </pic:nvPicPr>
+                  <pic:blipFill>
+                    <a:blip r:embed="rId44"/>
+                    <a:srcRect/>
+                    <a:stretch>
+                      <a:fillRect/>
+                    </a:stretch>
+                  </pic:blipFill>
+                  <pic:spPr bwMode="auto">
+                    <a:xfrm>
+                      <a:off x="0" y="0"/>
+                      <a:ext cx="5932805" cy="2720975"/>
+                    </a:xfrm>
+                    <a:prstGeom prst="rect">
+                      <a:avLst/>
+                    </a:prstGeom>
+                    <a:noFill/>
+                    <a:ln w="9525">
+                      <a:noFill/>
+                      <a:miter lim="800000"/>
+                      <a:headEnd/>
+                      <a:tailEnd/>
+                    </a:ln>
+                  </pic:spPr>
+                </pic:pic>
+              </a:graphicData>
+            </a:graphic>
+          </wp:inline>
+        </w:drawing>
+      </w:r>
     </w:p>
     <w:p>
       <w:pPr>

--- a/JavaTraining/Java_Selenium.docx
+++ b/JavaTraining/Java_Selenium.docx
@@ -6608,6 +6608,7 @@
     </w:p>
     <w:p>
       <w:pPr>
+        <w:pStyle w:val="Title"/>
         <w:rPr>
           <w:lang w:val="en-IN"/>
         </w:rPr>
@@ -6662,6 +6663,69 @@
           </wp:inline>
         </w:drawing>
       </w:r>
+    </w:p>
+    <w:p>
+      <w:pPr>
+        <w:rPr>
+          <w:lang w:val="en-IN"/>
+        </w:rPr>
+      </w:pPr>
+    </w:p>
+    <w:p>
+      <w:pPr>
+        <w:rPr>
+          <w:lang w:val="en-IN"/>
+        </w:rPr>
+      </w:pPr>
+      <w:r>
+        <w:rPr>
+          <w:lang w:val="en-IN"/>
+        </w:rPr>
+        <w:t xml:space="preserve">Thanks </w:t>
+      </w:r>
+      <w:r>
+        <w:rPr>
+          <w:lang w:val="en-IN"/>
+        </w:rPr>
+        <w:br/>
+      </w:r>
+      <w:proofErr w:type="gramStart"/>
+      <w:r>
+        <w:rPr>
+          <w:lang w:val="en-IN"/>
+        </w:rPr>
+        <w:t>Aravinda  -</w:t>
+      </w:r>
+      <w:proofErr w:type="gramEnd"/>
+      <w:r>
+        <w:rPr>
+          <w:lang w:val="en-IN"/>
+        </w:rPr>
+        <w:t xml:space="preserve"> 9945042504</w:t>
+      </w:r>
+    </w:p>
+    <w:p>
+      <w:pPr>
+        <w:rPr>
+          <w:lang w:val="en-IN"/>
+        </w:rPr>
+      </w:pPr>
+      <w:hyperlink r:id="rId45" w:history="1">
+        <w:r>
+          <w:rPr>
+            <w:rStyle w:val="Hyperlink"/>
+            <w:lang w:val="en-IN"/>
+          </w:rPr>
+          <w:t>aru03.info@gmail.com</w:t>
+        </w:r>
+      </w:hyperlink>
+    </w:p>
+    <w:p>
+      <w:pPr>
+        <w:rPr>
+          <w:lang w:val="en-IN"/>
+        </w:rPr>
+      </w:pPr>
     </w:p>
     <w:p>
       <w:pPr>
